--- a/IoT_MiniLab/steps_doc.docx
+++ b/IoT_MiniLab/steps_doc.docx
@@ -248,7 +248,7 @@
           <wp:anchor distT="152400" distB="152400" distL="152400" distR="152400" simplePos="0" relativeHeight="251659264" behindDoc="0" locked="0" layoutInCell="1" allowOverlap="1">
             <wp:simplePos x="0" y="0"/>
             <wp:positionH relativeFrom="page">
-              <wp:posOffset>707300</wp:posOffset>
+              <wp:posOffset>707299</wp:posOffset>
             </wp:positionH>
             <wp:positionV relativeFrom="page">
               <wp:posOffset>8998777</wp:posOffset>
@@ -323,25 +323,44 @@
           <w:ilvl w:val="0"/>
           <w:numId w:val="2"/>
         </w:numPr>
-        <w:bidi w:val="0"/>
-        <w:spacing w:after="240" w:line="440" w:lineRule="atLeast"/>
-        <w:ind w:right="0"/>
-        <w:jc w:val="both"/>
-        <w:rPr>
-          <w:rFonts w:ascii="Calibri" w:cs="Calibri" w:hAnsi="Calibri" w:eastAsia="Calibri"/>
-          <w:sz w:val="24"/>
-          <w:szCs w:val="24"/>
-          <w:u w:color="000000"/>
-          <w:rtl w:val="0"/>
-          <w:lang w:val="en-US"/>
-        </w:rPr>
-      </w:pPr>
-      <w:r>
-        <w:rPr>
-          <w:rFonts w:ascii="Calibri" w:cs="Calibri" w:hAnsi="Calibri" w:eastAsia="Calibri"/>
-          <w:sz w:val="24"/>
-          <w:szCs w:val="24"/>
-          <w:u w:color="000000"/>
+        <w:spacing w:after="240" w:line="440" w:lineRule="atLeast"/>
+        <w:jc w:val="both"/>
+        <w:rPr>
+          <w:rFonts w:ascii="Calibri" w:cs="Calibri" w:hAnsi="Calibri" w:eastAsia="Calibri"/>
+          <w:sz w:val="24"/>
+          <w:szCs w:val="24"/>
+          <w:u w:color="000000"/>
+          <w:lang w:val="en-US"/>
+        </w:rPr>
+      </w:pPr>
+      <w:r>
+        <w:rPr>
+          <w:rFonts w:ascii="Calibri" w:cs="Calibri" w:hAnsi="Calibri" w:eastAsia="Calibri"/>
+          <w:sz w:val="24"/>
+          <w:szCs w:val="24"/>
+          <w:u w:color="000000"/>
+          <w:rtl w:val="0"/>
+          <w:lang w:val="en-US"/>
+        </w:rPr>
+        <w:t>Setting up MQTT App in Mobile</w:t>
+      </w:r>
+    </w:p>
+    <w:p>
+      <w:pPr>
+        <w:pStyle w:val="Body A"/>
+        <w:widowControl w:val="0"/>
+        <w:numPr>
+          <w:ilvl w:val="0"/>
+          <w:numId w:val="3"/>
+        </w:numPr>
+        <w:spacing w:after="240" w:line="440" w:lineRule="atLeast"/>
+        <w:jc w:val="both"/>
+        <w:rPr>
+          <w:lang w:val="en-US"/>
+        </w:rPr>
+      </w:pPr>
+      <w:r>
+        <w:rPr>
           <w:rtl w:val="0"/>
           <w:lang w:val="en-US"/>
         </w:rPr>
@@ -374,61 +393,43 @@
           <w:rFonts w:ascii="Calibri" w:cs="Calibri" w:hAnsi="Calibri" w:eastAsia="Calibri"/>
           <w:sz w:val="24"/>
           <w:szCs w:val="24"/>
-          <w:u w:color="000000"/>
-          <w:rtl w:val="0"/>
-          <w:lang w:val="en-US"/>
-        </w:rPr>
-        <w:t>Implement the command @ Device</w:t>
-      </w:r>
-    </w:p>
-    <w:p>
-      <w:pPr>
-        <w:pStyle w:val="Body A"/>
-        <w:widowControl w:val="0"/>
-        <w:spacing w:after="240" w:line="440" w:lineRule="atLeast"/>
-        <w:jc w:val="both"/>
-        <w:rPr>
-          <w:rFonts w:ascii="Calibri" w:cs="Calibri" w:hAnsi="Calibri" w:eastAsia="Calibri"/>
-          <w:sz w:val="24"/>
-          <w:szCs w:val="24"/>
-          <w:u w:color="000000"/>
-        </w:rPr>
-      </w:pPr>
-      <w:r>
-        <w:rPr>
-          <w:rFonts w:ascii="Calibri" w:cs="Calibri" w:hAnsi="Calibri" w:eastAsia="Calibri"/>
-          <w:sz w:val="24"/>
-          <w:szCs w:val="24"/>
-          <w:u w:color="000000"/>
-          <w:rtl w:val="0"/>
-          <w:lang w:val="en-US"/>
-        </w:rPr>
-        <w:t>C) Setting up MQTT App in Mobile and send the command to device</w:t>
-      </w:r>
-    </w:p>
-    <w:p>
-      <w:pPr>
-        <w:pStyle w:val="Body A"/>
-        <w:widowControl w:val="0"/>
-        <w:spacing w:after="240" w:line="440" w:lineRule="atLeast"/>
-        <w:jc w:val="both"/>
-        <w:rPr>
-          <w:rFonts w:ascii="Calibri" w:cs="Calibri" w:hAnsi="Calibri" w:eastAsia="Calibri"/>
-          <w:sz w:val="24"/>
-          <w:szCs w:val="24"/>
-          <w:u w:color="000000"/>
-        </w:rPr>
-      </w:pPr>
-      <w:r>
-        <w:rPr>
-          <w:rFonts w:ascii="Calibri" w:cs="Calibri" w:hAnsi="Calibri" w:eastAsia="Calibri"/>
-          <w:sz w:val="24"/>
-          <w:szCs w:val="24"/>
-          <w:u w:color="000000"/>
-          <w:rtl w:val="0"/>
-          <w:lang w:val="en-US"/>
-        </w:rPr>
-        <w:t>Step 3: Circuit diagram.</w:t>
+          <w:rtl w:val="0"/>
+          <w:lang w:val="en-US"/>
+        </w:rPr>
+        <w:t xml:space="preserve">Sending device command </w:t>
+      </w:r>
+    </w:p>
+    <w:p>
+      <w:pPr>
+        <w:pStyle w:val="Body A"/>
+        <w:widowControl w:val="0"/>
+        <w:spacing w:after="240" w:line="440" w:lineRule="atLeast"/>
+        <w:jc w:val="both"/>
+        <w:rPr>
+          <w:rFonts w:ascii="Calibri" w:cs="Calibri" w:hAnsi="Calibri" w:eastAsia="Calibri"/>
+          <w:sz w:val="24"/>
+          <w:szCs w:val="24"/>
+          <w:u w:color="000000"/>
+        </w:rPr>
+      </w:pPr>
+      <w:r>
+        <w:rPr>
+          <w:u w:color="000000"/>
+          <w:rtl w:val="0"/>
+          <w:lang w:val="en-US"/>
+        </w:rPr>
+        <w:t>Reference</w:t>
+      </w:r>
+      <w:r>
+        <w:rPr>
+          <w:rFonts w:ascii="Calibri" w:cs="Calibri" w:hAnsi="Calibri" w:eastAsia="Calibri"/>
+          <w:sz w:val="24"/>
+          <w:szCs w:val="24"/>
+          <w:u w:color="000000"/>
+          <w:rtl w:val="0"/>
+          <w:lang w:val="en-US"/>
+        </w:rPr>
+        <w:t>: Circuit diagram.</w:t>
       </w:r>
     </w:p>
     <w:p>
@@ -471,7 +472,7 @@
         <w:widowControl w:val="0"/>
         <w:numPr>
           <w:ilvl w:val="0"/>
-          <w:numId w:val="3"/>
+          <w:numId w:val="4"/>
         </w:numPr>
         <w:bidi w:val="0"/>
         <w:spacing w:after="240" w:line="440" w:lineRule="atLeast"/>
@@ -670,7 +671,7 @@
               <wp:posOffset>704940</wp:posOffset>
             </wp:positionH>
             <wp:positionV relativeFrom="line">
-              <wp:posOffset>424396</wp:posOffset>
+              <wp:posOffset>424395</wp:posOffset>
             </wp:positionV>
             <wp:extent cx="6120058" cy="3473421"/>
             <wp:effectExtent l="0" t="0" r="0" b="0"/>
@@ -986,7 +987,7 @@
               <wp:posOffset>704940</wp:posOffset>
             </wp:positionH>
             <wp:positionV relativeFrom="line">
-              <wp:posOffset>424396</wp:posOffset>
+              <wp:posOffset>424395</wp:posOffset>
             </wp:positionV>
             <wp:extent cx="6120058" cy="3237828"/>
             <wp:effectExtent l="0" t="0" r="0" b="0"/>
@@ -1128,7 +1129,7 @@
               <wp:posOffset>704940</wp:posOffset>
             </wp:positionH>
             <wp:positionV relativeFrom="line">
-              <wp:posOffset>425792</wp:posOffset>
+              <wp:posOffset>425793</wp:posOffset>
             </wp:positionV>
             <wp:extent cx="6120058" cy="3813057"/>
             <wp:effectExtent l="0" t="0" r="0" b="0"/>
@@ -1222,7 +1223,7 @@
               <wp:posOffset>704940</wp:posOffset>
             </wp:positionH>
             <wp:positionV relativeFrom="line">
-              <wp:posOffset>425792</wp:posOffset>
+              <wp:posOffset>425793</wp:posOffset>
             </wp:positionV>
             <wp:extent cx="6120058" cy="3647615"/>
             <wp:effectExtent l="0" t="0" r="0" b="0"/>
@@ -1944,7 +1945,7 @@
               <wp:posOffset>704940</wp:posOffset>
             </wp:positionH>
             <wp:positionV relativeFrom="line">
-              <wp:posOffset>595084</wp:posOffset>
+              <wp:posOffset>595083</wp:posOffset>
             </wp:positionV>
             <wp:extent cx="6120058" cy="3011087"/>
             <wp:effectExtent l="0" t="0" r="0" b="0"/>
@@ -2177,7 +2178,7 @@
               <wp:posOffset>1593939</wp:posOffset>
             </wp:positionH>
             <wp:positionV relativeFrom="line">
-              <wp:posOffset>431379</wp:posOffset>
+              <wp:posOffset>431380</wp:posOffset>
             </wp:positionV>
             <wp:extent cx="4356100" cy="4229100"/>
             <wp:effectExtent l="0" t="0" r="0" b="0"/>
@@ -2597,10 +2598,10 @@
           <wp:anchor distT="152400" distB="152400" distL="152400" distR="152400" simplePos="0" relativeHeight="251673600" behindDoc="0" locked="0" layoutInCell="1" allowOverlap="1">
             <wp:simplePos x="0" y="0"/>
             <wp:positionH relativeFrom="page">
-              <wp:posOffset>2495639</wp:posOffset>
+              <wp:posOffset>2495638</wp:posOffset>
             </wp:positionH>
             <wp:positionV relativeFrom="line">
-              <wp:posOffset>431379</wp:posOffset>
+              <wp:posOffset>431380</wp:posOffset>
             </wp:positionV>
             <wp:extent cx="2552700" cy="1536700"/>
             <wp:effectExtent l="0" t="0" r="0" b="0"/>
@@ -2834,7 +2835,7 @@
             <wp:positionV relativeFrom="line">
               <wp:posOffset>422909</wp:posOffset>
             </wp:positionV>
-            <wp:extent cx="6116320" cy="5115742"/>
+            <wp:extent cx="6116321" cy="5115742"/>
             <wp:effectExtent l="0" t="0" r="0" b="0"/>
             <wp:wrapThrough wrapText="bothSides" distL="152400" distR="152400">
               <wp:wrapPolygon edited="1">
@@ -2867,7 +2868,7 @@
                   <pic:spPr>
                     <a:xfrm>
                       <a:off x="0" y="0"/>
-                      <a:ext cx="6116320" cy="5115742"/>
+                      <a:ext cx="6116321" cy="5115742"/>
                     </a:xfrm>
                     <a:prstGeom prst="rect">
                       <a:avLst/>
@@ -2908,6 +2909,13 @@
         <w:widowControl w:val="0"/>
         <w:spacing w:after="240" w:line="440" w:lineRule="atLeast"/>
         <w:jc w:val="both"/>
+        <w:rPr>
+          <w:rStyle w:val="None"/>
+          <w:rFonts w:ascii="Calibri" w:cs="Calibri" w:hAnsi="Calibri" w:eastAsia="Calibri"/>
+          <w:sz w:val="24"/>
+          <w:szCs w:val="24"/>
+          <w:u w:color="000000"/>
+        </w:rPr>
       </w:pPr>
       <w:r>
         <w:rPr>
@@ -2988,6 +2996,270 @@
           </wp:anchor>
         </w:drawing>
       </w:r>
+    </w:p>
+    <w:p>
+      <w:pPr>
+        <w:pStyle w:val="Body A"/>
+        <w:widowControl w:val="0"/>
+        <w:spacing w:after="240" w:line="440" w:lineRule="atLeast"/>
+        <w:jc w:val="both"/>
+        <w:rPr>
+          <w:rStyle w:val="None"/>
+          <w:rFonts w:ascii="Calibri" w:cs="Calibri" w:hAnsi="Calibri" w:eastAsia="Calibri"/>
+          <w:sz w:val="24"/>
+          <w:szCs w:val="24"/>
+          <w:u w:color="000000"/>
+        </w:rPr>
+      </w:pPr>
+    </w:p>
+    <w:p>
+      <w:pPr>
+        <w:pStyle w:val="Body A"/>
+        <w:widowControl w:val="0"/>
+        <w:spacing w:after="240" w:line="440" w:lineRule="atLeast"/>
+        <w:jc w:val="both"/>
+        <w:rPr>
+          <w:rStyle w:val="None"/>
+          <w:rFonts w:ascii="Calibri" w:cs="Calibri" w:hAnsi="Calibri" w:eastAsia="Calibri"/>
+          <w:sz w:val="24"/>
+          <w:szCs w:val="24"/>
+          <w:u w:color="000000"/>
+        </w:rPr>
+      </w:pPr>
+      <w:r>
+        <w:rPr>
+          <w:rStyle w:val="None"/>
+          <w:rFonts w:ascii="Calibri" w:cs="Calibri" w:hAnsi="Calibri" w:eastAsia="Calibri"/>
+          <w:sz w:val="24"/>
+          <w:szCs w:val="24"/>
+          <w:u w:color="000000"/>
+          <w:rtl w:val="0"/>
+          <w:lang w:val="en-US"/>
+        </w:rPr>
+        <w:t>Step 2:</w:t>
+      </w:r>
+    </w:p>
+    <w:p>
+      <w:pPr>
+        <w:pStyle w:val="Body A"/>
+        <w:widowControl w:val="0"/>
+        <w:spacing w:after="240" w:line="440" w:lineRule="atLeast"/>
+        <w:jc w:val="both"/>
+        <w:rPr>
+          <w:rStyle w:val="None"/>
+          <w:rFonts w:ascii="Calibri" w:cs="Calibri" w:hAnsi="Calibri" w:eastAsia="Calibri"/>
+          <w:sz w:val="24"/>
+          <w:szCs w:val="24"/>
+          <w:u w:color="000000"/>
+        </w:rPr>
+      </w:pPr>
+    </w:p>
+    <w:p>
+      <w:pPr>
+        <w:pStyle w:val="Body A"/>
+        <w:widowControl w:val="0"/>
+        <w:spacing w:after="240" w:line="440" w:lineRule="atLeast"/>
+        <w:jc w:val="both"/>
+        <w:rPr>
+          <w:rStyle w:val="None"/>
+          <w:rFonts w:ascii="Calibri" w:cs="Calibri" w:hAnsi="Calibri" w:eastAsia="Calibri"/>
+          <w:sz w:val="24"/>
+          <w:szCs w:val="24"/>
+          <w:u w:color="000000"/>
+        </w:rPr>
+      </w:pPr>
+    </w:p>
+    <w:p>
+      <w:pPr>
+        <w:pStyle w:val="Body A"/>
+        <w:widowControl w:val="0"/>
+        <w:spacing w:after="240" w:line="440" w:lineRule="atLeast"/>
+        <w:jc w:val="both"/>
+        <w:rPr>
+          <w:rStyle w:val="None"/>
+          <w:rFonts w:ascii="Calibri" w:cs="Calibri" w:hAnsi="Calibri" w:eastAsia="Calibri"/>
+          <w:sz w:val="24"/>
+          <w:szCs w:val="24"/>
+          <w:u w:color="000000"/>
+        </w:rPr>
+      </w:pPr>
+    </w:p>
+    <w:p>
+      <w:pPr>
+        <w:pStyle w:val="Body A"/>
+        <w:widowControl w:val="0"/>
+        <w:spacing w:after="240" w:line="440" w:lineRule="atLeast"/>
+        <w:jc w:val="both"/>
+        <w:rPr>
+          <w:rStyle w:val="None"/>
+          <w:rFonts w:ascii="Calibri" w:cs="Calibri" w:hAnsi="Calibri" w:eastAsia="Calibri"/>
+          <w:sz w:val="24"/>
+          <w:szCs w:val="24"/>
+          <w:u w:color="000000"/>
+        </w:rPr>
+      </w:pPr>
+    </w:p>
+    <w:p>
+      <w:pPr>
+        <w:pStyle w:val="Body A"/>
+        <w:widowControl w:val="0"/>
+        <w:spacing w:after="240" w:line="440" w:lineRule="atLeast"/>
+        <w:jc w:val="both"/>
+        <w:rPr>
+          <w:rStyle w:val="None"/>
+          <w:rFonts w:ascii="Calibri" w:cs="Calibri" w:hAnsi="Calibri" w:eastAsia="Calibri"/>
+          <w:sz w:val="24"/>
+          <w:szCs w:val="24"/>
+          <w:u w:color="000000"/>
+        </w:rPr>
+      </w:pPr>
+    </w:p>
+    <w:p>
+      <w:pPr>
+        <w:pStyle w:val="Body A"/>
+        <w:widowControl w:val="0"/>
+        <w:spacing w:after="240" w:line="440" w:lineRule="atLeast"/>
+        <w:jc w:val="both"/>
+        <w:rPr>
+          <w:rStyle w:val="None"/>
+          <w:rFonts w:ascii="Calibri" w:cs="Calibri" w:hAnsi="Calibri" w:eastAsia="Calibri"/>
+          <w:sz w:val="24"/>
+          <w:szCs w:val="24"/>
+          <w:u w:color="000000"/>
+        </w:rPr>
+      </w:pPr>
+    </w:p>
+    <w:p>
+      <w:pPr>
+        <w:pStyle w:val="Body A"/>
+        <w:widowControl w:val="0"/>
+        <w:spacing w:after="240" w:line="440" w:lineRule="atLeast"/>
+        <w:jc w:val="both"/>
+        <w:rPr>
+          <w:rStyle w:val="None"/>
+          <w:rFonts w:ascii="Calibri" w:cs="Calibri" w:hAnsi="Calibri" w:eastAsia="Calibri"/>
+          <w:sz w:val="24"/>
+          <w:szCs w:val="24"/>
+          <w:u w:color="000000"/>
+        </w:rPr>
+      </w:pPr>
+    </w:p>
+    <w:p>
+      <w:pPr>
+        <w:pStyle w:val="Body A"/>
+        <w:widowControl w:val="0"/>
+        <w:spacing w:after="240" w:line="440" w:lineRule="atLeast"/>
+        <w:jc w:val="both"/>
+        <w:rPr>
+          <w:rStyle w:val="None"/>
+          <w:rFonts w:ascii="Calibri" w:cs="Calibri" w:hAnsi="Calibri" w:eastAsia="Calibri"/>
+          <w:sz w:val="24"/>
+          <w:szCs w:val="24"/>
+          <w:u w:color="000000"/>
+        </w:rPr>
+      </w:pPr>
+    </w:p>
+    <w:p>
+      <w:pPr>
+        <w:pStyle w:val="Body A"/>
+        <w:widowControl w:val="0"/>
+        <w:spacing w:after="240" w:line="440" w:lineRule="atLeast"/>
+        <w:jc w:val="both"/>
+        <w:rPr>
+          <w:rStyle w:val="None"/>
+          <w:rFonts w:ascii="Calibri" w:cs="Calibri" w:hAnsi="Calibri" w:eastAsia="Calibri"/>
+          <w:sz w:val="24"/>
+          <w:szCs w:val="24"/>
+          <w:u w:color="000000"/>
+        </w:rPr>
+      </w:pPr>
+    </w:p>
+    <w:p>
+      <w:pPr>
+        <w:pStyle w:val="Body A"/>
+        <w:widowControl w:val="0"/>
+        <w:spacing w:after="240" w:line="440" w:lineRule="atLeast"/>
+        <w:jc w:val="both"/>
+      </w:pPr>
+      <w:r>
+        <w:rPr>
+          <w:rStyle w:val="None"/>
+          <w:rFonts w:ascii="Calibri" w:cs="Calibri" w:hAnsi="Calibri" w:eastAsia="Calibri"/>
+          <w:sz w:val="24"/>
+          <w:szCs w:val="24"/>
+          <w:u w:color="000000"/>
+          <w:rtl w:val="0"/>
+          <w:lang w:val="en-US"/>
+        </w:rPr>
+        <w:t>Reference:</w:t>
+      </w:r>
+      <w:r>
+        <w:rPr>
+          <w:rStyle w:val="None"/>
+          <w:rFonts w:ascii="Calibri" w:cs="Calibri" w:hAnsi="Calibri" w:eastAsia="Calibri"/>
+          <w:sz w:val="24"/>
+          <w:szCs w:val="24"/>
+          <w:u w:color="000000"/>
+        </w:rPr>
+        <w:drawing>
+          <wp:anchor distT="152400" distB="152400" distL="152400" distR="152400" simplePos="0" relativeHeight="251676672" behindDoc="0" locked="0" layoutInCell="1" allowOverlap="1">
+            <wp:simplePos x="0" y="0"/>
+            <wp:positionH relativeFrom="margin">
+              <wp:posOffset>-6350</wp:posOffset>
+            </wp:positionH>
+            <wp:positionV relativeFrom="line">
+              <wp:posOffset>412749</wp:posOffset>
+            </wp:positionV>
+            <wp:extent cx="6116320" cy="5115742"/>
+            <wp:effectExtent l="0" t="0" r="0" b="0"/>
+            <wp:wrapThrough wrapText="bothSides" distL="152400" distR="152400">
+              <wp:wrapPolygon edited="1">
+                <wp:start x="0" y="0"/>
+                <wp:lineTo x="21600" y="0"/>
+                <wp:lineTo x="21600" y="21600"/>
+                <wp:lineTo x="0" y="21600"/>
+                <wp:lineTo x="0" y="0"/>
+              </wp:wrapPolygon>
+            </wp:wrapThrough>
+            <wp:docPr id="1073741842" name="officeArt object"/>
+            <wp:cNvGraphicFramePr/>
+            <a:graphic xmlns:a="http://schemas.openxmlformats.org/drawingml/2006/main">
+              <a:graphicData uri="http://schemas.openxmlformats.org/drawingml/2006/picture">
+                <pic:pic xmlns:pic="http://schemas.openxmlformats.org/drawingml/2006/picture">
+                  <pic:nvPicPr>
+                    <pic:cNvPr id="1073741842" name="pasted-image.tiff"/>
+                    <pic:cNvPicPr>
+                      <a:picLocks noChangeAspect="1"/>
+                    </pic:cNvPicPr>
+                  </pic:nvPicPr>
+                  <pic:blipFill>
+                    <a:blip r:embed="rId19">
+                      <a:extLst/>
+                    </a:blip>
+                    <a:stretch>
+                      <a:fillRect/>
+                    </a:stretch>
+                  </pic:blipFill>
+                  <pic:spPr>
+                    <a:xfrm>
+                      <a:off x="0" y="0"/>
+                      <a:ext cx="6116320" cy="5115742"/>
+                    </a:xfrm>
+                    <a:prstGeom prst="rect">
+                      <a:avLst/>
+                    </a:prstGeom>
+                    <a:ln w="12700" cap="flat">
+                      <a:noFill/>
+                      <a:miter lim="400000"/>
+                    </a:ln>
+                    <a:effectLst/>
+                  </pic:spPr>
+                </pic:pic>
+              </a:graphicData>
+            </a:graphic>
+          </wp:anchor>
+        </w:drawing>
+      </w:r>
       <w:r>
         <w:rPr>
           <w:rStyle w:val="None"/>
@@ -3049,7 +3321,7 @@
       <w:lvlText w:val="%1)"/>
       <w:lvlJc w:val="left"/>
       <w:pPr>
-        <w:ind w:left="316" w:hanging="316"/>
+        <w:ind w:left="290" w:hanging="290"/>
       </w:pPr>
       <w:rPr>
         <w:rFonts w:hAnsi="Arial Unicode MS"/>
@@ -3075,7 +3347,7 @@
       <w:lvlText w:val="%2)"/>
       <w:lvlJc w:val="left"/>
       <w:pPr>
-        <w:ind w:left="1316" w:hanging="316"/>
+        <w:ind w:left="1290" w:hanging="290"/>
       </w:pPr>
       <w:rPr>
         <w:rFonts w:hAnsi="Arial Unicode MS"/>
@@ -3101,7 +3373,7 @@
       <w:lvlText w:val="%3)"/>
       <w:lvlJc w:val="left"/>
       <w:pPr>
-        <w:ind w:left="2316" w:hanging="316"/>
+        <w:ind w:left="2290" w:hanging="290"/>
       </w:pPr>
       <w:rPr>
         <w:rFonts w:hAnsi="Arial Unicode MS"/>
@@ -3127,7 +3399,7 @@
       <w:lvlText w:val="%4)"/>
       <w:lvlJc w:val="left"/>
       <w:pPr>
-        <w:ind w:left="3316" w:hanging="316"/>
+        <w:ind w:left="3290" w:hanging="290"/>
       </w:pPr>
       <w:rPr>
         <w:rFonts w:hAnsi="Arial Unicode MS"/>
@@ -3153,7 +3425,7 @@
       <w:lvlText w:val="%5)"/>
       <w:lvlJc w:val="left"/>
       <w:pPr>
-        <w:ind w:left="4316" w:hanging="316"/>
+        <w:ind w:left="4290" w:hanging="290"/>
       </w:pPr>
       <w:rPr>
         <w:rFonts w:hAnsi="Arial Unicode MS"/>
@@ -3179,7 +3451,7 @@
       <w:lvlText w:val="%6)"/>
       <w:lvlJc w:val="left"/>
       <w:pPr>
-        <w:ind w:left="5316" w:hanging="316"/>
+        <w:ind w:left="5290" w:hanging="290"/>
       </w:pPr>
       <w:rPr>
         <w:rFonts w:hAnsi="Arial Unicode MS"/>
@@ -3205,7 +3477,7 @@
       <w:lvlText w:val="%7)"/>
       <w:lvlJc w:val="left"/>
       <w:pPr>
-        <w:ind w:left="6316" w:hanging="316"/>
+        <w:ind w:left="6290" w:hanging="290"/>
       </w:pPr>
       <w:rPr>
         <w:rFonts w:hAnsi="Arial Unicode MS"/>
@@ -3231,7 +3503,7 @@
       <w:lvlText w:val="%8)"/>
       <w:lvlJc w:val="left"/>
       <w:pPr>
-        <w:ind w:left="7316" w:hanging="316"/>
+        <w:ind w:left="7290" w:hanging="290"/>
       </w:pPr>
       <w:rPr>
         <w:rFonts w:hAnsi="Arial Unicode MS"/>
@@ -3257,7 +3529,7 @@
       <w:lvlText w:val="%9)"/>
       <w:lvlJc w:val="left"/>
       <w:pPr>
-        <w:ind w:left="8316" w:hanging="316"/>
+        <w:ind w:left="8290" w:hanging="290"/>
       </w:pPr>
       <w:rPr>
         <w:rFonts w:hAnsi="Arial Unicode MS"/>
@@ -3284,6 +3556,261 @@
     <w:abstractNumId w:val="0"/>
   </w:num>
   <w:num w:numId="3">
+    <w:abstractNumId w:val="0"/>
+    <w:lvlOverride w:ilvl="0">
+      <w:lvl w:ilvl="0">
+        <w:start w:val="1"/>
+        <w:numFmt w:val="upperLetter"/>
+        <w:suff w:val="tab"/>
+        <w:lvlText w:val="%1)"/>
+        <w:lvlJc w:val="left"/>
+        <w:pPr>
+          <w:ind w:left="290" w:hanging="290"/>
+        </w:pPr>
+        <w:rPr>
+          <w:rFonts w:hAnsi="Arial Unicode MS"/>
+          <w:caps w:val="0"/>
+          <w:smallCaps w:val="0"/>
+          <w:strike w:val="0"/>
+          <w:dstrike w:val="0"/>
+          <w:outline w:val="0"/>
+          <w:emboss w:val="0"/>
+          <w:imprint w:val="0"/>
+          <w:spacing w:val="0"/>
+          <w:w w:val="100"/>
+          <w:kern w:val="0"/>
+          <w:position w:val="0"/>
+          <w:highlight w:val="none"/>
+          <w:vertAlign w:val="baseline"/>
+        </w:rPr>
+      </w:lvl>
+    </w:lvlOverride>
+    <w:lvlOverride w:ilvl="1">
+      <w:lvl w:ilvl="1">
+        <w:start w:val="1"/>
+        <w:numFmt w:val="upperLetter"/>
+        <w:suff w:val="tab"/>
+        <w:lvlText w:val="%2)"/>
+        <w:lvlJc w:val="left"/>
+        <w:pPr>
+          <w:ind w:left="1290" w:hanging="290"/>
+        </w:pPr>
+        <w:rPr>
+          <w:rFonts w:hAnsi="Arial Unicode MS"/>
+          <w:caps w:val="0"/>
+          <w:smallCaps w:val="0"/>
+          <w:strike w:val="0"/>
+          <w:dstrike w:val="0"/>
+          <w:outline w:val="0"/>
+          <w:emboss w:val="0"/>
+          <w:imprint w:val="0"/>
+          <w:spacing w:val="0"/>
+          <w:w w:val="100"/>
+          <w:kern w:val="0"/>
+          <w:position w:val="0"/>
+          <w:highlight w:val="none"/>
+          <w:vertAlign w:val="baseline"/>
+        </w:rPr>
+      </w:lvl>
+    </w:lvlOverride>
+    <w:lvlOverride w:ilvl="2">
+      <w:lvl w:ilvl="2">
+        <w:start w:val="1"/>
+        <w:numFmt w:val="upperLetter"/>
+        <w:suff w:val="tab"/>
+        <w:lvlText w:val="%3)"/>
+        <w:lvlJc w:val="left"/>
+        <w:pPr>
+          <w:ind w:left="2290" w:hanging="290"/>
+        </w:pPr>
+        <w:rPr>
+          <w:rFonts w:hAnsi="Arial Unicode MS"/>
+          <w:caps w:val="0"/>
+          <w:smallCaps w:val="0"/>
+          <w:strike w:val="0"/>
+          <w:dstrike w:val="0"/>
+          <w:outline w:val="0"/>
+          <w:emboss w:val="0"/>
+          <w:imprint w:val="0"/>
+          <w:spacing w:val="0"/>
+          <w:w w:val="100"/>
+          <w:kern w:val="0"/>
+          <w:position w:val="0"/>
+          <w:highlight w:val="none"/>
+          <w:vertAlign w:val="baseline"/>
+        </w:rPr>
+      </w:lvl>
+    </w:lvlOverride>
+    <w:lvlOverride w:ilvl="3">
+      <w:lvl w:ilvl="3">
+        <w:start w:val="1"/>
+        <w:numFmt w:val="upperLetter"/>
+        <w:suff w:val="tab"/>
+        <w:lvlText w:val="%4)"/>
+        <w:lvlJc w:val="left"/>
+        <w:pPr>
+          <w:ind w:left="3290" w:hanging="290"/>
+        </w:pPr>
+        <w:rPr>
+          <w:rFonts w:hAnsi="Arial Unicode MS"/>
+          <w:caps w:val="0"/>
+          <w:smallCaps w:val="0"/>
+          <w:strike w:val="0"/>
+          <w:dstrike w:val="0"/>
+          <w:outline w:val="0"/>
+          <w:emboss w:val="0"/>
+          <w:imprint w:val="0"/>
+          <w:spacing w:val="0"/>
+          <w:w w:val="100"/>
+          <w:kern w:val="0"/>
+          <w:position w:val="0"/>
+          <w:highlight w:val="none"/>
+          <w:vertAlign w:val="baseline"/>
+        </w:rPr>
+      </w:lvl>
+    </w:lvlOverride>
+    <w:lvlOverride w:ilvl="4">
+      <w:lvl w:ilvl="4">
+        <w:start w:val="1"/>
+        <w:numFmt w:val="upperLetter"/>
+        <w:suff w:val="tab"/>
+        <w:lvlText w:val="%5)"/>
+        <w:lvlJc w:val="left"/>
+        <w:pPr>
+          <w:ind w:left="4290" w:hanging="290"/>
+        </w:pPr>
+        <w:rPr>
+          <w:rFonts w:hAnsi="Arial Unicode MS"/>
+          <w:caps w:val="0"/>
+          <w:smallCaps w:val="0"/>
+          <w:strike w:val="0"/>
+          <w:dstrike w:val="0"/>
+          <w:outline w:val="0"/>
+          <w:emboss w:val="0"/>
+          <w:imprint w:val="0"/>
+          <w:spacing w:val="0"/>
+          <w:w w:val="100"/>
+          <w:kern w:val="0"/>
+          <w:position w:val="0"/>
+          <w:highlight w:val="none"/>
+          <w:vertAlign w:val="baseline"/>
+        </w:rPr>
+      </w:lvl>
+    </w:lvlOverride>
+    <w:lvlOverride w:ilvl="5">
+      <w:lvl w:ilvl="5">
+        <w:start w:val="1"/>
+        <w:numFmt w:val="upperLetter"/>
+        <w:suff w:val="tab"/>
+        <w:lvlText w:val="%6)"/>
+        <w:lvlJc w:val="left"/>
+        <w:pPr>
+          <w:ind w:left="5290" w:hanging="290"/>
+        </w:pPr>
+        <w:rPr>
+          <w:rFonts w:hAnsi="Arial Unicode MS"/>
+          <w:caps w:val="0"/>
+          <w:smallCaps w:val="0"/>
+          <w:strike w:val="0"/>
+          <w:dstrike w:val="0"/>
+          <w:outline w:val="0"/>
+          <w:emboss w:val="0"/>
+          <w:imprint w:val="0"/>
+          <w:spacing w:val="0"/>
+          <w:w w:val="100"/>
+          <w:kern w:val="0"/>
+          <w:position w:val="0"/>
+          <w:highlight w:val="none"/>
+          <w:vertAlign w:val="baseline"/>
+        </w:rPr>
+      </w:lvl>
+    </w:lvlOverride>
+    <w:lvlOverride w:ilvl="6">
+      <w:lvl w:ilvl="6">
+        <w:start w:val="1"/>
+        <w:numFmt w:val="upperLetter"/>
+        <w:suff w:val="tab"/>
+        <w:lvlText w:val="%7)"/>
+        <w:lvlJc w:val="left"/>
+        <w:pPr>
+          <w:ind w:left="6290" w:hanging="290"/>
+        </w:pPr>
+        <w:rPr>
+          <w:rFonts w:hAnsi="Arial Unicode MS"/>
+          <w:caps w:val="0"/>
+          <w:smallCaps w:val="0"/>
+          <w:strike w:val="0"/>
+          <w:dstrike w:val="0"/>
+          <w:outline w:val="0"/>
+          <w:emboss w:val="0"/>
+          <w:imprint w:val="0"/>
+          <w:spacing w:val="0"/>
+          <w:w w:val="100"/>
+          <w:kern w:val="0"/>
+          <w:position w:val="0"/>
+          <w:highlight w:val="none"/>
+          <w:vertAlign w:val="baseline"/>
+        </w:rPr>
+      </w:lvl>
+    </w:lvlOverride>
+    <w:lvlOverride w:ilvl="7">
+      <w:lvl w:ilvl="7">
+        <w:start w:val="1"/>
+        <w:numFmt w:val="upperLetter"/>
+        <w:suff w:val="tab"/>
+        <w:lvlText w:val="%8)"/>
+        <w:lvlJc w:val="left"/>
+        <w:pPr>
+          <w:ind w:left="7290" w:hanging="290"/>
+        </w:pPr>
+        <w:rPr>
+          <w:rFonts w:hAnsi="Arial Unicode MS"/>
+          <w:caps w:val="0"/>
+          <w:smallCaps w:val="0"/>
+          <w:strike w:val="0"/>
+          <w:dstrike w:val="0"/>
+          <w:outline w:val="0"/>
+          <w:emboss w:val="0"/>
+          <w:imprint w:val="0"/>
+          <w:spacing w:val="0"/>
+          <w:w w:val="100"/>
+          <w:kern w:val="0"/>
+          <w:position w:val="0"/>
+          <w:highlight w:val="none"/>
+          <w:vertAlign w:val="baseline"/>
+        </w:rPr>
+      </w:lvl>
+    </w:lvlOverride>
+    <w:lvlOverride w:ilvl="8">
+      <w:lvl w:ilvl="8">
+        <w:start w:val="1"/>
+        <w:numFmt w:val="upperLetter"/>
+        <w:suff w:val="tab"/>
+        <w:lvlText w:val="%9)"/>
+        <w:lvlJc w:val="left"/>
+        <w:pPr>
+          <w:ind w:left="8290" w:hanging="290"/>
+        </w:pPr>
+        <w:rPr>
+          <w:rFonts w:hAnsi="Arial Unicode MS"/>
+          <w:caps w:val="0"/>
+          <w:smallCaps w:val="0"/>
+          <w:strike w:val="0"/>
+          <w:dstrike w:val="0"/>
+          <w:outline w:val="0"/>
+          <w:emboss w:val="0"/>
+          <w:imprint w:val="0"/>
+          <w:spacing w:val="0"/>
+          <w:w w:val="100"/>
+          <w:kern w:val="0"/>
+          <w:position w:val="0"/>
+          <w:highlight w:val="none"/>
+          <w:vertAlign w:val="baseline"/>
+        </w:rPr>
+      </w:lvl>
+    </w:lvlOverride>
+  </w:num>
+  <w:num w:numId="4">
     <w:abstractNumId w:val="0"/>
     <w:lvlOverride w:ilvl="0">
       <w:startOverride w:val="1"/>

--- a/IoT_MiniLab/steps_doc.docx
+++ b/IoT_MiniLab/steps_doc.docx
@@ -154,15 +154,13 @@
           <w:rFonts w:ascii="Calibri" w:cs="Calibri" w:hAnsi="Calibri" w:eastAsia="Calibri"/>
           <w:sz w:val="24"/>
           <w:szCs w:val="24"/>
-          <w:u w:color="000000"/>
-        </w:rPr>
-      </w:pPr>
-      <w:r>
-        <w:rPr>
-          <w:rFonts w:ascii="Calibri" w:cs="Calibri" w:hAnsi="Calibri" w:eastAsia="Calibri"/>
-          <w:sz w:val="24"/>
-          <w:szCs w:val="24"/>
-          <w:u w:color="000000"/>
+        </w:rPr>
+      </w:pPr>
+      <w:r>
+        <w:rPr>
+          <w:rFonts w:ascii="Calibri" w:cs="Calibri" w:hAnsi="Calibri" w:eastAsia="Calibri"/>
+          <w:sz w:val="24"/>
+          <w:szCs w:val="24"/>
           <w:rtl w:val="0"/>
           <w:lang w:val="en-US"/>
         </w:rPr>
@@ -179,15 +177,13 @@
           <w:rFonts w:ascii="Calibri" w:cs="Calibri" w:hAnsi="Calibri" w:eastAsia="Calibri"/>
           <w:sz w:val="24"/>
           <w:szCs w:val="24"/>
-          <w:u w:color="000000"/>
-        </w:rPr>
-      </w:pPr>
-      <w:r>
-        <w:rPr>
-          <w:rFonts w:ascii="Calibri" w:cs="Calibri" w:hAnsi="Calibri" w:eastAsia="Calibri"/>
-          <w:sz w:val="24"/>
-          <w:szCs w:val="24"/>
-          <w:u w:color="000000"/>
+        </w:rPr>
+      </w:pPr>
+      <w:r>
+        <w:rPr>
+          <w:rFonts w:ascii="Calibri" w:cs="Calibri" w:hAnsi="Calibri" w:eastAsia="Calibri"/>
+          <w:sz w:val="24"/>
+          <w:szCs w:val="24"/>
           <w:rtl w:val="0"/>
           <w:lang w:val="en-US"/>
         </w:rPr>
@@ -204,15 +200,13 @@
           <w:rFonts w:ascii="Calibri" w:cs="Calibri" w:hAnsi="Calibri" w:eastAsia="Calibri"/>
           <w:sz w:val="24"/>
           <w:szCs w:val="24"/>
-          <w:u w:color="000000"/>
-        </w:rPr>
-      </w:pPr>
-      <w:r>
-        <w:rPr>
-          <w:rFonts w:ascii="Calibri" w:cs="Calibri" w:hAnsi="Calibri" w:eastAsia="Calibri"/>
-          <w:sz w:val="24"/>
-          <w:szCs w:val="24"/>
-          <w:u w:color="000000"/>
+        </w:rPr>
+      </w:pPr>
+      <w:r>
+        <w:rPr>
+          <w:rFonts w:ascii="Calibri" w:cs="Calibri" w:hAnsi="Calibri" w:eastAsia="Calibri"/>
+          <w:sz w:val="24"/>
+          <w:szCs w:val="24"/>
           <w:rtl w:val="0"/>
           <w:lang w:val="en-US"/>
         </w:rPr>
@@ -229,15 +223,13 @@
           <w:rFonts w:ascii="Calibri" w:cs="Calibri" w:hAnsi="Calibri" w:eastAsia="Calibri"/>
           <w:sz w:val="24"/>
           <w:szCs w:val="24"/>
-          <w:u w:color="000000"/>
-        </w:rPr>
-      </w:pPr>
-      <w:r>
-        <w:rPr>
-          <w:rFonts w:ascii="Calibri" w:cs="Calibri" w:hAnsi="Calibri" w:eastAsia="Calibri"/>
-          <w:sz w:val="24"/>
-          <w:szCs w:val="24"/>
-          <w:u w:color="000000"/>
+        </w:rPr>
+      </w:pPr>
+      <w:r>
+        <w:rPr>
+          <w:rFonts w:ascii="Calibri" w:cs="Calibri" w:hAnsi="Calibri" w:eastAsia="Calibri"/>
+          <w:sz w:val="24"/>
+          <w:szCs w:val="24"/>
           <w:rtl w:val="0"/>
           <w:lang w:val="en-US"/>
         </w:rPr>
@@ -248,7 +240,7 @@
           <wp:anchor distT="152400" distB="152400" distL="152400" distR="152400" simplePos="0" relativeHeight="251659264" behindDoc="0" locked="0" layoutInCell="1" allowOverlap="1">
             <wp:simplePos x="0" y="0"/>
             <wp:positionH relativeFrom="page">
-              <wp:posOffset>707299</wp:posOffset>
+              <wp:posOffset>707298</wp:posOffset>
             </wp:positionH>
             <wp:positionV relativeFrom="page">
               <wp:posOffset>8998777</wp:posOffset>
@@ -308,63 +300,10 @@
           <w:rFonts w:ascii="Calibri" w:cs="Calibri" w:hAnsi="Calibri" w:eastAsia="Calibri"/>
           <w:sz w:val="24"/>
           <w:szCs w:val="24"/>
-          <w:u w:color="000000"/>
           <w:rtl w:val="0"/>
           <w:lang w:val="en-US"/>
         </w:rPr>
         <w:t>d to Device through IBM cloud</w:t>
-      </w:r>
-    </w:p>
-    <w:p>
-      <w:pPr>
-        <w:pStyle w:val="Body A"/>
-        <w:widowControl w:val="0"/>
-        <w:numPr>
-          <w:ilvl w:val="0"/>
-          <w:numId w:val="2"/>
-        </w:numPr>
-        <w:spacing w:after="240" w:line="440" w:lineRule="atLeast"/>
-        <w:jc w:val="both"/>
-        <w:rPr>
-          <w:rFonts w:ascii="Calibri" w:cs="Calibri" w:hAnsi="Calibri" w:eastAsia="Calibri"/>
-          <w:sz w:val="24"/>
-          <w:szCs w:val="24"/>
-          <w:u w:color="000000"/>
-          <w:lang w:val="en-US"/>
-        </w:rPr>
-      </w:pPr>
-      <w:r>
-        <w:rPr>
-          <w:rFonts w:ascii="Calibri" w:cs="Calibri" w:hAnsi="Calibri" w:eastAsia="Calibri"/>
-          <w:sz w:val="24"/>
-          <w:szCs w:val="24"/>
-          <w:u w:color="000000"/>
-          <w:rtl w:val="0"/>
-          <w:lang w:val="en-US"/>
-        </w:rPr>
-        <w:t>Setting up MQTT App in Mobile</w:t>
-      </w:r>
-    </w:p>
-    <w:p>
-      <w:pPr>
-        <w:pStyle w:val="Body A"/>
-        <w:widowControl w:val="0"/>
-        <w:numPr>
-          <w:ilvl w:val="0"/>
-          <w:numId w:val="3"/>
-        </w:numPr>
-        <w:spacing w:after="240" w:line="440" w:lineRule="atLeast"/>
-        <w:jc w:val="both"/>
-        <w:rPr>
-          <w:lang w:val="en-US"/>
-        </w:rPr>
-      </w:pPr>
-      <w:r>
-        <w:rPr>
-          <w:rtl w:val="0"/>
-          <w:lang w:val="en-US"/>
-        </w:rPr>
-        <w:t>Configuring Node-Red in IBM Cloud</w:t>
       </w:r>
     </w:p>
     <w:p>
@@ -383,7 +322,59 @@
           <w:rFonts w:ascii="Calibri" w:cs="Calibri" w:hAnsi="Calibri" w:eastAsia="Calibri"/>
           <w:sz w:val="24"/>
           <w:szCs w:val="24"/>
-          <w:u w:color="000000"/>
+          <w:rtl w:val="0"/>
+          <w:lang w:val="en-US"/>
+        </w:rPr>
+      </w:pPr>
+      <w:r>
+        <w:rPr>
+          <w:rFonts w:ascii="Calibri" w:cs="Calibri" w:hAnsi="Calibri" w:eastAsia="Calibri"/>
+          <w:sz w:val="24"/>
+          <w:szCs w:val="24"/>
+          <w:rtl w:val="0"/>
+          <w:lang w:val="en-US"/>
+        </w:rPr>
+        <w:t>Setting up MQTT App in Mobile</w:t>
+      </w:r>
+    </w:p>
+    <w:p>
+      <w:pPr>
+        <w:pStyle w:val="Body A"/>
+        <w:widowControl w:val="0"/>
+        <w:numPr>
+          <w:ilvl w:val="0"/>
+          <w:numId w:val="3"/>
+        </w:numPr>
+        <w:spacing w:after="240" w:line="440" w:lineRule="atLeast"/>
+        <w:jc w:val="both"/>
+        <w:rPr>
+          <w:lang w:val="en-US"/>
+        </w:rPr>
+      </w:pPr>
+      <w:r>
+        <w:rPr>
+          <w:rtl w:val="0"/>
+          <w:lang w:val="en-US"/>
+        </w:rPr>
+        <w:t>Configuring Node-Red in IBM Cloud</w:t>
+      </w:r>
+    </w:p>
+    <w:p>
+      <w:pPr>
+        <w:pStyle w:val="Body A"/>
+        <w:widowControl w:val="0"/>
+        <w:numPr>
+          <w:ilvl w:val="0"/>
+          <w:numId w:val="2"/>
+        </w:numPr>
+        <w:bidi w:val="0"/>
+        <w:spacing w:after="240" w:line="440" w:lineRule="atLeast"/>
+        <w:ind w:right="0"/>
+        <w:jc w:val="both"/>
+        <w:rPr>
+          <w:rFonts w:ascii="Calibri" w:cs="Calibri" w:hAnsi="Calibri" w:eastAsia="Calibri"/>
+          <w:sz w:val="24"/>
+          <w:szCs w:val="24"/>
           <w:rtl w:val="0"/>
           <w:lang w:val="en-US"/>
         </w:rPr>
@@ -409,12 +400,10 @@
           <w:rFonts w:ascii="Calibri" w:cs="Calibri" w:hAnsi="Calibri" w:eastAsia="Calibri"/>
           <w:sz w:val="24"/>
           <w:szCs w:val="24"/>
-          <w:u w:color="000000"/>
-        </w:rPr>
-      </w:pPr>
-      <w:r>
-        <w:rPr>
-          <w:u w:color="000000"/>
+        </w:rPr>
+      </w:pPr>
+      <w:r>
+        <w:rPr>
           <w:rtl w:val="0"/>
           <w:lang w:val="en-US"/>
         </w:rPr>
@@ -425,7 +414,6 @@
           <w:rFonts w:ascii="Calibri" w:cs="Calibri" w:hAnsi="Calibri" w:eastAsia="Calibri"/>
           <w:sz w:val="24"/>
           <w:szCs w:val="24"/>
-          <w:u w:color="000000"/>
           <w:rtl w:val="0"/>
           <w:lang w:val="en-US"/>
         </w:rPr>
@@ -442,7 +430,6 @@
           <w:rFonts w:ascii="Calibri" w:cs="Calibri" w:hAnsi="Calibri" w:eastAsia="Calibri"/>
           <w:sz w:val="24"/>
           <w:szCs w:val="24"/>
-          <w:u w:color="000000"/>
         </w:rPr>
       </w:pPr>
     </w:p>
@@ -482,17 +469,15 @@
           <w:rFonts w:ascii="Calibri" w:cs="Calibri" w:hAnsi="Calibri" w:eastAsia="Calibri"/>
           <w:sz w:val="24"/>
           <w:szCs w:val="24"/>
-          <w:u w:color="000000"/>
-          <w:rtl w:val="0"/>
-          <w:lang w:val="en-US"/>
-        </w:rPr>
-      </w:pPr>
-      <w:r>
-        <w:rPr>
-          <w:rFonts w:ascii="Calibri" w:cs="Calibri" w:hAnsi="Calibri" w:eastAsia="Calibri"/>
-          <w:sz w:val="24"/>
-          <w:szCs w:val="24"/>
-          <w:u w:color="000000"/>
+          <w:rtl w:val="0"/>
+          <w:lang w:val="en-US"/>
+        </w:rPr>
+      </w:pPr>
+      <w:r>
+        <w:rPr>
+          <w:rFonts w:ascii="Calibri" w:cs="Calibri" w:hAnsi="Calibri" w:eastAsia="Calibri"/>
+          <w:sz w:val="24"/>
+          <w:szCs w:val="24"/>
           <w:rtl w:val="0"/>
           <w:lang w:val="en-US"/>
         </w:rPr>
@@ -510,15 +495,13 @@
           <w:rFonts w:ascii="Calibri" w:cs="Calibri" w:hAnsi="Calibri" w:eastAsia="Calibri"/>
           <w:sz w:val="24"/>
           <w:szCs w:val="24"/>
-          <w:u w:color="000000"/>
-        </w:rPr>
-      </w:pPr>
-      <w:r>
-        <w:rPr>
-          <w:rFonts w:ascii="Calibri" w:cs="Calibri" w:hAnsi="Calibri" w:eastAsia="Calibri"/>
-          <w:sz w:val="24"/>
-          <w:szCs w:val="24"/>
-          <w:u w:color="000000"/>
+        </w:rPr>
+      </w:pPr>
+      <w:r>
+        <w:rPr>
+          <w:rFonts w:ascii="Calibri" w:cs="Calibri" w:hAnsi="Calibri" w:eastAsia="Calibri"/>
+          <w:sz w:val="24"/>
+          <w:szCs w:val="24"/>
           <w:rtl w:val="0"/>
           <w:lang w:val="en-US"/>
         </w:rPr>
@@ -560,7 +543,6 @@
           <w:rFonts w:ascii="Calibri" w:cs="Calibri" w:hAnsi="Calibri" w:eastAsia="Calibri"/>
           <w:sz w:val="24"/>
           <w:szCs w:val="24"/>
-          <w:u w:color="000000"/>
           <w:rtl w:val="0"/>
           <w:lang w:val="en-US"/>
         </w:rPr>
@@ -574,35 +556,31 @@
         <w:spacing w:after="240" w:line="440" w:lineRule="atLeast"/>
         <w:jc w:val="both"/>
         <w:rPr>
-          <w:rStyle w:val="None"/>
-          <w:rFonts w:ascii="Calibri" w:cs="Calibri" w:hAnsi="Calibri" w:eastAsia="Calibri"/>
-          <w:sz w:val="24"/>
-          <w:szCs w:val="24"/>
-          <w:u w:color="000000"/>
-        </w:rPr>
-      </w:pPr>
-    </w:p>
-    <w:p>
-      <w:pPr>
-        <w:pStyle w:val="Body A"/>
-        <w:widowControl w:val="0"/>
-        <w:spacing w:after="240" w:line="440" w:lineRule="atLeast"/>
-        <w:jc w:val="both"/>
-        <w:rPr>
-          <w:rStyle w:val="None"/>
-          <w:rFonts w:ascii="Calibri" w:cs="Calibri" w:hAnsi="Calibri" w:eastAsia="Calibri"/>
-          <w:sz w:val="24"/>
-          <w:szCs w:val="24"/>
-          <w:u w:color="000000"/>
-        </w:rPr>
-      </w:pPr>
-      <w:r>
-        <w:rPr>
-          <w:rStyle w:val="None"/>
-          <w:rFonts w:ascii="Calibri" w:cs="Calibri" w:hAnsi="Calibri" w:eastAsia="Calibri"/>
-          <w:sz w:val="24"/>
-          <w:szCs w:val="24"/>
-          <w:u w:color="000000"/>
+          <w:rFonts w:ascii="Calibri" w:cs="Calibri" w:hAnsi="Calibri" w:eastAsia="Calibri"/>
+          <w:sz w:val="24"/>
+          <w:szCs w:val="24"/>
+        </w:rPr>
+      </w:pPr>
+    </w:p>
+    <w:p>
+      <w:pPr>
+        <w:pStyle w:val="Body A"/>
+        <w:widowControl w:val="0"/>
+        <w:spacing w:after="240" w:line="440" w:lineRule="atLeast"/>
+        <w:jc w:val="both"/>
+        <w:rPr>
+          <w:rStyle w:val="None"/>
+          <w:rFonts w:ascii="Calibri" w:cs="Calibri" w:hAnsi="Calibri" w:eastAsia="Calibri"/>
+          <w:sz w:val="24"/>
+          <w:szCs w:val="24"/>
+        </w:rPr>
+      </w:pPr>
+      <w:r>
+        <w:rPr>
+          <w:rStyle w:val="None"/>
+          <w:rFonts w:ascii="Calibri" w:cs="Calibri" w:hAnsi="Calibri" w:eastAsia="Calibri"/>
+          <w:sz w:val="24"/>
+          <w:szCs w:val="24"/>
           <w:rtl w:val="0"/>
           <w:lang w:val="en-US"/>
         </w:rPr>
@@ -614,7 +592,6 @@
           <w:rFonts w:ascii="Calibri" w:cs="Calibri" w:hAnsi="Calibri" w:eastAsia="Calibri"/>
           <w:sz w:val="24"/>
           <w:szCs w:val="24"/>
-          <w:u w:color="000000"/>
           <w:rtl w:val="0"/>
           <w:lang w:val="en-US"/>
         </w:rPr>
@@ -626,7 +603,6 @@
           <w:rFonts w:ascii="Calibri" w:cs="Calibri" w:hAnsi="Calibri" w:eastAsia="Calibri"/>
           <w:sz w:val="24"/>
           <w:szCs w:val="24"/>
-          <w:u w:color="000000"/>
           <w:rtl w:val="0"/>
           <w:lang w:val="en-US"/>
         </w:rPr>
@@ -638,7 +614,6 @@
           <w:rFonts w:ascii="Calibri" w:cs="Calibri" w:hAnsi="Calibri" w:eastAsia="Calibri"/>
           <w:sz w:val="24"/>
           <w:szCs w:val="24"/>
-          <w:u w:color="000000"/>
           <w:rtl w:val="0"/>
           <w:lang w:val="en-US"/>
         </w:rPr>
@@ -650,7 +625,6 @@
           <w:rFonts w:ascii="Calibri" w:cs="Calibri" w:hAnsi="Calibri" w:eastAsia="Calibri"/>
           <w:sz w:val="24"/>
           <w:szCs w:val="24"/>
-          <w:u w:color="000000"/>
           <w:rtl w:val="0"/>
           <w:lang w:val="en-US"/>
         </w:rPr>
@@ -662,7 +636,6 @@
           <w:rFonts w:ascii="Calibri" w:cs="Calibri" w:hAnsi="Calibri" w:eastAsia="Calibri"/>
           <w:sz w:val="24"/>
           <w:szCs w:val="24"/>
-          <w:u w:color="000000"/>
         </w:rPr>
         <w:drawing>
           <wp:anchor distT="152400" distB="152400" distL="152400" distR="152400" simplePos="0" relativeHeight="251660288" behindDoc="0" locked="0" layoutInCell="1" allowOverlap="1">
@@ -671,7 +644,7 @@
               <wp:posOffset>704940</wp:posOffset>
             </wp:positionH>
             <wp:positionV relativeFrom="line">
-              <wp:posOffset>424395</wp:posOffset>
+              <wp:posOffset>424394</wp:posOffset>
             </wp:positionV>
             <wp:extent cx="6120058" cy="3473421"/>
             <wp:effectExtent l="0" t="0" r="0" b="0"/>
@@ -735,16 +708,14 @@
           <w:rFonts w:ascii="Calibri" w:cs="Calibri" w:hAnsi="Calibri" w:eastAsia="Calibri"/>
           <w:sz w:val="24"/>
           <w:szCs w:val="24"/>
-          <w:u w:color="000000"/>
-        </w:rPr>
-      </w:pPr>
-      <w:r>
-        <w:rPr>
-          <w:rStyle w:val="None"/>
-          <w:rFonts w:ascii="Calibri" w:cs="Calibri" w:hAnsi="Calibri" w:eastAsia="Calibri"/>
-          <w:sz w:val="24"/>
-          <w:szCs w:val="24"/>
-          <w:u w:color="000000"/>
+        </w:rPr>
+      </w:pPr>
+      <w:r>
+        <w:rPr>
+          <w:rStyle w:val="None"/>
+          <w:rFonts w:ascii="Calibri" w:cs="Calibri" w:hAnsi="Calibri" w:eastAsia="Calibri"/>
+          <w:sz w:val="24"/>
+          <w:szCs w:val="24"/>
           <w:rtl w:val="0"/>
           <w:lang w:val="en-US"/>
         </w:rPr>
@@ -756,7 +727,6 @@
           <w:rFonts w:ascii="Calibri" w:cs="Calibri" w:hAnsi="Calibri" w:eastAsia="Calibri"/>
           <w:sz w:val="24"/>
           <w:szCs w:val="24"/>
-          <w:u w:color="000000"/>
           <w:rtl w:val="0"/>
           <w:lang w:val="en-US"/>
         </w:rPr>
@@ -768,7 +738,6 @@
           <w:rFonts w:ascii="Calibri" w:cs="Calibri" w:hAnsi="Calibri" w:eastAsia="Calibri"/>
           <w:sz w:val="24"/>
           <w:szCs w:val="24"/>
-          <w:u w:color="000000"/>
           <w:rtl w:val="0"/>
           <w:lang w:val="en-US"/>
         </w:rPr>
@@ -780,7 +749,6 @@
           <w:rFonts w:ascii="Calibri" w:cs="Calibri" w:hAnsi="Calibri" w:eastAsia="Calibri"/>
           <w:sz w:val="24"/>
           <w:szCs w:val="24"/>
-          <w:u w:color="000000"/>
           <w:rtl w:val="0"/>
           <w:lang w:val="en-US"/>
         </w:rPr>
@@ -792,7 +760,6 @@
           <w:rFonts w:ascii="Calibri" w:cs="Calibri" w:hAnsi="Calibri" w:eastAsia="Calibri"/>
           <w:sz w:val="24"/>
           <w:szCs w:val="24"/>
-          <w:u w:color="000000"/>
           <w:rtl w:val="0"/>
           <w:lang w:val="en-US"/>
         </w:rPr>
@@ -804,7 +771,6 @@
           <w:rFonts w:ascii="Calibri" w:cs="Calibri" w:hAnsi="Calibri" w:eastAsia="Calibri"/>
           <w:sz w:val="24"/>
           <w:szCs w:val="24"/>
-          <w:u w:color="000000"/>
           <w:rtl w:val="0"/>
           <w:lang w:val="en-US"/>
         </w:rPr>
@@ -816,7 +782,6 @@
           <w:rFonts w:ascii="Calibri" w:cs="Calibri" w:hAnsi="Calibri" w:eastAsia="Calibri"/>
           <w:sz w:val="24"/>
           <w:szCs w:val="24"/>
-          <w:u w:color="000000"/>
           <w:rtl w:val="0"/>
           <w:lang w:val="en-US"/>
         </w:rPr>
@@ -828,7 +793,6 @@
           <w:rFonts w:ascii="Calibri" w:cs="Calibri" w:hAnsi="Calibri" w:eastAsia="Calibri"/>
           <w:sz w:val="24"/>
           <w:szCs w:val="24"/>
-          <w:u w:color="000000"/>
           <w:rtl w:val="0"/>
           <w:lang w:val="en-US"/>
         </w:rPr>
@@ -840,7 +804,6 @@
           <w:rFonts w:ascii="Calibri" w:cs="Calibri" w:hAnsi="Calibri" w:eastAsia="Calibri"/>
           <w:sz w:val="24"/>
           <w:szCs w:val="24"/>
-          <w:u w:color="000000"/>
           <w:rtl w:val="0"/>
           <w:lang w:val="en-US"/>
         </w:rPr>
@@ -852,7 +815,6 @@
           <w:rFonts w:ascii="Calibri" w:cs="Calibri" w:hAnsi="Calibri" w:eastAsia="Calibri"/>
           <w:sz w:val="24"/>
           <w:szCs w:val="24"/>
-          <w:u w:color="000000"/>
           <w:rtl w:val="0"/>
           <w:lang w:val="en-US"/>
         </w:rPr>
@@ -864,7 +826,6 @@
           <w:rFonts w:ascii="Calibri" w:cs="Calibri" w:hAnsi="Calibri" w:eastAsia="Calibri"/>
           <w:sz w:val="24"/>
           <w:szCs w:val="24"/>
-          <w:u w:color="000000"/>
           <w:rtl w:val="0"/>
           <w:lang w:val="en-US"/>
         </w:rPr>
@@ -876,7 +837,6 @@
           <w:rFonts w:ascii="Calibri" w:cs="Calibri" w:hAnsi="Calibri" w:eastAsia="Calibri"/>
           <w:sz w:val="24"/>
           <w:szCs w:val="24"/>
-          <w:u w:color="000000"/>
           <w:rtl w:val="0"/>
           <w:lang w:val="en-US"/>
         </w:rPr>
@@ -888,7 +848,6 @@
           <w:rFonts w:ascii="Calibri" w:cs="Calibri" w:hAnsi="Calibri" w:eastAsia="Calibri"/>
           <w:sz w:val="24"/>
           <w:szCs w:val="24"/>
-          <w:u w:color="000000"/>
           <w:rtl w:val="0"/>
           <w:lang w:val="en-US"/>
         </w:rPr>
@@ -906,16 +865,14 @@
           <w:rFonts w:ascii="Calibri" w:cs="Calibri" w:hAnsi="Calibri" w:eastAsia="Calibri"/>
           <w:sz w:val="24"/>
           <w:szCs w:val="24"/>
-          <w:u w:color="000000"/>
-        </w:rPr>
-      </w:pPr>
-      <w:r>
-        <w:rPr>
-          <w:rStyle w:val="None"/>
-          <w:rFonts w:ascii="Calibri" w:cs="Calibri" w:hAnsi="Calibri" w:eastAsia="Calibri"/>
-          <w:sz w:val="24"/>
-          <w:szCs w:val="24"/>
-          <w:u w:color="000000"/>
+        </w:rPr>
+      </w:pPr>
+      <w:r>
+        <w:rPr>
+          <w:rStyle w:val="None"/>
+          <w:rFonts w:ascii="Calibri" w:cs="Calibri" w:hAnsi="Calibri" w:eastAsia="Calibri"/>
+          <w:sz w:val="24"/>
+          <w:szCs w:val="24"/>
           <w:rtl w:val="0"/>
           <w:lang w:val="en-US"/>
         </w:rPr>
@@ -933,16 +890,14 @@
           <w:rFonts w:ascii="Calibri" w:cs="Calibri" w:hAnsi="Calibri" w:eastAsia="Calibri"/>
           <w:sz w:val="24"/>
           <w:szCs w:val="24"/>
-          <w:u w:color="000000"/>
-        </w:rPr>
-      </w:pPr>
-      <w:r>
-        <w:rPr>
-          <w:rStyle w:val="None"/>
-          <w:rFonts w:ascii="Calibri" w:cs="Calibri" w:hAnsi="Calibri" w:eastAsia="Calibri"/>
-          <w:sz w:val="24"/>
-          <w:szCs w:val="24"/>
-          <w:u w:color="000000"/>
+        </w:rPr>
+      </w:pPr>
+      <w:r>
+        <w:rPr>
+          <w:rStyle w:val="None"/>
+          <w:rFonts w:ascii="Calibri" w:cs="Calibri" w:hAnsi="Calibri" w:eastAsia="Calibri"/>
+          <w:sz w:val="24"/>
+          <w:szCs w:val="24"/>
           <w:rtl w:val="0"/>
           <w:lang w:val="en-US"/>
         </w:rPr>
@@ -954,7 +909,6 @@
           <w:rFonts w:ascii="Calibri" w:cs="Calibri" w:hAnsi="Calibri" w:eastAsia="Calibri"/>
           <w:sz w:val="24"/>
           <w:szCs w:val="24"/>
-          <w:u w:color="000000"/>
           <w:rtl w:val="0"/>
           <w:lang w:val="en-US"/>
         </w:rPr>
@@ -966,7 +920,6 @@
           <w:rFonts w:ascii="Calibri" w:cs="Calibri" w:hAnsi="Calibri" w:eastAsia="Calibri"/>
           <w:sz w:val="24"/>
           <w:szCs w:val="24"/>
-          <w:u w:color="000000"/>
           <w:rtl w:val="0"/>
           <w:lang w:val="en-US"/>
         </w:rPr>
@@ -978,7 +931,6 @@
           <w:rFonts w:ascii="Calibri" w:cs="Calibri" w:hAnsi="Calibri" w:eastAsia="Calibri"/>
           <w:sz w:val="24"/>
           <w:szCs w:val="24"/>
-          <w:u w:color="000000"/>
         </w:rPr>
         <w:drawing>
           <wp:anchor distT="152400" distB="152400" distL="152400" distR="152400" simplePos="0" relativeHeight="251661312" behindDoc="0" locked="0" layoutInCell="1" allowOverlap="1">
@@ -987,7 +939,7 @@
               <wp:posOffset>704940</wp:posOffset>
             </wp:positionH>
             <wp:positionV relativeFrom="line">
-              <wp:posOffset>424395</wp:posOffset>
+              <wp:posOffset>424394</wp:posOffset>
             </wp:positionV>
             <wp:extent cx="6120058" cy="3237828"/>
             <wp:effectExtent l="0" t="0" r="0" b="0"/>
@@ -1051,16 +1003,14 @@
           <w:rFonts w:ascii="Calibri" w:cs="Calibri" w:hAnsi="Calibri" w:eastAsia="Calibri"/>
           <w:sz w:val="24"/>
           <w:szCs w:val="24"/>
-          <w:u w:color="000000"/>
-        </w:rPr>
-      </w:pPr>
-      <w:r>
-        <w:rPr>
-          <w:rStyle w:val="None"/>
-          <w:rFonts w:ascii="Calibri" w:cs="Calibri" w:hAnsi="Calibri" w:eastAsia="Calibri"/>
-          <w:sz w:val="24"/>
-          <w:szCs w:val="24"/>
-          <w:u w:color="000000"/>
+        </w:rPr>
+      </w:pPr>
+      <w:r>
+        <w:rPr>
+          <w:rStyle w:val="None"/>
+          <w:rFonts w:ascii="Calibri" w:cs="Calibri" w:hAnsi="Calibri" w:eastAsia="Calibri"/>
+          <w:sz w:val="24"/>
+          <w:szCs w:val="24"/>
           <w:rtl w:val="0"/>
           <w:lang w:val="en-US"/>
         </w:rPr>
@@ -1072,7 +1022,6 @@
           <w:rFonts w:ascii="Calibri" w:cs="Calibri" w:hAnsi="Calibri" w:eastAsia="Calibri"/>
           <w:sz w:val="24"/>
           <w:szCs w:val="24"/>
-          <w:u w:color="000000"/>
           <w:rtl w:val="0"/>
           <w:lang w:val="en-US"/>
         </w:rPr>
@@ -1084,7 +1033,6 @@
           <w:rFonts w:ascii="Calibri" w:cs="Calibri" w:hAnsi="Calibri" w:eastAsia="Calibri"/>
           <w:sz w:val="24"/>
           <w:szCs w:val="24"/>
-          <w:u w:color="000000"/>
           <w:rtl w:val="0"/>
           <w:lang w:val="en-US"/>
         </w:rPr>
@@ -1096,7 +1044,6 @@
           <w:rFonts w:ascii="Calibri" w:cs="Calibri" w:hAnsi="Calibri" w:eastAsia="Calibri"/>
           <w:sz w:val="24"/>
           <w:szCs w:val="24"/>
-          <w:u w:color="000000"/>
           <w:rtl w:val="0"/>
           <w:lang w:val="en-US"/>
         </w:rPr>
@@ -1108,7 +1055,6 @@
           <w:rFonts w:ascii="Calibri" w:cs="Calibri" w:hAnsi="Calibri" w:eastAsia="Calibri"/>
           <w:sz w:val="24"/>
           <w:szCs w:val="24"/>
-          <w:u w:color="000000"/>
           <w:rtl w:val="0"/>
           <w:lang w:val="en-US"/>
         </w:rPr>
@@ -1120,7 +1066,6 @@
           <w:rFonts w:ascii="Calibri" w:cs="Calibri" w:hAnsi="Calibri" w:eastAsia="Calibri"/>
           <w:sz w:val="24"/>
           <w:szCs w:val="24"/>
-          <w:u w:color="000000"/>
         </w:rPr>
         <w:drawing>
           <wp:anchor distT="152400" distB="152400" distL="152400" distR="152400" simplePos="0" relativeHeight="251662336" behindDoc="0" locked="0" layoutInCell="1" allowOverlap="1">
@@ -1193,16 +1138,14 @@
           <w:rFonts w:ascii="Calibri" w:cs="Calibri" w:hAnsi="Calibri" w:eastAsia="Calibri"/>
           <w:sz w:val="24"/>
           <w:szCs w:val="24"/>
-          <w:u w:color="000000"/>
-        </w:rPr>
-      </w:pPr>
-      <w:r>
-        <w:rPr>
-          <w:rStyle w:val="None"/>
-          <w:rFonts w:ascii="Calibri" w:cs="Calibri" w:hAnsi="Calibri" w:eastAsia="Calibri"/>
-          <w:sz w:val="24"/>
-          <w:szCs w:val="24"/>
-          <w:u w:color="000000"/>
+        </w:rPr>
+      </w:pPr>
+      <w:r>
+        <w:rPr>
+          <w:rStyle w:val="None"/>
+          <w:rFonts w:ascii="Calibri" w:cs="Calibri" w:hAnsi="Calibri" w:eastAsia="Calibri"/>
+          <w:sz w:val="24"/>
+          <w:szCs w:val="24"/>
           <w:rtl w:val="0"/>
           <w:lang w:val="en-US"/>
         </w:rPr>
@@ -1214,7 +1157,6 @@
           <w:rFonts w:ascii="Calibri" w:cs="Calibri" w:hAnsi="Calibri" w:eastAsia="Calibri"/>
           <w:sz w:val="24"/>
           <w:szCs w:val="24"/>
-          <w:u w:color="000000"/>
         </w:rPr>
         <w:drawing>
           <wp:anchor distT="152400" distB="152400" distL="152400" distR="152400" simplePos="0" relativeHeight="251663360" behindDoc="0" locked="0" layoutInCell="1" allowOverlap="1">
@@ -1287,16 +1229,14 @@
           <w:rFonts w:ascii="Calibri" w:cs="Calibri" w:hAnsi="Calibri" w:eastAsia="Calibri"/>
           <w:sz w:val="24"/>
           <w:szCs w:val="24"/>
-          <w:u w:color="000000"/>
-        </w:rPr>
-      </w:pPr>
-      <w:r>
-        <w:rPr>
-          <w:rStyle w:val="None"/>
-          <w:rFonts w:ascii="Calibri" w:cs="Calibri" w:hAnsi="Calibri" w:eastAsia="Calibri"/>
-          <w:sz w:val="24"/>
-          <w:szCs w:val="24"/>
-          <w:u w:color="000000"/>
+        </w:rPr>
+      </w:pPr>
+      <w:r>
+        <w:rPr>
+          <w:rStyle w:val="None"/>
+          <w:rFonts w:ascii="Calibri" w:cs="Calibri" w:hAnsi="Calibri" w:eastAsia="Calibri"/>
+          <w:sz w:val="24"/>
+          <w:szCs w:val="24"/>
           <w:rtl w:val="0"/>
           <w:lang w:val="en-US"/>
         </w:rPr>
@@ -1306,9 +1246,12 @@
         <w:rPr>
           <w:rStyle w:val="None"/>
           <w:rFonts w:ascii="Arial Unicode MS" w:cs="Arial Unicode MS" w:hAnsi="Arial Unicode MS" w:eastAsia="Arial Unicode MS"/>
-          <w:sz w:val="24"/>
-          <w:szCs w:val="24"/>
-          <w:u w:color="000000"/>
+          <w:b w:val="0"/>
+          <w:bCs w:val="0"/>
+          <w:i w:val="0"/>
+          <w:iCs w:val="0"/>
+          <w:sz w:val="24"/>
+          <w:szCs w:val="24"/>
         </w:rPr>
         <w:br w:type="textWrapping"/>
       </w:r>
@@ -1318,7 +1261,6 @@
           <w:rFonts w:ascii="Calibri" w:cs="Calibri" w:hAnsi="Calibri" w:eastAsia="Calibri"/>
           <w:sz w:val="24"/>
           <w:szCs w:val="24"/>
-          <w:u w:color="000000"/>
           <w:rtl w:val="0"/>
           <w:lang w:val="en-US"/>
         </w:rPr>
@@ -1330,7 +1272,6 @@
           <w:rFonts w:ascii="Calibri" w:cs="Calibri" w:hAnsi="Calibri" w:eastAsia="Calibri"/>
           <w:sz w:val="24"/>
           <w:szCs w:val="24"/>
-          <w:u w:color="000000"/>
         </w:rPr>
         <w:drawing>
           <wp:anchor distT="152400" distB="152400" distL="152400" distR="152400" simplePos="0" relativeHeight="251664384" behindDoc="0" locked="0" layoutInCell="1" allowOverlap="1">
@@ -1403,16 +1344,14 @@
           <w:rFonts w:ascii="Calibri" w:cs="Calibri" w:hAnsi="Calibri" w:eastAsia="Calibri"/>
           <w:sz w:val="24"/>
           <w:szCs w:val="24"/>
-          <w:u w:color="000000"/>
-        </w:rPr>
-      </w:pPr>
-      <w:r>
-        <w:rPr>
-          <w:rStyle w:val="None"/>
-          <w:rFonts w:ascii="Calibri" w:cs="Calibri" w:hAnsi="Calibri" w:eastAsia="Calibri"/>
-          <w:sz w:val="24"/>
-          <w:szCs w:val="24"/>
-          <w:u w:color="000000"/>
+        </w:rPr>
+      </w:pPr>
+      <w:r>
+        <w:rPr>
+          <w:rStyle w:val="None"/>
+          <w:rFonts w:ascii="Calibri" w:cs="Calibri" w:hAnsi="Calibri" w:eastAsia="Calibri"/>
+          <w:sz w:val="24"/>
+          <w:szCs w:val="24"/>
           <w:rtl w:val="0"/>
           <w:lang w:val="en-US"/>
         </w:rPr>
@@ -1424,7 +1363,6 @@
           <w:rFonts w:ascii="Calibri" w:cs="Calibri" w:hAnsi="Calibri" w:eastAsia="Calibri"/>
           <w:sz w:val="24"/>
           <w:szCs w:val="24"/>
-          <w:u w:color="000000"/>
         </w:rPr>
         <w:drawing>
           <wp:anchor distT="152400" distB="152400" distL="152400" distR="152400" simplePos="0" relativeHeight="251665408" behindDoc="0" locked="0" layoutInCell="1" allowOverlap="1">
@@ -1497,16 +1435,14 @@
           <w:rFonts w:ascii="Calibri" w:cs="Calibri" w:hAnsi="Calibri" w:eastAsia="Calibri"/>
           <w:sz w:val="24"/>
           <w:szCs w:val="24"/>
-          <w:u w:color="000000"/>
-        </w:rPr>
-      </w:pPr>
-      <w:r>
-        <w:rPr>
-          <w:rStyle w:val="None"/>
-          <w:rFonts w:ascii="Calibri" w:cs="Calibri" w:hAnsi="Calibri" w:eastAsia="Calibri"/>
-          <w:sz w:val="24"/>
-          <w:szCs w:val="24"/>
-          <w:u w:color="000000"/>
+        </w:rPr>
+      </w:pPr>
+      <w:r>
+        <w:rPr>
+          <w:rStyle w:val="None"/>
+          <w:rFonts w:ascii="Calibri" w:cs="Calibri" w:hAnsi="Calibri" w:eastAsia="Calibri"/>
+          <w:sz w:val="24"/>
+          <w:szCs w:val="24"/>
           <w:rtl w:val="0"/>
           <w:lang w:val="en-US"/>
         </w:rPr>
@@ -1518,7 +1454,6 @@
           <w:rFonts w:ascii="Calibri" w:cs="Calibri" w:hAnsi="Calibri" w:eastAsia="Calibri"/>
           <w:sz w:val="24"/>
           <w:szCs w:val="24"/>
-          <w:u w:color="000000"/>
         </w:rPr>
         <w:drawing>
           <wp:anchor distT="152400" distB="152400" distL="152400" distR="152400" simplePos="0" relativeHeight="251666432" behindDoc="0" locked="0" layoutInCell="1" allowOverlap="1">
@@ -1529,7 +1464,7 @@
             <wp:positionV relativeFrom="line">
               <wp:posOffset>427190</wp:posOffset>
             </wp:positionV>
-            <wp:extent cx="6120058" cy="3024964"/>
+            <wp:extent cx="6120058" cy="3024965"/>
             <wp:effectExtent l="0" t="0" r="0" b="0"/>
             <wp:wrapThrough wrapText="bothSides" distL="152400" distR="152400">
               <wp:wrapPolygon edited="1">
@@ -1562,7 +1497,7 @@
                   <pic:spPr>
                     <a:xfrm>
                       <a:off x="0" y="0"/>
-                      <a:ext cx="6120058" cy="3024964"/>
+                      <a:ext cx="6120058" cy="3024965"/>
                     </a:xfrm>
                     <a:prstGeom prst="rect">
                       <a:avLst/>
@@ -1591,16 +1526,14 @@
           <w:rFonts w:ascii="Calibri" w:cs="Calibri" w:hAnsi="Calibri" w:eastAsia="Calibri"/>
           <w:sz w:val="24"/>
           <w:szCs w:val="24"/>
-          <w:u w:color="000000"/>
-        </w:rPr>
-      </w:pPr>
-      <w:r>
-        <w:rPr>
-          <w:rStyle w:val="None"/>
-          <w:rFonts w:ascii="Calibri" w:cs="Calibri" w:hAnsi="Calibri" w:eastAsia="Calibri"/>
-          <w:sz w:val="24"/>
-          <w:szCs w:val="24"/>
-          <w:u w:color="000000"/>
+        </w:rPr>
+      </w:pPr>
+      <w:r>
+        <w:rPr>
+          <w:rStyle w:val="None"/>
+          <w:rFonts w:ascii="Calibri" w:cs="Calibri" w:hAnsi="Calibri" w:eastAsia="Calibri"/>
+          <w:sz w:val="24"/>
+          <w:szCs w:val="24"/>
           <w:rtl w:val="0"/>
           <w:lang w:val="en-US"/>
         </w:rPr>
@@ -1618,16 +1551,14 @@
           <w:rFonts w:ascii="Calibri" w:cs="Calibri" w:hAnsi="Calibri" w:eastAsia="Calibri"/>
           <w:sz w:val="24"/>
           <w:szCs w:val="24"/>
-          <w:u w:color="000000"/>
-        </w:rPr>
-      </w:pPr>
-      <w:r>
-        <w:rPr>
-          <w:rStyle w:val="None"/>
-          <w:rFonts w:ascii="Calibri" w:cs="Calibri" w:hAnsi="Calibri" w:eastAsia="Calibri"/>
-          <w:sz w:val="24"/>
-          <w:szCs w:val="24"/>
-          <w:u w:color="000000"/>
+        </w:rPr>
+      </w:pPr>
+      <w:r>
+        <w:rPr>
+          <w:rStyle w:val="None"/>
+          <w:rFonts w:ascii="Calibri" w:cs="Calibri" w:hAnsi="Calibri" w:eastAsia="Calibri"/>
+          <w:sz w:val="24"/>
+          <w:szCs w:val="24"/>
           <w:rtl w:val="0"/>
           <w:lang w:val="en-US"/>
         </w:rPr>
@@ -1639,7 +1570,6 @@
           <w:rFonts w:ascii="Calibri" w:cs="Calibri" w:hAnsi="Calibri" w:eastAsia="Calibri"/>
           <w:sz w:val="24"/>
           <w:szCs w:val="24"/>
-          <w:u w:color="000000"/>
         </w:rPr>
         <w:drawing>
           <wp:anchor distT="152400" distB="152400" distL="152400" distR="152400" simplePos="0" relativeHeight="251667456" behindDoc="0" locked="0" layoutInCell="1" allowOverlap="1">
@@ -1712,16 +1642,14 @@
           <w:rFonts w:ascii="Calibri" w:cs="Calibri" w:hAnsi="Calibri" w:eastAsia="Calibri"/>
           <w:sz w:val="24"/>
           <w:szCs w:val="24"/>
-          <w:u w:color="000000"/>
-        </w:rPr>
-      </w:pPr>
-      <w:r>
-        <w:rPr>
-          <w:rStyle w:val="None"/>
-          <w:rFonts w:ascii="Calibri" w:cs="Calibri" w:hAnsi="Calibri" w:eastAsia="Calibri"/>
-          <w:sz w:val="24"/>
-          <w:szCs w:val="24"/>
-          <w:u w:color="000000"/>
+        </w:rPr>
+      </w:pPr>
+      <w:r>
+        <w:rPr>
+          <w:rStyle w:val="None"/>
+          <w:rFonts w:ascii="Calibri" w:cs="Calibri" w:hAnsi="Calibri" w:eastAsia="Calibri"/>
+          <w:sz w:val="24"/>
+          <w:szCs w:val="24"/>
           <w:rtl w:val="0"/>
           <w:lang w:val="en-US"/>
         </w:rPr>
@@ -1733,7 +1661,6 @@
           <w:rFonts w:ascii="Calibri" w:cs="Calibri" w:hAnsi="Calibri" w:eastAsia="Calibri"/>
           <w:sz w:val="24"/>
           <w:szCs w:val="24"/>
-          <w:u w:color="000000"/>
         </w:rPr>
         <w:drawing>
           <wp:anchor distT="152400" distB="152400" distL="152400" distR="152400" simplePos="0" relativeHeight="251668480" behindDoc="0" locked="0" layoutInCell="1" allowOverlap="1">
@@ -1806,16 +1733,14 @@
           <w:rFonts w:ascii="Calibri" w:cs="Calibri" w:hAnsi="Calibri" w:eastAsia="Calibri"/>
           <w:sz w:val="24"/>
           <w:szCs w:val="24"/>
-          <w:u w:color="000000"/>
-        </w:rPr>
-      </w:pPr>
-      <w:r>
-        <w:rPr>
-          <w:rStyle w:val="None"/>
-          <w:rFonts w:ascii="Calibri" w:cs="Calibri" w:hAnsi="Calibri" w:eastAsia="Calibri"/>
-          <w:sz w:val="24"/>
-          <w:szCs w:val="24"/>
-          <w:u w:color="000000"/>
+        </w:rPr>
+      </w:pPr>
+      <w:r>
+        <w:rPr>
+          <w:rStyle w:val="None"/>
+          <w:rFonts w:ascii="Calibri" w:cs="Calibri" w:hAnsi="Calibri" w:eastAsia="Calibri"/>
+          <w:sz w:val="24"/>
+          <w:szCs w:val="24"/>
           <w:rtl w:val="0"/>
           <w:lang w:val="en-US"/>
         </w:rPr>
@@ -1827,7 +1752,6 @@
           <w:rFonts w:ascii="Calibri" w:cs="Calibri" w:hAnsi="Calibri" w:eastAsia="Calibri"/>
           <w:sz w:val="24"/>
           <w:szCs w:val="24"/>
-          <w:u w:color="000000"/>
         </w:rPr>
         <w:drawing>
           <wp:anchor distT="152400" distB="152400" distL="152400" distR="152400" simplePos="0" relativeHeight="251669504" behindDoc="0" locked="0" layoutInCell="1" allowOverlap="1">
@@ -1838,7 +1762,7 @@
             <wp:positionV relativeFrom="line">
               <wp:posOffset>428587</wp:posOffset>
             </wp:positionV>
-            <wp:extent cx="6120058" cy="2619536"/>
+            <wp:extent cx="6120058" cy="2619537"/>
             <wp:effectExtent l="0" t="0" r="0" b="0"/>
             <wp:wrapThrough wrapText="bothSides" distL="152400" distR="152400">
               <wp:wrapPolygon edited="1">
@@ -1871,7 +1795,7 @@
                   <pic:spPr>
                     <a:xfrm>
                       <a:off x="0" y="0"/>
-                      <a:ext cx="6120058" cy="2619536"/>
+                      <a:ext cx="6120058" cy="2619537"/>
                     </a:xfrm>
                     <a:prstGeom prst="rect">
                       <a:avLst/>
@@ -1900,16 +1824,14 @@
           <w:rFonts w:ascii="Calibri" w:cs="Calibri" w:hAnsi="Calibri" w:eastAsia="Calibri"/>
           <w:sz w:val="24"/>
           <w:szCs w:val="24"/>
-          <w:u w:color="000000"/>
-        </w:rPr>
-      </w:pPr>
-      <w:r>
-        <w:rPr>
-          <w:rStyle w:val="None"/>
-          <w:rFonts w:ascii="Calibri" w:cs="Calibri" w:hAnsi="Calibri" w:eastAsia="Calibri"/>
-          <w:sz w:val="24"/>
-          <w:szCs w:val="24"/>
-          <w:u w:color="000000"/>
+        </w:rPr>
+      </w:pPr>
+      <w:r>
+        <w:rPr>
+          <w:rStyle w:val="None"/>
+          <w:rFonts w:ascii="Calibri" w:cs="Calibri" w:hAnsi="Calibri" w:eastAsia="Calibri"/>
+          <w:sz w:val="24"/>
+          <w:szCs w:val="24"/>
           <w:rtl w:val="0"/>
           <w:lang w:val="en-US"/>
         </w:rPr>
@@ -1927,16 +1849,14 @@
           <w:rFonts w:ascii="Calibri" w:cs="Calibri" w:hAnsi="Calibri" w:eastAsia="Calibri"/>
           <w:sz w:val="24"/>
           <w:szCs w:val="24"/>
-          <w:u w:color="000000"/>
-        </w:rPr>
-      </w:pPr>
-      <w:r>
-        <w:rPr>
-          <w:rStyle w:val="None"/>
-          <w:rFonts w:ascii="Calibri" w:cs="Calibri" w:hAnsi="Calibri" w:eastAsia="Calibri"/>
-          <w:sz w:val="24"/>
-          <w:szCs w:val="24"/>
-          <w:u w:color="000000"/>
+        </w:rPr>
+      </w:pPr>
+      <w:r>
+        <w:rPr>
+          <w:rStyle w:val="None"/>
+          <w:rFonts w:ascii="Calibri" w:cs="Calibri" w:hAnsi="Calibri" w:eastAsia="Calibri"/>
+          <w:sz w:val="24"/>
+          <w:szCs w:val="24"/>
         </w:rPr>
         <w:drawing>
           <wp:anchor distT="152400" distB="152400" distL="152400" distR="152400" simplePos="0" relativeHeight="251670528" behindDoc="0" locked="0" layoutInCell="1" allowOverlap="1">
@@ -2003,7 +1923,6 @@
           <w:rFonts w:ascii="Calibri" w:cs="Calibri" w:hAnsi="Calibri" w:eastAsia="Calibri"/>
           <w:sz w:val="24"/>
           <w:szCs w:val="24"/>
-          <w:u w:color="000000"/>
         </w:rPr>
         <w:drawing>
           <wp:anchor distT="152400" distB="152400" distL="152400" distR="152400" simplePos="0" relativeHeight="251671552" behindDoc="0" locked="0" layoutInCell="1" allowOverlap="1">
@@ -2072,35 +1991,31 @@
         <w:spacing w:after="240" w:line="440" w:lineRule="atLeast"/>
         <w:jc w:val="both"/>
         <w:rPr>
-          <w:rStyle w:val="None"/>
-          <w:rFonts w:ascii="Calibri" w:cs="Calibri" w:hAnsi="Calibri" w:eastAsia="Calibri"/>
-          <w:sz w:val="24"/>
-          <w:szCs w:val="24"/>
-          <w:u w:color="000000"/>
-        </w:rPr>
-      </w:pPr>
-    </w:p>
-    <w:p>
-      <w:pPr>
-        <w:pStyle w:val="Body A"/>
-        <w:widowControl w:val="0"/>
-        <w:spacing w:after="240" w:line="440" w:lineRule="atLeast"/>
-        <w:jc w:val="both"/>
-        <w:rPr>
-          <w:rStyle w:val="None"/>
-          <w:rFonts w:ascii="Calibri" w:cs="Calibri" w:hAnsi="Calibri" w:eastAsia="Calibri"/>
-          <w:sz w:val="24"/>
-          <w:szCs w:val="24"/>
-          <w:u w:color="000000"/>
-        </w:rPr>
-      </w:pPr>
-      <w:r>
-        <w:rPr>
-          <w:rStyle w:val="None"/>
-          <w:rFonts w:ascii="Calibri" w:cs="Calibri" w:hAnsi="Calibri" w:eastAsia="Calibri"/>
-          <w:sz w:val="24"/>
-          <w:szCs w:val="24"/>
-          <w:u w:color="000000"/>
+          <w:rFonts w:ascii="Calibri" w:cs="Calibri" w:hAnsi="Calibri" w:eastAsia="Calibri"/>
+          <w:sz w:val="24"/>
+          <w:szCs w:val="24"/>
+        </w:rPr>
+      </w:pPr>
+    </w:p>
+    <w:p>
+      <w:pPr>
+        <w:pStyle w:val="Body A"/>
+        <w:widowControl w:val="0"/>
+        <w:spacing w:after="240" w:line="440" w:lineRule="atLeast"/>
+        <w:jc w:val="both"/>
+        <w:rPr>
+          <w:rStyle w:val="None"/>
+          <w:rFonts w:ascii="Calibri" w:cs="Calibri" w:hAnsi="Calibri" w:eastAsia="Calibri"/>
+          <w:sz w:val="24"/>
+          <w:szCs w:val="24"/>
+        </w:rPr>
+      </w:pPr>
+      <w:r>
+        <w:rPr>
+          <w:rStyle w:val="None"/>
+          <w:rFonts w:ascii="Calibri" w:cs="Calibri" w:hAnsi="Calibri" w:eastAsia="Calibri"/>
+          <w:sz w:val="24"/>
+          <w:szCs w:val="24"/>
           <w:rtl w:val="0"/>
           <w:lang w:val="en-US"/>
         </w:rPr>
@@ -2114,50 +2029,44 @@
         <w:spacing w:after="240" w:line="440" w:lineRule="atLeast"/>
         <w:jc w:val="both"/>
         <w:rPr>
-          <w:rStyle w:val="None"/>
-          <w:rFonts w:ascii="Calibri" w:cs="Calibri" w:hAnsi="Calibri" w:eastAsia="Calibri"/>
-          <w:sz w:val="24"/>
-          <w:szCs w:val="24"/>
-          <w:u w:color="000000"/>
-        </w:rPr>
-      </w:pPr>
-    </w:p>
-    <w:p>
-      <w:pPr>
-        <w:pStyle w:val="Body A"/>
-        <w:widowControl w:val="0"/>
-        <w:spacing w:after="240" w:line="440" w:lineRule="atLeast"/>
-        <w:jc w:val="both"/>
-        <w:rPr>
-          <w:rStyle w:val="None"/>
-          <w:rFonts w:ascii="Calibri" w:cs="Calibri" w:hAnsi="Calibri" w:eastAsia="Calibri"/>
-          <w:sz w:val="24"/>
-          <w:szCs w:val="24"/>
-          <w:u w:color="000000"/>
-        </w:rPr>
-      </w:pPr>
-    </w:p>
-    <w:p>
-      <w:pPr>
-        <w:pStyle w:val="Body A"/>
-        <w:widowControl w:val="0"/>
-        <w:spacing w:after="240" w:line="440" w:lineRule="atLeast"/>
-        <w:jc w:val="both"/>
-        <w:rPr>
-          <w:rStyle w:val="None"/>
-          <w:rFonts w:ascii="Calibri" w:cs="Calibri" w:hAnsi="Calibri" w:eastAsia="Calibri"/>
-          <w:sz w:val="24"/>
-          <w:szCs w:val="24"/>
-          <w:u w:color="000000"/>
-        </w:rPr>
-      </w:pPr>
-      <w:r>
-        <w:rPr>
-          <w:rStyle w:val="None"/>
-          <w:rFonts w:ascii="Calibri" w:cs="Calibri" w:hAnsi="Calibri" w:eastAsia="Calibri"/>
-          <w:sz w:val="24"/>
-          <w:szCs w:val="24"/>
-          <w:u w:color="000000"/>
+          <w:rFonts w:ascii="Calibri" w:cs="Calibri" w:hAnsi="Calibri" w:eastAsia="Calibri"/>
+          <w:sz w:val="24"/>
+          <w:szCs w:val="24"/>
+        </w:rPr>
+      </w:pPr>
+    </w:p>
+    <w:p>
+      <w:pPr>
+        <w:pStyle w:val="Body A"/>
+        <w:widowControl w:val="0"/>
+        <w:spacing w:after="240" w:line="440" w:lineRule="atLeast"/>
+        <w:jc w:val="both"/>
+        <w:rPr>
+          <w:rFonts w:ascii="Calibri" w:cs="Calibri" w:hAnsi="Calibri" w:eastAsia="Calibri"/>
+          <w:sz w:val="24"/>
+          <w:szCs w:val="24"/>
+        </w:rPr>
+      </w:pPr>
+    </w:p>
+    <w:p>
+      <w:pPr>
+        <w:pStyle w:val="Body A"/>
+        <w:widowControl w:val="0"/>
+        <w:spacing w:after="240" w:line="440" w:lineRule="atLeast"/>
+        <w:jc w:val="both"/>
+        <w:rPr>
+          <w:rStyle w:val="None"/>
+          <w:rFonts w:ascii="Calibri" w:cs="Calibri" w:hAnsi="Calibri" w:eastAsia="Calibri"/>
+          <w:sz w:val="24"/>
+          <w:szCs w:val="24"/>
+        </w:rPr>
+      </w:pPr>
+      <w:r>
+        <w:rPr>
+          <w:rStyle w:val="None"/>
+          <w:rFonts w:ascii="Calibri" w:cs="Calibri" w:hAnsi="Calibri" w:eastAsia="Calibri"/>
+          <w:sz w:val="24"/>
+          <w:szCs w:val="24"/>
           <w:rtl w:val="0"/>
           <w:lang w:val="en-US"/>
         </w:rPr>
@@ -2169,7 +2078,6 @@
           <w:rFonts w:ascii="Calibri" w:cs="Calibri" w:hAnsi="Calibri" w:eastAsia="Calibri"/>
           <w:sz w:val="24"/>
           <w:szCs w:val="24"/>
-          <w:u w:color="000000"/>
         </w:rPr>
         <w:drawing>
           <wp:anchor distT="152400" distB="152400" distL="152400" distR="152400" simplePos="0" relativeHeight="251672576" behindDoc="0" locked="0" layoutInCell="1" allowOverlap="1">
@@ -2238,185 +2146,161 @@
         <w:spacing w:after="240" w:line="440" w:lineRule="atLeast"/>
         <w:jc w:val="both"/>
         <w:rPr>
-          <w:rStyle w:val="None"/>
-          <w:rFonts w:ascii="Calibri" w:cs="Calibri" w:hAnsi="Calibri" w:eastAsia="Calibri"/>
-          <w:sz w:val="24"/>
-          <w:szCs w:val="24"/>
-          <w:u w:color="000000"/>
-        </w:rPr>
-      </w:pPr>
-    </w:p>
-    <w:p>
-      <w:pPr>
-        <w:pStyle w:val="Body A"/>
-        <w:widowControl w:val="0"/>
-        <w:spacing w:after="240" w:line="440" w:lineRule="atLeast"/>
-        <w:jc w:val="both"/>
-        <w:rPr>
-          <w:rStyle w:val="None"/>
-          <w:rFonts w:ascii="Calibri" w:cs="Calibri" w:hAnsi="Calibri" w:eastAsia="Calibri"/>
-          <w:sz w:val="24"/>
-          <w:szCs w:val="24"/>
-          <w:u w:color="000000"/>
-        </w:rPr>
-      </w:pPr>
-    </w:p>
-    <w:p>
-      <w:pPr>
-        <w:pStyle w:val="Body A"/>
-        <w:widowControl w:val="0"/>
-        <w:spacing w:after="240" w:line="440" w:lineRule="atLeast"/>
-        <w:jc w:val="both"/>
-        <w:rPr>
-          <w:rStyle w:val="None"/>
-          <w:rFonts w:ascii="Calibri" w:cs="Calibri" w:hAnsi="Calibri" w:eastAsia="Calibri"/>
-          <w:sz w:val="24"/>
-          <w:szCs w:val="24"/>
-          <w:u w:color="000000"/>
-        </w:rPr>
-      </w:pPr>
-    </w:p>
-    <w:p>
-      <w:pPr>
-        <w:pStyle w:val="Body A"/>
-        <w:widowControl w:val="0"/>
-        <w:spacing w:after="240" w:line="440" w:lineRule="atLeast"/>
-        <w:jc w:val="both"/>
-        <w:rPr>
-          <w:rStyle w:val="None"/>
-          <w:rFonts w:ascii="Calibri" w:cs="Calibri" w:hAnsi="Calibri" w:eastAsia="Calibri"/>
-          <w:sz w:val="24"/>
-          <w:szCs w:val="24"/>
-          <w:u w:color="000000"/>
-        </w:rPr>
-      </w:pPr>
-    </w:p>
-    <w:p>
-      <w:pPr>
-        <w:pStyle w:val="Body A"/>
-        <w:widowControl w:val="0"/>
-        <w:spacing w:after="240" w:line="440" w:lineRule="atLeast"/>
-        <w:jc w:val="both"/>
-        <w:rPr>
-          <w:rStyle w:val="None"/>
-          <w:rFonts w:ascii="Calibri" w:cs="Calibri" w:hAnsi="Calibri" w:eastAsia="Calibri"/>
-          <w:sz w:val="24"/>
-          <w:szCs w:val="24"/>
-          <w:u w:color="000000"/>
-        </w:rPr>
-      </w:pPr>
-    </w:p>
-    <w:p>
-      <w:pPr>
-        <w:pStyle w:val="Body A"/>
-        <w:widowControl w:val="0"/>
-        <w:spacing w:after="240" w:line="440" w:lineRule="atLeast"/>
-        <w:jc w:val="both"/>
-        <w:rPr>
-          <w:rStyle w:val="None"/>
-          <w:rFonts w:ascii="Calibri" w:cs="Calibri" w:hAnsi="Calibri" w:eastAsia="Calibri"/>
-          <w:sz w:val="24"/>
-          <w:szCs w:val="24"/>
-          <w:u w:color="000000"/>
-        </w:rPr>
-      </w:pPr>
-    </w:p>
-    <w:p>
-      <w:pPr>
-        <w:pStyle w:val="Body A"/>
-        <w:widowControl w:val="0"/>
-        <w:spacing w:after="240" w:line="440" w:lineRule="atLeast"/>
-        <w:jc w:val="both"/>
-        <w:rPr>
-          <w:rStyle w:val="None"/>
-          <w:rFonts w:ascii="Calibri" w:cs="Calibri" w:hAnsi="Calibri" w:eastAsia="Calibri"/>
-          <w:sz w:val="24"/>
-          <w:szCs w:val="24"/>
-          <w:u w:color="000000"/>
-        </w:rPr>
-      </w:pPr>
-    </w:p>
-    <w:p>
-      <w:pPr>
-        <w:pStyle w:val="Body A"/>
-        <w:widowControl w:val="0"/>
-        <w:spacing w:after="240" w:line="440" w:lineRule="atLeast"/>
-        <w:jc w:val="both"/>
-        <w:rPr>
-          <w:rStyle w:val="None"/>
-          <w:rFonts w:ascii="Calibri" w:cs="Calibri" w:hAnsi="Calibri" w:eastAsia="Calibri"/>
-          <w:sz w:val="24"/>
-          <w:szCs w:val="24"/>
-          <w:u w:color="000000"/>
-        </w:rPr>
-      </w:pPr>
-    </w:p>
-    <w:p>
-      <w:pPr>
-        <w:pStyle w:val="Body A"/>
-        <w:widowControl w:val="0"/>
-        <w:spacing w:after="240" w:line="440" w:lineRule="atLeast"/>
-        <w:jc w:val="both"/>
-        <w:rPr>
-          <w:rStyle w:val="None"/>
-          <w:rFonts w:ascii="Calibri" w:cs="Calibri" w:hAnsi="Calibri" w:eastAsia="Calibri"/>
-          <w:sz w:val="24"/>
-          <w:szCs w:val="24"/>
-          <w:u w:color="000000"/>
-        </w:rPr>
-      </w:pPr>
-    </w:p>
-    <w:p>
-      <w:pPr>
-        <w:pStyle w:val="Body A"/>
-        <w:widowControl w:val="0"/>
-        <w:spacing w:after="240" w:line="440" w:lineRule="atLeast"/>
-        <w:jc w:val="both"/>
-        <w:rPr>
-          <w:rStyle w:val="None"/>
-          <w:rFonts w:ascii="Calibri" w:cs="Calibri" w:hAnsi="Calibri" w:eastAsia="Calibri"/>
-          <w:sz w:val="24"/>
-          <w:szCs w:val="24"/>
-          <w:u w:color="000000"/>
-        </w:rPr>
-      </w:pPr>
-    </w:p>
-    <w:p>
-      <w:pPr>
-        <w:pStyle w:val="Body A"/>
-        <w:widowControl w:val="0"/>
-        <w:spacing w:after="240" w:line="440" w:lineRule="atLeast"/>
-        <w:jc w:val="both"/>
-        <w:rPr>
-          <w:rStyle w:val="None"/>
-          <w:rFonts w:ascii="Calibri" w:cs="Calibri" w:hAnsi="Calibri" w:eastAsia="Calibri"/>
-          <w:sz w:val="24"/>
-          <w:szCs w:val="24"/>
-          <w:u w:color="000000"/>
-        </w:rPr>
-      </w:pPr>
-    </w:p>
-    <w:p>
-      <w:pPr>
-        <w:pStyle w:val="Body A"/>
-        <w:widowControl w:val="0"/>
-        <w:spacing w:after="240" w:line="440" w:lineRule="atLeast"/>
-        <w:jc w:val="both"/>
-        <w:rPr>
-          <w:rStyle w:val="None"/>
-          <w:rFonts w:ascii="Calibri" w:cs="Calibri" w:hAnsi="Calibri" w:eastAsia="Calibri"/>
-          <w:sz w:val="24"/>
-          <w:szCs w:val="24"/>
-          <w:u w:color="000000"/>
-        </w:rPr>
-      </w:pPr>
-      <w:r>
-        <w:rPr>
-          <w:rStyle w:val="None"/>
-          <w:rFonts w:ascii="Calibri" w:cs="Calibri" w:hAnsi="Calibri" w:eastAsia="Calibri"/>
-          <w:sz w:val="24"/>
-          <w:szCs w:val="24"/>
-          <w:u w:color="000000"/>
+          <w:rFonts w:ascii="Calibri" w:cs="Calibri" w:hAnsi="Calibri" w:eastAsia="Calibri"/>
+          <w:sz w:val="24"/>
+          <w:szCs w:val="24"/>
+        </w:rPr>
+      </w:pPr>
+    </w:p>
+    <w:p>
+      <w:pPr>
+        <w:pStyle w:val="Body A"/>
+        <w:widowControl w:val="0"/>
+        <w:spacing w:after="240" w:line="440" w:lineRule="atLeast"/>
+        <w:jc w:val="both"/>
+        <w:rPr>
+          <w:rFonts w:ascii="Calibri" w:cs="Calibri" w:hAnsi="Calibri" w:eastAsia="Calibri"/>
+          <w:sz w:val="24"/>
+          <w:szCs w:val="24"/>
+        </w:rPr>
+      </w:pPr>
+    </w:p>
+    <w:p>
+      <w:pPr>
+        <w:pStyle w:val="Body A"/>
+        <w:widowControl w:val="0"/>
+        <w:spacing w:after="240" w:line="440" w:lineRule="atLeast"/>
+        <w:jc w:val="both"/>
+        <w:rPr>
+          <w:rFonts w:ascii="Calibri" w:cs="Calibri" w:hAnsi="Calibri" w:eastAsia="Calibri"/>
+          <w:sz w:val="24"/>
+          <w:szCs w:val="24"/>
+        </w:rPr>
+      </w:pPr>
+    </w:p>
+    <w:p>
+      <w:pPr>
+        <w:pStyle w:val="Body A"/>
+        <w:widowControl w:val="0"/>
+        <w:spacing w:after="240" w:line="440" w:lineRule="atLeast"/>
+        <w:jc w:val="both"/>
+        <w:rPr>
+          <w:rFonts w:ascii="Calibri" w:cs="Calibri" w:hAnsi="Calibri" w:eastAsia="Calibri"/>
+          <w:sz w:val="24"/>
+          <w:szCs w:val="24"/>
+        </w:rPr>
+      </w:pPr>
+    </w:p>
+    <w:p>
+      <w:pPr>
+        <w:pStyle w:val="Body A"/>
+        <w:widowControl w:val="0"/>
+        <w:spacing w:after="240" w:line="440" w:lineRule="atLeast"/>
+        <w:jc w:val="both"/>
+        <w:rPr>
+          <w:rFonts w:ascii="Calibri" w:cs="Calibri" w:hAnsi="Calibri" w:eastAsia="Calibri"/>
+          <w:sz w:val="24"/>
+          <w:szCs w:val="24"/>
+        </w:rPr>
+      </w:pPr>
+    </w:p>
+    <w:p>
+      <w:pPr>
+        <w:pStyle w:val="Body A"/>
+        <w:widowControl w:val="0"/>
+        <w:spacing w:after="240" w:line="440" w:lineRule="atLeast"/>
+        <w:jc w:val="both"/>
+        <w:rPr>
+          <w:rFonts w:ascii="Calibri" w:cs="Calibri" w:hAnsi="Calibri" w:eastAsia="Calibri"/>
+          <w:sz w:val="24"/>
+          <w:szCs w:val="24"/>
+        </w:rPr>
+      </w:pPr>
+    </w:p>
+    <w:p>
+      <w:pPr>
+        <w:pStyle w:val="Body A"/>
+        <w:widowControl w:val="0"/>
+        <w:spacing w:after="240" w:line="440" w:lineRule="atLeast"/>
+        <w:jc w:val="both"/>
+        <w:rPr>
+          <w:rFonts w:ascii="Calibri" w:cs="Calibri" w:hAnsi="Calibri" w:eastAsia="Calibri"/>
+          <w:sz w:val="24"/>
+          <w:szCs w:val="24"/>
+        </w:rPr>
+      </w:pPr>
+    </w:p>
+    <w:p>
+      <w:pPr>
+        <w:pStyle w:val="Body A"/>
+        <w:widowControl w:val="0"/>
+        <w:spacing w:after="240" w:line="440" w:lineRule="atLeast"/>
+        <w:jc w:val="both"/>
+        <w:rPr>
+          <w:rFonts w:ascii="Calibri" w:cs="Calibri" w:hAnsi="Calibri" w:eastAsia="Calibri"/>
+          <w:sz w:val="24"/>
+          <w:szCs w:val="24"/>
+        </w:rPr>
+      </w:pPr>
+    </w:p>
+    <w:p>
+      <w:pPr>
+        <w:pStyle w:val="Body A"/>
+        <w:widowControl w:val="0"/>
+        <w:spacing w:after="240" w:line="440" w:lineRule="atLeast"/>
+        <w:jc w:val="both"/>
+        <w:rPr>
+          <w:rFonts w:ascii="Calibri" w:cs="Calibri" w:hAnsi="Calibri" w:eastAsia="Calibri"/>
+          <w:sz w:val="24"/>
+          <w:szCs w:val="24"/>
+        </w:rPr>
+      </w:pPr>
+    </w:p>
+    <w:p>
+      <w:pPr>
+        <w:pStyle w:val="Body A"/>
+        <w:widowControl w:val="0"/>
+        <w:spacing w:after="240" w:line="440" w:lineRule="atLeast"/>
+        <w:jc w:val="both"/>
+        <w:rPr>
+          <w:rFonts w:ascii="Calibri" w:cs="Calibri" w:hAnsi="Calibri" w:eastAsia="Calibri"/>
+          <w:sz w:val="24"/>
+          <w:szCs w:val="24"/>
+        </w:rPr>
+      </w:pPr>
+    </w:p>
+    <w:p>
+      <w:pPr>
+        <w:pStyle w:val="Body A"/>
+        <w:widowControl w:val="0"/>
+        <w:spacing w:after="240" w:line="440" w:lineRule="atLeast"/>
+        <w:jc w:val="both"/>
+        <w:rPr>
+          <w:rFonts w:ascii="Calibri" w:cs="Calibri" w:hAnsi="Calibri" w:eastAsia="Calibri"/>
+          <w:sz w:val="24"/>
+          <w:szCs w:val="24"/>
+        </w:rPr>
+      </w:pPr>
+    </w:p>
+    <w:p>
+      <w:pPr>
+        <w:pStyle w:val="Body A"/>
+        <w:widowControl w:val="0"/>
+        <w:spacing w:after="240" w:line="440" w:lineRule="atLeast"/>
+        <w:jc w:val="both"/>
+        <w:rPr>
+          <w:rStyle w:val="None"/>
+          <w:rFonts w:ascii="Calibri" w:cs="Calibri" w:hAnsi="Calibri" w:eastAsia="Calibri"/>
+          <w:sz w:val="24"/>
+          <w:szCs w:val="24"/>
+        </w:rPr>
+      </w:pPr>
+      <w:r>
+        <w:rPr>
+          <w:rStyle w:val="None"/>
+          <w:rFonts w:ascii="Calibri" w:cs="Calibri" w:hAnsi="Calibri" w:eastAsia="Calibri"/>
+          <w:sz w:val="24"/>
+          <w:szCs w:val="24"/>
           <w:rtl w:val="0"/>
           <w:lang w:val="en-US"/>
         </w:rPr>
@@ -2434,16 +2318,14 @@
           <w:rFonts w:ascii="Calibri" w:cs="Calibri" w:hAnsi="Calibri" w:eastAsia="Calibri"/>
           <w:sz w:val="24"/>
           <w:szCs w:val="24"/>
-          <w:u w:color="000000"/>
-        </w:rPr>
-      </w:pPr>
-      <w:r>
-        <w:rPr>
-          <w:rStyle w:val="None"/>
-          <w:rFonts w:ascii="Calibri" w:cs="Calibri" w:hAnsi="Calibri" w:eastAsia="Calibri"/>
-          <w:sz w:val="24"/>
-          <w:szCs w:val="24"/>
-          <w:u w:color="000000"/>
+        </w:rPr>
+      </w:pPr>
+      <w:r>
+        <w:rPr>
+          <w:rStyle w:val="None"/>
+          <w:rFonts w:ascii="Calibri" w:cs="Calibri" w:hAnsi="Calibri" w:eastAsia="Calibri"/>
+          <w:sz w:val="24"/>
+          <w:szCs w:val="24"/>
           <w:rtl w:val="0"/>
           <w:lang w:val="en-US"/>
         </w:rPr>
@@ -2502,16 +2384,14 @@
           <w:rFonts w:ascii="Calibri" w:cs="Calibri" w:hAnsi="Calibri" w:eastAsia="Calibri"/>
           <w:sz w:val="24"/>
           <w:szCs w:val="24"/>
-          <w:u w:color="000000"/>
-        </w:rPr>
-      </w:pPr>
-      <w:r>
-        <w:rPr>
-          <w:rStyle w:val="None"/>
-          <w:rFonts w:ascii="Calibri" w:cs="Calibri" w:hAnsi="Calibri" w:eastAsia="Calibri"/>
-          <w:sz w:val="24"/>
-          <w:szCs w:val="24"/>
-          <w:u w:color="000000"/>
+        </w:rPr>
+      </w:pPr>
+      <w:r>
+        <w:rPr>
+          <w:rStyle w:val="None"/>
+          <w:rFonts w:ascii="Calibri" w:cs="Calibri" w:hAnsi="Calibri" w:eastAsia="Calibri"/>
+          <w:sz w:val="24"/>
+          <w:szCs w:val="24"/>
           <w:rtl w:val="0"/>
           <w:lang w:val="en-US"/>
         </w:rPr>
@@ -2553,7 +2433,6 @@
           <w:rFonts w:ascii="Calibri" w:cs="Calibri" w:hAnsi="Calibri" w:eastAsia="Calibri"/>
           <w:sz w:val="24"/>
           <w:szCs w:val="24"/>
-          <w:u w:color="000000"/>
           <w:rtl w:val="0"/>
           <w:lang w:val="en-US"/>
         </w:rPr>
@@ -2571,16 +2450,14 @@
           <w:rFonts w:ascii="Calibri" w:cs="Calibri" w:hAnsi="Calibri" w:eastAsia="Calibri"/>
           <w:sz w:val="24"/>
           <w:szCs w:val="24"/>
-          <w:u w:color="000000"/>
-        </w:rPr>
-      </w:pPr>
-      <w:r>
-        <w:rPr>
-          <w:rStyle w:val="None"/>
-          <w:rFonts w:ascii="Calibri" w:cs="Calibri" w:hAnsi="Calibri" w:eastAsia="Calibri"/>
-          <w:sz w:val="24"/>
-          <w:szCs w:val="24"/>
-          <w:u w:color="000000"/>
+        </w:rPr>
+      </w:pPr>
+      <w:r>
+        <w:rPr>
+          <w:rStyle w:val="None"/>
+          <w:rFonts w:ascii="Calibri" w:cs="Calibri" w:hAnsi="Calibri" w:eastAsia="Calibri"/>
+          <w:sz w:val="24"/>
+          <w:szCs w:val="24"/>
           <w:rtl w:val="0"/>
           <w:lang w:val="en-US"/>
         </w:rPr>
@@ -2592,13 +2469,12 @@
           <w:rFonts w:ascii="Calibri" w:cs="Calibri" w:hAnsi="Calibri" w:eastAsia="Calibri"/>
           <w:sz w:val="24"/>
           <w:szCs w:val="24"/>
-          <w:u w:color="000000"/>
         </w:rPr>
         <w:drawing>
           <wp:anchor distT="152400" distB="152400" distL="152400" distR="152400" simplePos="0" relativeHeight="251673600" behindDoc="0" locked="0" layoutInCell="1" allowOverlap="1">
             <wp:simplePos x="0" y="0"/>
             <wp:positionH relativeFrom="page">
-              <wp:posOffset>2495638</wp:posOffset>
+              <wp:posOffset>2495637</wp:posOffset>
             </wp:positionH>
             <wp:positionV relativeFrom="line">
               <wp:posOffset>431380</wp:posOffset>
@@ -2661,89 +2537,73 @@
         <w:spacing w:after="240" w:line="440" w:lineRule="atLeast"/>
         <w:jc w:val="both"/>
         <w:rPr>
-          <w:rStyle w:val="None"/>
-          <w:rFonts w:ascii="Calibri" w:cs="Calibri" w:hAnsi="Calibri" w:eastAsia="Calibri"/>
-          <w:sz w:val="24"/>
-          <w:szCs w:val="24"/>
-          <w:u w:color="000000"/>
-        </w:rPr>
-      </w:pPr>
-    </w:p>
-    <w:p>
-      <w:pPr>
-        <w:pStyle w:val="Body A"/>
-        <w:widowControl w:val="0"/>
-        <w:spacing w:after="240" w:line="440" w:lineRule="atLeast"/>
-        <w:jc w:val="both"/>
-        <w:rPr>
-          <w:rStyle w:val="None"/>
-          <w:rFonts w:ascii="Calibri" w:cs="Calibri" w:hAnsi="Calibri" w:eastAsia="Calibri"/>
-          <w:sz w:val="24"/>
-          <w:szCs w:val="24"/>
-          <w:u w:color="000000"/>
-        </w:rPr>
-      </w:pPr>
-    </w:p>
-    <w:p>
-      <w:pPr>
-        <w:pStyle w:val="Body A"/>
-        <w:widowControl w:val="0"/>
-        <w:spacing w:after="240" w:line="440" w:lineRule="atLeast"/>
-        <w:jc w:val="both"/>
-        <w:rPr>
-          <w:rStyle w:val="None"/>
-          <w:rFonts w:ascii="Calibri" w:cs="Calibri" w:hAnsi="Calibri" w:eastAsia="Calibri"/>
-          <w:sz w:val="24"/>
-          <w:szCs w:val="24"/>
-          <w:u w:color="000000"/>
-        </w:rPr>
-      </w:pPr>
-    </w:p>
-    <w:p>
-      <w:pPr>
-        <w:pStyle w:val="Body A"/>
-        <w:widowControl w:val="0"/>
-        <w:spacing w:after="240" w:line="440" w:lineRule="atLeast"/>
-        <w:jc w:val="both"/>
-        <w:rPr>
-          <w:rStyle w:val="None"/>
-          <w:u w:color="000000"/>
-        </w:rPr>
-      </w:pPr>
-    </w:p>
-    <w:p>
-      <w:pPr>
-        <w:pStyle w:val="Body A"/>
-        <w:widowControl w:val="0"/>
-        <w:spacing w:after="240" w:line="440" w:lineRule="atLeast"/>
-        <w:jc w:val="both"/>
-        <w:rPr>
-          <w:rStyle w:val="None"/>
-          <w:u w:color="000000"/>
-        </w:rPr>
-      </w:pPr>
-    </w:p>
-    <w:p>
-      <w:pPr>
-        <w:pStyle w:val="Body A"/>
-        <w:widowControl w:val="0"/>
-        <w:spacing w:after="240" w:line="440" w:lineRule="atLeast"/>
-        <w:jc w:val="both"/>
-        <w:rPr>
-          <w:rStyle w:val="None"/>
-          <w:rFonts w:ascii="Calibri" w:cs="Calibri" w:hAnsi="Calibri" w:eastAsia="Calibri"/>
-          <w:sz w:val="24"/>
-          <w:szCs w:val="24"/>
-          <w:u w:color="000000"/>
-        </w:rPr>
-      </w:pPr>
-      <w:r>
-        <w:rPr>
-          <w:rStyle w:val="None"/>
-          <w:rFonts w:ascii="Calibri" w:cs="Calibri" w:hAnsi="Calibri" w:eastAsia="Calibri"/>
-          <w:sz w:val="24"/>
-          <w:szCs w:val="24"/>
-          <w:u w:color="000000"/>
+          <w:rFonts w:ascii="Calibri" w:cs="Calibri" w:hAnsi="Calibri" w:eastAsia="Calibri"/>
+          <w:sz w:val="24"/>
+          <w:szCs w:val="24"/>
+        </w:rPr>
+      </w:pPr>
+    </w:p>
+    <w:p>
+      <w:pPr>
+        <w:pStyle w:val="Body A"/>
+        <w:widowControl w:val="0"/>
+        <w:spacing w:after="240" w:line="440" w:lineRule="atLeast"/>
+        <w:jc w:val="both"/>
+        <w:rPr>
+          <w:rFonts w:ascii="Calibri" w:cs="Calibri" w:hAnsi="Calibri" w:eastAsia="Calibri"/>
+          <w:sz w:val="24"/>
+          <w:szCs w:val="24"/>
+        </w:rPr>
+      </w:pPr>
+    </w:p>
+    <w:p>
+      <w:pPr>
+        <w:pStyle w:val="Body A"/>
+        <w:widowControl w:val="0"/>
+        <w:spacing w:after="240" w:line="440" w:lineRule="atLeast"/>
+        <w:jc w:val="both"/>
+        <w:rPr>
+          <w:rFonts w:ascii="Calibri" w:cs="Calibri" w:hAnsi="Calibri" w:eastAsia="Calibri"/>
+          <w:sz w:val="24"/>
+          <w:szCs w:val="24"/>
+        </w:rPr>
+      </w:pPr>
+    </w:p>
+    <w:p>
+      <w:pPr>
+        <w:pStyle w:val="Body A"/>
+        <w:widowControl w:val="0"/>
+        <w:spacing w:after="240" w:line="440" w:lineRule="atLeast"/>
+        <w:jc w:val="both"/>
+      </w:pPr>
+    </w:p>
+    <w:p>
+      <w:pPr>
+        <w:pStyle w:val="Body A"/>
+        <w:widowControl w:val="0"/>
+        <w:spacing w:after="240" w:line="440" w:lineRule="atLeast"/>
+        <w:jc w:val="both"/>
+      </w:pPr>
+    </w:p>
+    <w:p>
+      <w:pPr>
+        <w:pStyle w:val="Body A"/>
+        <w:widowControl w:val="0"/>
+        <w:spacing w:after="240" w:line="440" w:lineRule="atLeast"/>
+        <w:jc w:val="both"/>
+        <w:rPr>
+          <w:rStyle w:val="None"/>
+          <w:rFonts w:ascii="Calibri" w:cs="Calibri" w:hAnsi="Calibri" w:eastAsia="Calibri"/>
+          <w:sz w:val="24"/>
+          <w:szCs w:val="24"/>
+        </w:rPr>
+      </w:pPr>
+      <w:r>
+        <w:rPr>
+          <w:rStyle w:val="None"/>
+          <w:rFonts w:ascii="Calibri" w:cs="Calibri" w:hAnsi="Calibri" w:eastAsia="Calibri"/>
+          <w:sz w:val="24"/>
+          <w:szCs w:val="24"/>
           <w:rtl w:val="0"/>
           <w:lang w:val="en-US"/>
         </w:rPr>
@@ -2763,44 +2623,18 @@
           <w:bCs w:val="1"/>
           <w:sz w:val="24"/>
           <w:szCs w:val="24"/>
-          <w:u w:color="000000"/>
-        </w:rPr>
-      </w:pPr>
-      <w:r>
-        <w:rPr>
-          <w:rStyle w:val="None"/>
-          <w:rFonts w:ascii="Calibri" w:cs="Calibri" w:hAnsi="Calibri" w:eastAsia="Calibri"/>
-          <w:sz w:val="24"/>
-          <w:szCs w:val="24"/>
-          <w:u w:color="000000"/>
-          <w:rtl w:val="0"/>
-          <w:lang w:val="en-US"/>
-        </w:rPr>
-        <w:t>Configure the circuit</w:t>
-      </w:r>
-      <w:r>
-        <w:rPr>
-          <w:rStyle w:val="None"/>
-          <w:rFonts w:ascii="Calibri" w:cs="Calibri" w:hAnsi="Calibri" w:eastAsia="Calibri"/>
-          <w:sz w:val="24"/>
-          <w:szCs w:val="24"/>
-          <w:u w:color="000000"/>
-          <w:rtl w:val="0"/>
-          <w:lang w:val="en-US"/>
-        </w:rPr>
-        <w:t xml:space="preserve"> as below</w:t>
-      </w:r>
-      <w:r>
-        <w:rPr>
-          <w:rStyle w:val="None"/>
-          <w:rFonts w:ascii="Calibri" w:cs="Calibri" w:hAnsi="Calibri" w:eastAsia="Calibri"/>
-          <w:sz w:val="24"/>
-          <w:szCs w:val="24"/>
-          <w:u w:color="000000"/>
-          <w:rtl w:val="0"/>
-          <w:lang w:val="en-US"/>
-        </w:rPr>
-        <w:t xml:space="preserve"> and execute the python script: </w:t>
+        </w:rPr>
+      </w:pPr>
+      <w:r>
+        <w:rPr>
+          <w:rStyle w:val="None"/>
+          <w:rFonts w:ascii="Calibri" w:cs="Calibri" w:hAnsi="Calibri" w:eastAsia="Calibri"/>
+          <w:sz w:val="24"/>
+          <w:szCs w:val="24"/>
+          <w:rtl w:val="0"/>
+          <w:lang w:val="en-US"/>
+        </w:rPr>
+        <w:t xml:space="preserve">Configure the circuit as below and execute the python script: </w:t>
       </w:r>
       <w:r>
         <w:rPr>
@@ -2810,7 +2644,6 @@
           <w:bCs w:val="1"/>
           <w:sz w:val="24"/>
           <w:szCs w:val="24"/>
-          <w:u w:color="000000"/>
           <w:rtl w:val="0"/>
           <w:lang w:val="en-US"/>
         </w:rPr>
@@ -2824,18 +2657,17 @@
           <w:bCs w:val="1"/>
           <w:sz w:val="24"/>
           <w:szCs w:val="24"/>
-          <w:u w:color="000000"/>
         </w:rPr>
         <w:drawing>
           <wp:anchor distT="152400" distB="152400" distL="152400" distR="152400" simplePos="0" relativeHeight="251675648" behindDoc="0" locked="0" layoutInCell="1" allowOverlap="1">
             <wp:simplePos x="0" y="0"/>
-            <wp:positionH relativeFrom="margin">
-              <wp:posOffset>-15240</wp:posOffset>
+            <wp:positionH relativeFrom="page">
+              <wp:posOffset>704850</wp:posOffset>
             </wp:positionH>
             <wp:positionV relativeFrom="line">
               <wp:posOffset>422909</wp:posOffset>
             </wp:positionV>
-            <wp:extent cx="6116321" cy="5115742"/>
+            <wp:extent cx="6116321" cy="5115743"/>
             <wp:effectExtent l="0" t="0" r="0" b="0"/>
             <wp:wrapThrough wrapText="bothSides" distL="152400" distR="152400">
               <wp:wrapPolygon edited="1">
@@ -2846,13 +2678,13 @@
                 <wp:lineTo x="0" y="0"/>
               </wp:wrapPolygon>
             </wp:wrapThrough>
-            <wp:docPr id="1073741840" name="officeArt object"/>
+            <wp:docPr id="1073741840" name="officeArt object" descr="pasted-image.tiff"/>
             <wp:cNvGraphicFramePr/>
             <a:graphic xmlns:a="http://schemas.openxmlformats.org/drawingml/2006/main">
               <a:graphicData uri="http://schemas.openxmlformats.org/drawingml/2006/picture">
                 <pic:pic xmlns:pic="http://schemas.openxmlformats.org/drawingml/2006/picture">
                   <pic:nvPicPr>
-                    <pic:cNvPr id="1073741840" name="pasted-image.tiff"/>
+                    <pic:cNvPr id="1073741840" name="pasted-image.tiff" descr="pasted-image.tiff"/>
                     <pic:cNvPicPr>
                       <a:picLocks noChangeAspect="1"/>
                     </pic:cNvPicPr>
@@ -2868,7 +2700,7 @@
                   <pic:spPr>
                     <a:xfrm>
                       <a:off x="0" y="0"/>
-                      <a:ext cx="6116321" cy="5115742"/>
+                      <a:ext cx="6116321" cy="5115743"/>
                     </a:xfrm>
                     <a:prstGeom prst="rect">
                       <a:avLst/>
@@ -2893,37 +2725,33 @@
         <w:spacing w:after="240" w:line="440" w:lineRule="atLeast"/>
         <w:jc w:val="both"/>
         <w:rPr>
-          <w:rStyle w:val="None"/>
           <w:rFonts w:ascii="Calibri" w:cs="Calibri" w:hAnsi="Calibri" w:eastAsia="Calibri"/>
           <w:b w:val="1"/>
           <w:bCs w:val="1"/>
           <w:sz w:val="24"/>
           <w:szCs w:val="24"/>
-          <w:u w:color="000000"/>
-        </w:rPr>
-      </w:pPr>
-    </w:p>
-    <w:p>
-      <w:pPr>
-        <w:pStyle w:val="Body A"/>
-        <w:widowControl w:val="0"/>
-        <w:spacing w:after="240" w:line="440" w:lineRule="atLeast"/>
-        <w:jc w:val="both"/>
-        <w:rPr>
-          <w:rStyle w:val="None"/>
-          <w:rFonts w:ascii="Calibri" w:cs="Calibri" w:hAnsi="Calibri" w:eastAsia="Calibri"/>
-          <w:sz w:val="24"/>
-          <w:szCs w:val="24"/>
-          <w:u w:color="000000"/>
-        </w:rPr>
-      </w:pPr>
-      <w:r>
-        <w:rPr>
-          <w:rStyle w:val="None"/>
-          <w:rFonts w:ascii="Calibri" w:cs="Calibri" w:hAnsi="Calibri" w:eastAsia="Calibri"/>
-          <w:sz w:val="24"/>
-          <w:szCs w:val="24"/>
-          <w:u w:color="000000"/>
+        </w:rPr>
+      </w:pPr>
+    </w:p>
+    <w:p>
+      <w:pPr>
+        <w:pStyle w:val="Body A"/>
+        <w:widowControl w:val="0"/>
+        <w:spacing w:after="240" w:line="440" w:lineRule="atLeast"/>
+        <w:jc w:val="both"/>
+        <w:rPr>
+          <w:rStyle w:val="None"/>
+          <w:rFonts w:ascii="Calibri" w:cs="Calibri" w:hAnsi="Calibri" w:eastAsia="Calibri"/>
+          <w:sz w:val="24"/>
+          <w:szCs w:val="24"/>
+        </w:rPr>
+      </w:pPr>
+      <w:r>
+        <w:rPr>
+          <w:rStyle w:val="None"/>
+          <w:rFonts w:ascii="Calibri" w:cs="Calibri" w:hAnsi="Calibri" w:eastAsia="Calibri"/>
+          <w:sz w:val="24"/>
+          <w:szCs w:val="24"/>
           <w:rtl w:val="0"/>
           <w:lang w:val="en-US"/>
         </w:rPr>
@@ -2935,7 +2763,6 @@
           <w:rFonts w:ascii="Calibri" w:cs="Calibri" w:hAnsi="Calibri" w:eastAsia="Calibri"/>
           <w:sz w:val="24"/>
           <w:szCs w:val="24"/>
-          <w:u w:color="000000"/>
         </w:rPr>
         <w:drawing>
           <wp:anchor distT="152400" distB="152400" distL="152400" distR="152400" simplePos="0" relativeHeight="251674624" behindDoc="0" locked="0" layoutInCell="1" allowOverlap="1">
@@ -3004,213 +2831,974 @@
         <w:spacing w:after="240" w:line="440" w:lineRule="atLeast"/>
         <w:jc w:val="both"/>
         <w:rPr>
-          <w:rStyle w:val="None"/>
-          <w:rFonts w:ascii="Calibri" w:cs="Calibri" w:hAnsi="Calibri" w:eastAsia="Calibri"/>
-          <w:sz w:val="24"/>
-          <w:szCs w:val="24"/>
-          <w:u w:color="000000"/>
-        </w:rPr>
-      </w:pPr>
-    </w:p>
-    <w:p>
-      <w:pPr>
-        <w:pStyle w:val="Body A"/>
-        <w:widowControl w:val="0"/>
-        <w:spacing w:after="240" w:line="440" w:lineRule="atLeast"/>
-        <w:jc w:val="both"/>
-        <w:rPr>
-          <w:rStyle w:val="None"/>
-          <w:rFonts w:ascii="Calibri" w:cs="Calibri" w:hAnsi="Calibri" w:eastAsia="Calibri"/>
-          <w:sz w:val="24"/>
-          <w:szCs w:val="24"/>
-          <w:u w:color="000000"/>
-        </w:rPr>
-      </w:pPr>
-      <w:r>
-        <w:rPr>
-          <w:rStyle w:val="None"/>
-          <w:rFonts w:ascii="Calibri" w:cs="Calibri" w:hAnsi="Calibri" w:eastAsia="Calibri"/>
-          <w:sz w:val="24"/>
-          <w:szCs w:val="24"/>
-          <w:u w:color="000000"/>
-          <w:rtl w:val="0"/>
-          <w:lang w:val="en-US"/>
-        </w:rPr>
-        <w:t>Step 2:</w:t>
-      </w:r>
-    </w:p>
-    <w:p>
-      <w:pPr>
-        <w:pStyle w:val="Body A"/>
-        <w:widowControl w:val="0"/>
-        <w:spacing w:after="240" w:line="440" w:lineRule="atLeast"/>
-        <w:jc w:val="both"/>
-        <w:rPr>
-          <w:rStyle w:val="None"/>
-          <w:rFonts w:ascii="Calibri" w:cs="Calibri" w:hAnsi="Calibri" w:eastAsia="Calibri"/>
-          <w:sz w:val="24"/>
-          <w:szCs w:val="24"/>
-          <w:u w:color="000000"/>
-        </w:rPr>
-      </w:pPr>
-    </w:p>
-    <w:p>
-      <w:pPr>
-        <w:pStyle w:val="Body A"/>
-        <w:widowControl w:val="0"/>
-        <w:spacing w:after="240" w:line="440" w:lineRule="atLeast"/>
-        <w:jc w:val="both"/>
-        <w:rPr>
-          <w:rStyle w:val="None"/>
-          <w:rFonts w:ascii="Calibri" w:cs="Calibri" w:hAnsi="Calibri" w:eastAsia="Calibri"/>
-          <w:sz w:val="24"/>
-          <w:szCs w:val="24"/>
-          <w:u w:color="000000"/>
-        </w:rPr>
-      </w:pPr>
-    </w:p>
-    <w:p>
-      <w:pPr>
-        <w:pStyle w:val="Body A"/>
-        <w:widowControl w:val="0"/>
-        <w:spacing w:after="240" w:line="440" w:lineRule="atLeast"/>
-        <w:jc w:val="both"/>
-        <w:rPr>
-          <w:rStyle w:val="None"/>
-          <w:rFonts w:ascii="Calibri" w:cs="Calibri" w:hAnsi="Calibri" w:eastAsia="Calibri"/>
-          <w:sz w:val="24"/>
-          <w:szCs w:val="24"/>
-          <w:u w:color="000000"/>
-        </w:rPr>
-      </w:pPr>
-    </w:p>
-    <w:p>
-      <w:pPr>
-        <w:pStyle w:val="Body A"/>
-        <w:widowControl w:val="0"/>
-        <w:spacing w:after="240" w:line="440" w:lineRule="atLeast"/>
-        <w:jc w:val="both"/>
-        <w:rPr>
-          <w:rStyle w:val="None"/>
-          <w:rFonts w:ascii="Calibri" w:cs="Calibri" w:hAnsi="Calibri" w:eastAsia="Calibri"/>
-          <w:sz w:val="24"/>
-          <w:szCs w:val="24"/>
-          <w:u w:color="000000"/>
-        </w:rPr>
-      </w:pPr>
-    </w:p>
-    <w:p>
-      <w:pPr>
-        <w:pStyle w:val="Body A"/>
-        <w:widowControl w:val="0"/>
-        <w:spacing w:after="240" w:line="440" w:lineRule="atLeast"/>
-        <w:jc w:val="both"/>
-        <w:rPr>
-          <w:rStyle w:val="None"/>
-          <w:rFonts w:ascii="Calibri" w:cs="Calibri" w:hAnsi="Calibri" w:eastAsia="Calibri"/>
-          <w:sz w:val="24"/>
-          <w:szCs w:val="24"/>
-          <w:u w:color="000000"/>
-        </w:rPr>
-      </w:pPr>
-    </w:p>
-    <w:p>
-      <w:pPr>
-        <w:pStyle w:val="Body A"/>
-        <w:widowControl w:val="0"/>
-        <w:spacing w:after="240" w:line="440" w:lineRule="atLeast"/>
-        <w:jc w:val="both"/>
-        <w:rPr>
-          <w:rStyle w:val="None"/>
-          <w:rFonts w:ascii="Calibri" w:cs="Calibri" w:hAnsi="Calibri" w:eastAsia="Calibri"/>
-          <w:sz w:val="24"/>
-          <w:szCs w:val="24"/>
-          <w:u w:color="000000"/>
-        </w:rPr>
-      </w:pPr>
-    </w:p>
-    <w:p>
-      <w:pPr>
-        <w:pStyle w:val="Body A"/>
-        <w:widowControl w:val="0"/>
-        <w:spacing w:after="240" w:line="440" w:lineRule="atLeast"/>
-        <w:jc w:val="both"/>
-        <w:rPr>
-          <w:rStyle w:val="None"/>
-          <w:rFonts w:ascii="Calibri" w:cs="Calibri" w:hAnsi="Calibri" w:eastAsia="Calibri"/>
-          <w:sz w:val="24"/>
-          <w:szCs w:val="24"/>
-          <w:u w:color="000000"/>
-        </w:rPr>
-      </w:pPr>
-    </w:p>
-    <w:p>
-      <w:pPr>
-        <w:pStyle w:val="Body A"/>
-        <w:widowControl w:val="0"/>
-        <w:spacing w:after="240" w:line="440" w:lineRule="atLeast"/>
-        <w:jc w:val="both"/>
-        <w:rPr>
-          <w:rStyle w:val="None"/>
-          <w:rFonts w:ascii="Calibri" w:cs="Calibri" w:hAnsi="Calibri" w:eastAsia="Calibri"/>
-          <w:sz w:val="24"/>
-          <w:szCs w:val="24"/>
-          <w:u w:color="000000"/>
-        </w:rPr>
-      </w:pPr>
-    </w:p>
-    <w:p>
-      <w:pPr>
-        <w:pStyle w:val="Body A"/>
-        <w:widowControl w:val="0"/>
-        <w:spacing w:after="240" w:line="440" w:lineRule="atLeast"/>
-        <w:jc w:val="both"/>
-        <w:rPr>
-          <w:rStyle w:val="None"/>
-          <w:rFonts w:ascii="Calibri" w:cs="Calibri" w:hAnsi="Calibri" w:eastAsia="Calibri"/>
-          <w:sz w:val="24"/>
-          <w:szCs w:val="24"/>
-          <w:u w:color="000000"/>
-        </w:rPr>
-      </w:pPr>
-    </w:p>
-    <w:p>
-      <w:pPr>
-        <w:pStyle w:val="Body A"/>
-        <w:widowControl w:val="0"/>
-        <w:spacing w:after="240" w:line="440" w:lineRule="atLeast"/>
-        <w:jc w:val="both"/>
-      </w:pPr>
-      <w:r>
-        <w:rPr>
-          <w:rStyle w:val="None"/>
-          <w:rFonts w:ascii="Calibri" w:cs="Calibri" w:hAnsi="Calibri" w:eastAsia="Calibri"/>
-          <w:sz w:val="24"/>
-          <w:szCs w:val="24"/>
-          <w:u w:color="000000"/>
-          <w:rtl w:val="0"/>
-          <w:lang w:val="en-US"/>
-        </w:rPr>
-        <w:t>Reference:</w:t>
-      </w:r>
-      <w:r>
-        <w:rPr>
-          <w:rStyle w:val="None"/>
-          <w:rFonts w:ascii="Calibri" w:cs="Calibri" w:hAnsi="Calibri" w:eastAsia="Calibri"/>
-          <w:sz w:val="24"/>
-          <w:szCs w:val="24"/>
-          <w:u w:color="000000"/>
+          <w:rFonts w:ascii="Calibri" w:cs="Calibri" w:hAnsi="Calibri" w:eastAsia="Calibri"/>
+          <w:sz w:val="24"/>
+          <w:szCs w:val="24"/>
+        </w:rPr>
+      </w:pPr>
+    </w:p>
+    <w:p>
+      <w:pPr>
+        <w:pStyle w:val="Body A"/>
+        <w:widowControl w:val="0"/>
+        <w:spacing w:after="240" w:line="440" w:lineRule="atLeast"/>
+        <w:jc w:val="both"/>
+        <w:rPr>
+          <w:rFonts w:ascii="Calibri" w:cs="Calibri" w:hAnsi="Calibri" w:eastAsia="Calibri"/>
+          <w:sz w:val="24"/>
+          <w:szCs w:val="24"/>
+        </w:rPr>
+      </w:pPr>
+    </w:p>
+    <w:p>
+      <w:pPr>
+        <w:pStyle w:val="Body A"/>
+        <w:widowControl w:val="0"/>
+        <w:spacing w:after="240" w:line="440" w:lineRule="atLeast"/>
+        <w:jc w:val="both"/>
+        <w:rPr>
+          <w:rFonts w:ascii="Calibri" w:cs="Calibri" w:hAnsi="Calibri" w:eastAsia="Calibri"/>
+          <w:sz w:val="24"/>
+          <w:szCs w:val="24"/>
+        </w:rPr>
+      </w:pPr>
+    </w:p>
+    <w:p>
+      <w:pPr>
+        <w:pStyle w:val="Body A"/>
+        <w:widowControl w:val="0"/>
+        <w:spacing w:after="240" w:line="440" w:lineRule="atLeast"/>
+        <w:jc w:val="both"/>
+        <w:rPr>
+          <w:rFonts w:ascii="Calibri" w:cs="Calibri" w:hAnsi="Calibri" w:eastAsia="Calibri"/>
+          <w:sz w:val="24"/>
+          <w:szCs w:val="24"/>
+        </w:rPr>
+      </w:pPr>
+    </w:p>
+    <w:p>
+      <w:pPr>
+        <w:pStyle w:val="Body A"/>
+        <w:widowControl w:val="0"/>
+        <w:spacing w:after="240" w:line="440" w:lineRule="atLeast"/>
+        <w:jc w:val="both"/>
+        <w:rPr>
+          <w:rFonts w:ascii="Calibri" w:cs="Calibri" w:hAnsi="Calibri" w:eastAsia="Calibri"/>
+          <w:sz w:val="24"/>
+          <w:szCs w:val="24"/>
+        </w:rPr>
+      </w:pPr>
+    </w:p>
+    <w:p>
+      <w:pPr>
+        <w:pStyle w:val="Body A"/>
+        <w:widowControl w:val="0"/>
+        <w:spacing w:after="240" w:line="440" w:lineRule="atLeast"/>
+        <w:jc w:val="both"/>
+        <w:rPr>
+          <w:rFonts w:ascii="Calibri" w:cs="Calibri" w:hAnsi="Calibri" w:eastAsia="Calibri"/>
+          <w:sz w:val="24"/>
+          <w:szCs w:val="24"/>
+        </w:rPr>
+      </w:pPr>
+    </w:p>
+    <w:p>
+      <w:pPr>
+        <w:pStyle w:val="Body A"/>
+        <w:widowControl w:val="0"/>
+        <w:spacing w:after="240" w:line="440" w:lineRule="atLeast"/>
+        <w:jc w:val="both"/>
+        <w:rPr>
+          <w:rFonts w:ascii="Calibri" w:cs="Calibri" w:hAnsi="Calibri" w:eastAsia="Calibri"/>
+          <w:sz w:val="24"/>
+          <w:szCs w:val="24"/>
+        </w:rPr>
+      </w:pPr>
+    </w:p>
+    <w:p>
+      <w:pPr>
+        <w:pStyle w:val="Body A"/>
+        <w:widowControl w:val="0"/>
+        <w:spacing w:after="240" w:line="440" w:lineRule="atLeast"/>
+        <w:jc w:val="both"/>
+        <w:rPr>
+          <w:rFonts w:ascii="Calibri" w:cs="Calibri" w:hAnsi="Calibri" w:eastAsia="Calibri"/>
+          <w:sz w:val="24"/>
+          <w:szCs w:val="24"/>
+        </w:rPr>
+      </w:pPr>
+    </w:p>
+    <w:p>
+      <w:pPr>
+        <w:pStyle w:val="Body A"/>
+        <w:widowControl w:val="0"/>
+        <w:spacing w:after="240" w:line="440" w:lineRule="atLeast"/>
+        <w:jc w:val="both"/>
+        <w:rPr>
+          <w:rFonts w:ascii="Calibri" w:cs="Calibri" w:hAnsi="Calibri" w:eastAsia="Calibri"/>
+          <w:sz w:val="24"/>
+          <w:szCs w:val="24"/>
+        </w:rPr>
+      </w:pPr>
+    </w:p>
+    <w:p>
+      <w:pPr>
+        <w:pStyle w:val="Body A"/>
+        <w:widowControl w:val="0"/>
+        <w:spacing w:after="240" w:line="440" w:lineRule="atLeast"/>
+        <w:jc w:val="both"/>
+        <w:rPr>
+          <w:rFonts w:ascii="Calibri" w:cs="Calibri" w:hAnsi="Calibri" w:eastAsia="Calibri"/>
+          <w:sz w:val="24"/>
+          <w:szCs w:val="24"/>
+        </w:rPr>
+      </w:pPr>
+    </w:p>
+    <w:p>
+      <w:pPr>
+        <w:pStyle w:val="Body A"/>
+        <w:widowControl w:val="0"/>
+        <w:spacing w:after="240" w:line="440" w:lineRule="atLeast"/>
+        <w:jc w:val="both"/>
+        <w:rPr>
+          <w:rStyle w:val="None"/>
+          <w:rFonts w:ascii="Calibri" w:cs="Calibri" w:hAnsi="Calibri" w:eastAsia="Calibri"/>
+          <w:sz w:val="24"/>
+          <w:szCs w:val="24"/>
+        </w:rPr>
+      </w:pPr>
+      <w:r>
+        <w:rPr>
+          <w:rStyle w:val="None"/>
+          <w:rFonts w:ascii="Calibri" w:cs="Calibri" w:hAnsi="Calibri" w:eastAsia="Calibri"/>
+          <w:sz w:val="24"/>
+          <w:szCs w:val="24"/>
+          <w:rtl w:val="0"/>
+          <w:lang w:val="en-US"/>
+        </w:rPr>
+        <w:t>Step 2: Sending command to device</w:t>
+      </w:r>
+    </w:p>
+    <w:p>
+      <w:pPr>
+        <w:pStyle w:val="Body A"/>
+        <w:widowControl w:val="0"/>
+        <w:numPr>
+          <w:ilvl w:val="0"/>
+          <w:numId w:val="6"/>
+        </w:numPr>
+        <w:bidi w:val="0"/>
+        <w:spacing w:after="240" w:line="440" w:lineRule="atLeast"/>
+        <w:ind w:right="0"/>
+        <w:jc w:val="both"/>
+        <w:rPr>
+          <w:rFonts w:ascii="Calibri" w:cs="Calibri" w:hAnsi="Calibri" w:eastAsia="Calibri"/>
+          <w:sz w:val="24"/>
+          <w:szCs w:val="24"/>
+          <w:rtl w:val="0"/>
+          <w:lang w:val="en-US"/>
+        </w:rPr>
+      </w:pPr>
+      <w:r>
+        <w:rPr>
+          <w:rFonts w:ascii="Calibri" w:cs="Calibri" w:hAnsi="Calibri" w:eastAsia="Calibri"/>
+          <w:sz w:val="24"/>
+          <w:szCs w:val="24"/>
+          <w:rtl w:val="0"/>
+          <w:lang w:val="en-US"/>
+        </w:rPr>
+        <w:t>Setting up MQTT App in Mobile</w:t>
+      </w:r>
+    </w:p>
+    <w:p>
+      <w:pPr>
+        <w:pStyle w:val="Body"/>
+        <w:rPr>
+          <w:rStyle w:val="None"/>
+          <w:rFonts w:ascii="Arial" w:cs="Arial" w:hAnsi="Arial" w:eastAsia="Arial"/>
+          <w:sz w:val="28"/>
+          <w:szCs w:val="28"/>
+        </w:rPr>
+      </w:pPr>
+      <w:r>
+        <w:rPr>
+          <w:rStyle w:val="None"/>
+          <w:rFonts w:ascii="Calibri" w:cs="Calibri" w:hAnsi="Calibri" w:eastAsia="Calibri"/>
+          <w:rtl w:val="0"/>
+          <w:lang w:val="en-US"/>
+        </w:rPr>
+        <w:t xml:space="preserve">Download </w:t>
+      </w:r>
+      <w:r>
+        <w:rPr>
+          <w:rStyle w:val="None"/>
+          <w:rFonts w:ascii="Calibri" w:cs="Calibri" w:hAnsi="Calibri" w:eastAsia="Calibri"/>
+          <w:rtl w:val="0"/>
+          <w:lang w:val="en-US"/>
+        </w:rPr>
+        <w:t>“</w:t>
+      </w:r>
+      <w:r>
+        <w:rPr>
+          <w:rStyle w:val="None"/>
+          <w:rFonts w:ascii="Calibri" w:cs="Calibri" w:hAnsi="Calibri" w:eastAsia="Calibri"/>
+          <w:rtl w:val="0"/>
+          <w:lang w:val="it-IT"/>
+        </w:rPr>
+        <w:t>IoT MQTT</w:t>
+      </w:r>
+      <w:r>
+        <w:rPr>
+          <w:rStyle w:val="None"/>
+          <w:rFonts w:ascii="Calibri" w:cs="Calibri" w:hAnsi="Calibri" w:eastAsia="Calibri"/>
+          <w:rtl w:val="0"/>
+          <w:lang w:val="en-US"/>
+        </w:rPr>
+        <w:t xml:space="preserve">” </w:t>
+      </w:r>
+      <w:r>
+        <w:rPr>
+          <w:rStyle w:val="None"/>
+          <w:rFonts w:ascii="Calibri" w:cs="Calibri" w:hAnsi="Calibri" w:eastAsia="Calibri"/>
+          <w:rtl w:val="0"/>
+          <w:lang w:val="en-US"/>
+        </w:rPr>
+        <w:t>Dashboard App in Mobile either from Play Store or I-Store and open, u can see like below image.</w:t>
+      </w:r>
+    </w:p>
+    <w:p>
+      <w:pPr>
+        <w:pStyle w:val="Body A"/>
+        <w:widowControl w:val="0"/>
+        <w:spacing w:after="240" w:line="440" w:lineRule="atLeast"/>
+        <w:jc w:val="both"/>
+        <w:rPr>
+          <w:rStyle w:val="None"/>
+          <w:rFonts w:ascii="Calibri" w:cs="Calibri" w:hAnsi="Calibri" w:eastAsia="Calibri"/>
+          <w:sz w:val="24"/>
+          <w:szCs w:val="24"/>
+        </w:rPr>
+      </w:pPr>
+      <w:r>
+        <w:rPr>
+          <w:rStyle w:val="None"/>
+          <w:rFonts w:ascii="Arial" w:cs="Arial" w:hAnsi="Arial" w:eastAsia="Arial"/>
+          <w:sz w:val="28"/>
+          <w:szCs w:val="28"/>
         </w:rPr>
         <w:drawing>
-          <wp:anchor distT="152400" distB="152400" distL="152400" distR="152400" simplePos="0" relativeHeight="251676672" behindDoc="0" locked="0" layoutInCell="1" allowOverlap="1">
+          <wp:inline distT="0" distB="0" distL="0" distR="0">
+            <wp:extent cx="2963579" cy="3747771"/>
+            <wp:effectExtent l="0" t="0" r="0" b="0"/>
+            <wp:docPr id="1073741842" name="officeArt object"/>
+            <wp:cNvGraphicFramePr/>
+            <a:graphic xmlns:a="http://schemas.openxmlformats.org/drawingml/2006/main">
+              <a:graphicData uri="http://schemas.openxmlformats.org/drawingml/2006/picture">
+                <pic:pic xmlns:pic="http://schemas.openxmlformats.org/drawingml/2006/picture">
+                  <pic:nvPicPr>
+                    <pic:cNvPr id="1073741842" name="image18.png"/>
+                    <pic:cNvPicPr>
+                      <a:picLocks noChangeAspect="1"/>
+                    </pic:cNvPicPr>
+                  </pic:nvPicPr>
+                  <pic:blipFill>
+                    <a:blip r:embed="rId21">
+                      <a:extLst/>
+                    </a:blip>
+                    <a:stretch>
+                      <a:fillRect/>
+                    </a:stretch>
+                  </pic:blipFill>
+                  <pic:spPr>
+                    <a:xfrm>
+                      <a:off x="0" y="0"/>
+                      <a:ext cx="2963579" cy="3747771"/>
+                    </a:xfrm>
+                    <a:prstGeom prst="rect">
+                      <a:avLst/>
+                    </a:prstGeom>
+                    <a:ln w="12700" cap="flat">
+                      <a:noFill/>
+                      <a:miter lim="400000"/>
+                    </a:ln>
+                    <a:effectLst/>
+                  </pic:spPr>
+                </pic:pic>
+              </a:graphicData>
+            </a:graphic>
+          </wp:inline>
+        </w:drawing>
+      </w:r>
+    </w:p>
+    <w:p>
+      <w:pPr>
+        <w:pStyle w:val="Body A"/>
+        <w:widowControl w:val="0"/>
+        <w:spacing w:after="240" w:line="440" w:lineRule="atLeast"/>
+        <w:jc w:val="both"/>
+        <w:rPr>
+          <w:rStyle w:val="None"/>
+          <w:rFonts w:ascii="Calibri" w:cs="Calibri" w:hAnsi="Calibri" w:eastAsia="Calibri"/>
+          <w:sz w:val="24"/>
+          <w:szCs w:val="24"/>
+        </w:rPr>
+      </w:pPr>
+      <w:r>
+        <w:rPr>
+          <w:rStyle w:val="None"/>
+          <w:rFonts w:ascii="Calibri" w:cs="Calibri" w:hAnsi="Calibri" w:eastAsia="Calibri"/>
+          <w:sz w:val="24"/>
+          <w:szCs w:val="24"/>
+          <w:rtl w:val="0"/>
+          <w:lang w:val="en-US"/>
+        </w:rPr>
+        <w:t>Click on + button to configure the Connection. Give Server and Port details as mentioned in below image and Client ID can be anything</w:t>
+      </w:r>
+    </w:p>
+    <w:p>
+      <w:pPr>
+        <w:pStyle w:val="Body A"/>
+        <w:widowControl w:val="0"/>
+        <w:spacing w:after="240" w:line="440" w:lineRule="atLeast"/>
+        <w:jc w:val="both"/>
+        <w:rPr>
+          <w:rStyle w:val="None"/>
+          <w:rFonts w:ascii="Calibri" w:cs="Calibri" w:hAnsi="Calibri" w:eastAsia="Calibri"/>
+          <w:sz w:val="24"/>
+          <w:szCs w:val="24"/>
+        </w:rPr>
+      </w:pPr>
+      <w:r>
+        <w:rPr>
+          <w:rStyle w:val="None"/>
+          <w:rFonts w:ascii="Arial" w:cs="Arial" w:hAnsi="Arial" w:eastAsia="Arial"/>
+          <w:sz w:val="28"/>
+          <w:szCs w:val="28"/>
+        </w:rPr>
+        <w:drawing>
+          <wp:inline distT="0" distB="0" distL="0" distR="0">
+            <wp:extent cx="2647950" cy="3272295"/>
+            <wp:effectExtent l="0" t="0" r="0" b="0"/>
+            <wp:docPr id="1073741843" name="officeArt object"/>
+            <wp:cNvGraphicFramePr/>
+            <a:graphic xmlns:a="http://schemas.openxmlformats.org/drawingml/2006/main">
+              <a:graphicData uri="http://schemas.openxmlformats.org/drawingml/2006/picture">
+                <pic:pic xmlns:pic="http://schemas.openxmlformats.org/drawingml/2006/picture">
+                  <pic:nvPicPr>
+                    <pic:cNvPr id="1073741843" name="image19.png"/>
+                    <pic:cNvPicPr>
+                      <a:picLocks noChangeAspect="1"/>
+                    </pic:cNvPicPr>
+                  </pic:nvPicPr>
+                  <pic:blipFill>
+                    <a:blip r:embed="rId22">
+                      <a:extLst/>
+                    </a:blip>
+                    <a:stretch>
+                      <a:fillRect/>
+                    </a:stretch>
+                  </pic:blipFill>
+                  <pic:spPr>
+                    <a:xfrm>
+                      <a:off x="0" y="0"/>
+                      <a:ext cx="2647950" cy="3272295"/>
+                    </a:xfrm>
+                    <a:prstGeom prst="rect">
+                      <a:avLst/>
+                    </a:prstGeom>
+                    <a:ln w="12700" cap="flat">
+                      <a:noFill/>
+                      <a:miter lim="400000"/>
+                    </a:ln>
+                    <a:effectLst/>
+                  </pic:spPr>
+                </pic:pic>
+              </a:graphicData>
+            </a:graphic>
+          </wp:inline>
+        </w:drawing>
+      </w:r>
+    </w:p>
+    <w:p>
+      <w:pPr>
+        <w:pStyle w:val="Body"/>
+        <w:rPr>
+          <w:rStyle w:val="None"/>
+          <w:rFonts w:ascii="Calibri" w:cs="Calibri" w:hAnsi="Calibri" w:eastAsia="Calibri"/>
+        </w:rPr>
+      </w:pPr>
+      <w:r>
+        <w:rPr>
+          <w:rStyle w:val="None"/>
+          <w:rFonts w:ascii="Calibri" w:cs="Calibri" w:hAnsi="Calibri" w:eastAsia="Calibri"/>
+          <w:rtl w:val="0"/>
+          <w:lang w:val="en-US"/>
+        </w:rPr>
+        <w:t>Connection established image can see below with client ID Yukti. Now click on the Client Yukti and select Publish and click on + to create Switch</w:t>
+      </w:r>
+    </w:p>
+    <w:p>
+      <w:pPr>
+        <w:pStyle w:val="Body"/>
+        <w:ind w:left="360" w:firstLine="0"/>
+        <w:rPr>
+          <w:rStyle w:val="None"/>
+          <w:rFonts w:ascii="Arial" w:cs="Arial" w:hAnsi="Arial" w:eastAsia="Arial"/>
+          <w:sz w:val="28"/>
+          <w:szCs w:val="28"/>
+        </w:rPr>
+      </w:pPr>
+    </w:p>
+    <w:p>
+      <w:pPr>
+        <w:pStyle w:val="Body A"/>
+        <w:widowControl w:val="0"/>
+        <w:spacing w:after="240" w:line="440" w:lineRule="atLeast"/>
+        <w:jc w:val="both"/>
+        <w:rPr>
+          <w:rStyle w:val="None"/>
+          <w:rFonts w:ascii="Arial" w:cs="Arial" w:hAnsi="Arial" w:eastAsia="Arial"/>
+          <w:sz w:val="28"/>
+          <w:szCs w:val="28"/>
+        </w:rPr>
+      </w:pPr>
+      <w:r>
+        <w:rPr>
+          <w:rStyle w:val="None"/>
+          <w:rFonts w:ascii="Arial" w:cs="Arial" w:hAnsi="Arial" w:eastAsia="Arial"/>
+          <w:sz w:val="28"/>
+          <w:szCs w:val="28"/>
+        </w:rPr>
+        <w:drawing>
+          <wp:inline distT="0" distB="0" distL="0" distR="0">
+            <wp:extent cx="3163158" cy="4098291"/>
+            <wp:effectExtent l="0" t="0" r="0" b="0"/>
+            <wp:docPr id="1073741844" name="officeArt object"/>
+            <wp:cNvGraphicFramePr/>
+            <a:graphic xmlns:a="http://schemas.openxmlformats.org/drawingml/2006/main">
+              <a:graphicData uri="http://schemas.openxmlformats.org/drawingml/2006/picture">
+                <pic:pic xmlns:pic="http://schemas.openxmlformats.org/drawingml/2006/picture">
+                  <pic:nvPicPr>
+                    <pic:cNvPr id="1073741844" name="image20.png"/>
+                    <pic:cNvPicPr>
+                      <a:picLocks noChangeAspect="1"/>
+                    </pic:cNvPicPr>
+                  </pic:nvPicPr>
+                  <pic:blipFill>
+                    <a:blip r:embed="rId23">
+                      <a:extLst/>
+                    </a:blip>
+                    <a:stretch>
+                      <a:fillRect/>
+                    </a:stretch>
+                  </pic:blipFill>
+                  <pic:spPr>
+                    <a:xfrm>
+                      <a:off x="0" y="0"/>
+                      <a:ext cx="3163158" cy="4098291"/>
+                    </a:xfrm>
+                    <a:prstGeom prst="rect">
+                      <a:avLst/>
+                    </a:prstGeom>
+                    <a:ln w="12700" cap="flat">
+                      <a:noFill/>
+                      <a:miter lim="400000"/>
+                    </a:ln>
+                    <a:effectLst/>
+                  </pic:spPr>
+                </pic:pic>
+              </a:graphicData>
+            </a:graphic>
+          </wp:inline>
+        </w:drawing>
+      </w:r>
+      <w:r>
+        <w:rPr>
+          <w:rStyle w:val="None"/>
+          <w:rFonts w:ascii="Arial" w:cs="Arial" w:hAnsi="Arial" w:eastAsia="Arial"/>
+          <w:sz w:val="28"/>
+          <w:szCs w:val="28"/>
+        </w:rPr>
+        <mc:AlternateContent>
+          <mc:Choice Requires="wps">
+            <w:drawing>
+              <wp:anchor distT="0" distB="0" distL="0" distR="0" simplePos="0" relativeHeight="251677696" behindDoc="0" locked="0" layoutInCell="1" allowOverlap="1">
+                <wp:simplePos x="0" y="0"/>
+                <wp:positionH relativeFrom="margin">
+                  <wp:posOffset>2985633</wp:posOffset>
+                </wp:positionH>
+                <wp:positionV relativeFrom="line">
+                  <wp:posOffset>4302577</wp:posOffset>
+                </wp:positionV>
+                <wp:extent cx="571500" cy="342901"/>
+                <wp:effectExtent l="0" t="0" r="0" b="0"/>
+                <wp:wrapNone/>
+                <wp:docPr id="1073741845" name="officeArt object" descr="Straight Arrow Connector 98"/>
+                <wp:cNvGraphicFramePr/>
+                <a:graphic xmlns:a="http://schemas.openxmlformats.org/drawingml/2006/main">
+                  <a:graphicData uri="http://schemas.microsoft.com/office/word/2010/wordprocessingShape">
+                    <wps:wsp>
+                      <wps:cNvSpPr/>
+                      <wps:spPr>
+                        <a:xfrm flipH="1">
+                          <a:off x="0" y="0"/>
+                          <a:ext cx="571500" cy="342901"/>
+                        </a:xfrm>
+                        <a:prstGeom prst="line">
+                          <a:avLst/>
+                        </a:prstGeom>
+                        <a:noFill/>
+                        <a:ln w="6350" cap="flat">
+                          <a:solidFill>
+                            <a:srgbClr val="FF0000"/>
+                          </a:solidFill>
+                          <a:prstDash val="solid"/>
+                          <a:miter lim="800000"/>
+                          <a:tailEnd type="triangle" w="med" len="med"/>
+                        </a:ln>
+                        <a:effectLst/>
+                      </wps:spPr>
+                      <wps:bodyPr/>
+                    </wps:wsp>
+                  </a:graphicData>
+                </a:graphic>
+              </wp:anchor>
+            </w:drawing>
+          </mc:Choice>
+          <mc:Fallback>
+            <w:pict>
+              <v:line id="_x0000_s1026" style="visibility:visible;position:absolute;margin-left:235.1pt;margin-top:338.8pt;width:45.0pt;height:27.0pt;z-index:251677696;mso-position-horizontal:absolute;mso-position-horizontal-relative:margin;mso-position-vertical:absolute;mso-position-vertical-relative:line;mso-wrap-distance-left:0.0pt;mso-wrap-distance-top:0.0pt;mso-wrap-distance-right:0.0pt;mso-wrap-distance-bottom:0.0pt;flip:x;">
+                <v:fill on="f"/>
+                <v:stroke filltype="solid" color="#FF0000" opacity="100.0%" weight="0.5pt" dashstyle="solid" endcap="flat" miterlimit="800.0%" joinstyle="miter" linestyle="single" startarrow="none" startarrowwidth="medium" startarrowlength="medium" endarrow="block" endarrowwidth="medium" endarrowlength="medium"/>
+                <w10:wrap type="none" side="bothSides" anchorx="margin"/>
+              </v:line>
+            </w:pict>
+          </mc:Fallback>
+        </mc:AlternateContent>
+      </w:r>
+    </w:p>
+    <w:p>
+      <w:pPr>
+        <w:pStyle w:val="Default"/>
+        <w:rPr>
+          <w:rFonts w:ascii="Calibri" w:cs="Calibri" w:hAnsi="Calibri" w:eastAsia="Calibri"/>
+          <w:sz w:val="24"/>
+          <w:szCs w:val="24"/>
+        </w:rPr>
+      </w:pPr>
+      <w:r>
+        <w:rPr>
+          <w:rStyle w:val="None"/>
+          <w:rFonts w:ascii="Arial" w:cs="Arial" w:hAnsi="Arial" w:eastAsia="Arial"/>
+          <w:sz w:val="28"/>
+          <w:szCs w:val="28"/>
+        </w:rPr>
+        <w:drawing>
+          <wp:inline distT="0" distB="0" distL="0" distR="0">
+            <wp:extent cx="3173400" cy="3907152"/>
+            <wp:effectExtent l="0" t="0" r="0" b="0"/>
+            <wp:docPr id="1073741846" name="officeArt object"/>
+            <wp:cNvGraphicFramePr/>
+            <a:graphic xmlns:a="http://schemas.openxmlformats.org/drawingml/2006/main">
+              <a:graphicData uri="http://schemas.openxmlformats.org/drawingml/2006/picture">
+                <pic:pic xmlns:pic="http://schemas.openxmlformats.org/drawingml/2006/picture">
+                  <pic:nvPicPr>
+                    <pic:cNvPr id="1073741846" name="image36.png"/>
+                    <pic:cNvPicPr>
+                      <a:picLocks noChangeAspect="1"/>
+                    </pic:cNvPicPr>
+                  </pic:nvPicPr>
+                  <pic:blipFill>
+                    <a:blip r:embed="rId24">
+                      <a:extLst/>
+                    </a:blip>
+                    <a:stretch>
+                      <a:fillRect/>
+                    </a:stretch>
+                  </pic:blipFill>
+                  <pic:spPr>
+                    <a:xfrm>
+                      <a:off x="0" y="0"/>
+                      <a:ext cx="3173400" cy="3907152"/>
+                    </a:xfrm>
+                    <a:prstGeom prst="rect">
+                      <a:avLst/>
+                    </a:prstGeom>
+                    <a:ln w="12700" cap="flat">
+                      <a:noFill/>
+                      <a:miter lim="400000"/>
+                    </a:ln>
+                    <a:effectLst/>
+                  </pic:spPr>
+                </pic:pic>
+              </a:graphicData>
+            </a:graphic>
+          </wp:inline>
+        </w:drawing>
+      </w:r>
+      <w:r>
+        <w:rPr>
+          <w:rStyle w:val="None"/>
+          <w:rFonts w:ascii="Arial Unicode MS" w:cs="Arial Unicode MS" w:hAnsi="Arial Unicode MS" w:eastAsia="Arial Unicode MS"/>
+          <w:b w:val="0"/>
+          <w:bCs w:val="0"/>
+          <w:i w:val="0"/>
+          <w:iCs w:val="0"/>
+          <w:sz w:val="28"/>
+          <w:szCs w:val="28"/>
+        </w:rPr>
+        <w:br w:type="textWrapping"/>
+        <w:br w:type="textWrapping"/>
+      </w:r>
+      <w:r>
+        <w:rPr>
+          <w:rFonts w:ascii="Calibri" w:cs="Calibri" w:hAnsi="Calibri" w:eastAsia="Calibri"/>
+          <w:sz w:val="24"/>
+          <w:szCs w:val="24"/>
+          <w:rtl w:val="0"/>
+          <w:lang w:val="en-US"/>
+        </w:rPr>
+        <w:t>Select Switch and create with the following details as mentioned in image.</w:t>
+      </w:r>
+    </w:p>
+    <w:p>
+      <w:pPr>
+        <w:pStyle w:val="Default"/>
+        <w:rPr>
+          <w:rStyle w:val="None"/>
+          <w:rFonts w:ascii="Arial" w:cs="Arial" w:hAnsi="Arial" w:eastAsia="Arial"/>
+          <w:sz w:val="28"/>
+          <w:szCs w:val="28"/>
+        </w:rPr>
+      </w:pPr>
+    </w:p>
+    <w:p>
+      <w:pPr>
+        <w:pStyle w:val="Default"/>
+        <w:rPr>
+          <w:rStyle w:val="None"/>
+          <w:rFonts w:ascii="Arial" w:cs="Arial" w:hAnsi="Arial" w:eastAsia="Arial"/>
+          <w:sz w:val="28"/>
+          <w:szCs w:val="28"/>
+        </w:rPr>
+      </w:pPr>
+    </w:p>
+    <w:p>
+      <w:pPr>
+        <w:pStyle w:val="Default"/>
+        <w:rPr>
+          <w:rStyle w:val="None"/>
+          <w:rFonts w:ascii="Arial" w:cs="Arial" w:hAnsi="Arial" w:eastAsia="Arial"/>
+          <w:sz w:val="28"/>
+          <w:szCs w:val="28"/>
+        </w:rPr>
+      </w:pPr>
+      <w:r>
+        <w:rPr>
+          <w:rStyle w:val="None"/>
+          <w:rFonts w:ascii="Arial" w:cs="Arial" w:hAnsi="Arial" w:eastAsia="Arial"/>
+          <w:sz w:val="28"/>
+          <w:szCs w:val="28"/>
+        </w:rPr>
+        <w:drawing>
+          <wp:inline distT="0" distB="0" distL="0" distR="0">
+            <wp:extent cx="3222615" cy="4394984"/>
+            <wp:effectExtent l="0" t="0" r="0" b="0"/>
+            <wp:docPr id="1073741847" name="officeArt object"/>
+            <wp:cNvGraphicFramePr/>
+            <a:graphic xmlns:a="http://schemas.openxmlformats.org/drawingml/2006/main">
+              <a:graphicData uri="http://schemas.openxmlformats.org/drawingml/2006/picture">
+                <pic:pic xmlns:pic="http://schemas.openxmlformats.org/drawingml/2006/picture">
+                  <pic:nvPicPr>
+                    <pic:cNvPr id="1073741847" name="image37.png"/>
+                    <pic:cNvPicPr>
+                      <a:picLocks noChangeAspect="1"/>
+                    </pic:cNvPicPr>
+                  </pic:nvPicPr>
+                  <pic:blipFill>
+                    <a:blip r:embed="rId25">
+                      <a:extLst/>
+                    </a:blip>
+                    <a:stretch>
+                      <a:fillRect/>
+                    </a:stretch>
+                  </pic:blipFill>
+                  <pic:spPr>
+                    <a:xfrm>
+                      <a:off x="0" y="0"/>
+                      <a:ext cx="3222615" cy="4394984"/>
+                    </a:xfrm>
+                    <a:prstGeom prst="rect">
+                      <a:avLst/>
+                    </a:prstGeom>
+                    <a:ln w="12700" cap="flat">
+                      <a:noFill/>
+                      <a:miter lim="400000"/>
+                    </a:ln>
+                    <a:effectLst/>
+                  </pic:spPr>
+                </pic:pic>
+              </a:graphicData>
+            </a:graphic>
+          </wp:inline>
+        </w:drawing>
+      </w:r>
+    </w:p>
+    <w:p>
+      <w:pPr>
+        <w:pStyle w:val="Default"/>
+        <w:rPr>
+          <w:rStyle w:val="None"/>
+          <w:rFonts w:ascii="Arial" w:cs="Arial" w:hAnsi="Arial" w:eastAsia="Arial"/>
+          <w:sz w:val="28"/>
+          <w:szCs w:val="28"/>
+        </w:rPr>
+      </w:pPr>
+    </w:p>
+    <w:p>
+      <w:pPr>
+        <w:pStyle w:val="Default"/>
+        <w:rPr>
+          <w:rFonts w:ascii="Calibri" w:cs="Calibri" w:hAnsi="Calibri" w:eastAsia="Calibri"/>
+          <w:sz w:val="24"/>
+          <w:szCs w:val="24"/>
+        </w:rPr>
+      </w:pPr>
+      <w:r>
+        <w:rPr>
+          <w:rStyle w:val="None"/>
+          <w:rFonts w:ascii="Arial" w:cs="Arial" w:hAnsi="Arial" w:eastAsia="Arial"/>
+          <w:sz w:val="28"/>
+          <w:szCs w:val="28"/>
+        </w:rPr>
+        <w:drawing>
+          <wp:inline distT="0" distB="0" distL="0" distR="0">
+            <wp:extent cx="3137852" cy="4314160"/>
+            <wp:effectExtent l="0" t="0" r="0" b="0"/>
+            <wp:docPr id="1073741848" name="officeArt object"/>
+            <wp:cNvGraphicFramePr/>
+            <a:graphic xmlns:a="http://schemas.openxmlformats.org/drawingml/2006/main">
+              <a:graphicData uri="http://schemas.openxmlformats.org/drawingml/2006/picture">
+                <pic:pic xmlns:pic="http://schemas.openxmlformats.org/drawingml/2006/picture">
+                  <pic:nvPicPr>
+                    <pic:cNvPr id="1073741848" name="image38.png"/>
+                    <pic:cNvPicPr>
+                      <a:picLocks noChangeAspect="1"/>
+                    </pic:cNvPicPr>
+                  </pic:nvPicPr>
+                  <pic:blipFill>
+                    <a:blip r:embed="rId26">
+                      <a:extLst/>
+                    </a:blip>
+                    <a:stretch>
+                      <a:fillRect/>
+                    </a:stretch>
+                  </pic:blipFill>
+                  <pic:spPr>
+                    <a:xfrm>
+                      <a:off x="0" y="0"/>
+                      <a:ext cx="3137852" cy="4314160"/>
+                    </a:xfrm>
+                    <a:prstGeom prst="rect">
+                      <a:avLst/>
+                    </a:prstGeom>
+                    <a:ln w="12700" cap="flat">
+                      <a:noFill/>
+                      <a:miter lim="400000"/>
+                    </a:ln>
+                    <a:effectLst/>
+                  </pic:spPr>
+                </pic:pic>
+              </a:graphicData>
+            </a:graphic>
+          </wp:inline>
+        </w:drawing>
+      </w:r>
+      <w:r>
+        <w:rPr>
+          <w:rStyle w:val="None"/>
+          <w:rFonts w:ascii="Arial Unicode MS" w:cs="Arial Unicode MS" w:hAnsi="Arial Unicode MS" w:eastAsia="Arial Unicode MS"/>
+          <w:b w:val="0"/>
+          <w:bCs w:val="0"/>
+          <w:i w:val="0"/>
+          <w:iCs w:val="0"/>
+          <w:sz w:val="28"/>
+          <w:szCs w:val="28"/>
+        </w:rPr>
+        <w:br w:type="textWrapping"/>
+        <w:br w:type="textWrapping"/>
+      </w:r>
+      <w:r>
+        <w:rPr>
+          <w:rFonts w:ascii="Calibri" w:cs="Calibri" w:hAnsi="Calibri" w:eastAsia="Calibri"/>
+          <w:sz w:val="24"/>
+          <w:szCs w:val="24"/>
+          <w:rtl w:val="0"/>
+          <w:lang w:val="en-US"/>
+        </w:rPr>
+        <w:t>Below is the Switch image using which we can control the electric bulb. Just touch the switch it will get switch on touch again it will get switch off.</w:t>
+      </w:r>
+    </w:p>
+    <w:p>
+      <w:pPr>
+        <w:pStyle w:val="Default"/>
+        <w:rPr>
+          <w:rStyle w:val="None"/>
+          <w:rFonts w:ascii="Arial" w:cs="Arial" w:hAnsi="Arial" w:eastAsia="Arial"/>
+          <w:sz w:val="28"/>
+          <w:szCs w:val="28"/>
+        </w:rPr>
+      </w:pPr>
+      <w:r>
+        <w:rPr>
+          <w:rStyle w:val="None"/>
+          <w:rFonts w:ascii="Arial" w:cs="Arial" w:hAnsi="Arial" w:eastAsia="Arial"/>
+          <w:sz w:val="28"/>
+          <w:szCs w:val="28"/>
+        </w:rPr>
+        <w:drawing>
+          <wp:inline distT="0" distB="0" distL="0" distR="0">
+            <wp:extent cx="3266122" cy="4200908"/>
+            <wp:effectExtent l="0" t="0" r="0" b="0"/>
+            <wp:docPr id="1073741849" name="officeArt object"/>
+            <wp:cNvGraphicFramePr/>
+            <a:graphic xmlns:a="http://schemas.openxmlformats.org/drawingml/2006/main">
+              <a:graphicData uri="http://schemas.openxmlformats.org/drawingml/2006/picture">
+                <pic:pic xmlns:pic="http://schemas.openxmlformats.org/drawingml/2006/picture">
+                  <pic:nvPicPr>
+                    <pic:cNvPr id="1073741849" name="image27.png"/>
+                    <pic:cNvPicPr>
+                      <a:picLocks noChangeAspect="1"/>
+                    </pic:cNvPicPr>
+                  </pic:nvPicPr>
+                  <pic:blipFill>
+                    <a:blip r:embed="rId27">
+                      <a:extLst/>
+                    </a:blip>
+                    <a:stretch>
+                      <a:fillRect/>
+                    </a:stretch>
+                  </pic:blipFill>
+                  <pic:spPr>
+                    <a:xfrm>
+                      <a:off x="0" y="0"/>
+                      <a:ext cx="3266122" cy="4200908"/>
+                    </a:xfrm>
+                    <a:prstGeom prst="rect">
+                      <a:avLst/>
+                    </a:prstGeom>
+                    <a:ln w="12700" cap="flat">
+                      <a:noFill/>
+                      <a:miter lim="400000"/>
+                    </a:ln>
+                    <a:effectLst/>
+                  </pic:spPr>
+                </pic:pic>
+              </a:graphicData>
+            </a:graphic>
+          </wp:inline>
+        </w:drawing>
+      </w:r>
+    </w:p>
+    <w:p>
+      <w:pPr>
+        <w:pStyle w:val="Default"/>
+        <w:rPr>
+          <w:rStyle w:val="None"/>
+          <w:rFonts w:ascii="Calibri" w:cs="Calibri" w:hAnsi="Calibri" w:eastAsia="Calibri"/>
+          <w:sz w:val="24"/>
+          <w:szCs w:val="24"/>
+        </w:rPr>
+      </w:pPr>
+    </w:p>
+    <w:p>
+      <w:pPr>
+        <w:pStyle w:val="Body A"/>
+        <w:widowControl w:val="0"/>
+        <w:numPr>
+          <w:ilvl w:val="0"/>
+          <w:numId w:val="7"/>
+        </w:numPr>
+        <w:bidi w:val="0"/>
+        <w:spacing w:after="240" w:line="440" w:lineRule="atLeast"/>
+        <w:ind w:right="0"/>
+        <w:jc w:val="both"/>
+        <w:rPr>
+          <w:rFonts w:ascii="Calibri" w:cs="Calibri" w:hAnsi="Calibri" w:eastAsia="Calibri"/>
+          <w:b w:val="1"/>
+          <w:bCs w:val="1"/>
+          <w:sz w:val="24"/>
+          <w:szCs w:val="24"/>
+          <w:rtl w:val="0"/>
+          <w:lang w:val="en-US"/>
+        </w:rPr>
+      </w:pPr>
+      <w:r>
+        <w:rPr>
+          <w:rStyle w:val="None"/>
+          <w:rFonts w:ascii="Helvetica Neue" w:cs="Calibri" w:hAnsi="Helvetica Neue" w:eastAsia="Calibri"/>
+          <w:b w:val="1"/>
+          <w:bCs w:val="1"/>
+          <w:sz w:val="22"/>
+          <w:szCs w:val="22"/>
+          <w:rtl w:val="0"/>
+          <w:lang w:val="en-US"/>
+        </w:rPr>
+        <w:t>Configuring Node-Red in IBM Cloud</w:t>
+      </w:r>
+    </w:p>
+    <w:p>
+      <w:pPr>
+        <w:pStyle w:val="Body A"/>
+        <w:widowControl w:val="0"/>
+        <w:spacing w:after="240" w:line="440" w:lineRule="atLeast"/>
+        <w:jc w:val="both"/>
+        <w:rPr>
+          <w:rStyle w:val="None"/>
+          <w:rFonts w:ascii="Calibri" w:cs="Calibri" w:hAnsi="Calibri" w:eastAsia="Calibri"/>
+          <w:sz w:val="24"/>
+          <w:szCs w:val="24"/>
+        </w:rPr>
+      </w:pPr>
+      <w:r>
+        <w:rPr>
+          <w:rStyle w:val="None"/>
+          <w:rFonts w:ascii="Calibri" w:cs="Calibri" w:hAnsi="Calibri" w:eastAsia="Calibri"/>
+          <w:sz w:val="24"/>
+          <w:szCs w:val="24"/>
+          <w:rtl w:val="0"/>
+          <w:lang w:val="en-US"/>
+        </w:rPr>
+        <w:t>Goto Node-RED by visiting your Application URL</w:t>
+      </w:r>
+      <w:r>
+        <w:rPr>
+          <w:rStyle w:val="None"/>
+          <w:rFonts w:ascii="Calibri" w:cs="Calibri" w:hAnsi="Calibri" w:eastAsia="Calibri"/>
+          <w:sz w:val="24"/>
+          <w:szCs w:val="24"/>
+          <w:rtl w:val="0"/>
+          <w:lang w:val="en-US"/>
+        </w:rPr>
+        <w:t xml:space="preserve"> as shown below:</w:t>
+      </w:r>
+      <w:r>
+        <w:rPr>
+          <w:rStyle w:val="None"/>
+          <w:rFonts w:ascii="Calibri" w:cs="Calibri" w:hAnsi="Calibri" w:eastAsia="Calibri"/>
+          <w:sz w:val="24"/>
+          <w:szCs w:val="24"/>
+        </w:rPr>
+        <w:drawing>
+          <wp:anchor distT="152400" distB="152400" distL="152400" distR="152400" simplePos="0" relativeHeight="251678720" behindDoc="0" locked="0" layoutInCell="1" allowOverlap="1">
             <wp:simplePos x="0" y="0"/>
             <wp:positionH relativeFrom="margin">
-              <wp:posOffset>-6350</wp:posOffset>
+              <wp:posOffset>-15240</wp:posOffset>
             </wp:positionH>
             <wp:positionV relativeFrom="line">
-              <wp:posOffset>412749</wp:posOffset>
+              <wp:posOffset>422909</wp:posOffset>
             </wp:positionV>
-            <wp:extent cx="6116320" cy="5115742"/>
+            <wp:extent cx="6116321" cy="3382975"/>
             <wp:effectExtent l="0" t="0" r="0" b="0"/>
             <wp:wrapThrough wrapText="bothSides" distL="152400" distR="152400">
               <wp:wrapPolygon edited="1">
@@ -3221,13 +3809,1267 @@
                 <wp:lineTo x="0" y="0"/>
               </wp:wrapPolygon>
             </wp:wrapThrough>
-            <wp:docPr id="1073741842" name="officeArt object"/>
+            <wp:docPr id="1073741850" name="officeArt object"/>
             <wp:cNvGraphicFramePr/>
             <a:graphic xmlns:a="http://schemas.openxmlformats.org/drawingml/2006/main">
               <a:graphicData uri="http://schemas.openxmlformats.org/drawingml/2006/picture">
                 <pic:pic xmlns:pic="http://schemas.openxmlformats.org/drawingml/2006/picture">
                   <pic:nvPicPr>
-                    <pic:cNvPr id="1073741842" name="pasted-image.tiff"/>
+                    <pic:cNvPr id="1073741850" name="pasted-image.tiff"/>
+                    <pic:cNvPicPr>
+                      <a:picLocks noChangeAspect="1"/>
+                    </pic:cNvPicPr>
+                  </pic:nvPicPr>
+                  <pic:blipFill>
+                    <a:blip r:embed="rId28">
+                      <a:extLst/>
+                    </a:blip>
+                    <a:stretch>
+                      <a:fillRect/>
+                    </a:stretch>
+                  </pic:blipFill>
+                  <pic:spPr>
+                    <a:xfrm>
+                      <a:off x="0" y="0"/>
+                      <a:ext cx="6116321" cy="3382975"/>
+                    </a:xfrm>
+                    <a:prstGeom prst="rect">
+                      <a:avLst/>
+                    </a:prstGeom>
+                    <a:ln w="12700" cap="flat">
+                      <a:noFill/>
+                      <a:miter lim="400000"/>
+                    </a:ln>
+                    <a:effectLst/>
+                  </pic:spPr>
+                </pic:pic>
+              </a:graphicData>
+            </a:graphic>
+          </wp:anchor>
+        </w:drawing>
+      </w:r>
+    </w:p>
+    <w:p>
+      <w:pPr>
+        <w:pStyle w:val="Body A"/>
+        <w:widowControl w:val="0"/>
+        <w:spacing w:after="240" w:line="440" w:lineRule="atLeast"/>
+        <w:jc w:val="both"/>
+        <w:rPr>
+          <w:rStyle w:val="None"/>
+          <w:rFonts w:ascii="Calibri" w:cs="Calibri" w:hAnsi="Calibri" w:eastAsia="Calibri"/>
+          <w:sz w:val="24"/>
+          <w:szCs w:val="24"/>
+        </w:rPr>
+      </w:pPr>
+    </w:p>
+    <w:p>
+      <w:pPr>
+        <w:pStyle w:val="Body A"/>
+        <w:widowControl w:val="0"/>
+        <w:spacing w:after="240" w:line="440" w:lineRule="atLeast"/>
+        <w:jc w:val="both"/>
+        <w:rPr>
+          <w:rStyle w:val="None"/>
+          <w:rFonts w:ascii="Calibri" w:cs="Calibri" w:hAnsi="Calibri" w:eastAsia="Calibri"/>
+          <w:sz w:val="24"/>
+          <w:szCs w:val="24"/>
+        </w:rPr>
+      </w:pPr>
+      <w:r>
+        <w:rPr>
+          <w:rStyle w:val="None"/>
+          <w:rFonts w:ascii="Calibri" w:cs="Calibri" w:hAnsi="Calibri" w:eastAsia="Calibri"/>
+          <w:sz w:val="24"/>
+          <w:szCs w:val="24"/>
+          <w:rtl w:val="0"/>
+          <w:lang w:val="en-US"/>
+        </w:rPr>
+        <w:t>Add new flow. Procedure shown in the below screenshot.</w:t>
+      </w:r>
+    </w:p>
+    <w:p>
+      <w:pPr>
+        <w:pStyle w:val="Body A"/>
+        <w:widowControl w:val="0"/>
+        <w:spacing w:after="240" w:line="440" w:lineRule="atLeast"/>
+        <w:jc w:val="both"/>
+        <w:rPr>
+          <w:rStyle w:val="None"/>
+          <w:rFonts w:ascii="Calibri" w:cs="Calibri" w:hAnsi="Calibri" w:eastAsia="Calibri"/>
+          <w:sz w:val="24"/>
+          <w:szCs w:val="24"/>
+        </w:rPr>
+      </w:pPr>
+      <w:r>
+        <w:rPr>
+          <w:rStyle w:val="None"/>
+          <w:rFonts w:ascii="Calibri" w:cs="Calibri" w:hAnsi="Calibri" w:eastAsia="Calibri"/>
+          <w:sz w:val="24"/>
+          <w:szCs w:val="24"/>
+        </w:rPr>
+        <w:drawing>
+          <wp:inline distT="0" distB="0" distL="0" distR="0">
+            <wp:extent cx="6116320" cy="2513947"/>
+            <wp:effectExtent l="0" t="0" r="0" b="0"/>
+            <wp:docPr id="1073741851" name="officeArt object" descr="Picture 1"/>
+            <wp:cNvGraphicFramePr/>
+            <a:graphic xmlns:a="http://schemas.openxmlformats.org/drawingml/2006/main">
+              <a:graphicData uri="http://schemas.openxmlformats.org/drawingml/2006/picture">
+                <pic:pic xmlns:pic="http://schemas.openxmlformats.org/drawingml/2006/picture">
+                  <pic:nvPicPr>
+                    <pic:cNvPr id="1073741851" name="Picture 1" descr="Picture 1"/>
+                    <pic:cNvPicPr>
+                      <a:picLocks noChangeAspect="1"/>
+                    </pic:cNvPicPr>
+                  </pic:nvPicPr>
+                  <pic:blipFill>
+                    <a:blip r:embed="rId29">
+                      <a:extLst/>
+                    </a:blip>
+                    <a:stretch>
+                      <a:fillRect/>
+                    </a:stretch>
+                  </pic:blipFill>
+                  <pic:spPr>
+                    <a:xfrm>
+                      <a:off x="0" y="0"/>
+                      <a:ext cx="6116320" cy="2513947"/>
+                    </a:xfrm>
+                    <a:prstGeom prst="rect">
+                      <a:avLst/>
+                    </a:prstGeom>
+                    <a:ln w="12700" cap="flat">
+                      <a:noFill/>
+                      <a:miter lim="400000"/>
+                    </a:ln>
+                    <a:effectLst/>
+                  </pic:spPr>
+                </pic:pic>
+              </a:graphicData>
+            </a:graphic>
+          </wp:inline>
+        </w:drawing>
+      </w:r>
+    </w:p>
+    <w:p>
+      <w:pPr>
+        <w:pStyle w:val="Body A"/>
+        <w:widowControl w:val="0"/>
+        <w:spacing w:after="240" w:line="440" w:lineRule="atLeast"/>
+        <w:jc w:val="both"/>
+        <w:rPr>
+          <w:rFonts w:ascii="Calibri" w:cs="Calibri" w:hAnsi="Calibri" w:eastAsia="Calibri"/>
+          <w:sz w:val="24"/>
+          <w:szCs w:val="24"/>
+        </w:rPr>
+      </w:pPr>
+    </w:p>
+    <w:p>
+      <w:pPr>
+        <w:pStyle w:val="Body A"/>
+        <w:widowControl w:val="0"/>
+        <w:spacing w:after="240" w:line="440" w:lineRule="atLeast"/>
+        <w:jc w:val="both"/>
+        <w:rPr>
+          <w:rStyle w:val="None"/>
+          <w:rFonts w:ascii="Calibri" w:cs="Calibri" w:hAnsi="Calibri" w:eastAsia="Calibri"/>
+          <w:sz w:val="24"/>
+          <w:szCs w:val="24"/>
+        </w:rPr>
+      </w:pPr>
+      <w:r>
+        <w:rPr>
+          <w:rStyle w:val="None"/>
+          <w:rFonts w:ascii="Calibri" w:cs="Calibri" w:hAnsi="Calibri" w:eastAsia="Calibri"/>
+          <w:sz w:val="24"/>
+          <w:szCs w:val="24"/>
+          <w:rtl w:val="0"/>
+          <w:lang w:val="en-US"/>
+        </w:rPr>
+        <w:t xml:space="preserve"> Importing Json file:</w:t>
+      </w:r>
+    </w:p>
+    <w:p>
+      <w:pPr>
+        <w:pStyle w:val="Body A"/>
+        <w:widowControl w:val="0"/>
+        <w:spacing w:after="240" w:line="440" w:lineRule="atLeast"/>
+        <w:jc w:val="both"/>
+        <w:rPr>
+          <w:rStyle w:val="None"/>
+          <w:rFonts w:ascii="Arial" w:cs="Arial" w:hAnsi="Arial" w:eastAsia="Arial"/>
+          <w:sz w:val="21"/>
+          <w:szCs w:val="21"/>
+        </w:rPr>
+      </w:pPr>
+      <w:r>
+        <w:rPr>
+          <w:rStyle w:val="Hyperlink.1"/>
+        </w:rPr>
+        <w:fldChar w:fldCharType="begin" w:fldLock="0"/>
+      </w:r>
+      <w:r>
+        <w:rPr>
+          <w:rStyle w:val="Hyperlink.1"/>
+        </w:rPr>
+        <w:instrText xml:space="preserve"> HYPERLINK "https://github.com/IBMDevConnect/IBMCodeDay-2018/blob/master/IoT_MiniLab/nodered_json.json"</w:instrText>
+      </w:r>
+      <w:r>
+        <w:rPr>
+          <w:rStyle w:val="Hyperlink.1"/>
+        </w:rPr>
+        <w:fldChar w:fldCharType="separate" w:fldLock="0"/>
+      </w:r>
+      <w:r>
+        <w:rPr>
+          <w:rStyle w:val="Hyperlink.1"/>
+          <w:rtl w:val="0"/>
+          <w:lang w:val="en-US"/>
+        </w:rPr>
+        <w:t>https://github.com/IBMDevConnect/IBMCodeDay-2018/blob/master/IoT_MiniLab/nodered_json.json</w:t>
+      </w:r>
+      <w:r>
+        <w:rPr/>
+        <w:fldChar w:fldCharType="end" w:fldLock="0"/>
+      </w:r>
+    </w:p>
+    <w:p>
+      <w:pPr>
+        <w:pStyle w:val="Body A"/>
+        <w:widowControl w:val="0"/>
+        <w:spacing w:after="240" w:line="440" w:lineRule="atLeast"/>
+        <w:jc w:val="both"/>
+        <w:rPr>
+          <w:rStyle w:val="None"/>
+          <w:rFonts w:ascii="Calibri" w:cs="Calibri" w:hAnsi="Calibri" w:eastAsia="Calibri"/>
+          <w:sz w:val="24"/>
+          <w:szCs w:val="24"/>
+        </w:rPr>
+      </w:pPr>
+      <w:r>
+        <w:rPr>
+          <w:rStyle w:val="None"/>
+          <w:rFonts w:ascii="Calibri" w:cs="Calibri" w:hAnsi="Calibri" w:eastAsia="Calibri"/>
+          <w:sz w:val="24"/>
+          <w:szCs w:val="24"/>
+          <w:rtl w:val="0"/>
+          <w:lang w:val="en-US"/>
+        </w:rPr>
+        <w:t>Above link has the json file.</w:t>
+      </w:r>
+    </w:p>
+    <w:p>
+      <w:pPr>
+        <w:pStyle w:val="Body A"/>
+        <w:widowControl w:val="0"/>
+        <w:spacing w:after="240" w:line="440" w:lineRule="atLeast"/>
+        <w:jc w:val="both"/>
+        <w:rPr>
+          <w:rStyle w:val="None"/>
+          <w:rFonts w:ascii="Calibri" w:cs="Calibri" w:hAnsi="Calibri" w:eastAsia="Calibri"/>
+          <w:sz w:val="24"/>
+          <w:szCs w:val="24"/>
+        </w:rPr>
+      </w:pPr>
+      <w:r>
+        <w:rPr>
+          <w:rStyle w:val="None"/>
+          <w:rFonts w:ascii="Calibri" w:cs="Calibri" w:hAnsi="Calibri" w:eastAsia="Calibri"/>
+          <w:sz w:val="24"/>
+          <w:szCs w:val="24"/>
+          <w:rtl w:val="0"/>
+          <w:lang w:val="en-US"/>
+        </w:rPr>
+        <w:t>Import the Json file to node-red.</w:t>
+      </w:r>
+    </w:p>
+    <w:p>
+      <w:pPr>
+        <w:pStyle w:val="Body A"/>
+        <w:widowControl w:val="0"/>
+        <w:spacing w:after="240" w:line="440" w:lineRule="atLeast"/>
+        <w:jc w:val="both"/>
+        <w:rPr>
+          <w:rStyle w:val="None"/>
+          <w:rFonts w:ascii="Calibri" w:cs="Calibri" w:hAnsi="Calibri" w:eastAsia="Calibri"/>
+          <w:sz w:val="24"/>
+          <w:szCs w:val="24"/>
+        </w:rPr>
+      </w:pPr>
+      <w:r>
+        <w:rPr>
+          <w:rStyle w:val="None"/>
+          <w:rFonts w:ascii="Calibri" w:cs="Calibri" w:hAnsi="Calibri" w:eastAsia="Calibri"/>
+          <w:sz w:val="24"/>
+          <w:szCs w:val="24"/>
+        </w:rPr>
+        <w:drawing>
+          <wp:inline distT="0" distB="0" distL="0" distR="0">
+            <wp:extent cx="6105525" cy="1885950"/>
+            <wp:effectExtent l="0" t="0" r="0" b="0"/>
+            <wp:docPr id="1073741852" name="officeArt object" descr="Picture 2"/>
+            <wp:cNvGraphicFramePr/>
+            <a:graphic xmlns:a="http://schemas.openxmlformats.org/drawingml/2006/main">
+              <a:graphicData uri="http://schemas.openxmlformats.org/drawingml/2006/picture">
+                <pic:pic xmlns:pic="http://schemas.openxmlformats.org/drawingml/2006/picture">
+                  <pic:nvPicPr>
+                    <pic:cNvPr id="1073741852" name="Picture 2" descr="Picture 2"/>
+                    <pic:cNvPicPr>
+                      <a:picLocks noChangeAspect="1"/>
+                    </pic:cNvPicPr>
+                  </pic:nvPicPr>
+                  <pic:blipFill>
+                    <a:blip r:embed="rId30">
+                      <a:extLst/>
+                    </a:blip>
+                    <a:stretch>
+                      <a:fillRect/>
+                    </a:stretch>
+                  </pic:blipFill>
+                  <pic:spPr>
+                    <a:xfrm>
+                      <a:off x="0" y="0"/>
+                      <a:ext cx="6105525" cy="1885950"/>
+                    </a:xfrm>
+                    <a:prstGeom prst="rect">
+                      <a:avLst/>
+                    </a:prstGeom>
+                    <a:ln w="12700" cap="flat">
+                      <a:noFill/>
+                      <a:miter lim="400000"/>
+                    </a:ln>
+                    <a:effectLst/>
+                  </pic:spPr>
+                </pic:pic>
+              </a:graphicData>
+            </a:graphic>
+          </wp:inline>
+        </w:drawing>
+      </w:r>
+    </w:p>
+    <w:p>
+      <w:pPr>
+        <w:pStyle w:val="Body A"/>
+        <w:widowControl w:val="0"/>
+        <w:spacing w:after="240" w:line="440" w:lineRule="atLeast"/>
+        <w:jc w:val="both"/>
+        <w:rPr>
+          <w:rStyle w:val="None"/>
+          <w:rFonts w:ascii="Calibri" w:cs="Calibri" w:hAnsi="Calibri" w:eastAsia="Calibri"/>
+          <w:sz w:val="24"/>
+          <w:szCs w:val="24"/>
+        </w:rPr>
+      </w:pPr>
+      <w:r>
+        <w:rPr>
+          <w:rStyle w:val="None"/>
+          <w:rFonts w:ascii="Calibri" w:cs="Calibri" w:hAnsi="Calibri" w:eastAsia="Calibri"/>
+          <w:sz w:val="24"/>
+          <w:szCs w:val="24"/>
+          <w:rtl w:val="0"/>
+          <w:lang w:val="en-US"/>
+        </w:rPr>
+        <w:t>Copy paste the json raw file to clip board.</w:t>
+      </w:r>
+    </w:p>
+    <w:p>
+      <w:pPr>
+        <w:pStyle w:val="Body A"/>
+        <w:widowControl w:val="0"/>
+        <w:spacing w:after="240" w:line="440" w:lineRule="atLeast"/>
+        <w:jc w:val="both"/>
+        <w:rPr>
+          <w:rStyle w:val="None"/>
+          <w:rFonts w:ascii="Calibri" w:cs="Calibri" w:hAnsi="Calibri" w:eastAsia="Calibri"/>
+          <w:sz w:val="24"/>
+          <w:szCs w:val="24"/>
+        </w:rPr>
+      </w:pPr>
+      <w:r>
+        <w:drawing>
+          <wp:inline distT="0" distB="0" distL="0" distR="0">
+            <wp:extent cx="6116320" cy="3440430"/>
+            <wp:effectExtent l="0" t="0" r="0" b="0"/>
+            <wp:docPr id="1073741853" name="officeArt object"/>
+            <wp:cNvGraphicFramePr/>
+            <a:graphic xmlns:a="http://schemas.openxmlformats.org/drawingml/2006/main">
+              <a:graphicData uri="http://schemas.openxmlformats.org/drawingml/2006/picture">
+                <pic:pic xmlns:pic="http://schemas.openxmlformats.org/drawingml/2006/picture">
+                  <pic:nvPicPr>
+                    <pic:cNvPr id="1073741853" name="image23.png"/>
+                    <pic:cNvPicPr>
+                      <a:picLocks noChangeAspect="1"/>
+                    </pic:cNvPicPr>
+                  </pic:nvPicPr>
+                  <pic:blipFill>
+                    <a:blip r:embed="rId31">
+                      <a:extLst/>
+                    </a:blip>
+                    <a:stretch>
+                      <a:fillRect/>
+                    </a:stretch>
+                  </pic:blipFill>
+                  <pic:spPr>
+                    <a:xfrm>
+                      <a:off x="0" y="0"/>
+                      <a:ext cx="6116320" cy="3440430"/>
+                    </a:xfrm>
+                    <a:prstGeom prst="rect">
+                      <a:avLst/>
+                    </a:prstGeom>
+                    <a:ln w="12700" cap="flat">
+                      <a:noFill/>
+                      <a:miter lim="400000"/>
+                    </a:ln>
+                    <a:effectLst/>
+                  </pic:spPr>
+                </pic:pic>
+              </a:graphicData>
+            </a:graphic>
+          </wp:inline>
+        </w:drawing>
+      </w:r>
+    </w:p>
+    <w:p>
+      <w:pPr>
+        <w:pStyle w:val="Body A"/>
+        <w:widowControl w:val="0"/>
+        <w:spacing w:after="240" w:line="440" w:lineRule="atLeast"/>
+        <w:jc w:val="both"/>
+        <w:rPr>
+          <w:rFonts w:ascii="Calibri" w:cs="Calibri" w:hAnsi="Calibri" w:eastAsia="Calibri"/>
+          <w:sz w:val="24"/>
+          <w:szCs w:val="24"/>
+        </w:rPr>
+      </w:pPr>
+    </w:p>
+    <w:p>
+      <w:pPr>
+        <w:pStyle w:val="Body A"/>
+        <w:widowControl w:val="0"/>
+        <w:spacing w:after="240" w:line="440" w:lineRule="atLeast"/>
+        <w:jc w:val="both"/>
+        <w:rPr>
+          <w:rFonts w:ascii="Calibri" w:cs="Calibri" w:hAnsi="Calibri" w:eastAsia="Calibri"/>
+          <w:sz w:val="24"/>
+          <w:szCs w:val="24"/>
+        </w:rPr>
+      </w:pPr>
+    </w:p>
+    <w:p>
+      <w:pPr>
+        <w:pStyle w:val="Body A"/>
+        <w:widowControl w:val="0"/>
+        <w:spacing w:after="240" w:line="440" w:lineRule="atLeast"/>
+        <w:jc w:val="both"/>
+        <w:rPr>
+          <w:rFonts w:ascii="Calibri" w:cs="Calibri" w:hAnsi="Calibri" w:eastAsia="Calibri"/>
+          <w:sz w:val="24"/>
+          <w:szCs w:val="24"/>
+        </w:rPr>
+      </w:pPr>
+    </w:p>
+    <w:p>
+      <w:pPr>
+        <w:pStyle w:val="Body A"/>
+        <w:widowControl w:val="0"/>
+        <w:spacing w:after="240" w:line="440" w:lineRule="atLeast"/>
+        <w:jc w:val="both"/>
+        <w:rPr>
+          <w:rStyle w:val="None"/>
+          <w:rFonts w:ascii="Calibri" w:cs="Calibri" w:hAnsi="Calibri" w:eastAsia="Calibri"/>
+          <w:sz w:val="24"/>
+          <w:szCs w:val="24"/>
+        </w:rPr>
+      </w:pPr>
+      <w:r>
+        <w:rPr>
+          <w:rStyle w:val="None"/>
+          <w:rFonts w:ascii="Calibri" w:cs="Calibri" w:hAnsi="Calibri" w:eastAsia="Calibri"/>
+          <w:sz w:val="24"/>
+          <w:szCs w:val="24"/>
+          <w:rtl w:val="0"/>
+          <w:lang w:val="en-US"/>
+        </w:rPr>
+        <w:t>Once the import complete, you will get flow,</w:t>
+      </w:r>
+    </w:p>
+    <w:p>
+      <w:pPr>
+        <w:pStyle w:val="Body A"/>
+        <w:widowControl w:val="0"/>
+        <w:spacing w:after="240" w:line="440" w:lineRule="atLeast"/>
+        <w:jc w:val="both"/>
+        <w:rPr>
+          <w:rStyle w:val="None"/>
+          <w:rFonts w:ascii="Calibri" w:cs="Calibri" w:hAnsi="Calibri" w:eastAsia="Calibri"/>
+          <w:sz w:val="24"/>
+          <w:szCs w:val="24"/>
+        </w:rPr>
+      </w:pPr>
+    </w:p>
+    <w:p>
+      <w:pPr>
+        <w:pStyle w:val="Body A"/>
+        <w:widowControl w:val="0"/>
+        <w:spacing w:after="240" w:line="440" w:lineRule="atLeast"/>
+        <w:jc w:val="both"/>
+        <w:rPr>
+          <w:rStyle w:val="None"/>
+          <w:rFonts w:ascii="Calibri" w:cs="Calibri" w:hAnsi="Calibri" w:eastAsia="Calibri"/>
+          <w:sz w:val="24"/>
+          <w:szCs w:val="24"/>
+        </w:rPr>
+      </w:pPr>
+      <w:r>
+        <w:rPr>
+          <w:rStyle w:val="None"/>
+          <w:rFonts w:ascii="Calibri" w:cs="Calibri" w:hAnsi="Calibri" w:eastAsia="Calibri"/>
+          <w:sz w:val="24"/>
+          <w:szCs w:val="24"/>
+          <w:rtl w:val="0"/>
+          <w:lang w:val="en-US"/>
+        </w:rPr>
+        <w:t>All the nodes are preco</w:t>
+      </w:r>
+      <w:r>
+        <w:rPr>
+          <w:rStyle w:val="None"/>
+          <w:rFonts w:ascii="Calibri" w:cs="Calibri" w:hAnsi="Calibri" w:eastAsia="Calibri"/>
+          <w:sz w:val="24"/>
+          <w:szCs w:val="24"/>
+          <w:rtl w:val="0"/>
+          <w:lang w:val="en-US"/>
+        </w:rPr>
+        <w:t>nnected</w:t>
+      </w:r>
+      <w:r>
+        <w:rPr>
+          <w:rStyle w:val="None"/>
+          <w:rFonts w:ascii="Calibri" w:cs="Calibri" w:hAnsi="Calibri" w:eastAsia="Calibri"/>
+          <w:sz w:val="24"/>
+          <w:szCs w:val="24"/>
+          <w:rtl w:val="0"/>
+          <w:lang w:val="en-US"/>
+        </w:rPr>
+        <w:t>.</w:t>
+      </w:r>
+      <w:r>
+        <w:rPr>
+          <w:rStyle w:val="None"/>
+          <w:rFonts w:ascii="Calibri" w:cs="Calibri" w:hAnsi="Calibri" w:eastAsia="Calibri"/>
+          <w:sz w:val="24"/>
+          <w:szCs w:val="24"/>
+        </w:rPr>
+        <w:drawing>
+          <wp:anchor distT="152400" distB="152400" distL="152400" distR="152400" simplePos="0" relativeHeight="251679744" behindDoc="0" locked="0" layoutInCell="1" allowOverlap="1">
+            <wp:simplePos x="0" y="0"/>
+            <wp:positionH relativeFrom="margin">
+              <wp:posOffset>137159</wp:posOffset>
+            </wp:positionH>
+            <wp:positionV relativeFrom="line">
+              <wp:posOffset>511809</wp:posOffset>
+            </wp:positionV>
+            <wp:extent cx="5819077" cy="3786212"/>
+            <wp:effectExtent l="0" t="0" r="0" b="0"/>
+            <wp:wrapThrough wrapText="bothSides" distL="152400" distR="152400">
+              <wp:wrapPolygon edited="1">
+                <wp:start x="0" y="0"/>
+                <wp:lineTo x="21600" y="0"/>
+                <wp:lineTo x="21600" y="21600"/>
+                <wp:lineTo x="0" y="21600"/>
+                <wp:lineTo x="0" y="0"/>
+              </wp:wrapPolygon>
+            </wp:wrapThrough>
+            <wp:docPr id="1073741854" name="officeArt object"/>
+            <wp:cNvGraphicFramePr/>
+            <a:graphic xmlns:a="http://schemas.openxmlformats.org/drawingml/2006/main">
+              <a:graphicData uri="http://schemas.openxmlformats.org/drawingml/2006/picture">
+                <pic:pic xmlns:pic="http://schemas.openxmlformats.org/drawingml/2006/picture">
+                  <pic:nvPicPr>
+                    <pic:cNvPr id="1073741854" name="pasted-image.tiff"/>
+                    <pic:cNvPicPr>
+                      <a:picLocks noChangeAspect="1"/>
+                    </pic:cNvPicPr>
+                  </pic:nvPicPr>
+                  <pic:blipFill>
+                    <a:blip r:embed="rId32">
+                      <a:extLst/>
+                    </a:blip>
+                    <a:stretch>
+                      <a:fillRect/>
+                    </a:stretch>
+                  </pic:blipFill>
+                  <pic:spPr>
+                    <a:xfrm>
+                      <a:off x="0" y="0"/>
+                      <a:ext cx="5819077" cy="3786212"/>
+                    </a:xfrm>
+                    <a:prstGeom prst="rect">
+                      <a:avLst/>
+                    </a:prstGeom>
+                    <a:ln w="12700" cap="flat">
+                      <a:noFill/>
+                      <a:miter lim="400000"/>
+                    </a:ln>
+                    <a:effectLst/>
+                  </pic:spPr>
+                </pic:pic>
+              </a:graphicData>
+            </a:graphic>
+          </wp:anchor>
+        </w:drawing>
+      </w:r>
+    </w:p>
+    <w:p>
+      <w:pPr>
+        <w:pStyle w:val="Body A"/>
+        <w:widowControl w:val="0"/>
+        <w:spacing w:after="240" w:line="440" w:lineRule="atLeast"/>
+        <w:jc w:val="both"/>
+        <w:rPr>
+          <w:rStyle w:val="None"/>
+          <w:rFonts w:ascii="Calibri" w:cs="Calibri" w:hAnsi="Calibri" w:eastAsia="Calibri"/>
+          <w:sz w:val="24"/>
+          <w:szCs w:val="24"/>
+        </w:rPr>
+      </w:pPr>
+    </w:p>
+    <w:p>
+      <w:pPr>
+        <w:pStyle w:val="Body A"/>
+        <w:widowControl w:val="0"/>
+        <w:spacing w:after="240" w:line="440" w:lineRule="atLeast"/>
+        <w:jc w:val="both"/>
+        <w:rPr>
+          <w:rStyle w:val="None"/>
+          <w:rFonts w:ascii="Calibri" w:cs="Calibri" w:hAnsi="Calibri" w:eastAsia="Calibri"/>
+          <w:sz w:val="24"/>
+          <w:szCs w:val="24"/>
+        </w:rPr>
+      </w:pPr>
+      <w:r>
+        <w:rPr>
+          <w:rStyle w:val="None"/>
+          <w:rFonts w:ascii="Calibri" w:cs="Calibri" w:hAnsi="Calibri" w:eastAsia="Calibri"/>
+          <w:sz w:val="24"/>
+          <w:szCs w:val="24"/>
+          <w:rtl w:val="0"/>
+          <w:lang w:val="en-US"/>
+        </w:rPr>
+        <w:t>Double click on the ibmiot in and out node and check relevant details of registered device.</w:t>
+      </w:r>
+    </w:p>
+    <w:p>
+      <w:pPr>
+        <w:pStyle w:val="Body A"/>
+        <w:widowControl w:val="0"/>
+        <w:spacing w:after="240" w:line="440" w:lineRule="atLeast"/>
+        <w:jc w:val="both"/>
+        <w:rPr>
+          <w:rStyle w:val="None"/>
+          <w:rFonts w:ascii="Calibri" w:cs="Calibri" w:hAnsi="Calibri" w:eastAsia="Calibri"/>
+          <w:sz w:val="24"/>
+          <w:szCs w:val="24"/>
+        </w:rPr>
+      </w:pPr>
+      <w:r>
+        <w:rPr>
+          <w:rStyle w:val="None"/>
+          <w:rFonts w:ascii="Calibri" w:cs="Calibri" w:hAnsi="Calibri" w:eastAsia="Calibri"/>
+          <w:sz w:val="24"/>
+          <w:szCs w:val="24"/>
+        </w:rPr>
+        <w:drawing>
+          <wp:inline distT="0" distB="0" distL="0" distR="0">
+            <wp:extent cx="3577438" cy="4010025"/>
+            <wp:effectExtent l="0" t="0" r="0" b="0"/>
+            <wp:docPr id="1073741855" name="officeArt object" descr="Picture 5"/>
+            <wp:cNvGraphicFramePr/>
+            <a:graphic xmlns:a="http://schemas.openxmlformats.org/drawingml/2006/main">
+              <a:graphicData uri="http://schemas.openxmlformats.org/drawingml/2006/picture">
+                <pic:pic xmlns:pic="http://schemas.openxmlformats.org/drawingml/2006/picture">
+                  <pic:nvPicPr>
+                    <pic:cNvPr id="1073741855" name="Picture 5" descr="Picture 5"/>
+                    <pic:cNvPicPr>
+                      <a:picLocks noChangeAspect="1"/>
+                    </pic:cNvPicPr>
+                  </pic:nvPicPr>
+                  <pic:blipFill>
+                    <a:blip r:embed="rId33">
+                      <a:extLst/>
+                    </a:blip>
+                    <a:stretch>
+                      <a:fillRect/>
+                    </a:stretch>
+                  </pic:blipFill>
+                  <pic:spPr>
+                    <a:xfrm>
+                      <a:off x="0" y="0"/>
+                      <a:ext cx="3577438" cy="4010025"/>
+                    </a:xfrm>
+                    <a:prstGeom prst="rect">
+                      <a:avLst/>
+                    </a:prstGeom>
+                    <a:ln w="12700" cap="flat">
+                      <a:noFill/>
+                      <a:miter lim="400000"/>
+                    </a:ln>
+                    <a:effectLst/>
+                  </pic:spPr>
+                </pic:pic>
+              </a:graphicData>
+            </a:graphic>
+          </wp:inline>
+        </w:drawing>
+      </w:r>
+    </w:p>
+    <w:p>
+      <w:pPr>
+        <w:pStyle w:val="Body A"/>
+        <w:widowControl w:val="0"/>
+        <w:spacing w:after="240" w:line="440" w:lineRule="atLeast"/>
+        <w:jc w:val="both"/>
+        <w:rPr>
+          <w:rFonts w:ascii="Calibri" w:cs="Calibri" w:hAnsi="Calibri" w:eastAsia="Calibri"/>
+          <w:sz w:val="24"/>
+          <w:szCs w:val="24"/>
+        </w:rPr>
+      </w:pPr>
+    </w:p>
+    <w:p>
+      <w:pPr>
+        <w:pStyle w:val="Body A"/>
+        <w:widowControl w:val="0"/>
+        <w:spacing w:after="240" w:line="440" w:lineRule="atLeast"/>
+        <w:jc w:val="both"/>
+        <w:rPr>
+          <w:rStyle w:val="None"/>
+          <w:rFonts w:ascii="Calibri" w:cs="Calibri" w:hAnsi="Calibri" w:eastAsia="Calibri"/>
+          <w:sz w:val="24"/>
+          <w:szCs w:val="24"/>
+        </w:rPr>
+      </w:pPr>
+      <w:r>
+        <w:rPr>
+          <w:rStyle w:val="None"/>
+          <w:rFonts w:ascii="Calibri" w:cs="Calibri" w:hAnsi="Calibri" w:eastAsia="Calibri"/>
+          <w:sz w:val="24"/>
+          <w:szCs w:val="24"/>
+          <w:rtl w:val="0"/>
+          <w:lang w:val="en-US"/>
+        </w:rPr>
+        <w:t>And also cross check mqtt in node relevant details,</w:t>
+      </w:r>
+      <w:r>
+        <w:rPr>
+          <w:rStyle w:val="None"/>
+          <w:rFonts w:ascii="Calibri" w:cs="Calibri" w:hAnsi="Calibri" w:eastAsia="Calibri"/>
+          <w:sz w:val="24"/>
+          <w:szCs w:val="24"/>
+          <w:rtl w:val="0"/>
+          <w:lang w:val="en-US"/>
+        </w:rPr>
+        <w:t xml:space="preserve"> which you gave while configuring the mobile app.</w:t>
+      </w:r>
+    </w:p>
+    <w:p>
+      <w:pPr>
+        <w:pStyle w:val="Body A"/>
+        <w:widowControl w:val="0"/>
+        <w:spacing w:after="240" w:line="440" w:lineRule="atLeast"/>
+        <w:jc w:val="both"/>
+        <w:rPr>
+          <w:rStyle w:val="None"/>
+          <w:rFonts w:ascii="Calibri" w:cs="Calibri" w:hAnsi="Calibri" w:eastAsia="Calibri"/>
+          <w:sz w:val="24"/>
+          <w:szCs w:val="24"/>
+        </w:rPr>
+      </w:pPr>
+      <w:r>
+        <w:rPr>
+          <w:rStyle w:val="None"/>
+          <w:rFonts w:ascii="Calibri" w:cs="Calibri" w:hAnsi="Calibri" w:eastAsia="Calibri"/>
+          <w:sz w:val="24"/>
+          <w:szCs w:val="24"/>
+        </w:rPr>
+        <w:drawing>
+          <wp:inline distT="0" distB="0" distL="0" distR="0">
+            <wp:extent cx="4048125" cy="3635375"/>
+            <wp:effectExtent l="0" t="0" r="0" b="0"/>
+            <wp:docPr id="1073741856" name="officeArt object" descr="Picture 6"/>
+            <wp:cNvGraphicFramePr/>
+            <a:graphic xmlns:a="http://schemas.openxmlformats.org/drawingml/2006/main">
+              <a:graphicData uri="http://schemas.openxmlformats.org/drawingml/2006/picture">
+                <pic:pic xmlns:pic="http://schemas.openxmlformats.org/drawingml/2006/picture">
+                  <pic:nvPicPr>
+                    <pic:cNvPr id="1073741856" name="Picture 6" descr="Picture 6"/>
+                    <pic:cNvPicPr>
+                      <a:picLocks noChangeAspect="1"/>
+                    </pic:cNvPicPr>
+                  </pic:nvPicPr>
+                  <pic:blipFill>
+                    <a:blip r:embed="rId34">
+                      <a:extLst/>
+                    </a:blip>
+                    <a:stretch>
+                      <a:fillRect/>
+                    </a:stretch>
+                  </pic:blipFill>
+                  <pic:spPr>
+                    <a:xfrm>
+                      <a:off x="0" y="0"/>
+                      <a:ext cx="4048125" cy="3635375"/>
+                    </a:xfrm>
+                    <a:prstGeom prst="rect">
+                      <a:avLst/>
+                    </a:prstGeom>
+                    <a:ln w="12700" cap="flat">
+                      <a:noFill/>
+                      <a:miter lim="400000"/>
+                    </a:ln>
+                    <a:effectLst/>
+                  </pic:spPr>
+                </pic:pic>
+              </a:graphicData>
+            </a:graphic>
+          </wp:inline>
+        </w:drawing>
+      </w:r>
+    </w:p>
+    <w:p>
+      <w:pPr>
+        <w:pStyle w:val="Body A"/>
+        <w:widowControl w:val="0"/>
+        <w:spacing w:after="240" w:line="440" w:lineRule="atLeast"/>
+        <w:jc w:val="both"/>
+        <w:rPr>
+          <w:rStyle w:val="None"/>
+          <w:rFonts w:ascii="Calibri" w:cs="Calibri" w:hAnsi="Calibri" w:eastAsia="Calibri"/>
+          <w:sz w:val="24"/>
+          <w:szCs w:val="24"/>
+        </w:rPr>
+      </w:pPr>
+      <w:r>
+        <w:rPr>
+          <w:rStyle w:val="None"/>
+          <w:rFonts w:ascii="Calibri" w:cs="Calibri" w:hAnsi="Calibri" w:eastAsia="Calibri"/>
+          <w:sz w:val="24"/>
+          <w:szCs w:val="24"/>
+          <w:rtl w:val="0"/>
+          <w:lang w:val="en-US"/>
+        </w:rPr>
+        <w:t>Once done click on deploy button.</w:t>
+      </w:r>
+    </w:p>
+    <w:p>
+      <w:pPr>
+        <w:pStyle w:val="Body A"/>
+        <w:widowControl w:val="0"/>
+        <w:numPr>
+          <w:ilvl w:val="0"/>
+          <w:numId w:val="8"/>
+        </w:numPr>
+        <w:bidi w:val="0"/>
+        <w:spacing w:after="240" w:line="440" w:lineRule="atLeast"/>
+        <w:ind w:right="0"/>
+        <w:jc w:val="both"/>
+        <w:rPr>
+          <w:rFonts w:ascii="Calibri" w:cs="Calibri" w:hAnsi="Calibri" w:eastAsia="Calibri"/>
+          <w:b w:val="1"/>
+          <w:bCs w:val="1"/>
+          <w:sz w:val="24"/>
+          <w:szCs w:val="24"/>
+          <w:rtl w:val="0"/>
+          <w:lang w:val="en-US"/>
+        </w:rPr>
+      </w:pPr>
+      <w:r>
+        <w:rPr>
+          <w:rFonts w:ascii="Calibri" w:cs="Calibri" w:hAnsi="Calibri" w:eastAsia="Calibri"/>
+          <w:b w:val="1"/>
+          <w:bCs w:val="1"/>
+          <w:sz w:val="24"/>
+          <w:szCs w:val="24"/>
+          <w:rtl w:val="0"/>
+          <w:lang w:val="en-US"/>
+        </w:rPr>
+        <w:t>Sending device command</w:t>
+      </w:r>
+    </w:p>
+    <w:p>
+      <w:pPr>
+        <w:pStyle w:val="Body A"/>
+        <w:widowControl w:val="0"/>
+        <w:spacing w:after="240" w:line="440" w:lineRule="atLeast"/>
+        <w:jc w:val="both"/>
+        <w:rPr>
+          <w:rStyle w:val="None"/>
+          <w:rFonts w:ascii="Calibri" w:cs="Calibri" w:hAnsi="Calibri" w:eastAsia="Calibri"/>
+          <w:sz w:val="24"/>
+          <w:szCs w:val="24"/>
+        </w:rPr>
+      </w:pPr>
+      <w:r>
+        <w:rPr>
+          <w:rStyle w:val="None"/>
+          <w:rFonts w:ascii="Calibri" w:cs="Calibri" w:hAnsi="Calibri" w:eastAsia="Calibri"/>
+          <w:sz w:val="24"/>
+          <w:szCs w:val="24"/>
+          <w:rtl w:val="0"/>
+          <w:lang w:val="en-US"/>
+        </w:rPr>
+        <w:t>Goto working directory on raspberry pi and execute the python script.</w:t>
+      </w:r>
+      <w:r>
+        <w:rPr>
+          <w:rStyle w:val="None"/>
+          <w:rFonts w:ascii="Calibri" w:cs="Calibri" w:hAnsi="Calibri" w:eastAsia="Calibri"/>
+          <w:sz w:val="24"/>
+          <w:szCs w:val="24"/>
+          <w:rtl w:val="0"/>
+          <w:lang w:val="en-US"/>
+        </w:rPr>
+        <w:t xml:space="preserve"> Which you downloaded in step 1B.</w:t>
+      </w:r>
+    </w:p>
+    <w:p>
+      <w:pPr>
+        <w:pStyle w:val="Body A"/>
+        <w:widowControl w:val="0"/>
+        <w:spacing w:after="240" w:line="440" w:lineRule="atLeast"/>
+        <w:jc w:val="both"/>
+      </w:pPr>
+      <w:r>
+        <w:rPr>
+          <w:rStyle w:val="None"/>
+          <w:rFonts w:ascii="Calibri" w:cs="Calibri" w:hAnsi="Calibri" w:eastAsia="Calibri"/>
+          <w:sz w:val="24"/>
+          <w:szCs w:val="24"/>
+          <w:rtl w:val="0"/>
+          <w:lang w:val="en-US"/>
+        </w:rPr>
+        <w:t>Then you can find the data comes into the Cloud.</w:t>
+      </w:r>
+    </w:p>
+    <w:p>
+      <w:pPr>
+        <w:pStyle w:val="Body A"/>
+        <w:widowControl w:val="0"/>
+        <w:spacing w:after="240" w:line="440" w:lineRule="atLeast"/>
+        <w:jc w:val="both"/>
+        <w:rPr>
+          <w:rStyle w:val="None"/>
+          <w:rFonts w:ascii="Calibri" w:cs="Calibri" w:hAnsi="Calibri" w:eastAsia="Calibri"/>
+          <w:sz w:val="24"/>
+          <w:szCs w:val="24"/>
+        </w:rPr>
+      </w:pPr>
+      <w:r>
+        <w:rPr>
+          <w:rStyle w:val="None"/>
+          <w:rFonts w:ascii="Calibri" w:cs="Calibri" w:hAnsi="Calibri" w:eastAsia="Calibri"/>
+          <w:sz w:val="24"/>
+          <w:szCs w:val="24"/>
+          <w:rtl w:val="0"/>
+          <w:lang w:val="en-US"/>
+        </w:rPr>
+        <w:t>Both Python script and mobile app can send the commands to device.</w:t>
+      </w:r>
+    </w:p>
+    <w:p>
+      <w:pPr>
+        <w:pStyle w:val="Body"/>
+        <w:rPr>
+          <w:rStyle w:val="None"/>
+          <w:rFonts w:ascii="Calibri" w:cs="Calibri" w:hAnsi="Calibri" w:eastAsia="Calibri"/>
+        </w:rPr>
+      </w:pPr>
+      <w:r>
+        <w:rPr>
+          <w:rStyle w:val="None"/>
+          <w:rFonts w:ascii="Calibri" w:cs="Calibri" w:hAnsi="Calibri" w:eastAsia="Calibri"/>
+          <w:rtl w:val="0"/>
+          <w:lang w:val="en-US"/>
+        </w:rPr>
+        <w:t xml:space="preserve">        Below is the Switch image using which we can control the electric bulb. Just touch the switch</w:t>
+      </w:r>
+      <w:r>
+        <w:rPr>
+          <w:rStyle w:val="None"/>
+          <w:rFonts w:ascii="Calibri" w:cs="Calibri" w:hAnsi="Calibri" w:eastAsia="Calibri"/>
+          <w:rtl w:val="0"/>
+          <w:lang w:val="en-US"/>
+        </w:rPr>
+        <w:t>,</w:t>
+      </w:r>
+      <w:r>
+        <w:rPr>
+          <w:rStyle w:val="None"/>
+          <w:rFonts w:ascii="Calibri" w:cs="Calibri" w:hAnsi="Calibri" w:eastAsia="Calibri"/>
+          <w:rtl w:val="0"/>
+        </w:rPr>
+        <w:t xml:space="preserve"> </w:t>
+      </w:r>
+      <w:r>
+        <w:rPr>
+          <w:rStyle w:val="None"/>
+          <w:rFonts w:ascii="Calibri" w:cs="Calibri" w:hAnsi="Calibri" w:eastAsia="Calibri"/>
+          <w:rtl w:val="0"/>
+          <w:lang w:val="en-US"/>
+        </w:rPr>
+        <w:t>it will send the switch on and off device command to RaspPi through IBM IoT cloud</w:t>
+      </w:r>
+      <w:r>
+        <w:rPr>
+          <w:rStyle w:val="None"/>
+          <w:rFonts w:ascii="Calibri" w:cs="Calibri" w:hAnsi="Calibri" w:eastAsia="Calibri"/>
+          <w:rtl w:val="0"/>
+        </w:rPr>
+        <w:t>.</w:t>
+      </w:r>
+    </w:p>
+    <w:p>
+      <w:pPr>
+        <w:pStyle w:val="Body"/>
+        <w:ind w:left="360" w:firstLine="0"/>
+        <w:rPr>
+          <w:rFonts w:ascii="Calibri" w:cs="Calibri" w:hAnsi="Calibri" w:eastAsia="Calibri"/>
+        </w:rPr>
+      </w:pPr>
+    </w:p>
+    <w:p>
+      <w:pPr>
+        <w:pStyle w:val="Body A"/>
+        <w:widowControl w:val="0"/>
+        <w:spacing w:after="240" w:line="440" w:lineRule="atLeast"/>
+        <w:jc w:val="both"/>
+        <w:rPr>
+          <w:rStyle w:val="None"/>
+          <w:rFonts w:ascii="Calibri" w:cs="Calibri" w:hAnsi="Calibri" w:eastAsia="Calibri"/>
+          <w:sz w:val="24"/>
+          <w:szCs w:val="24"/>
+        </w:rPr>
+      </w:pPr>
+      <w:r>
+        <w:rPr>
+          <w:rStyle w:val="None"/>
+          <w:rFonts w:ascii="Arial" w:cs="Arial" w:hAnsi="Arial" w:eastAsia="Arial"/>
+          <w:sz w:val="28"/>
+          <w:szCs w:val="28"/>
+        </w:rPr>
+        <w:drawing>
+          <wp:inline distT="0" distB="0" distL="0" distR="0">
+            <wp:extent cx="3105150" cy="3993866"/>
+            <wp:effectExtent l="0" t="0" r="0" b="0"/>
+            <wp:docPr id="1073741857" name="officeArt object"/>
+            <wp:cNvGraphicFramePr/>
+            <a:graphic xmlns:a="http://schemas.openxmlformats.org/drawingml/2006/main">
+              <a:graphicData uri="http://schemas.openxmlformats.org/drawingml/2006/picture">
+                <pic:pic xmlns:pic="http://schemas.openxmlformats.org/drawingml/2006/picture">
+                  <pic:nvPicPr>
+                    <pic:cNvPr id="1073741857" name="image27.png"/>
+                    <pic:cNvPicPr>
+                      <a:picLocks noChangeAspect="1"/>
+                    </pic:cNvPicPr>
+                  </pic:nvPicPr>
+                  <pic:blipFill>
+                    <a:blip r:embed="rId27">
+                      <a:extLst/>
+                    </a:blip>
+                    <a:stretch>
+                      <a:fillRect/>
+                    </a:stretch>
+                  </pic:blipFill>
+                  <pic:spPr>
+                    <a:xfrm>
+                      <a:off x="0" y="0"/>
+                      <a:ext cx="3105150" cy="3993866"/>
+                    </a:xfrm>
+                    <a:prstGeom prst="rect">
+                      <a:avLst/>
+                    </a:prstGeom>
+                    <a:ln w="12700" cap="flat">
+                      <a:noFill/>
+                      <a:miter lim="400000"/>
+                    </a:ln>
+                    <a:effectLst/>
+                  </pic:spPr>
+                </pic:pic>
+              </a:graphicData>
+            </a:graphic>
+          </wp:inline>
+        </w:drawing>
+      </w:r>
+    </w:p>
+    <w:p>
+      <w:pPr>
+        <w:pStyle w:val="Body A"/>
+        <w:widowControl w:val="0"/>
+        <w:spacing w:after="240" w:line="440" w:lineRule="atLeast"/>
+        <w:jc w:val="both"/>
+        <w:rPr>
+          <w:rFonts w:ascii="Calibri" w:cs="Calibri" w:hAnsi="Calibri" w:eastAsia="Calibri"/>
+          <w:sz w:val="24"/>
+          <w:szCs w:val="24"/>
+        </w:rPr>
+      </w:pPr>
+    </w:p>
+    <w:p>
+      <w:pPr>
+        <w:pStyle w:val="Body A"/>
+        <w:widowControl w:val="0"/>
+        <w:spacing w:after="240" w:line="440" w:lineRule="atLeast"/>
+        <w:jc w:val="both"/>
+        <w:rPr>
+          <w:rStyle w:val="None"/>
+          <w:rFonts w:ascii="Calibri" w:cs="Calibri" w:hAnsi="Calibri" w:eastAsia="Calibri"/>
+          <w:sz w:val="24"/>
+          <w:szCs w:val="24"/>
+        </w:rPr>
+      </w:pPr>
+      <w:r>
+        <w:rPr>
+          <w:rStyle w:val="None"/>
+          <w:rFonts w:ascii="Arial" w:cs="Arial" w:hAnsi="Arial" w:eastAsia="Arial"/>
+          <w:sz w:val="28"/>
+          <w:szCs w:val="28"/>
+        </w:rPr>
+        <w:drawing>
+          <wp:inline distT="0" distB="0" distL="0" distR="0">
+            <wp:extent cx="4810125" cy="3020994"/>
+            <wp:effectExtent l="0" t="0" r="0" b="0"/>
+            <wp:docPr id="1073741858" name="officeArt object"/>
+            <wp:cNvGraphicFramePr/>
+            <a:graphic xmlns:a="http://schemas.openxmlformats.org/drawingml/2006/main">
+              <a:graphicData uri="http://schemas.openxmlformats.org/drawingml/2006/picture">
+                <pic:pic xmlns:pic="http://schemas.openxmlformats.org/drawingml/2006/picture">
+                  <pic:nvPicPr>
+                    <pic:cNvPr id="1073741858" name="image28.png"/>
+                    <pic:cNvPicPr>
+                      <a:picLocks noChangeAspect="1"/>
+                    </pic:cNvPicPr>
+                  </pic:nvPicPr>
+                  <pic:blipFill>
+                    <a:blip r:embed="rId35">
+                      <a:extLst/>
+                    </a:blip>
+                    <a:stretch>
+                      <a:fillRect/>
+                    </a:stretch>
+                  </pic:blipFill>
+                  <pic:spPr>
+                    <a:xfrm>
+                      <a:off x="0" y="0"/>
+                      <a:ext cx="4810125" cy="3020994"/>
+                    </a:xfrm>
+                    <a:prstGeom prst="rect">
+                      <a:avLst/>
+                    </a:prstGeom>
+                    <a:ln w="12700" cap="flat">
+                      <a:noFill/>
+                      <a:miter lim="400000"/>
+                    </a:ln>
+                    <a:effectLst/>
+                  </pic:spPr>
+                </pic:pic>
+              </a:graphicData>
+            </a:graphic>
+          </wp:inline>
+        </w:drawing>
+      </w:r>
+    </w:p>
+    <w:p>
+      <w:pPr>
+        <w:pStyle w:val="Body A"/>
+        <w:widowControl w:val="0"/>
+        <w:spacing w:after="240" w:line="440" w:lineRule="atLeast"/>
+        <w:jc w:val="both"/>
+        <w:rPr>
+          <w:rFonts w:ascii="Calibri" w:cs="Calibri" w:hAnsi="Calibri" w:eastAsia="Calibri"/>
+          <w:sz w:val="24"/>
+          <w:szCs w:val="24"/>
+        </w:rPr>
+      </w:pPr>
+    </w:p>
+    <w:p>
+      <w:pPr>
+        <w:pStyle w:val="Body A"/>
+        <w:widowControl w:val="0"/>
+        <w:spacing w:after="240" w:line="440" w:lineRule="atLeast"/>
+        <w:jc w:val="both"/>
+        <w:rPr>
+          <w:rStyle w:val="None"/>
+          <w:rFonts w:ascii="Calibri" w:cs="Calibri" w:hAnsi="Calibri" w:eastAsia="Calibri"/>
+          <w:sz w:val="24"/>
+          <w:szCs w:val="24"/>
+        </w:rPr>
+      </w:pPr>
+      <w:r>
+        <w:rPr>
+          <w:rStyle w:val="None"/>
+          <w:rFonts w:ascii="Calibri" w:cs="Calibri" w:hAnsi="Calibri" w:eastAsia="Calibri"/>
+          <w:sz w:val="24"/>
+          <w:szCs w:val="24"/>
+          <w:rtl w:val="0"/>
+          <w:lang w:val="en-US"/>
+        </w:rPr>
+        <w:t>Circuit diagram:</w:t>
+      </w:r>
+    </w:p>
+    <w:p>
+      <w:pPr>
+        <w:pStyle w:val="Body A"/>
+        <w:widowControl w:val="0"/>
+        <w:spacing w:after="240" w:line="440" w:lineRule="atLeast"/>
+        <w:jc w:val="both"/>
+      </w:pPr>
+      <w:r>
+        <w:rPr>
+          <w:rStyle w:val="None"/>
+          <w:rFonts w:ascii="Calibri" w:cs="Calibri" w:hAnsi="Calibri" w:eastAsia="Calibri"/>
+          <w:sz w:val="24"/>
+          <w:szCs w:val="24"/>
+          <w:rtl w:val="0"/>
+          <w:lang w:val="en-US"/>
+        </w:rPr>
+        <w:t>Reference:</w:t>
+      </w:r>
+      <w:r>
+        <w:rPr>
+          <w:rStyle w:val="None"/>
+          <w:rFonts w:ascii="Calibri" w:cs="Calibri" w:hAnsi="Calibri" w:eastAsia="Calibri"/>
+          <w:sz w:val="24"/>
+          <w:szCs w:val="24"/>
+        </w:rPr>
+        <w:drawing>
+          <wp:anchor distT="152400" distB="152400" distL="152400" distR="152400" simplePos="0" relativeHeight="251676672" behindDoc="0" locked="0" layoutInCell="1" allowOverlap="1">
+            <wp:simplePos x="0" y="0"/>
+            <wp:positionH relativeFrom="page">
+              <wp:posOffset>713740</wp:posOffset>
+            </wp:positionH>
+            <wp:positionV relativeFrom="line">
+              <wp:posOffset>412748</wp:posOffset>
+            </wp:positionV>
+            <wp:extent cx="6116321" cy="5115743"/>
+            <wp:effectExtent l="0" t="0" r="0" b="0"/>
+            <wp:wrapThrough wrapText="bothSides" distL="152400" distR="152400">
+              <wp:wrapPolygon edited="1">
+                <wp:start x="0" y="0"/>
+                <wp:lineTo x="21600" y="0"/>
+                <wp:lineTo x="21600" y="21600"/>
+                <wp:lineTo x="0" y="21600"/>
+                <wp:lineTo x="0" y="0"/>
+              </wp:wrapPolygon>
+            </wp:wrapThrough>
+            <wp:docPr id="1073741859" name="officeArt object" descr="pasted-image.tiff"/>
+            <wp:cNvGraphicFramePr/>
+            <a:graphic xmlns:a="http://schemas.openxmlformats.org/drawingml/2006/main">
+              <a:graphicData uri="http://schemas.openxmlformats.org/drawingml/2006/picture">
+                <pic:pic xmlns:pic="http://schemas.openxmlformats.org/drawingml/2006/picture">
+                  <pic:nvPicPr>
+                    <pic:cNvPr id="1073741859" name="pasted-image.tiff" descr="pasted-image.tiff"/>
                     <pic:cNvPicPr>
                       <a:picLocks noChangeAspect="1"/>
                     </pic:cNvPicPr>
@@ -3243,7 +5085,7 @@
                   <pic:spPr>
                     <a:xfrm>
                       <a:off x="0" y="0"/>
-                      <a:ext cx="6116320" cy="5115742"/>
+                      <a:ext cx="6116321" cy="5115743"/>
                     </a:xfrm>
                     <a:prstGeom prst="rect">
                       <a:avLst/>
@@ -3260,19 +5102,10 @@
           </wp:anchor>
         </w:drawing>
       </w:r>
-      <w:r>
-        <w:rPr>
-          <w:rStyle w:val="None"/>
-          <w:rFonts w:ascii="Calibri" w:cs="Calibri" w:hAnsi="Calibri" w:eastAsia="Calibri"/>
-          <w:sz w:val="24"/>
-          <w:szCs w:val="24"/>
-          <w:u w:color="000000"/>
-        </w:rPr>
-      </w:r>
     </w:p>
     <w:sectPr>
-      <w:headerReference w:type="default" r:id="rId21"/>
-      <w:footerReference w:type="default" r:id="rId22"/>
+      <w:headerReference w:type="default" r:id="rId36"/>
+      <w:footerReference w:type="default" r:id="rId37"/>
       <w:pgSz w:w="11900" w:h="16840" w:orient="portrait"/>
       <w:pgMar w:top="1134" w:right="1134" w:bottom="1134" w:left="1134" w:header="709" w:footer="850"/>
       <w:bidi w:val="0"/>
@@ -3549,6 +5382,284 @@
       </w:rPr>
     </w:lvl>
   </w:abstractNum>
+  <w:abstractNum w:abstractNumId="2">
+    <w:multiLevelType w:val="hybridMultilevel"/>
+    <w:numStyleLink w:val="Imported Style 1"/>
+  </w:abstractNum>
+  <w:abstractNum w:abstractNumId="3">
+    <w:multiLevelType w:val="hybridMultilevel"/>
+    <w:styleLink w:val="Imported Style 1"/>
+    <w:lvl w:ilvl="0">
+      <w:start w:val="1"/>
+      <w:numFmt w:val="upperLetter"/>
+      <w:suff w:val="tab"/>
+      <w:lvlText w:val="%1)"/>
+      <w:lvlJc w:val="left"/>
+      <w:pPr>
+        <w:ind w:left="720" w:hanging="360"/>
+      </w:pPr>
+      <w:rPr>
+        <w:rFonts w:ascii="Trebuchet MS" w:cs="Trebuchet MS" w:hAnsi="Trebuchet MS" w:eastAsia="Trebuchet MS"/>
+        <w:b w:val="0"/>
+        <w:bCs w:val="0"/>
+        <w:i w:val="0"/>
+        <w:iCs w:val="0"/>
+        <w:caps w:val="0"/>
+        <w:smallCaps w:val="0"/>
+        <w:strike w:val="0"/>
+        <w:dstrike w:val="0"/>
+        <w:outline w:val="0"/>
+        <w:emboss w:val="0"/>
+        <w:imprint w:val="0"/>
+        <w:spacing w:val="0"/>
+        <w:w w:val="100"/>
+        <w:kern w:val="0"/>
+        <w:position w:val="0"/>
+        <w:highlight w:val="none"/>
+        <w:vertAlign w:val="baseline"/>
+      </w:rPr>
+    </w:lvl>
+    <w:lvl w:ilvl="1">
+      <w:start w:val="1"/>
+      <w:numFmt w:val="lowerLetter"/>
+      <w:suff w:val="tab"/>
+      <w:lvlText w:val="%2."/>
+      <w:lvlJc w:val="left"/>
+      <w:pPr>
+        <w:ind w:left="1440" w:hanging="360"/>
+      </w:pPr>
+      <w:rPr>
+        <w:rFonts w:ascii="Trebuchet MS" w:cs="Trebuchet MS" w:hAnsi="Trebuchet MS" w:eastAsia="Trebuchet MS"/>
+        <w:b w:val="0"/>
+        <w:bCs w:val="0"/>
+        <w:i w:val="0"/>
+        <w:iCs w:val="0"/>
+        <w:caps w:val="0"/>
+        <w:smallCaps w:val="0"/>
+        <w:strike w:val="0"/>
+        <w:dstrike w:val="0"/>
+        <w:outline w:val="0"/>
+        <w:emboss w:val="0"/>
+        <w:imprint w:val="0"/>
+        <w:spacing w:val="0"/>
+        <w:w w:val="100"/>
+        <w:kern w:val="0"/>
+        <w:position w:val="0"/>
+        <w:highlight w:val="none"/>
+        <w:vertAlign w:val="baseline"/>
+      </w:rPr>
+    </w:lvl>
+    <w:lvl w:ilvl="2">
+      <w:start w:val="1"/>
+      <w:numFmt w:val="lowerRoman"/>
+      <w:suff w:val="tab"/>
+      <w:lvlText w:val="%3."/>
+      <w:lvlJc w:val="left"/>
+      <w:pPr>
+        <w:ind w:left="2160" w:hanging="306"/>
+      </w:pPr>
+      <w:rPr>
+        <w:rFonts w:ascii="Trebuchet MS" w:cs="Trebuchet MS" w:hAnsi="Trebuchet MS" w:eastAsia="Trebuchet MS"/>
+        <w:b w:val="0"/>
+        <w:bCs w:val="0"/>
+        <w:i w:val="0"/>
+        <w:iCs w:val="0"/>
+        <w:caps w:val="0"/>
+        <w:smallCaps w:val="0"/>
+        <w:strike w:val="0"/>
+        <w:dstrike w:val="0"/>
+        <w:outline w:val="0"/>
+        <w:emboss w:val="0"/>
+        <w:imprint w:val="0"/>
+        <w:spacing w:val="0"/>
+        <w:w w:val="100"/>
+        <w:kern w:val="0"/>
+        <w:position w:val="0"/>
+        <w:highlight w:val="none"/>
+        <w:vertAlign w:val="baseline"/>
+      </w:rPr>
+    </w:lvl>
+    <w:lvl w:ilvl="3">
+      <w:start w:val="1"/>
+      <w:numFmt w:val="decimal"/>
+      <w:suff w:val="tab"/>
+      <w:lvlText w:val="%4."/>
+      <w:lvlJc w:val="left"/>
+      <w:pPr>
+        <w:ind w:left="2880" w:hanging="360"/>
+      </w:pPr>
+      <w:rPr>
+        <w:rFonts w:ascii="Trebuchet MS" w:cs="Trebuchet MS" w:hAnsi="Trebuchet MS" w:eastAsia="Trebuchet MS"/>
+        <w:b w:val="0"/>
+        <w:bCs w:val="0"/>
+        <w:i w:val="0"/>
+        <w:iCs w:val="0"/>
+        <w:caps w:val="0"/>
+        <w:smallCaps w:val="0"/>
+        <w:strike w:val="0"/>
+        <w:dstrike w:val="0"/>
+        <w:outline w:val="0"/>
+        <w:emboss w:val="0"/>
+        <w:imprint w:val="0"/>
+        <w:spacing w:val="0"/>
+        <w:w w:val="100"/>
+        <w:kern w:val="0"/>
+        <w:position w:val="0"/>
+        <w:highlight w:val="none"/>
+        <w:vertAlign w:val="baseline"/>
+      </w:rPr>
+    </w:lvl>
+    <w:lvl w:ilvl="4">
+      <w:start w:val="1"/>
+      <w:numFmt w:val="lowerLetter"/>
+      <w:suff w:val="tab"/>
+      <w:lvlText w:val="%5."/>
+      <w:lvlJc w:val="left"/>
+      <w:pPr>
+        <w:ind w:left="3600" w:hanging="360"/>
+      </w:pPr>
+      <w:rPr>
+        <w:rFonts w:ascii="Trebuchet MS" w:cs="Trebuchet MS" w:hAnsi="Trebuchet MS" w:eastAsia="Trebuchet MS"/>
+        <w:b w:val="0"/>
+        <w:bCs w:val="0"/>
+        <w:i w:val="0"/>
+        <w:iCs w:val="0"/>
+        <w:caps w:val="0"/>
+        <w:smallCaps w:val="0"/>
+        <w:strike w:val="0"/>
+        <w:dstrike w:val="0"/>
+        <w:outline w:val="0"/>
+        <w:emboss w:val="0"/>
+        <w:imprint w:val="0"/>
+        <w:spacing w:val="0"/>
+        <w:w w:val="100"/>
+        <w:kern w:val="0"/>
+        <w:position w:val="0"/>
+        <w:highlight w:val="none"/>
+        <w:vertAlign w:val="baseline"/>
+      </w:rPr>
+    </w:lvl>
+    <w:lvl w:ilvl="5">
+      <w:start w:val="1"/>
+      <w:numFmt w:val="lowerRoman"/>
+      <w:suff w:val="tab"/>
+      <w:lvlText w:val="%6."/>
+      <w:lvlJc w:val="left"/>
+      <w:pPr>
+        <w:ind w:left="4320" w:hanging="306"/>
+      </w:pPr>
+      <w:rPr>
+        <w:rFonts w:ascii="Trebuchet MS" w:cs="Trebuchet MS" w:hAnsi="Trebuchet MS" w:eastAsia="Trebuchet MS"/>
+        <w:b w:val="0"/>
+        <w:bCs w:val="0"/>
+        <w:i w:val="0"/>
+        <w:iCs w:val="0"/>
+        <w:caps w:val="0"/>
+        <w:smallCaps w:val="0"/>
+        <w:strike w:val="0"/>
+        <w:dstrike w:val="0"/>
+        <w:outline w:val="0"/>
+        <w:emboss w:val="0"/>
+        <w:imprint w:val="0"/>
+        <w:spacing w:val="0"/>
+        <w:w w:val="100"/>
+        <w:kern w:val="0"/>
+        <w:position w:val="0"/>
+        <w:highlight w:val="none"/>
+        <w:vertAlign w:val="baseline"/>
+      </w:rPr>
+    </w:lvl>
+    <w:lvl w:ilvl="6">
+      <w:start w:val="1"/>
+      <w:numFmt w:val="decimal"/>
+      <w:suff w:val="tab"/>
+      <w:lvlText w:val="%7."/>
+      <w:lvlJc w:val="left"/>
+      <w:pPr>
+        <w:ind w:left="5040" w:hanging="360"/>
+      </w:pPr>
+      <w:rPr>
+        <w:rFonts w:ascii="Trebuchet MS" w:cs="Trebuchet MS" w:hAnsi="Trebuchet MS" w:eastAsia="Trebuchet MS"/>
+        <w:b w:val="0"/>
+        <w:bCs w:val="0"/>
+        <w:i w:val="0"/>
+        <w:iCs w:val="0"/>
+        <w:caps w:val="0"/>
+        <w:smallCaps w:val="0"/>
+        <w:strike w:val="0"/>
+        <w:dstrike w:val="0"/>
+        <w:outline w:val="0"/>
+        <w:emboss w:val="0"/>
+        <w:imprint w:val="0"/>
+        <w:spacing w:val="0"/>
+        <w:w w:val="100"/>
+        <w:kern w:val="0"/>
+        <w:position w:val="0"/>
+        <w:highlight w:val="none"/>
+        <w:vertAlign w:val="baseline"/>
+      </w:rPr>
+    </w:lvl>
+    <w:lvl w:ilvl="7">
+      <w:start w:val="1"/>
+      <w:numFmt w:val="lowerLetter"/>
+      <w:suff w:val="tab"/>
+      <w:lvlText w:val="%8."/>
+      <w:lvlJc w:val="left"/>
+      <w:pPr>
+        <w:ind w:left="5760" w:hanging="360"/>
+      </w:pPr>
+      <w:rPr>
+        <w:rFonts w:ascii="Trebuchet MS" w:cs="Trebuchet MS" w:hAnsi="Trebuchet MS" w:eastAsia="Trebuchet MS"/>
+        <w:b w:val="0"/>
+        <w:bCs w:val="0"/>
+        <w:i w:val="0"/>
+        <w:iCs w:val="0"/>
+        <w:caps w:val="0"/>
+        <w:smallCaps w:val="0"/>
+        <w:strike w:val="0"/>
+        <w:dstrike w:val="0"/>
+        <w:outline w:val="0"/>
+        <w:emboss w:val="0"/>
+        <w:imprint w:val="0"/>
+        <w:spacing w:val="0"/>
+        <w:w w:val="100"/>
+        <w:kern w:val="0"/>
+        <w:position w:val="0"/>
+        <w:highlight w:val="none"/>
+        <w:vertAlign w:val="baseline"/>
+      </w:rPr>
+    </w:lvl>
+    <w:lvl w:ilvl="8">
+      <w:start w:val="1"/>
+      <w:numFmt w:val="lowerRoman"/>
+      <w:suff w:val="tab"/>
+      <w:lvlText w:val="%9."/>
+      <w:lvlJc w:val="left"/>
+      <w:pPr>
+        <w:ind w:left="6480" w:hanging="306"/>
+      </w:pPr>
+      <w:rPr>
+        <w:rFonts w:ascii="Trebuchet MS" w:cs="Trebuchet MS" w:hAnsi="Trebuchet MS" w:eastAsia="Trebuchet MS"/>
+        <w:b w:val="0"/>
+        <w:bCs w:val="0"/>
+        <w:i w:val="0"/>
+        <w:iCs w:val="0"/>
+        <w:caps w:val="0"/>
+        <w:smallCaps w:val="0"/>
+        <w:strike w:val="0"/>
+        <w:dstrike w:val="0"/>
+        <w:outline w:val="0"/>
+        <w:emboss w:val="0"/>
+        <w:imprint w:val="0"/>
+        <w:spacing w:val="0"/>
+        <w:w w:val="100"/>
+        <w:kern w:val="0"/>
+        <w:position w:val="0"/>
+        <w:highlight w:val="none"/>
+        <w:vertAlign w:val="baseline"/>
+      </w:rPr>
+    </w:lvl>
+  </w:abstractNum>
   <w:num w:numId="1">
     <w:abstractNumId w:val="1"/>
   </w:num>
@@ -3814,6 +5925,612 @@
     <w:abstractNumId w:val="0"/>
     <w:lvlOverride w:ilvl="0">
       <w:startOverride w:val="1"/>
+    </w:lvlOverride>
+  </w:num>
+  <w:num w:numId="5">
+    <w:abstractNumId w:val="3"/>
+  </w:num>
+  <w:num w:numId="6">
+    <w:abstractNumId w:val="2"/>
+  </w:num>
+  <w:num w:numId="7">
+    <w:abstractNumId w:val="2"/>
+    <w:lvlOverride w:ilvl="0">
+      <w:lvl w:ilvl="0">
+        <w:start w:val="1"/>
+        <w:numFmt w:val="upperLetter"/>
+        <w:suff w:val="tab"/>
+        <w:lvlText w:val="%1)"/>
+        <w:lvlJc w:val="left"/>
+        <w:pPr>
+          <w:ind w:left="720" w:hanging="360"/>
+        </w:pPr>
+        <w:rPr>
+          <w:rFonts w:ascii="Trebuchet MS" w:cs="Trebuchet MS" w:hAnsi="Trebuchet MS" w:eastAsia="Trebuchet MS"/>
+          <w:b w:val="1"/>
+          <w:bCs w:val="1"/>
+          <w:i w:val="0"/>
+          <w:iCs w:val="0"/>
+          <w:caps w:val="0"/>
+          <w:smallCaps w:val="0"/>
+          <w:strike w:val="0"/>
+          <w:dstrike w:val="0"/>
+          <w:outline w:val="0"/>
+          <w:emboss w:val="0"/>
+          <w:imprint w:val="0"/>
+          <w:spacing w:val="0"/>
+          <w:w w:val="100"/>
+          <w:kern w:val="0"/>
+          <w:position w:val="0"/>
+          <w:sz w:val="24"/>
+          <w:szCs w:val="24"/>
+          <w:highlight w:val="none"/>
+          <w:vertAlign w:val="baseline"/>
+        </w:rPr>
+      </w:lvl>
+    </w:lvlOverride>
+    <w:lvlOverride w:ilvl="1">
+      <w:lvl w:ilvl="1">
+        <w:start w:val="1"/>
+        <w:numFmt w:val="lowerLetter"/>
+        <w:suff w:val="tab"/>
+        <w:lvlText w:val="%2."/>
+        <w:lvlJc w:val="left"/>
+        <w:pPr>
+          <w:ind w:left="1440" w:hanging="360"/>
+        </w:pPr>
+        <w:rPr>
+          <w:rFonts w:ascii="Trebuchet MS" w:cs="Trebuchet MS" w:hAnsi="Trebuchet MS" w:eastAsia="Trebuchet MS"/>
+          <w:b w:val="1"/>
+          <w:bCs w:val="1"/>
+          <w:i w:val="0"/>
+          <w:iCs w:val="0"/>
+          <w:caps w:val="0"/>
+          <w:smallCaps w:val="0"/>
+          <w:strike w:val="0"/>
+          <w:dstrike w:val="0"/>
+          <w:outline w:val="0"/>
+          <w:emboss w:val="0"/>
+          <w:imprint w:val="0"/>
+          <w:spacing w:val="0"/>
+          <w:w w:val="100"/>
+          <w:kern w:val="0"/>
+          <w:position w:val="0"/>
+          <w:sz w:val="24"/>
+          <w:szCs w:val="24"/>
+          <w:highlight w:val="none"/>
+          <w:vertAlign w:val="baseline"/>
+        </w:rPr>
+      </w:lvl>
+    </w:lvlOverride>
+    <w:lvlOverride w:ilvl="2">
+      <w:lvl w:ilvl="2">
+        <w:start w:val="1"/>
+        <w:numFmt w:val="lowerRoman"/>
+        <w:suff w:val="tab"/>
+        <w:lvlText w:val="%3."/>
+        <w:lvlJc w:val="left"/>
+        <w:pPr>
+          <w:ind w:left="2160" w:hanging="321"/>
+        </w:pPr>
+        <w:rPr>
+          <w:rFonts w:ascii="Trebuchet MS" w:cs="Trebuchet MS" w:hAnsi="Trebuchet MS" w:eastAsia="Trebuchet MS"/>
+          <w:b w:val="1"/>
+          <w:bCs w:val="1"/>
+          <w:i w:val="0"/>
+          <w:iCs w:val="0"/>
+          <w:caps w:val="0"/>
+          <w:smallCaps w:val="0"/>
+          <w:strike w:val="0"/>
+          <w:dstrike w:val="0"/>
+          <w:outline w:val="0"/>
+          <w:emboss w:val="0"/>
+          <w:imprint w:val="0"/>
+          <w:spacing w:val="0"/>
+          <w:w w:val="100"/>
+          <w:kern w:val="0"/>
+          <w:position w:val="0"/>
+          <w:sz w:val="24"/>
+          <w:szCs w:val="24"/>
+          <w:highlight w:val="none"/>
+          <w:vertAlign w:val="baseline"/>
+        </w:rPr>
+      </w:lvl>
+    </w:lvlOverride>
+    <w:lvlOverride w:ilvl="3">
+      <w:lvl w:ilvl="3">
+        <w:start w:val="1"/>
+        <w:numFmt w:val="decimal"/>
+        <w:suff w:val="tab"/>
+        <w:lvlText w:val="%4."/>
+        <w:lvlJc w:val="left"/>
+        <w:pPr>
+          <w:ind w:left="2880" w:hanging="360"/>
+        </w:pPr>
+        <w:rPr>
+          <w:rFonts w:ascii="Trebuchet MS" w:cs="Trebuchet MS" w:hAnsi="Trebuchet MS" w:eastAsia="Trebuchet MS"/>
+          <w:b w:val="1"/>
+          <w:bCs w:val="1"/>
+          <w:i w:val="0"/>
+          <w:iCs w:val="0"/>
+          <w:caps w:val="0"/>
+          <w:smallCaps w:val="0"/>
+          <w:strike w:val="0"/>
+          <w:dstrike w:val="0"/>
+          <w:outline w:val="0"/>
+          <w:emboss w:val="0"/>
+          <w:imprint w:val="0"/>
+          <w:spacing w:val="0"/>
+          <w:w w:val="100"/>
+          <w:kern w:val="0"/>
+          <w:position w:val="0"/>
+          <w:sz w:val="24"/>
+          <w:szCs w:val="24"/>
+          <w:highlight w:val="none"/>
+          <w:vertAlign w:val="baseline"/>
+        </w:rPr>
+      </w:lvl>
+    </w:lvlOverride>
+    <w:lvlOverride w:ilvl="4">
+      <w:lvl w:ilvl="4">
+        <w:start w:val="1"/>
+        <w:numFmt w:val="lowerLetter"/>
+        <w:suff w:val="tab"/>
+        <w:lvlText w:val="%5."/>
+        <w:lvlJc w:val="left"/>
+        <w:pPr>
+          <w:ind w:left="3600" w:hanging="360"/>
+        </w:pPr>
+        <w:rPr>
+          <w:rFonts w:ascii="Trebuchet MS" w:cs="Trebuchet MS" w:hAnsi="Trebuchet MS" w:eastAsia="Trebuchet MS"/>
+          <w:b w:val="1"/>
+          <w:bCs w:val="1"/>
+          <w:i w:val="0"/>
+          <w:iCs w:val="0"/>
+          <w:caps w:val="0"/>
+          <w:smallCaps w:val="0"/>
+          <w:strike w:val="0"/>
+          <w:dstrike w:val="0"/>
+          <w:outline w:val="0"/>
+          <w:emboss w:val="0"/>
+          <w:imprint w:val="0"/>
+          <w:spacing w:val="0"/>
+          <w:w w:val="100"/>
+          <w:kern w:val="0"/>
+          <w:position w:val="0"/>
+          <w:sz w:val="24"/>
+          <w:szCs w:val="24"/>
+          <w:highlight w:val="none"/>
+          <w:vertAlign w:val="baseline"/>
+        </w:rPr>
+      </w:lvl>
+    </w:lvlOverride>
+    <w:lvlOverride w:ilvl="5">
+      <w:lvl w:ilvl="5">
+        <w:start w:val="1"/>
+        <w:numFmt w:val="lowerRoman"/>
+        <w:suff w:val="tab"/>
+        <w:lvlText w:val="%6."/>
+        <w:lvlJc w:val="left"/>
+        <w:pPr>
+          <w:ind w:left="4320" w:hanging="321"/>
+        </w:pPr>
+        <w:rPr>
+          <w:rFonts w:ascii="Trebuchet MS" w:cs="Trebuchet MS" w:hAnsi="Trebuchet MS" w:eastAsia="Trebuchet MS"/>
+          <w:b w:val="1"/>
+          <w:bCs w:val="1"/>
+          <w:i w:val="0"/>
+          <w:iCs w:val="0"/>
+          <w:caps w:val="0"/>
+          <w:smallCaps w:val="0"/>
+          <w:strike w:val="0"/>
+          <w:dstrike w:val="0"/>
+          <w:outline w:val="0"/>
+          <w:emboss w:val="0"/>
+          <w:imprint w:val="0"/>
+          <w:spacing w:val="0"/>
+          <w:w w:val="100"/>
+          <w:kern w:val="0"/>
+          <w:position w:val="0"/>
+          <w:sz w:val="24"/>
+          <w:szCs w:val="24"/>
+          <w:highlight w:val="none"/>
+          <w:vertAlign w:val="baseline"/>
+        </w:rPr>
+      </w:lvl>
+    </w:lvlOverride>
+    <w:lvlOverride w:ilvl="6">
+      <w:lvl w:ilvl="6">
+        <w:start w:val="1"/>
+        <w:numFmt w:val="decimal"/>
+        <w:suff w:val="tab"/>
+        <w:lvlText w:val="%7."/>
+        <w:lvlJc w:val="left"/>
+        <w:pPr>
+          <w:ind w:left="5040" w:hanging="360"/>
+        </w:pPr>
+        <w:rPr>
+          <w:rFonts w:ascii="Trebuchet MS" w:cs="Trebuchet MS" w:hAnsi="Trebuchet MS" w:eastAsia="Trebuchet MS"/>
+          <w:b w:val="1"/>
+          <w:bCs w:val="1"/>
+          <w:i w:val="0"/>
+          <w:iCs w:val="0"/>
+          <w:caps w:val="0"/>
+          <w:smallCaps w:val="0"/>
+          <w:strike w:val="0"/>
+          <w:dstrike w:val="0"/>
+          <w:outline w:val="0"/>
+          <w:emboss w:val="0"/>
+          <w:imprint w:val="0"/>
+          <w:spacing w:val="0"/>
+          <w:w w:val="100"/>
+          <w:kern w:val="0"/>
+          <w:position w:val="0"/>
+          <w:sz w:val="24"/>
+          <w:szCs w:val="24"/>
+          <w:highlight w:val="none"/>
+          <w:vertAlign w:val="baseline"/>
+        </w:rPr>
+      </w:lvl>
+    </w:lvlOverride>
+    <w:lvlOverride w:ilvl="7">
+      <w:lvl w:ilvl="7">
+        <w:start w:val="1"/>
+        <w:numFmt w:val="lowerLetter"/>
+        <w:suff w:val="tab"/>
+        <w:lvlText w:val="%8."/>
+        <w:lvlJc w:val="left"/>
+        <w:pPr>
+          <w:ind w:left="5760" w:hanging="360"/>
+        </w:pPr>
+        <w:rPr>
+          <w:rFonts w:ascii="Trebuchet MS" w:cs="Trebuchet MS" w:hAnsi="Trebuchet MS" w:eastAsia="Trebuchet MS"/>
+          <w:b w:val="1"/>
+          <w:bCs w:val="1"/>
+          <w:i w:val="0"/>
+          <w:iCs w:val="0"/>
+          <w:caps w:val="0"/>
+          <w:smallCaps w:val="0"/>
+          <w:strike w:val="0"/>
+          <w:dstrike w:val="0"/>
+          <w:outline w:val="0"/>
+          <w:emboss w:val="0"/>
+          <w:imprint w:val="0"/>
+          <w:spacing w:val="0"/>
+          <w:w w:val="100"/>
+          <w:kern w:val="0"/>
+          <w:position w:val="0"/>
+          <w:sz w:val="24"/>
+          <w:szCs w:val="24"/>
+          <w:highlight w:val="none"/>
+          <w:vertAlign w:val="baseline"/>
+        </w:rPr>
+      </w:lvl>
+    </w:lvlOverride>
+    <w:lvlOverride w:ilvl="8">
+      <w:lvl w:ilvl="8">
+        <w:start w:val="1"/>
+        <w:numFmt w:val="lowerRoman"/>
+        <w:suff w:val="tab"/>
+        <w:lvlText w:val="%9."/>
+        <w:lvlJc w:val="left"/>
+        <w:pPr>
+          <w:ind w:left="6480" w:hanging="321"/>
+        </w:pPr>
+        <w:rPr>
+          <w:rFonts w:ascii="Trebuchet MS" w:cs="Trebuchet MS" w:hAnsi="Trebuchet MS" w:eastAsia="Trebuchet MS"/>
+          <w:b w:val="1"/>
+          <w:bCs w:val="1"/>
+          <w:i w:val="0"/>
+          <w:iCs w:val="0"/>
+          <w:caps w:val="0"/>
+          <w:smallCaps w:val="0"/>
+          <w:strike w:val="0"/>
+          <w:dstrike w:val="0"/>
+          <w:outline w:val="0"/>
+          <w:emboss w:val="0"/>
+          <w:imprint w:val="0"/>
+          <w:spacing w:val="0"/>
+          <w:w w:val="100"/>
+          <w:kern w:val="0"/>
+          <w:position w:val="0"/>
+          <w:sz w:val="24"/>
+          <w:szCs w:val="24"/>
+          <w:highlight w:val="none"/>
+          <w:vertAlign w:val="baseline"/>
+        </w:rPr>
+      </w:lvl>
+    </w:lvlOverride>
+  </w:num>
+  <w:num w:numId="8">
+    <w:abstractNumId w:val="2"/>
+    <w:lvlOverride w:ilvl="0">
+      <w:lvl w:ilvl="0">
+        <w:start w:val="1"/>
+        <w:numFmt w:val="upperLetter"/>
+        <w:suff w:val="tab"/>
+        <w:lvlText w:val="%1)"/>
+        <w:lvlJc w:val="left"/>
+        <w:pPr>
+          <w:ind w:left="720" w:hanging="360"/>
+        </w:pPr>
+        <w:rPr>
+          <w:rFonts w:ascii="Trebuchet MS" w:cs="Trebuchet MS" w:hAnsi="Trebuchet MS" w:eastAsia="Trebuchet MS"/>
+          <w:b w:val="1"/>
+          <w:bCs w:val="1"/>
+          <w:i w:val="0"/>
+          <w:iCs w:val="0"/>
+          <w:caps w:val="0"/>
+          <w:smallCaps w:val="0"/>
+          <w:strike w:val="0"/>
+          <w:dstrike w:val="0"/>
+          <w:outline w:val="0"/>
+          <w:emboss w:val="0"/>
+          <w:imprint w:val="0"/>
+          <w:spacing w:val="0"/>
+          <w:w w:val="100"/>
+          <w:kern w:val="0"/>
+          <w:position w:val="0"/>
+          <w:highlight w:val="none"/>
+          <w:vertAlign w:val="baseline"/>
+        </w:rPr>
+      </w:lvl>
+    </w:lvlOverride>
+    <w:lvlOverride w:ilvl="1">
+      <w:lvl w:ilvl="1">
+        <w:start w:val="1"/>
+        <w:numFmt w:val="lowerLetter"/>
+        <w:suff w:val="tab"/>
+        <w:lvlText w:val="%2."/>
+        <w:lvlJc w:val="left"/>
+        <w:pPr>
+          <w:ind w:left="1440" w:hanging="360"/>
+        </w:pPr>
+        <w:rPr>
+          <w:rFonts w:ascii="Trebuchet MS" w:cs="Trebuchet MS" w:hAnsi="Trebuchet MS" w:eastAsia="Trebuchet MS"/>
+          <w:b w:val="1"/>
+          <w:bCs w:val="1"/>
+          <w:i w:val="0"/>
+          <w:iCs w:val="0"/>
+          <w:caps w:val="0"/>
+          <w:smallCaps w:val="0"/>
+          <w:strike w:val="0"/>
+          <w:dstrike w:val="0"/>
+          <w:outline w:val="0"/>
+          <w:emboss w:val="0"/>
+          <w:imprint w:val="0"/>
+          <w:spacing w:val="0"/>
+          <w:w w:val="100"/>
+          <w:kern w:val="0"/>
+          <w:position w:val="0"/>
+          <w:highlight w:val="none"/>
+          <w:vertAlign w:val="baseline"/>
+        </w:rPr>
+      </w:lvl>
+    </w:lvlOverride>
+    <w:lvlOverride w:ilvl="2">
+      <w:lvl w:ilvl="2">
+        <w:start w:val="1"/>
+        <w:numFmt w:val="lowerRoman"/>
+        <w:suff w:val="tab"/>
+        <w:lvlText w:val="%3."/>
+        <w:lvlJc w:val="left"/>
+        <w:pPr>
+          <w:ind w:left="2160" w:hanging="321"/>
+        </w:pPr>
+        <w:rPr>
+          <w:rFonts w:ascii="Trebuchet MS" w:cs="Trebuchet MS" w:hAnsi="Trebuchet MS" w:eastAsia="Trebuchet MS"/>
+          <w:b w:val="1"/>
+          <w:bCs w:val="1"/>
+          <w:i w:val="0"/>
+          <w:iCs w:val="0"/>
+          <w:caps w:val="0"/>
+          <w:smallCaps w:val="0"/>
+          <w:strike w:val="0"/>
+          <w:dstrike w:val="0"/>
+          <w:outline w:val="0"/>
+          <w:emboss w:val="0"/>
+          <w:imprint w:val="0"/>
+          <w:spacing w:val="0"/>
+          <w:w w:val="100"/>
+          <w:kern w:val="0"/>
+          <w:position w:val="0"/>
+          <w:highlight w:val="none"/>
+          <w:vertAlign w:val="baseline"/>
+        </w:rPr>
+      </w:lvl>
+    </w:lvlOverride>
+    <w:lvlOverride w:ilvl="3">
+      <w:lvl w:ilvl="3">
+        <w:start w:val="1"/>
+        <w:numFmt w:val="decimal"/>
+        <w:suff w:val="tab"/>
+        <w:lvlText w:val="%4."/>
+        <w:lvlJc w:val="left"/>
+        <w:pPr>
+          <w:ind w:left="2880" w:hanging="360"/>
+        </w:pPr>
+        <w:rPr>
+          <w:rFonts w:ascii="Trebuchet MS" w:cs="Trebuchet MS" w:hAnsi="Trebuchet MS" w:eastAsia="Trebuchet MS"/>
+          <w:b w:val="1"/>
+          <w:bCs w:val="1"/>
+          <w:i w:val="0"/>
+          <w:iCs w:val="0"/>
+          <w:caps w:val="0"/>
+          <w:smallCaps w:val="0"/>
+          <w:strike w:val="0"/>
+          <w:dstrike w:val="0"/>
+          <w:outline w:val="0"/>
+          <w:emboss w:val="0"/>
+          <w:imprint w:val="0"/>
+          <w:spacing w:val="0"/>
+          <w:w w:val="100"/>
+          <w:kern w:val="0"/>
+          <w:position w:val="0"/>
+          <w:highlight w:val="none"/>
+          <w:vertAlign w:val="baseline"/>
+        </w:rPr>
+      </w:lvl>
+    </w:lvlOverride>
+    <w:lvlOverride w:ilvl="4">
+      <w:lvl w:ilvl="4">
+        <w:start w:val="1"/>
+        <w:numFmt w:val="lowerLetter"/>
+        <w:suff w:val="tab"/>
+        <w:lvlText w:val="%5."/>
+        <w:lvlJc w:val="left"/>
+        <w:pPr>
+          <w:ind w:left="3600" w:hanging="360"/>
+        </w:pPr>
+        <w:rPr>
+          <w:rFonts w:ascii="Trebuchet MS" w:cs="Trebuchet MS" w:hAnsi="Trebuchet MS" w:eastAsia="Trebuchet MS"/>
+          <w:b w:val="1"/>
+          <w:bCs w:val="1"/>
+          <w:i w:val="0"/>
+          <w:iCs w:val="0"/>
+          <w:caps w:val="0"/>
+          <w:smallCaps w:val="0"/>
+          <w:strike w:val="0"/>
+          <w:dstrike w:val="0"/>
+          <w:outline w:val="0"/>
+          <w:emboss w:val="0"/>
+          <w:imprint w:val="0"/>
+          <w:spacing w:val="0"/>
+          <w:w w:val="100"/>
+          <w:kern w:val="0"/>
+          <w:position w:val="0"/>
+          <w:highlight w:val="none"/>
+          <w:vertAlign w:val="baseline"/>
+        </w:rPr>
+      </w:lvl>
+    </w:lvlOverride>
+    <w:lvlOverride w:ilvl="5">
+      <w:lvl w:ilvl="5">
+        <w:start w:val="1"/>
+        <w:numFmt w:val="lowerRoman"/>
+        <w:suff w:val="tab"/>
+        <w:lvlText w:val="%6."/>
+        <w:lvlJc w:val="left"/>
+        <w:pPr>
+          <w:ind w:left="4320" w:hanging="321"/>
+        </w:pPr>
+        <w:rPr>
+          <w:rFonts w:ascii="Trebuchet MS" w:cs="Trebuchet MS" w:hAnsi="Trebuchet MS" w:eastAsia="Trebuchet MS"/>
+          <w:b w:val="1"/>
+          <w:bCs w:val="1"/>
+          <w:i w:val="0"/>
+          <w:iCs w:val="0"/>
+          <w:caps w:val="0"/>
+          <w:smallCaps w:val="0"/>
+          <w:strike w:val="0"/>
+          <w:dstrike w:val="0"/>
+          <w:outline w:val="0"/>
+          <w:emboss w:val="0"/>
+          <w:imprint w:val="0"/>
+          <w:spacing w:val="0"/>
+          <w:w w:val="100"/>
+          <w:kern w:val="0"/>
+          <w:position w:val="0"/>
+          <w:highlight w:val="none"/>
+          <w:vertAlign w:val="baseline"/>
+        </w:rPr>
+      </w:lvl>
+    </w:lvlOverride>
+    <w:lvlOverride w:ilvl="6">
+      <w:lvl w:ilvl="6">
+        <w:start w:val="1"/>
+        <w:numFmt w:val="decimal"/>
+        <w:suff w:val="tab"/>
+        <w:lvlText w:val="%7."/>
+        <w:lvlJc w:val="left"/>
+        <w:pPr>
+          <w:ind w:left="5040" w:hanging="360"/>
+        </w:pPr>
+        <w:rPr>
+          <w:rFonts w:ascii="Trebuchet MS" w:cs="Trebuchet MS" w:hAnsi="Trebuchet MS" w:eastAsia="Trebuchet MS"/>
+          <w:b w:val="1"/>
+          <w:bCs w:val="1"/>
+          <w:i w:val="0"/>
+          <w:iCs w:val="0"/>
+          <w:caps w:val="0"/>
+          <w:smallCaps w:val="0"/>
+          <w:strike w:val="0"/>
+          <w:dstrike w:val="0"/>
+          <w:outline w:val="0"/>
+          <w:emboss w:val="0"/>
+          <w:imprint w:val="0"/>
+          <w:spacing w:val="0"/>
+          <w:w w:val="100"/>
+          <w:kern w:val="0"/>
+          <w:position w:val="0"/>
+          <w:highlight w:val="none"/>
+          <w:vertAlign w:val="baseline"/>
+        </w:rPr>
+      </w:lvl>
+    </w:lvlOverride>
+    <w:lvlOverride w:ilvl="7">
+      <w:lvl w:ilvl="7">
+        <w:start w:val="1"/>
+        <w:numFmt w:val="lowerLetter"/>
+        <w:suff w:val="tab"/>
+        <w:lvlText w:val="%8."/>
+        <w:lvlJc w:val="left"/>
+        <w:pPr>
+          <w:ind w:left="5760" w:hanging="360"/>
+        </w:pPr>
+        <w:rPr>
+          <w:rFonts w:ascii="Trebuchet MS" w:cs="Trebuchet MS" w:hAnsi="Trebuchet MS" w:eastAsia="Trebuchet MS"/>
+          <w:b w:val="1"/>
+          <w:bCs w:val="1"/>
+          <w:i w:val="0"/>
+          <w:iCs w:val="0"/>
+          <w:caps w:val="0"/>
+          <w:smallCaps w:val="0"/>
+          <w:strike w:val="0"/>
+          <w:dstrike w:val="0"/>
+          <w:outline w:val="0"/>
+          <w:emboss w:val="0"/>
+          <w:imprint w:val="0"/>
+          <w:spacing w:val="0"/>
+          <w:w w:val="100"/>
+          <w:kern w:val="0"/>
+          <w:position w:val="0"/>
+          <w:highlight w:val="none"/>
+          <w:vertAlign w:val="baseline"/>
+        </w:rPr>
+      </w:lvl>
+    </w:lvlOverride>
+    <w:lvlOverride w:ilvl="8">
+      <w:lvl w:ilvl="8">
+        <w:start w:val="1"/>
+        <w:numFmt w:val="lowerRoman"/>
+        <w:suff w:val="tab"/>
+        <w:lvlText w:val="%9."/>
+        <w:lvlJc w:val="left"/>
+        <w:pPr>
+          <w:ind w:left="6480" w:hanging="321"/>
+        </w:pPr>
+        <w:rPr>
+          <w:rFonts w:ascii="Trebuchet MS" w:cs="Trebuchet MS" w:hAnsi="Trebuchet MS" w:eastAsia="Trebuchet MS"/>
+          <w:b w:val="1"/>
+          <w:bCs w:val="1"/>
+          <w:i w:val="0"/>
+          <w:iCs w:val="0"/>
+          <w:caps w:val="0"/>
+          <w:smallCaps w:val="0"/>
+          <w:strike w:val="0"/>
+          <w:dstrike w:val="0"/>
+          <w:outline w:val="0"/>
+          <w:emboss w:val="0"/>
+          <w:imprint w:val="0"/>
+          <w:spacing w:val="0"/>
+          <w:w w:val="100"/>
+          <w:kern w:val="0"/>
+          <w:position w:val="0"/>
+          <w:highlight w:val="none"/>
+          <w:vertAlign w:val="baseline"/>
+        </w:rPr>
+      </w:lvl>
     </w:lvlOverride>
   </w:num>
 </w:numbering>
@@ -4062,6 +6779,69 @@
       <w:u w:val="none" w:color="000000"/>
       <w:vertAlign w:val="baseline"/>
       <w:lang w:val="en-US"/>
+    </w:rPr>
+  </w:style>
+  <w:style w:type="numbering" w:styleId="Imported Style 1">
+    <w:name w:val="Imported Style 1"/>
+    <w:pPr>
+      <w:numPr>
+        <w:numId w:val="5"/>
+      </w:numPr>
+    </w:pPr>
+  </w:style>
+  <w:style w:type="paragraph" w:styleId="Body">
+    <w:name w:val="Body"/>
+    <w:next w:val="Body"/>
+    <w:pPr>
+      <w:keepNext w:val="0"/>
+      <w:keepLines w:val="0"/>
+      <w:pageBreakBefore w:val="0"/>
+      <w:widowControl w:val="1"/>
+      <w:shd w:val="clear" w:color="auto" w:fill="auto"/>
+      <w:suppressAutoHyphens w:val="0"/>
+      <w:bidi w:val="0"/>
+      <w:spacing w:before="0" w:after="0" w:line="240" w:lineRule="auto"/>
+      <w:ind w:left="0" w:right="0" w:firstLine="0"/>
+      <w:jc w:val="left"/>
+      <w:outlineLvl w:val="9"/>
+    </w:pPr>
+    <w:rPr>
+      <w:rFonts w:ascii="Times New Roman" w:cs="Arial Unicode MS" w:hAnsi="Times New Roman" w:eastAsia="Arial Unicode MS"/>
+      <w:b w:val="0"/>
+      <w:bCs w:val="0"/>
+      <w:i w:val="0"/>
+      <w:iCs w:val="0"/>
+      <w:caps w:val="0"/>
+      <w:smallCaps w:val="0"/>
+      <w:strike w:val="0"/>
+      <w:dstrike w:val="0"/>
+      <w:outline w:val="0"/>
+      <w:color w:val="000000"/>
+      <w:spacing w:val="0"/>
+      <w:kern w:val="0"/>
+      <w:position w:val="0"/>
+      <w:sz w:val="24"/>
+      <w:szCs w:val="24"/>
+      <w:u w:val="none" w:color="000000"/>
+      <w:vertAlign w:val="baseline"/>
+      <w:lang w:val="en-US"/>
+    </w:rPr>
+  </w:style>
+  <w:style w:type="character" w:styleId="Link">
+    <w:name w:val="Link"/>
+    <w:rPr>
+      <w:color w:val="0000ff"/>
+      <w:u w:val="single" w:color="0000ff"/>
+    </w:rPr>
+  </w:style>
+  <w:style w:type="character" w:styleId="Hyperlink.1">
+    <w:name w:val="Hyperlink.1"/>
+    <w:basedOn w:val="Link"/>
+    <w:next w:val="Hyperlink.1"/>
+    <w:rPr>
+      <w:rFonts w:ascii="Arial" w:cs="Arial" w:hAnsi="Arial" w:eastAsia="Arial"/>
+      <w:sz w:val="21"/>
+      <w:szCs w:val="21"/>
     </w:rPr>
   </w:style>
 </w:styles>

--- a/IoT_MiniLab/steps_doc.docx
+++ b/IoT_MiniLab/steps_doc.docx
@@ -2395,7 +2395,38 @@
           <w:rtl w:val="0"/>
           <w:lang w:val="en-US"/>
         </w:rPr>
-        <w:t xml:space="preserve">Now download the </w:t>
+        <w:t>Now download</w:t>
+      </w:r>
+      <w:r>
+        <w:rPr>
+          <w:rStyle w:val="None"/>
+          <w:rFonts w:ascii="Calibri" w:cs="Calibri" w:hAnsi="Calibri" w:eastAsia="Calibri"/>
+          <w:sz w:val="24"/>
+          <w:szCs w:val="24"/>
+          <w:rtl w:val="0"/>
+          <w:lang w:val="en-US"/>
+        </w:rPr>
+        <w:t xml:space="preserve"> below two files in your working directory:</w:t>
+      </w:r>
+      <w:r>
+        <w:rPr>
+          <w:rStyle w:val="None"/>
+          <w:rFonts w:ascii="Calibri" w:cs="Calibri" w:hAnsi="Calibri" w:eastAsia="Calibri"/>
+          <w:sz w:val="24"/>
+          <w:szCs w:val="24"/>
+        </w:rPr>
+        <w:br w:type="textWrapping"/>
+      </w:r>
+      <w:r>
+        <w:rPr>
+          <w:rStyle w:val="None"/>
+          <w:rFonts w:ascii="Calibri" w:cs="Calibri" w:hAnsi="Calibri" w:eastAsia="Calibri"/>
+          <w:sz w:val="24"/>
+          <w:szCs w:val="24"/>
+          <w:rtl w:val="0"/>
+          <w:lang w:val="en-US"/>
+        </w:rPr>
+        <w:t xml:space="preserve">* </w:t>
       </w:r>
       <w:r>
         <w:rPr>
@@ -2433,35 +2464,107 @@
           <w:rFonts w:ascii="Calibri" w:cs="Calibri" w:hAnsi="Calibri" w:eastAsia="Calibri"/>
           <w:sz w:val="24"/>
           <w:szCs w:val="24"/>
-          <w:rtl w:val="0"/>
-          <w:lang w:val="en-US"/>
-        </w:rPr>
-        <w:t xml:space="preserve"> script to your working directory.</w:t>
-      </w:r>
-    </w:p>
-    <w:p>
-      <w:pPr>
-        <w:pStyle w:val="Body A"/>
-        <w:widowControl w:val="0"/>
-        <w:spacing w:after="240" w:line="440" w:lineRule="atLeast"/>
-        <w:jc w:val="both"/>
-        <w:rPr>
-          <w:rStyle w:val="None"/>
-          <w:rFonts w:ascii="Calibri" w:cs="Calibri" w:hAnsi="Calibri" w:eastAsia="Calibri"/>
-          <w:sz w:val="24"/>
-          <w:szCs w:val="24"/>
-        </w:rPr>
-      </w:pPr>
-      <w:r>
-        <w:rPr>
-          <w:rStyle w:val="None"/>
-          <w:rFonts w:ascii="Calibri" w:cs="Calibri" w:hAnsi="Calibri" w:eastAsia="Calibri"/>
-          <w:sz w:val="24"/>
-          <w:szCs w:val="24"/>
-          <w:rtl w:val="0"/>
-          <w:lang w:val="en-US"/>
-        </w:rPr>
-        <w:t>Edit this python script and give above captured device registration details in it.</w:t>
+        </w:rPr>
+        <w:br w:type="textWrapping"/>
+      </w:r>
+      <w:r>
+        <w:rPr>
+          <w:rStyle w:val="None"/>
+          <w:rFonts w:ascii="Calibri" w:cs="Calibri" w:hAnsi="Calibri" w:eastAsia="Calibri"/>
+          <w:sz w:val="24"/>
+          <w:szCs w:val="24"/>
+          <w:rtl w:val="0"/>
+          <w:lang w:val="en-US"/>
+        </w:rPr>
+        <w:t xml:space="preserve">* </w:t>
+      </w:r>
+      <w:r>
+        <w:rPr>
+          <w:rStyle w:val="Hyperlink.1"/>
+        </w:rPr>
+        <w:fldChar w:fldCharType="begin" w:fldLock="0"/>
+      </w:r>
+      <w:r>
+        <w:rPr>
+          <w:rStyle w:val="Hyperlink.1"/>
+        </w:rPr>
+        <w:instrText xml:space="preserve"> HYPERLINK "https://github.com/IBMDevConnect/IBMCodeDay-2018/blob/master/IoT_MiniLab/sample_iot_cred.txt"</w:instrText>
+      </w:r>
+      <w:r>
+        <w:rPr>
+          <w:rStyle w:val="Hyperlink.1"/>
+        </w:rPr>
+        <w:fldChar w:fldCharType="separate" w:fldLock="0"/>
+      </w:r>
+      <w:r>
+        <w:rPr>
+          <w:rStyle w:val="Hyperlink.1"/>
+          <w:rtl w:val="0"/>
+          <w:lang w:val="en-US"/>
+        </w:rPr>
+        <w:t>https://github.com/IBMDevConnect/IBMCodeDay-2018/blob/master/IoT_MiniLab/sample_iot_cred.txt</w:t>
+      </w:r>
+      <w:r>
+        <w:rPr/>
+        <w:fldChar w:fldCharType="end" w:fldLock="0"/>
+      </w:r>
+      <w:r>
+        <w:rPr>
+          <w:rStyle w:val="None"/>
+          <w:rFonts w:ascii="Calibri" w:cs="Calibri" w:hAnsi="Calibri" w:eastAsia="Calibri"/>
+          <w:sz w:val="24"/>
+          <w:szCs w:val="24"/>
+          <w:rtl w:val="0"/>
+          <w:lang w:val="en-US"/>
+        </w:rPr>
+        <w:t xml:space="preserve">  </w:t>
+      </w:r>
+    </w:p>
+    <w:p>
+      <w:pPr>
+        <w:pStyle w:val="Body A"/>
+        <w:widowControl w:val="0"/>
+        <w:spacing w:after="240" w:line="440" w:lineRule="atLeast"/>
+        <w:jc w:val="both"/>
+        <w:rPr>
+          <w:rStyle w:val="None"/>
+          <w:rFonts w:ascii="Calibri" w:cs="Calibri" w:hAnsi="Calibri" w:eastAsia="Calibri"/>
+          <w:sz w:val="24"/>
+          <w:szCs w:val="24"/>
+        </w:rPr>
+      </w:pPr>
+      <w:r>
+        <w:rPr>
+          <w:rStyle w:val="None"/>
+          <w:rFonts w:ascii="Calibri" w:cs="Calibri" w:hAnsi="Calibri" w:eastAsia="Calibri"/>
+          <w:sz w:val="24"/>
+          <w:szCs w:val="24"/>
+          <w:rtl w:val="0"/>
+          <w:lang w:val="en-US"/>
+        </w:rPr>
+        <w:t xml:space="preserve">Edit this </w:t>
+      </w:r>
+      <w:r>
+        <w:rPr>
+          <w:rStyle w:val="None"/>
+          <w:rFonts w:ascii="Calibri" w:cs="Calibri" w:hAnsi="Calibri" w:eastAsia="Calibri"/>
+          <w:sz w:val="24"/>
+          <w:szCs w:val="24"/>
+          <w:rtl w:val="0"/>
+          <w:lang w:val="en-US"/>
+        </w:rPr>
+        <w:t>sample_iot_cred.txt file</w:t>
+      </w:r>
+      <w:r>
+        <w:rPr>
+          <w:rStyle w:val="None"/>
+          <w:rFonts w:ascii="Calibri" w:cs="Calibri" w:hAnsi="Calibri" w:eastAsia="Calibri"/>
+          <w:sz w:val="24"/>
+          <w:szCs w:val="24"/>
+          <w:rtl w:val="0"/>
+          <w:lang w:val="en-US"/>
+        </w:rPr>
+        <w:t xml:space="preserve"> and give above captured device registration details in it.</w:t>
       </w:r>
       <w:r>
         <w:rPr>
@@ -4005,25 +4108,25 @@
       </w:pPr>
       <w:r>
         <w:rPr>
-          <w:rStyle w:val="Hyperlink.1"/>
+          <w:rStyle w:val="Hyperlink.2"/>
         </w:rPr>
         <w:fldChar w:fldCharType="begin" w:fldLock="0"/>
       </w:r>
       <w:r>
         <w:rPr>
-          <w:rStyle w:val="Hyperlink.1"/>
+          <w:rStyle w:val="Hyperlink.2"/>
         </w:rPr>
         <w:instrText xml:space="preserve"> HYPERLINK "https://github.com/IBMDevConnect/IBMCodeDay-2018/blob/master/IoT_MiniLab/nodered_json.json"</w:instrText>
       </w:r>
       <w:r>
         <w:rPr>
-          <w:rStyle w:val="Hyperlink.1"/>
+          <w:rStyle w:val="Hyperlink.2"/>
         </w:rPr>
         <w:fldChar w:fldCharType="separate" w:fldLock="0"/>
       </w:r>
       <w:r>
         <w:rPr>
-          <w:rStyle w:val="Hyperlink.1"/>
+          <w:rStyle w:val="Hyperlink.2"/>
           <w:rtl w:val="0"/>
           <w:lang w:val="en-US"/>
         </w:rPr>
@@ -6781,6 +6884,15 @@
       <w:lang w:val="en-US"/>
     </w:rPr>
   </w:style>
+  <w:style w:type="character" w:styleId="Hyperlink.1">
+    <w:name w:val="Hyperlink.1"/>
+    <w:basedOn w:val="Hyperlink"/>
+    <w:next w:val="Hyperlink.1"/>
+    <w:rPr>
+      <w:color w:val="0000ff"/>
+      <w:u w:val="single" w:color="0000ff"/>
+    </w:rPr>
+  </w:style>
   <w:style w:type="numbering" w:styleId="Imported Style 1">
     <w:name w:val="Imported Style 1"/>
     <w:pPr>
@@ -6827,17 +6939,10 @@
       <w:lang w:val="en-US"/>
     </w:rPr>
   </w:style>
-  <w:style w:type="character" w:styleId="Link">
-    <w:name w:val="Link"/>
-    <w:rPr>
-      <w:color w:val="0000ff"/>
-      <w:u w:val="single" w:color="0000ff"/>
-    </w:rPr>
-  </w:style>
-  <w:style w:type="character" w:styleId="Hyperlink.1">
-    <w:name w:val="Hyperlink.1"/>
-    <w:basedOn w:val="Link"/>
-    <w:next w:val="Hyperlink.1"/>
+  <w:style w:type="character" w:styleId="Hyperlink.2">
+    <w:name w:val="Hyperlink.2"/>
+    <w:basedOn w:val="Hyperlink.1"/>
+    <w:next w:val="Hyperlink.2"/>
     <w:rPr>
       <w:rFonts w:ascii="Arial" w:cs="Arial" w:hAnsi="Arial" w:eastAsia="Arial"/>
       <w:sz w:val="21"/>

--- a/IoT_MiniLab/steps_doc.docx
+++ b/IoT_MiniLab/steps_doc.docx
@@ -334,29 +334,37 @@
           <w:rtl w:val="0"/>
           <w:lang w:val="en-US"/>
         </w:rPr>
-        <w:t>Setting up MQTT App in Mobile</w:t>
-      </w:r>
-    </w:p>
-    <w:p>
-      <w:pPr>
-        <w:pStyle w:val="Body A"/>
-        <w:widowControl w:val="0"/>
-        <w:numPr>
-          <w:ilvl w:val="0"/>
-          <w:numId w:val="3"/>
-        </w:numPr>
-        <w:spacing w:after="240" w:line="440" w:lineRule="atLeast"/>
-        <w:jc w:val="both"/>
-        <w:rPr>
-          <w:lang w:val="en-US"/>
-        </w:rPr>
-      </w:pPr>
-      <w:r>
-        <w:rPr>
-          <w:rtl w:val="0"/>
-          <w:lang w:val="en-US"/>
-        </w:rPr>
-        <w:t>Configuring Node-Red in IBM Cloud</w:t>
+        <w:t>C</w:t>
+      </w:r>
+      <w:r>
+        <w:rPr>
+          <w:rFonts w:ascii="Helvetica Neue" w:cs="Calibri" w:hAnsi="Helvetica Neue" w:eastAsia="Calibri"/>
+          <w:sz w:val="22"/>
+          <w:szCs w:val="22"/>
+          <w:rtl w:val="0"/>
+          <w:lang w:val="en-US"/>
+        </w:rPr>
+        <w:t xml:space="preserve">onfiguring Node-Red </w:t>
+      </w:r>
+      <w:r>
+        <w:rPr>
+          <w:rFonts w:ascii="Helvetica Neue" w:cs="Calibri" w:hAnsi="Helvetica Neue" w:eastAsia="Calibri"/>
+          <w:sz w:val="22"/>
+          <w:szCs w:val="22"/>
+          <w:rtl w:val="0"/>
+          <w:lang w:val="en-US"/>
+        </w:rPr>
+        <w:t xml:space="preserve">and device command button </w:t>
+      </w:r>
+      <w:r>
+        <w:rPr>
+          <w:rFonts w:ascii="Helvetica Neue" w:cs="Calibri" w:hAnsi="Helvetica Neue" w:eastAsia="Calibri"/>
+          <w:sz w:val="22"/>
+          <w:szCs w:val="22"/>
+          <w:rtl w:val="0"/>
+          <w:lang w:val="en-US"/>
+        </w:rPr>
+        <w:t>in IBM Cloud</w:t>
       </w:r>
     </w:p>
     <w:p>
@@ -459,7 +467,7 @@
         <w:widowControl w:val="0"/>
         <w:numPr>
           <w:ilvl w:val="0"/>
-          <w:numId w:val="4"/>
+          <w:numId w:val="3"/>
         </w:numPr>
         <w:bidi w:val="0"/>
         <w:spacing w:after="240" w:line="440" w:lineRule="atLeast"/>
@@ -1456,32 +1464,32 @@
           <w:szCs w:val="24"/>
         </w:rPr>
         <w:drawing>
-          <wp:anchor distT="152400" distB="152400" distL="152400" distR="152400" simplePos="0" relativeHeight="251666432" behindDoc="0" locked="0" layoutInCell="1" allowOverlap="1">
+          <wp:anchor distT="152400" distB="152400" distL="152400" distR="152400" simplePos="0" relativeHeight="251675648" behindDoc="0" locked="0" layoutInCell="1" allowOverlap="1">
             <wp:simplePos x="0" y="0"/>
-            <wp:positionH relativeFrom="page">
-              <wp:posOffset>704940</wp:posOffset>
+            <wp:positionH relativeFrom="margin">
+              <wp:posOffset>-15240</wp:posOffset>
             </wp:positionH>
             <wp:positionV relativeFrom="line">
-              <wp:posOffset>427190</wp:posOffset>
+              <wp:posOffset>422909</wp:posOffset>
             </wp:positionV>
-            <wp:extent cx="6120058" cy="3024965"/>
+            <wp:extent cx="6116321" cy="3184222"/>
             <wp:effectExtent l="0" t="0" r="0" b="0"/>
             <wp:wrapThrough wrapText="bothSides" distL="152400" distR="152400">
               <wp:wrapPolygon edited="1">
                 <wp:start x="0" y="0"/>
                 <wp:lineTo x="21621" y="0"/>
-                <wp:lineTo x="21621" y="21637"/>
-                <wp:lineTo x="0" y="21637"/>
+                <wp:lineTo x="21621" y="21636"/>
+                <wp:lineTo x="0" y="21636"/>
                 <wp:lineTo x="0" y="0"/>
               </wp:wrapPolygon>
             </wp:wrapThrough>
-            <wp:docPr id="1073741832" name="officeArt object" descr="pasted-image.tiff"/>
+            <wp:docPr id="1073741832" name="officeArt object"/>
             <wp:cNvGraphicFramePr/>
             <a:graphic xmlns:a="http://schemas.openxmlformats.org/drawingml/2006/main">
               <a:graphicData uri="http://schemas.openxmlformats.org/drawingml/2006/picture">
                 <pic:pic xmlns:pic="http://schemas.openxmlformats.org/drawingml/2006/picture">
                   <pic:nvPicPr>
-                    <pic:cNvPr id="1073741832" name="pasted-image.tiff" descr="pasted-image.tiff"/>
+                    <pic:cNvPr id="1073741832" name="pasted-image.tiff"/>
                     <pic:cNvPicPr>
                       <a:picLocks noChangeAspect="1"/>
                     </pic:cNvPicPr>
@@ -1497,7 +1505,7 @@
                   <pic:spPr>
                     <a:xfrm>
                       <a:off x="0" y="0"/>
-                      <a:ext cx="6120058" cy="3024965"/>
+                      <a:ext cx="6116321" cy="3184222"/>
                     </a:xfrm>
                     <a:prstGeom prst="rect">
                       <a:avLst/>
@@ -1528,6 +1536,20 @@
           <w:szCs w:val="24"/>
         </w:rPr>
       </w:pPr>
+    </w:p>
+    <w:p>
+      <w:pPr>
+        <w:pStyle w:val="Body A"/>
+        <w:widowControl w:val="0"/>
+        <w:spacing w:after="240" w:line="440" w:lineRule="atLeast"/>
+        <w:jc w:val="both"/>
+        <w:rPr>
+          <w:rStyle w:val="None"/>
+          <w:rFonts w:ascii="Calibri" w:cs="Calibri" w:hAnsi="Calibri" w:eastAsia="Calibri"/>
+          <w:sz w:val="24"/>
+          <w:szCs w:val="24"/>
+        </w:rPr>
+      </w:pPr>
       <w:r>
         <w:rPr>
           <w:rStyle w:val="None"/>
@@ -1572,7 +1594,7 @@
           <w:szCs w:val="24"/>
         </w:rPr>
         <w:drawing>
-          <wp:anchor distT="152400" distB="152400" distL="152400" distR="152400" simplePos="0" relativeHeight="251667456" behindDoc="0" locked="0" layoutInCell="1" allowOverlap="1">
+          <wp:anchor distT="152400" distB="152400" distL="152400" distR="152400" simplePos="0" relativeHeight="251666432" behindDoc="0" locked="0" layoutInCell="1" allowOverlap="1">
             <wp:simplePos x="0" y="0"/>
             <wp:positionH relativeFrom="page">
               <wp:posOffset>704940</wp:posOffset>
@@ -1663,7 +1685,7 @@
           <w:szCs w:val="24"/>
         </w:rPr>
         <w:drawing>
-          <wp:anchor distT="152400" distB="152400" distL="152400" distR="152400" simplePos="0" relativeHeight="251668480" behindDoc="0" locked="0" layoutInCell="1" allowOverlap="1">
+          <wp:anchor distT="152400" distB="152400" distL="152400" distR="152400" simplePos="0" relativeHeight="251667456" behindDoc="0" locked="0" layoutInCell="1" allowOverlap="1">
             <wp:simplePos x="0" y="0"/>
             <wp:positionH relativeFrom="page">
               <wp:posOffset>704940</wp:posOffset>
@@ -1754,32 +1776,32 @@
           <w:szCs w:val="24"/>
         </w:rPr>
         <w:drawing>
-          <wp:anchor distT="152400" distB="152400" distL="152400" distR="152400" simplePos="0" relativeHeight="251669504" behindDoc="0" locked="0" layoutInCell="1" allowOverlap="1">
+          <wp:anchor distT="152400" distB="152400" distL="152400" distR="152400" simplePos="0" relativeHeight="251676672" behindDoc="0" locked="0" layoutInCell="1" allowOverlap="1">
             <wp:simplePos x="0" y="0"/>
-            <wp:positionH relativeFrom="page">
-              <wp:posOffset>704940</wp:posOffset>
+            <wp:positionH relativeFrom="margin">
+              <wp:posOffset>-15240</wp:posOffset>
             </wp:positionH>
             <wp:positionV relativeFrom="line">
-              <wp:posOffset>428587</wp:posOffset>
+              <wp:posOffset>422909</wp:posOffset>
             </wp:positionV>
-            <wp:extent cx="6120058" cy="2619537"/>
+            <wp:extent cx="5733586" cy="2730698"/>
             <wp:effectExtent l="0" t="0" r="0" b="0"/>
             <wp:wrapThrough wrapText="bothSides" distL="152400" distR="152400">
               <wp:wrapPolygon edited="1">
                 <wp:start x="0" y="0"/>
                 <wp:lineTo x="21621" y="0"/>
-                <wp:lineTo x="21621" y="21635"/>
-                <wp:lineTo x="0" y="21635"/>
+                <wp:lineTo x="21621" y="21614"/>
+                <wp:lineTo x="0" y="21614"/>
                 <wp:lineTo x="0" y="0"/>
               </wp:wrapPolygon>
             </wp:wrapThrough>
-            <wp:docPr id="1073741835" name="officeArt object" descr="pasted-image.tiff"/>
+            <wp:docPr id="1073741835" name="officeArt object"/>
             <wp:cNvGraphicFramePr/>
             <a:graphic xmlns:a="http://schemas.openxmlformats.org/drawingml/2006/main">
               <a:graphicData uri="http://schemas.openxmlformats.org/drawingml/2006/picture">
                 <pic:pic xmlns:pic="http://schemas.openxmlformats.org/drawingml/2006/picture">
                   <pic:nvPicPr>
-                    <pic:cNvPr id="1073741835" name="pasted-image.tiff" descr="pasted-image.tiff"/>
+                    <pic:cNvPr id="1073741835" name="pasted-image.tiff"/>
                     <pic:cNvPicPr>
                       <a:picLocks noChangeAspect="1"/>
                     </pic:cNvPicPr>
@@ -1795,7 +1817,7 @@
                   <pic:spPr>
                     <a:xfrm>
                       <a:off x="0" y="0"/>
-                      <a:ext cx="6120058" cy="2619537"/>
+                      <a:ext cx="5733586" cy="2730698"/>
                     </a:xfrm>
                     <a:prstGeom prst="rect">
                       <a:avLst/>
@@ -1826,6 +1848,14 @@
           <w:szCs w:val="24"/>
         </w:rPr>
       </w:pPr>
+    </w:p>
+    <w:p>
+      <w:pPr>
+        <w:pStyle w:val="Body A"/>
+        <w:widowControl w:val="0"/>
+        <w:spacing w:after="240" w:line="440" w:lineRule="atLeast"/>
+        <w:jc w:val="both"/>
+      </w:pPr>
       <w:r>
         <w:rPr>
           <w:rStyle w:val="None"/>
@@ -1837,20 +1867,6 @@
         </w:rPr>
         <w:t>On next page enter valid token which will be used to connect your device with IoT platform:</w:t>
       </w:r>
-    </w:p>
-    <w:p>
-      <w:pPr>
-        <w:pStyle w:val="Body A"/>
-        <w:widowControl w:val="0"/>
-        <w:spacing w:after="240" w:line="440" w:lineRule="atLeast"/>
-        <w:jc w:val="both"/>
-        <w:rPr>
-          <w:rStyle w:val="None"/>
-          <w:rFonts w:ascii="Calibri" w:cs="Calibri" w:hAnsi="Calibri" w:eastAsia="Calibri"/>
-          <w:sz w:val="24"/>
-          <w:szCs w:val="24"/>
-        </w:rPr>
-      </w:pPr>
       <w:r>
         <w:rPr>
           <w:rStyle w:val="None"/>
@@ -1859,13 +1875,13 @@
           <w:szCs w:val="24"/>
         </w:rPr>
         <w:drawing>
-          <wp:anchor distT="152400" distB="152400" distL="152400" distR="152400" simplePos="0" relativeHeight="251670528" behindDoc="0" locked="0" layoutInCell="1" allowOverlap="1">
+          <wp:anchor distT="152400" distB="152400" distL="152400" distR="152400" simplePos="0" relativeHeight="251668480" behindDoc="0" locked="0" layoutInCell="1" allowOverlap="1">
             <wp:simplePos x="0" y="0"/>
-            <wp:positionH relativeFrom="page">
-              <wp:posOffset>704940</wp:posOffset>
+            <wp:positionH relativeFrom="margin">
+              <wp:posOffset>-15149</wp:posOffset>
             </wp:positionH>
             <wp:positionV relativeFrom="line">
-              <wp:posOffset>595083</wp:posOffset>
+              <wp:posOffset>198843</wp:posOffset>
             </wp:positionV>
             <wp:extent cx="6120058" cy="3011087"/>
             <wp:effectExtent l="0" t="0" r="0" b="0"/>
@@ -1917,6 +1933,61 @@
           </wp:anchor>
         </w:drawing>
       </w:r>
+    </w:p>
+    <w:p>
+      <w:pPr>
+        <w:pStyle w:val="Body A"/>
+        <w:widowControl w:val="0"/>
+        <w:spacing w:after="240" w:line="440" w:lineRule="atLeast"/>
+        <w:jc w:val="both"/>
+      </w:pPr>
+      <w:r>
+        <w:rPr>
+          <w:rStyle w:val="None"/>
+          <w:rFonts w:ascii="Calibri" w:cs="Calibri" w:hAnsi="Calibri" w:eastAsia="Calibri"/>
+          <w:sz w:val="24"/>
+          <w:szCs w:val="24"/>
+          <w:rtl w:val="0"/>
+          <w:lang w:val="en-US"/>
+        </w:rPr>
+        <w:t>On next page click on Done button</w:t>
+      </w:r>
+      <w:r>
+        <w:rPr>
+          <w:rStyle w:val="None"/>
+          <w:rFonts w:ascii="Calibri" w:cs="Calibri" w:hAnsi="Calibri" w:eastAsia="Calibri"/>
+          <w:sz w:val="24"/>
+          <w:szCs w:val="24"/>
+          <w:rtl w:val="0"/>
+          <w:lang w:val="en-US"/>
+        </w:rPr>
+        <w:t>. You are done with the device registration.</w:t>
+      </w:r>
+    </w:p>
+    <w:p>
+      <w:pPr>
+        <w:pStyle w:val="Body A"/>
+        <w:widowControl w:val="0"/>
+        <w:spacing w:after="240" w:line="440" w:lineRule="atLeast"/>
+        <w:jc w:val="both"/>
+        <w:rPr>
+          <w:rStyle w:val="None"/>
+          <w:rFonts w:ascii="Calibri" w:cs="Calibri" w:hAnsi="Calibri" w:eastAsia="Calibri"/>
+          <w:sz w:val="24"/>
+          <w:szCs w:val="24"/>
+        </w:rPr>
+      </w:pPr>
+      <w:r>
+        <w:rPr>
+          <w:rStyle w:val="None"/>
+          <w:rFonts w:ascii="Calibri" w:cs="Calibri" w:hAnsi="Calibri" w:eastAsia="Calibri"/>
+          <w:sz w:val="24"/>
+          <w:szCs w:val="24"/>
+          <w:rtl w:val="0"/>
+          <w:lang w:val="en-US"/>
+        </w:rPr>
+        <w:t>On next page please make note of 5 things as shown in below screen shot which will be used to connect your device with IoT platform:</w:t>
+      </w:r>
       <w:r>
         <w:rPr>
           <w:rStyle w:val="None"/>
@@ -1925,22 +1996,22 @@
           <w:szCs w:val="24"/>
         </w:rPr>
         <w:drawing>
-          <wp:anchor distT="152400" distB="152400" distL="152400" distR="152400" simplePos="0" relativeHeight="251671552" behindDoc="0" locked="0" layoutInCell="1" allowOverlap="1">
+          <wp:anchor distT="152400" distB="152400" distL="152400" distR="152400" simplePos="0" relativeHeight="251669504" behindDoc="0" locked="0" layoutInCell="1" allowOverlap="1">
             <wp:simplePos x="0" y="0"/>
             <wp:positionH relativeFrom="page">
-              <wp:posOffset>704940</wp:posOffset>
+              <wp:posOffset>1593939</wp:posOffset>
             </wp:positionH>
             <wp:positionV relativeFrom="line">
-              <wp:posOffset>3643083</wp:posOffset>
+              <wp:posOffset>431380</wp:posOffset>
             </wp:positionV>
-            <wp:extent cx="6120058" cy="2854783"/>
+            <wp:extent cx="4356100" cy="4229100"/>
             <wp:effectExtent l="0" t="0" r="0" b="0"/>
             <wp:wrapThrough wrapText="bothSides" distL="152400" distR="152400">
               <wp:wrapPolygon edited="1">
                 <wp:start x="0" y="0"/>
                 <wp:lineTo x="21600" y="0"/>
-                <wp:lineTo x="21600" y="21615"/>
-                <wp:lineTo x="0" y="21615"/>
+                <wp:lineTo x="21600" y="21600"/>
+                <wp:lineTo x="0" y="21600"/>
                 <wp:lineTo x="0" y="0"/>
               </wp:wrapPolygon>
             </wp:wrapThrough>
@@ -1966,7 +2037,7 @@
                   <pic:spPr>
                     <a:xfrm>
                       <a:off x="0" y="0"/>
-                      <a:ext cx="6120058" cy="2854783"/>
+                      <a:ext cx="4356100" cy="4229100"/>
                     </a:xfrm>
                     <a:prstGeom prst="rect">
                       <a:avLst/>
@@ -2004,73 +2075,412 @@
         <w:spacing w:after="240" w:line="440" w:lineRule="atLeast"/>
         <w:jc w:val="both"/>
         <w:rPr>
-          <w:rStyle w:val="None"/>
-          <w:rFonts w:ascii="Calibri" w:cs="Calibri" w:hAnsi="Calibri" w:eastAsia="Calibri"/>
-          <w:sz w:val="24"/>
-          <w:szCs w:val="24"/>
-        </w:rPr>
-      </w:pPr>
-      <w:r>
-        <w:rPr>
-          <w:rStyle w:val="None"/>
-          <w:rFonts w:ascii="Calibri" w:cs="Calibri" w:hAnsi="Calibri" w:eastAsia="Calibri"/>
-          <w:sz w:val="24"/>
-          <w:szCs w:val="24"/>
-          <w:rtl w:val="0"/>
-          <w:lang w:val="en-US"/>
-        </w:rPr>
-        <w:t>On next page click on Done button:</w:t>
-      </w:r>
-    </w:p>
-    <w:p>
-      <w:pPr>
-        <w:pStyle w:val="Body A"/>
-        <w:widowControl w:val="0"/>
-        <w:spacing w:after="240" w:line="440" w:lineRule="atLeast"/>
-        <w:jc w:val="both"/>
-        <w:rPr>
-          <w:rFonts w:ascii="Calibri" w:cs="Calibri" w:hAnsi="Calibri" w:eastAsia="Calibri"/>
-          <w:sz w:val="24"/>
-          <w:szCs w:val="24"/>
-        </w:rPr>
-      </w:pPr>
-    </w:p>
-    <w:p>
-      <w:pPr>
-        <w:pStyle w:val="Body A"/>
-        <w:widowControl w:val="0"/>
-        <w:spacing w:after="240" w:line="440" w:lineRule="atLeast"/>
-        <w:jc w:val="both"/>
-        <w:rPr>
-          <w:rFonts w:ascii="Calibri" w:cs="Calibri" w:hAnsi="Calibri" w:eastAsia="Calibri"/>
-          <w:sz w:val="24"/>
-          <w:szCs w:val="24"/>
-        </w:rPr>
-      </w:pPr>
-    </w:p>
-    <w:p>
-      <w:pPr>
-        <w:pStyle w:val="Body A"/>
-        <w:widowControl w:val="0"/>
-        <w:spacing w:after="240" w:line="440" w:lineRule="atLeast"/>
-        <w:jc w:val="both"/>
-        <w:rPr>
-          <w:rStyle w:val="None"/>
-          <w:rFonts w:ascii="Calibri" w:cs="Calibri" w:hAnsi="Calibri" w:eastAsia="Calibri"/>
-          <w:sz w:val="24"/>
-          <w:szCs w:val="24"/>
-        </w:rPr>
-      </w:pPr>
-      <w:r>
-        <w:rPr>
-          <w:rStyle w:val="None"/>
-          <w:rFonts w:ascii="Calibri" w:cs="Calibri" w:hAnsi="Calibri" w:eastAsia="Calibri"/>
-          <w:sz w:val="24"/>
-          <w:szCs w:val="24"/>
-          <w:rtl w:val="0"/>
-          <w:lang w:val="en-US"/>
-        </w:rPr>
-        <w:t>On next page please make note of 5 things as shown in below screen shot which will be used to connect your device with IoT platform:</w:t>
+          <w:rFonts w:ascii="Calibri" w:cs="Calibri" w:hAnsi="Calibri" w:eastAsia="Calibri"/>
+          <w:sz w:val="24"/>
+          <w:szCs w:val="24"/>
+        </w:rPr>
+      </w:pPr>
+    </w:p>
+    <w:p>
+      <w:pPr>
+        <w:pStyle w:val="Body A"/>
+        <w:widowControl w:val="0"/>
+        <w:spacing w:after="240" w:line="440" w:lineRule="atLeast"/>
+        <w:jc w:val="both"/>
+        <w:rPr>
+          <w:rFonts w:ascii="Calibri" w:cs="Calibri" w:hAnsi="Calibri" w:eastAsia="Calibri"/>
+          <w:sz w:val="24"/>
+          <w:szCs w:val="24"/>
+        </w:rPr>
+      </w:pPr>
+    </w:p>
+    <w:p>
+      <w:pPr>
+        <w:pStyle w:val="Body A"/>
+        <w:widowControl w:val="0"/>
+        <w:spacing w:after="240" w:line="440" w:lineRule="atLeast"/>
+        <w:jc w:val="both"/>
+        <w:rPr>
+          <w:rFonts w:ascii="Calibri" w:cs="Calibri" w:hAnsi="Calibri" w:eastAsia="Calibri"/>
+          <w:sz w:val="24"/>
+          <w:szCs w:val="24"/>
+        </w:rPr>
+      </w:pPr>
+    </w:p>
+    <w:p>
+      <w:pPr>
+        <w:pStyle w:val="Body A"/>
+        <w:widowControl w:val="0"/>
+        <w:spacing w:after="240" w:line="440" w:lineRule="atLeast"/>
+        <w:jc w:val="both"/>
+        <w:rPr>
+          <w:rFonts w:ascii="Calibri" w:cs="Calibri" w:hAnsi="Calibri" w:eastAsia="Calibri"/>
+          <w:sz w:val="24"/>
+          <w:szCs w:val="24"/>
+        </w:rPr>
+      </w:pPr>
+    </w:p>
+    <w:p>
+      <w:pPr>
+        <w:pStyle w:val="Body A"/>
+        <w:widowControl w:val="0"/>
+        <w:spacing w:after="240" w:line="440" w:lineRule="atLeast"/>
+        <w:jc w:val="both"/>
+        <w:rPr>
+          <w:rFonts w:ascii="Calibri" w:cs="Calibri" w:hAnsi="Calibri" w:eastAsia="Calibri"/>
+          <w:sz w:val="24"/>
+          <w:szCs w:val="24"/>
+        </w:rPr>
+      </w:pPr>
+    </w:p>
+    <w:p>
+      <w:pPr>
+        <w:pStyle w:val="Body A"/>
+        <w:widowControl w:val="0"/>
+        <w:spacing w:after="240" w:line="440" w:lineRule="atLeast"/>
+        <w:jc w:val="both"/>
+        <w:rPr>
+          <w:rFonts w:ascii="Calibri" w:cs="Calibri" w:hAnsi="Calibri" w:eastAsia="Calibri"/>
+          <w:sz w:val="24"/>
+          <w:szCs w:val="24"/>
+        </w:rPr>
+      </w:pPr>
+    </w:p>
+    <w:p>
+      <w:pPr>
+        <w:pStyle w:val="Body A"/>
+        <w:widowControl w:val="0"/>
+        <w:spacing w:after="240" w:line="440" w:lineRule="atLeast"/>
+        <w:jc w:val="both"/>
+        <w:rPr>
+          <w:rFonts w:ascii="Calibri" w:cs="Calibri" w:hAnsi="Calibri" w:eastAsia="Calibri"/>
+          <w:sz w:val="24"/>
+          <w:szCs w:val="24"/>
+        </w:rPr>
+      </w:pPr>
+    </w:p>
+    <w:p>
+      <w:pPr>
+        <w:pStyle w:val="Body A"/>
+        <w:widowControl w:val="0"/>
+        <w:spacing w:after="240" w:line="440" w:lineRule="atLeast"/>
+        <w:jc w:val="both"/>
+        <w:rPr>
+          <w:rFonts w:ascii="Calibri" w:cs="Calibri" w:hAnsi="Calibri" w:eastAsia="Calibri"/>
+          <w:sz w:val="24"/>
+          <w:szCs w:val="24"/>
+        </w:rPr>
+      </w:pPr>
+    </w:p>
+    <w:p>
+      <w:pPr>
+        <w:pStyle w:val="Body A"/>
+        <w:widowControl w:val="0"/>
+        <w:spacing w:after="240" w:line="440" w:lineRule="atLeast"/>
+        <w:jc w:val="both"/>
+        <w:rPr>
+          <w:rFonts w:ascii="Calibri" w:cs="Calibri" w:hAnsi="Calibri" w:eastAsia="Calibri"/>
+          <w:sz w:val="24"/>
+          <w:szCs w:val="24"/>
+        </w:rPr>
+      </w:pPr>
+    </w:p>
+    <w:p>
+      <w:pPr>
+        <w:pStyle w:val="Body A"/>
+        <w:widowControl w:val="0"/>
+        <w:spacing w:after="240" w:line="440" w:lineRule="atLeast"/>
+        <w:jc w:val="both"/>
+        <w:rPr>
+          <w:rFonts w:ascii="Calibri" w:cs="Calibri" w:hAnsi="Calibri" w:eastAsia="Calibri"/>
+          <w:sz w:val="24"/>
+          <w:szCs w:val="24"/>
+        </w:rPr>
+      </w:pPr>
+    </w:p>
+    <w:p>
+      <w:pPr>
+        <w:pStyle w:val="Body A"/>
+        <w:widowControl w:val="0"/>
+        <w:spacing w:after="240" w:line="440" w:lineRule="atLeast"/>
+        <w:jc w:val="both"/>
+        <w:rPr>
+          <w:rStyle w:val="None"/>
+          <w:rFonts w:ascii="Calibri" w:cs="Calibri" w:hAnsi="Calibri" w:eastAsia="Calibri"/>
+          <w:sz w:val="24"/>
+          <w:szCs w:val="24"/>
+        </w:rPr>
+      </w:pPr>
+      <w:r>
+        <w:rPr>
+          <w:rStyle w:val="None"/>
+          <w:rFonts w:ascii="Calibri" w:cs="Calibri" w:hAnsi="Calibri" w:eastAsia="Calibri"/>
+          <w:sz w:val="24"/>
+          <w:szCs w:val="24"/>
+          <w:rtl w:val="0"/>
+          <w:lang w:val="en-US"/>
+        </w:rPr>
+        <w:t>B) Configuring Python and dependencies in Raspberry Pi</w:t>
+      </w:r>
+    </w:p>
+    <w:p>
+      <w:pPr>
+        <w:pStyle w:val="Body A"/>
+        <w:widowControl w:val="0"/>
+        <w:spacing w:after="240" w:line="440" w:lineRule="atLeast"/>
+        <w:jc w:val="both"/>
+        <w:rPr>
+          <w:rStyle w:val="None"/>
+          <w:rFonts w:ascii="Calibri" w:cs="Calibri" w:hAnsi="Calibri" w:eastAsia="Calibri"/>
+          <w:sz w:val="24"/>
+          <w:szCs w:val="24"/>
+        </w:rPr>
+      </w:pPr>
+      <w:r>
+        <w:rPr>
+          <w:rStyle w:val="None"/>
+          <w:rFonts w:ascii="Calibri" w:cs="Calibri" w:hAnsi="Calibri" w:eastAsia="Calibri"/>
+          <w:sz w:val="24"/>
+          <w:szCs w:val="24"/>
+          <w:rtl w:val="0"/>
+          <w:lang w:val="en-US"/>
+        </w:rPr>
+        <w:t>Log in to your RaspPi device and run below command to install dependencies:</w:t>
+      </w:r>
+    </w:p>
+    <w:p>
+      <w:pPr>
+        <w:pStyle w:val="Default"/>
+        <w:spacing w:line="280" w:lineRule="atLeast"/>
+        <w:rPr>
+          <w:rStyle w:val="None"/>
+          <w:rFonts w:ascii="Times" w:cs="Times" w:hAnsi="Times" w:eastAsia="Times"/>
+          <w:b w:val="1"/>
+          <w:bCs w:val="1"/>
+          <w:sz w:val="24"/>
+          <w:szCs w:val="24"/>
+        </w:rPr>
+      </w:pPr>
+      <w:r>
+        <w:rPr>
+          <w:rStyle w:val="None"/>
+          <w:rFonts w:ascii="Times" w:hAnsi="Times"/>
+          <w:b w:val="1"/>
+          <w:bCs w:val="1"/>
+          <w:sz w:val="24"/>
+          <w:szCs w:val="24"/>
+          <w:rtl w:val="0"/>
+          <w:lang w:val="en-US"/>
+        </w:rPr>
+        <w:t>pip install Paho-mqtt iso8601 pytz requests requests-toolbelt dicttoxml xmltodict ibmiotf</w:t>
+      </w:r>
+    </w:p>
+    <w:p>
+      <w:pPr>
+        <w:pStyle w:val="Default"/>
+        <w:spacing w:line="280" w:lineRule="atLeast"/>
+        <w:rPr>
+          <w:rStyle w:val="None"/>
+          <w:rFonts w:ascii="Times" w:cs="Times" w:hAnsi="Times" w:eastAsia="Times"/>
+          <w:b w:val="1"/>
+          <w:bCs w:val="1"/>
+          <w:sz w:val="24"/>
+          <w:szCs w:val="24"/>
+        </w:rPr>
+      </w:pPr>
+    </w:p>
+    <w:p>
+      <w:pPr>
+        <w:pStyle w:val="Body A"/>
+        <w:widowControl w:val="0"/>
+        <w:spacing w:after="240" w:line="440" w:lineRule="atLeast"/>
+        <w:jc w:val="both"/>
+        <w:rPr>
+          <w:rStyle w:val="None"/>
+          <w:rFonts w:ascii="Calibri" w:cs="Calibri" w:hAnsi="Calibri" w:eastAsia="Calibri"/>
+          <w:sz w:val="24"/>
+          <w:szCs w:val="24"/>
+        </w:rPr>
+      </w:pPr>
+      <w:r>
+        <w:rPr>
+          <w:rStyle w:val="None"/>
+          <w:rFonts w:ascii="Calibri" w:cs="Calibri" w:hAnsi="Calibri" w:eastAsia="Calibri"/>
+          <w:sz w:val="24"/>
+          <w:szCs w:val="24"/>
+          <w:rtl w:val="0"/>
+          <w:lang w:val="en-US"/>
+        </w:rPr>
+        <w:t>Now download</w:t>
+      </w:r>
+      <w:r>
+        <w:rPr>
+          <w:rStyle w:val="None"/>
+          <w:rFonts w:ascii="Calibri" w:cs="Calibri" w:hAnsi="Calibri" w:eastAsia="Calibri"/>
+          <w:sz w:val="24"/>
+          <w:szCs w:val="24"/>
+          <w:rtl w:val="0"/>
+          <w:lang w:val="en-US"/>
+        </w:rPr>
+        <w:t xml:space="preserve"> below two files in your working directory:</w:t>
+      </w:r>
+      <w:r>
+        <w:rPr>
+          <w:rStyle w:val="None"/>
+          <w:rFonts w:ascii="Calibri" w:cs="Calibri" w:hAnsi="Calibri" w:eastAsia="Calibri"/>
+          <w:sz w:val="24"/>
+          <w:szCs w:val="24"/>
+        </w:rPr>
+        <w:br w:type="textWrapping"/>
+      </w:r>
+      <w:r>
+        <w:rPr>
+          <w:rStyle w:val="None"/>
+          <w:rFonts w:ascii="Calibri" w:cs="Calibri" w:hAnsi="Calibri" w:eastAsia="Calibri"/>
+          <w:sz w:val="24"/>
+          <w:szCs w:val="24"/>
+          <w:rtl w:val="0"/>
+          <w:lang w:val="en-US"/>
+        </w:rPr>
+        <w:t xml:space="preserve">* </w:t>
+      </w:r>
+      <w:r>
+        <w:rPr>
+          <w:rStyle w:val="Hyperlink.0"/>
+        </w:rPr>
+        <w:fldChar w:fldCharType="begin" w:fldLock="0"/>
+      </w:r>
+      <w:r>
+        <w:rPr>
+          <w:rStyle w:val="Hyperlink.0"/>
+        </w:rPr>
+        <w:instrText xml:space="preserve"> HYPERLINK "https://github.com/IBMDevConnect/IBMCodeDay-2018/blob/master/IoT_MiniLab/PiStarter.py"</w:instrText>
+      </w:r>
+      <w:r>
+        <w:rPr>
+          <w:rStyle w:val="Hyperlink.0"/>
+        </w:rPr>
+        <w:fldChar w:fldCharType="separate" w:fldLock="0"/>
+      </w:r>
+      <w:r>
+        <w:rPr>
+          <w:rStyle w:val="Hyperlink.0"/>
+          <w:rtl w:val="0"/>
+          <w:lang w:val="en-US"/>
+        </w:rPr>
+        <w:t>https://github.com/IBMDevConnect/IBMCodeDay-2018/blob/master/IoT_MiniLab/PiStarter.py</w:t>
+      </w:r>
+      <w:r>
+        <w:rPr/>
+        <w:fldChar w:fldCharType="end" w:fldLock="0"/>
+      </w:r>
+      <w:r>
+        <w:rPr>
+          <w:rStyle w:val="None"/>
+          <w:rFonts w:ascii="Calibri" w:cs="Calibri" w:hAnsi="Calibri" w:eastAsia="Calibri"/>
+          <w:sz w:val="24"/>
+          <w:szCs w:val="24"/>
+        </w:rPr>
+        <w:br w:type="textWrapping"/>
+      </w:r>
+      <w:r>
+        <w:rPr>
+          <w:rStyle w:val="None"/>
+          <w:rFonts w:ascii="Calibri" w:cs="Calibri" w:hAnsi="Calibri" w:eastAsia="Calibri"/>
+          <w:sz w:val="24"/>
+          <w:szCs w:val="24"/>
+          <w:rtl w:val="0"/>
+          <w:lang w:val="en-US"/>
+        </w:rPr>
+        <w:t xml:space="preserve">* </w:t>
+      </w:r>
+      <w:r>
+        <w:rPr>
+          <w:rStyle w:val="Hyperlink.1"/>
+        </w:rPr>
+        <w:fldChar w:fldCharType="begin" w:fldLock="0"/>
+      </w:r>
+      <w:r>
+        <w:rPr>
+          <w:rStyle w:val="Hyperlink.1"/>
+        </w:rPr>
+        <w:instrText xml:space="preserve"> HYPERLINK "https://github.com/IBMDevConnect/IBMCodeDay-2018/blob/master/IoT_MiniLab/sample_iot_cred.txt"</w:instrText>
+      </w:r>
+      <w:r>
+        <w:rPr>
+          <w:rStyle w:val="Hyperlink.1"/>
+        </w:rPr>
+        <w:fldChar w:fldCharType="separate" w:fldLock="0"/>
+      </w:r>
+      <w:r>
+        <w:rPr>
+          <w:rStyle w:val="Hyperlink.1"/>
+          <w:rtl w:val="0"/>
+          <w:lang w:val="en-US"/>
+        </w:rPr>
+        <w:t>https://github.com/IBMDevConnect/IBMCodeDay-2018/blob/master/IoT_MiniLab/sample_iot_cred.txt</w:t>
+      </w:r>
+      <w:r>
+        <w:rPr/>
+        <w:fldChar w:fldCharType="end" w:fldLock="0"/>
+      </w:r>
+      <w:r>
+        <w:rPr>
+          <w:rStyle w:val="None"/>
+          <w:rFonts w:ascii="Calibri" w:cs="Calibri" w:hAnsi="Calibri" w:eastAsia="Calibri"/>
+          <w:sz w:val="24"/>
+          <w:szCs w:val="24"/>
+          <w:rtl w:val="0"/>
+          <w:lang w:val="en-US"/>
+        </w:rPr>
+        <w:t xml:space="preserve">  </w:t>
+      </w:r>
+    </w:p>
+    <w:p>
+      <w:pPr>
+        <w:pStyle w:val="Body A"/>
+        <w:widowControl w:val="0"/>
+        <w:spacing w:after="240" w:line="440" w:lineRule="atLeast"/>
+        <w:jc w:val="both"/>
+        <w:rPr>
+          <w:rStyle w:val="None"/>
+          <w:rFonts w:ascii="Calibri" w:cs="Calibri" w:hAnsi="Calibri" w:eastAsia="Calibri"/>
+          <w:sz w:val="24"/>
+          <w:szCs w:val="24"/>
+        </w:rPr>
+      </w:pPr>
+      <w:r>
+        <w:rPr>
+          <w:rStyle w:val="None"/>
+          <w:rFonts w:ascii="Calibri" w:cs="Calibri" w:hAnsi="Calibri" w:eastAsia="Calibri"/>
+          <w:sz w:val="24"/>
+          <w:szCs w:val="24"/>
+          <w:rtl w:val="0"/>
+          <w:lang w:val="en-US"/>
+        </w:rPr>
+        <w:t xml:space="preserve">Edit this </w:t>
+      </w:r>
+      <w:r>
+        <w:rPr>
+          <w:rStyle w:val="None"/>
+          <w:rFonts w:ascii="Calibri" w:cs="Calibri" w:hAnsi="Calibri" w:eastAsia="Calibri"/>
+          <w:sz w:val="24"/>
+          <w:szCs w:val="24"/>
+          <w:rtl w:val="0"/>
+          <w:lang w:val="en-US"/>
+        </w:rPr>
+        <w:t>sample_iot_cred.txt file</w:t>
+      </w:r>
+      <w:r>
+        <w:rPr>
+          <w:rStyle w:val="None"/>
+          <w:rFonts w:ascii="Calibri" w:cs="Calibri" w:hAnsi="Calibri" w:eastAsia="Calibri"/>
+          <w:sz w:val="24"/>
+          <w:szCs w:val="24"/>
+          <w:rtl w:val="0"/>
+          <w:lang w:val="en-US"/>
+        </w:rPr>
+        <w:t xml:space="preserve"> and give above captured device registration details in it.</w:t>
       </w:r>
       <w:r>
         <w:rPr>
@@ -2080,15 +2490,15 @@
           <w:szCs w:val="24"/>
         </w:rPr>
         <w:drawing>
-          <wp:anchor distT="152400" distB="152400" distL="152400" distR="152400" simplePos="0" relativeHeight="251672576" behindDoc="0" locked="0" layoutInCell="1" allowOverlap="1">
+          <wp:anchor distT="152400" distB="152400" distL="152400" distR="152400" simplePos="0" relativeHeight="251670528" behindDoc="0" locked="0" layoutInCell="1" allowOverlap="1">
             <wp:simplePos x="0" y="0"/>
             <wp:positionH relativeFrom="page">
-              <wp:posOffset>1593939</wp:posOffset>
+              <wp:posOffset>2495637</wp:posOffset>
             </wp:positionH>
             <wp:positionV relativeFrom="line">
               <wp:posOffset>431380</wp:posOffset>
             </wp:positionV>
-            <wp:extent cx="4356100" cy="4229100"/>
+            <wp:extent cx="2552700" cy="1536700"/>
             <wp:effectExtent l="0" t="0" r="0" b="0"/>
             <wp:wrapThrough wrapText="bothSides" distL="152400" distR="152400">
               <wp:wrapPolygon edited="1">
@@ -2121,7 +2531,7 @@
                   <pic:spPr>
                     <a:xfrm>
                       <a:off x="0" y="0"/>
-                      <a:ext cx="4356100" cy="4229100"/>
+                      <a:ext cx="2552700" cy="1536700"/>
                     </a:xfrm>
                     <a:prstGeom prst="rect">
                       <a:avLst/>
@@ -2184,161 +2594,50 @@
         <w:widowControl w:val="0"/>
         <w:spacing w:after="240" w:line="440" w:lineRule="atLeast"/>
         <w:jc w:val="both"/>
-        <w:rPr>
-          <w:rFonts w:ascii="Calibri" w:cs="Calibri" w:hAnsi="Calibri" w:eastAsia="Calibri"/>
-          <w:sz w:val="24"/>
-          <w:szCs w:val="24"/>
-        </w:rPr>
-      </w:pPr>
-    </w:p>
-    <w:p>
-      <w:pPr>
-        <w:pStyle w:val="Body A"/>
-        <w:widowControl w:val="0"/>
-        <w:spacing w:after="240" w:line="440" w:lineRule="atLeast"/>
-        <w:jc w:val="both"/>
-        <w:rPr>
-          <w:rFonts w:ascii="Calibri" w:cs="Calibri" w:hAnsi="Calibri" w:eastAsia="Calibri"/>
-          <w:sz w:val="24"/>
-          <w:szCs w:val="24"/>
-        </w:rPr>
-      </w:pPr>
-    </w:p>
-    <w:p>
-      <w:pPr>
-        <w:pStyle w:val="Body A"/>
-        <w:widowControl w:val="0"/>
-        <w:spacing w:after="240" w:line="440" w:lineRule="atLeast"/>
-        <w:jc w:val="both"/>
-        <w:rPr>
-          <w:rFonts w:ascii="Calibri" w:cs="Calibri" w:hAnsi="Calibri" w:eastAsia="Calibri"/>
-          <w:sz w:val="24"/>
-          <w:szCs w:val="24"/>
-        </w:rPr>
-      </w:pPr>
-    </w:p>
-    <w:p>
-      <w:pPr>
-        <w:pStyle w:val="Body A"/>
-        <w:widowControl w:val="0"/>
-        <w:spacing w:after="240" w:line="440" w:lineRule="atLeast"/>
-        <w:jc w:val="both"/>
-        <w:rPr>
-          <w:rFonts w:ascii="Calibri" w:cs="Calibri" w:hAnsi="Calibri" w:eastAsia="Calibri"/>
-          <w:sz w:val="24"/>
-          <w:szCs w:val="24"/>
-        </w:rPr>
-      </w:pPr>
-    </w:p>
-    <w:p>
-      <w:pPr>
-        <w:pStyle w:val="Body A"/>
-        <w:widowControl w:val="0"/>
-        <w:spacing w:after="240" w:line="440" w:lineRule="atLeast"/>
-        <w:jc w:val="both"/>
-        <w:rPr>
-          <w:rFonts w:ascii="Calibri" w:cs="Calibri" w:hAnsi="Calibri" w:eastAsia="Calibri"/>
-          <w:sz w:val="24"/>
-          <w:szCs w:val="24"/>
-        </w:rPr>
-      </w:pPr>
-    </w:p>
-    <w:p>
-      <w:pPr>
-        <w:pStyle w:val="Body A"/>
-        <w:widowControl w:val="0"/>
-        <w:spacing w:after="240" w:line="440" w:lineRule="atLeast"/>
-        <w:jc w:val="both"/>
-        <w:rPr>
-          <w:rFonts w:ascii="Calibri" w:cs="Calibri" w:hAnsi="Calibri" w:eastAsia="Calibri"/>
-          <w:sz w:val="24"/>
-          <w:szCs w:val="24"/>
-        </w:rPr>
-      </w:pPr>
-    </w:p>
-    <w:p>
-      <w:pPr>
-        <w:pStyle w:val="Body A"/>
-        <w:widowControl w:val="0"/>
-        <w:spacing w:after="240" w:line="440" w:lineRule="atLeast"/>
-        <w:jc w:val="both"/>
-        <w:rPr>
-          <w:rFonts w:ascii="Calibri" w:cs="Calibri" w:hAnsi="Calibri" w:eastAsia="Calibri"/>
-          <w:sz w:val="24"/>
-          <w:szCs w:val="24"/>
-        </w:rPr>
-      </w:pPr>
-    </w:p>
-    <w:p>
-      <w:pPr>
-        <w:pStyle w:val="Body A"/>
-        <w:widowControl w:val="0"/>
-        <w:spacing w:after="240" w:line="440" w:lineRule="atLeast"/>
-        <w:jc w:val="both"/>
-        <w:rPr>
-          <w:rFonts w:ascii="Calibri" w:cs="Calibri" w:hAnsi="Calibri" w:eastAsia="Calibri"/>
-          <w:sz w:val="24"/>
-          <w:szCs w:val="24"/>
-        </w:rPr>
-      </w:pPr>
-    </w:p>
-    <w:p>
-      <w:pPr>
-        <w:pStyle w:val="Body A"/>
-        <w:widowControl w:val="0"/>
-        <w:spacing w:after="240" w:line="440" w:lineRule="atLeast"/>
-        <w:jc w:val="both"/>
-        <w:rPr>
-          <w:rStyle w:val="None"/>
-          <w:rFonts w:ascii="Calibri" w:cs="Calibri" w:hAnsi="Calibri" w:eastAsia="Calibri"/>
-          <w:sz w:val="24"/>
-          <w:szCs w:val="24"/>
-        </w:rPr>
-      </w:pPr>
-      <w:r>
-        <w:rPr>
-          <w:rStyle w:val="None"/>
-          <w:rFonts w:ascii="Calibri" w:cs="Calibri" w:hAnsi="Calibri" w:eastAsia="Calibri"/>
-          <w:sz w:val="24"/>
-          <w:szCs w:val="24"/>
-          <w:rtl w:val="0"/>
-          <w:lang w:val="en-US"/>
-        </w:rPr>
-        <w:t>B) Configuring Python and dependencies in Raspberry Pi</w:t>
-      </w:r>
-    </w:p>
-    <w:p>
-      <w:pPr>
-        <w:pStyle w:val="Body A"/>
-        <w:widowControl w:val="0"/>
-        <w:spacing w:after="240" w:line="440" w:lineRule="atLeast"/>
-        <w:jc w:val="both"/>
-        <w:rPr>
-          <w:rStyle w:val="None"/>
-          <w:rFonts w:ascii="Calibri" w:cs="Calibri" w:hAnsi="Calibri" w:eastAsia="Calibri"/>
-          <w:sz w:val="24"/>
-          <w:szCs w:val="24"/>
-        </w:rPr>
-      </w:pPr>
-      <w:r>
-        <w:rPr>
-          <w:rStyle w:val="None"/>
-          <w:rFonts w:ascii="Calibri" w:cs="Calibri" w:hAnsi="Calibri" w:eastAsia="Calibri"/>
-          <w:sz w:val="24"/>
-          <w:szCs w:val="24"/>
-          <w:rtl w:val="0"/>
-          <w:lang w:val="en-US"/>
-        </w:rPr>
-        <w:t>Log in to your RaspPi device and run below command to install dependencies:</w:t>
-      </w:r>
-    </w:p>
-    <w:p>
-      <w:pPr>
-        <w:pStyle w:val="Default"/>
-        <w:spacing w:line="280" w:lineRule="atLeast"/>
-        <w:rPr>
-          <w:rStyle w:val="None"/>
-          <w:rFonts w:ascii="Times" w:cs="Times" w:hAnsi="Times" w:eastAsia="Times"/>
+      </w:pPr>
+    </w:p>
+    <w:p>
+      <w:pPr>
+        <w:pStyle w:val="Body A"/>
+        <w:widowControl w:val="0"/>
+        <w:spacing w:after="240" w:line="440" w:lineRule="atLeast"/>
+        <w:jc w:val="both"/>
+      </w:pPr>
+    </w:p>
+    <w:p>
+      <w:pPr>
+        <w:pStyle w:val="Body A"/>
+        <w:widowControl w:val="0"/>
+        <w:spacing w:after="240" w:line="440" w:lineRule="atLeast"/>
+        <w:jc w:val="both"/>
+        <w:rPr>
+          <w:rStyle w:val="None"/>
+          <w:rFonts w:ascii="Calibri" w:cs="Calibri" w:hAnsi="Calibri" w:eastAsia="Calibri"/>
+          <w:sz w:val="24"/>
+          <w:szCs w:val="24"/>
+        </w:rPr>
+      </w:pPr>
+      <w:r>
+        <w:rPr>
+          <w:rStyle w:val="None"/>
+          <w:rFonts w:ascii="Calibri" w:cs="Calibri" w:hAnsi="Calibri" w:eastAsia="Calibri"/>
+          <w:sz w:val="24"/>
+          <w:szCs w:val="24"/>
+          <w:rtl w:val="0"/>
+          <w:lang w:val="en-US"/>
+        </w:rPr>
+        <w:t>C) Publish data to cloud and visualise it on Watson IoT.</w:t>
+      </w:r>
+    </w:p>
+    <w:p>
+      <w:pPr>
+        <w:pStyle w:val="Body A"/>
+        <w:widowControl w:val="0"/>
+        <w:spacing w:after="240" w:line="440" w:lineRule="atLeast"/>
+        <w:jc w:val="both"/>
+        <w:rPr>
+          <w:rStyle w:val="None"/>
+          <w:rFonts w:ascii="Calibri" w:cs="Calibri" w:hAnsi="Calibri" w:eastAsia="Calibri"/>
           <w:b w:val="1"/>
           <w:bCs w:val="1"/>
           <w:sz w:val="24"/>
@@ -2348,7 +2647,18 @@
       <w:r>
         <w:rPr>
           <w:rStyle w:val="None"/>
-          <w:rFonts w:ascii="Times" w:hAnsi="Times"/>
+          <w:rFonts w:ascii="Calibri" w:cs="Calibri" w:hAnsi="Calibri" w:eastAsia="Calibri"/>
+          <w:sz w:val="24"/>
+          <w:szCs w:val="24"/>
+          <w:rtl w:val="0"/>
+          <w:lang w:val="en-US"/>
+        </w:rPr>
+        <w:t xml:space="preserve">Configure the circuit as below and execute the python script: </w:t>
+      </w:r>
+      <w:r>
+        <w:rPr>
+          <w:rStyle w:val="None"/>
+          <w:rFonts w:ascii="Calibri" w:cs="Calibri" w:hAnsi="Calibri" w:eastAsia="Calibri"/>
           <w:b w:val="1"/>
           <w:bCs w:val="1"/>
           <w:sz w:val="24"/>
@@ -2356,233 +2666,27 @@
           <w:rtl w:val="0"/>
           <w:lang w:val="en-US"/>
         </w:rPr>
-        <w:t>pip install Paho-mqtt iso8601 pytz requests requests-toolbelt dicttoxml xmltodict ibmiotf</w:t>
-      </w:r>
-    </w:p>
-    <w:p>
-      <w:pPr>
-        <w:pStyle w:val="Default"/>
-        <w:spacing w:line="280" w:lineRule="atLeast"/>
-        <w:rPr>
-          <w:rStyle w:val="None"/>
-          <w:rFonts w:ascii="Times" w:cs="Times" w:hAnsi="Times" w:eastAsia="Times"/>
+        <w:t>$python PiStarter.py</w:t>
+      </w:r>
+      <w:r>
+        <w:rPr>
+          <w:rStyle w:val="None"/>
+          <w:rFonts w:ascii="Calibri" w:cs="Calibri" w:hAnsi="Calibri" w:eastAsia="Calibri"/>
           <w:b w:val="1"/>
           <w:bCs w:val="1"/>
           <w:sz w:val="24"/>
           <w:szCs w:val="24"/>
         </w:rPr>
-      </w:pPr>
-    </w:p>
-    <w:p>
-      <w:pPr>
-        <w:pStyle w:val="Body A"/>
-        <w:widowControl w:val="0"/>
-        <w:spacing w:after="240" w:line="440" w:lineRule="atLeast"/>
-        <w:jc w:val="both"/>
-        <w:rPr>
-          <w:rStyle w:val="None"/>
-          <w:rFonts w:ascii="Calibri" w:cs="Calibri" w:hAnsi="Calibri" w:eastAsia="Calibri"/>
-          <w:sz w:val="24"/>
-          <w:szCs w:val="24"/>
-        </w:rPr>
-      </w:pPr>
-      <w:r>
-        <w:rPr>
-          <w:rStyle w:val="None"/>
-          <w:rFonts w:ascii="Calibri" w:cs="Calibri" w:hAnsi="Calibri" w:eastAsia="Calibri"/>
-          <w:sz w:val="24"/>
-          <w:szCs w:val="24"/>
-          <w:rtl w:val="0"/>
-          <w:lang w:val="en-US"/>
-        </w:rPr>
-        <w:t>Now download</w:t>
-      </w:r>
-      <w:r>
-        <w:rPr>
-          <w:rStyle w:val="None"/>
-          <w:rFonts w:ascii="Calibri" w:cs="Calibri" w:hAnsi="Calibri" w:eastAsia="Calibri"/>
-          <w:sz w:val="24"/>
-          <w:szCs w:val="24"/>
-          <w:rtl w:val="0"/>
-          <w:lang w:val="en-US"/>
-        </w:rPr>
-        <w:t xml:space="preserve"> below two files in your working directory:</w:t>
-      </w:r>
-      <w:r>
-        <w:rPr>
-          <w:rStyle w:val="None"/>
-          <w:rFonts w:ascii="Calibri" w:cs="Calibri" w:hAnsi="Calibri" w:eastAsia="Calibri"/>
-          <w:sz w:val="24"/>
-          <w:szCs w:val="24"/>
-        </w:rPr>
-        <w:br w:type="textWrapping"/>
-      </w:r>
-      <w:r>
-        <w:rPr>
-          <w:rStyle w:val="None"/>
-          <w:rFonts w:ascii="Calibri" w:cs="Calibri" w:hAnsi="Calibri" w:eastAsia="Calibri"/>
-          <w:sz w:val="24"/>
-          <w:szCs w:val="24"/>
-          <w:rtl w:val="0"/>
-          <w:lang w:val="en-US"/>
-        </w:rPr>
-        <w:t xml:space="preserve">* </w:t>
-      </w:r>
-      <w:r>
-        <w:rPr>
-          <w:rStyle w:val="Hyperlink.0"/>
-        </w:rPr>
-        <w:fldChar w:fldCharType="begin" w:fldLock="0"/>
-      </w:r>
-      <w:r>
-        <w:rPr>
-          <w:rStyle w:val="Hyperlink.0"/>
-        </w:rPr>
-        <w:instrText xml:space="preserve"> HYPERLINK "https://github.com/IBMDevConnect/IBMCodeDay-2018/blob/master/IoT_MiniLab/PiStarter.py"</w:instrText>
-      </w:r>
-      <w:r>
-        <w:rPr>
-          <w:rStyle w:val="Hyperlink.0"/>
-        </w:rPr>
-        <w:fldChar w:fldCharType="separate" w:fldLock="0"/>
-      </w:r>
-      <w:r>
-        <w:rPr>
-          <w:rStyle w:val="Hyperlink.0"/>
-          <w:rtl w:val="0"/>
-          <w:lang w:val="en-US"/>
-        </w:rPr>
-        <w:t>https://github.com/IBMDevConnect/IBMCodeDay-2018/blob/master/IoT_MiniLab/PiStarter.py</w:t>
-      </w:r>
-      <w:r>
-        <w:rPr/>
-        <w:fldChar w:fldCharType="end" w:fldLock="0"/>
-      </w:r>
-      <w:r>
-        <w:rPr>
-          <w:rStyle w:val="None"/>
-          <w:rFonts w:ascii="Calibri" w:cs="Calibri" w:hAnsi="Calibri" w:eastAsia="Calibri"/>
-          <w:sz w:val="24"/>
-          <w:szCs w:val="24"/>
-        </w:rPr>
-        <w:br w:type="textWrapping"/>
-      </w:r>
-      <w:r>
-        <w:rPr>
-          <w:rStyle w:val="None"/>
-          <w:rFonts w:ascii="Calibri" w:cs="Calibri" w:hAnsi="Calibri" w:eastAsia="Calibri"/>
-          <w:sz w:val="24"/>
-          <w:szCs w:val="24"/>
-          <w:rtl w:val="0"/>
-          <w:lang w:val="en-US"/>
-        </w:rPr>
-        <w:t xml:space="preserve">* </w:t>
-      </w:r>
-      <w:r>
-        <w:rPr>
-          <w:rStyle w:val="Hyperlink.1"/>
-        </w:rPr>
-        <w:fldChar w:fldCharType="begin" w:fldLock="0"/>
-      </w:r>
-      <w:r>
-        <w:rPr>
-          <w:rStyle w:val="Hyperlink.1"/>
-        </w:rPr>
-        <w:instrText xml:space="preserve"> HYPERLINK "https://github.com/IBMDevConnect/IBMCodeDay-2018/blob/master/IoT_MiniLab/sample_iot_cred.txt"</w:instrText>
-      </w:r>
-      <w:r>
-        <w:rPr>
-          <w:rStyle w:val="Hyperlink.1"/>
-        </w:rPr>
-        <w:fldChar w:fldCharType="separate" w:fldLock="0"/>
-      </w:r>
-      <w:r>
-        <w:rPr>
-          <w:rStyle w:val="Hyperlink.1"/>
-          <w:rtl w:val="0"/>
-          <w:lang w:val="en-US"/>
-        </w:rPr>
-        <w:t>https://github.com/IBMDevConnect/IBMCodeDay-2018/blob/master/IoT_MiniLab/sample_iot_cred.txt</w:t>
-      </w:r>
-      <w:r>
-        <w:rPr/>
-        <w:fldChar w:fldCharType="end" w:fldLock="0"/>
-      </w:r>
-      <w:r>
-        <w:rPr>
-          <w:rStyle w:val="None"/>
-          <w:rFonts w:ascii="Calibri" w:cs="Calibri" w:hAnsi="Calibri" w:eastAsia="Calibri"/>
-          <w:sz w:val="24"/>
-          <w:szCs w:val="24"/>
-          <w:rtl w:val="0"/>
-          <w:lang w:val="en-US"/>
-        </w:rPr>
-        <w:t xml:space="preserve">  </w:t>
-      </w:r>
-    </w:p>
-    <w:p>
-      <w:pPr>
-        <w:pStyle w:val="Body A"/>
-        <w:widowControl w:val="0"/>
-        <w:spacing w:after="240" w:line="440" w:lineRule="atLeast"/>
-        <w:jc w:val="both"/>
-        <w:rPr>
-          <w:rStyle w:val="None"/>
-          <w:rFonts w:ascii="Calibri" w:cs="Calibri" w:hAnsi="Calibri" w:eastAsia="Calibri"/>
-          <w:sz w:val="24"/>
-          <w:szCs w:val="24"/>
-        </w:rPr>
-      </w:pPr>
-      <w:r>
-        <w:rPr>
-          <w:rStyle w:val="None"/>
-          <w:rFonts w:ascii="Calibri" w:cs="Calibri" w:hAnsi="Calibri" w:eastAsia="Calibri"/>
-          <w:sz w:val="24"/>
-          <w:szCs w:val="24"/>
-          <w:rtl w:val="0"/>
-          <w:lang w:val="en-US"/>
-        </w:rPr>
-        <w:t xml:space="preserve">Edit this </w:t>
-      </w:r>
-      <w:r>
-        <w:rPr>
-          <w:rStyle w:val="None"/>
-          <w:rFonts w:ascii="Calibri" w:cs="Calibri" w:hAnsi="Calibri" w:eastAsia="Calibri"/>
-          <w:sz w:val="24"/>
-          <w:szCs w:val="24"/>
-          <w:rtl w:val="0"/>
-          <w:lang w:val="en-US"/>
-        </w:rPr>
-        <w:t>sample_iot_cred.txt file</w:t>
-      </w:r>
-      <w:r>
-        <w:rPr>
-          <w:rStyle w:val="None"/>
-          <w:rFonts w:ascii="Calibri" w:cs="Calibri" w:hAnsi="Calibri" w:eastAsia="Calibri"/>
-          <w:sz w:val="24"/>
-          <w:szCs w:val="24"/>
-          <w:rtl w:val="0"/>
-          <w:lang w:val="en-US"/>
-        </w:rPr>
-        <w:t xml:space="preserve"> and give above captured device registration details in it.</w:t>
-      </w:r>
-      <w:r>
-        <w:rPr>
-          <w:rStyle w:val="None"/>
-          <w:rFonts w:ascii="Calibri" w:cs="Calibri" w:hAnsi="Calibri" w:eastAsia="Calibri"/>
-          <w:sz w:val="24"/>
-          <w:szCs w:val="24"/>
-        </w:rPr>
         <w:drawing>
-          <wp:anchor distT="152400" distB="152400" distL="152400" distR="152400" simplePos="0" relativeHeight="251673600" behindDoc="0" locked="0" layoutInCell="1" allowOverlap="1">
+          <wp:anchor distT="152400" distB="152400" distL="152400" distR="152400" simplePos="0" relativeHeight="251672576" behindDoc="0" locked="0" layoutInCell="1" allowOverlap="1">
             <wp:simplePos x="0" y="0"/>
             <wp:positionH relativeFrom="page">
-              <wp:posOffset>2495637</wp:posOffset>
+              <wp:posOffset>704850</wp:posOffset>
             </wp:positionH>
             <wp:positionV relativeFrom="line">
-              <wp:posOffset>431380</wp:posOffset>
+              <wp:posOffset>422909</wp:posOffset>
             </wp:positionV>
-            <wp:extent cx="2552700" cy="1536700"/>
+            <wp:extent cx="6116321" cy="5115743"/>
             <wp:effectExtent l="0" t="0" r="0" b="0"/>
             <wp:wrapThrough wrapText="bothSides" distL="152400" distR="152400">
               <wp:wrapPolygon edited="1">
@@ -2615,7 +2719,7 @@
                   <pic:spPr>
                     <a:xfrm>
                       <a:off x="0" y="0"/>
-                      <a:ext cx="2552700" cy="1536700"/>
+                      <a:ext cx="6116321" cy="5115743"/>
                     </a:xfrm>
                     <a:prstGeom prst="rect">
                       <a:avLst/>
@@ -2641,143 +2745,61 @@
         <w:jc w:val="both"/>
         <w:rPr>
           <w:rFonts w:ascii="Calibri" w:cs="Calibri" w:hAnsi="Calibri" w:eastAsia="Calibri"/>
-          <w:sz w:val="24"/>
-          <w:szCs w:val="24"/>
-        </w:rPr>
-      </w:pPr>
-    </w:p>
-    <w:p>
-      <w:pPr>
-        <w:pStyle w:val="Body A"/>
-        <w:widowControl w:val="0"/>
-        <w:spacing w:after="240" w:line="440" w:lineRule="atLeast"/>
-        <w:jc w:val="both"/>
-        <w:rPr>
-          <w:rFonts w:ascii="Calibri" w:cs="Calibri" w:hAnsi="Calibri" w:eastAsia="Calibri"/>
-          <w:sz w:val="24"/>
-          <w:szCs w:val="24"/>
-        </w:rPr>
-      </w:pPr>
-    </w:p>
-    <w:p>
-      <w:pPr>
-        <w:pStyle w:val="Body A"/>
-        <w:widowControl w:val="0"/>
-        <w:spacing w:after="240" w:line="440" w:lineRule="atLeast"/>
-        <w:jc w:val="both"/>
-        <w:rPr>
-          <w:rFonts w:ascii="Calibri" w:cs="Calibri" w:hAnsi="Calibri" w:eastAsia="Calibri"/>
-          <w:sz w:val="24"/>
-          <w:szCs w:val="24"/>
-        </w:rPr>
-      </w:pPr>
-    </w:p>
-    <w:p>
-      <w:pPr>
-        <w:pStyle w:val="Body A"/>
-        <w:widowControl w:val="0"/>
-        <w:spacing w:after="240" w:line="440" w:lineRule="atLeast"/>
-        <w:jc w:val="both"/>
-      </w:pPr>
-    </w:p>
-    <w:p>
-      <w:pPr>
-        <w:pStyle w:val="Body A"/>
-        <w:widowControl w:val="0"/>
-        <w:spacing w:after="240" w:line="440" w:lineRule="atLeast"/>
-        <w:jc w:val="both"/>
-      </w:pPr>
-    </w:p>
-    <w:p>
-      <w:pPr>
-        <w:pStyle w:val="Body A"/>
-        <w:widowControl w:val="0"/>
-        <w:spacing w:after="240" w:line="440" w:lineRule="atLeast"/>
-        <w:jc w:val="both"/>
-        <w:rPr>
-          <w:rStyle w:val="None"/>
-          <w:rFonts w:ascii="Calibri" w:cs="Calibri" w:hAnsi="Calibri" w:eastAsia="Calibri"/>
-          <w:sz w:val="24"/>
-          <w:szCs w:val="24"/>
-        </w:rPr>
-      </w:pPr>
-      <w:r>
-        <w:rPr>
-          <w:rStyle w:val="None"/>
-          <w:rFonts w:ascii="Calibri" w:cs="Calibri" w:hAnsi="Calibri" w:eastAsia="Calibri"/>
-          <w:sz w:val="24"/>
-          <w:szCs w:val="24"/>
-          <w:rtl w:val="0"/>
-          <w:lang w:val="en-US"/>
-        </w:rPr>
-        <w:t>C) Publish data to cloud and visualise it on Watson IoT.</w:t>
-      </w:r>
-    </w:p>
-    <w:p>
-      <w:pPr>
-        <w:pStyle w:val="Body A"/>
-        <w:widowControl w:val="0"/>
-        <w:spacing w:after="240" w:line="440" w:lineRule="atLeast"/>
-        <w:jc w:val="both"/>
-        <w:rPr>
-          <w:rStyle w:val="None"/>
-          <w:rFonts w:ascii="Calibri" w:cs="Calibri" w:hAnsi="Calibri" w:eastAsia="Calibri"/>
           <w:b w:val="1"/>
           <w:bCs w:val="1"/>
           <w:sz w:val="24"/>
           <w:szCs w:val="24"/>
         </w:rPr>
       </w:pPr>
-      <w:r>
-        <w:rPr>
-          <w:rStyle w:val="None"/>
-          <w:rFonts w:ascii="Calibri" w:cs="Calibri" w:hAnsi="Calibri" w:eastAsia="Calibri"/>
-          <w:sz w:val="24"/>
-          <w:szCs w:val="24"/>
-          <w:rtl w:val="0"/>
-          <w:lang w:val="en-US"/>
-        </w:rPr>
-        <w:t xml:space="preserve">Configure the circuit as below and execute the python script: </w:t>
-      </w:r>
-      <w:r>
-        <w:rPr>
-          <w:rStyle w:val="None"/>
-          <w:rFonts w:ascii="Calibri" w:cs="Calibri" w:hAnsi="Calibri" w:eastAsia="Calibri"/>
-          <w:b w:val="1"/>
-          <w:bCs w:val="1"/>
-          <w:sz w:val="24"/>
-          <w:szCs w:val="24"/>
-          <w:rtl w:val="0"/>
-          <w:lang w:val="en-US"/>
-        </w:rPr>
-        <w:t>$python PiStarter.py</w:t>
-      </w:r>
-      <w:r>
-        <w:rPr>
-          <w:rStyle w:val="None"/>
-          <w:rFonts w:ascii="Calibri" w:cs="Calibri" w:hAnsi="Calibri" w:eastAsia="Calibri"/>
-          <w:b w:val="1"/>
-          <w:bCs w:val="1"/>
+    </w:p>
+    <w:p>
+      <w:pPr>
+        <w:pStyle w:val="Body A"/>
+        <w:widowControl w:val="0"/>
+        <w:spacing w:after="240" w:line="440" w:lineRule="atLeast"/>
+        <w:jc w:val="both"/>
+        <w:rPr>
+          <w:rStyle w:val="None"/>
+          <w:rFonts w:ascii="Calibri" w:cs="Calibri" w:hAnsi="Calibri" w:eastAsia="Calibri"/>
+          <w:sz w:val="24"/>
+          <w:szCs w:val="24"/>
+        </w:rPr>
+      </w:pPr>
+      <w:r>
+        <w:rPr>
+          <w:rStyle w:val="None"/>
+          <w:rFonts w:ascii="Calibri" w:cs="Calibri" w:hAnsi="Calibri" w:eastAsia="Calibri"/>
+          <w:sz w:val="24"/>
+          <w:szCs w:val="24"/>
+          <w:rtl w:val="0"/>
+          <w:lang w:val="en-US"/>
+        </w:rPr>
+        <w:t>Now goto your IoT dashboard, you will see your device appearing there with connected status. Click on your device row and goto Recent Events tab.</w:t>
+      </w:r>
+      <w:r>
+        <w:rPr>
+          <w:rStyle w:val="None"/>
+          <w:rFonts w:ascii="Calibri" w:cs="Calibri" w:hAnsi="Calibri" w:eastAsia="Calibri"/>
           <w:sz w:val="24"/>
           <w:szCs w:val="24"/>
         </w:rPr>
         <w:drawing>
-          <wp:anchor distT="152400" distB="152400" distL="152400" distR="152400" simplePos="0" relativeHeight="251675648" behindDoc="0" locked="0" layoutInCell="1" allowOverlap="1">
+          <wp:anchor distT="152400" distB="152400" distL="152400" distR="152400" simplePos="0" relativeHeight="251671552" behindDoc="0" locked="0" layoutInCell="1" allowOverlap="1">
             <wp:simplePos x="0" y="0"/>
             <wp:positionH relativeFrom="page">
-              <wp:posOffset>704850</wp:posOffset>
+              <wp:posOffset>704940</wp:posOffset>
             </wp:positionH>
             <wp:positionV relativeFrom="line">
-              <wp:posOffset>422909</wp:posOffset>
+              <wp:posOffset>420077</wp:posOffset>
             </wp:positionV>
-            <wp:extent cx="6116321" cy="5115743"/>
+            <wp:extent cx="6120058" cy="3685315"/>
             <wp:effectExtent l="0" t="0" r="0" b="0"/>
             <wp:wrapThrough wrapText="bothSides" distL="152400" distR="152400">
               <wp:wrapPolygon edited="1">
                 <wp:start x="0" y="0"/>
-                <wp:lineTo x="21600" y="0"/>
-                <wp:lineTo x="21600" y="21600"/>
-                <wp:lineTo x="0" y="21600"/>
+                <wp:lineTo x="21621" y="0"/>
+                <wp:lineTo x="21621" y="21613"/>
+                <wp:lineTo x="0" y="21613"/>
                 <wp:lineTo x="0" y="0"/>
               </wp:wrapPolygon>
             </wp:wrapThrough>
@@ -2803,112 +2825,6 @@
                   <pic:spPr>
                     <a:xfrm>
                       <a:off x="0" y="0"/>
-                      <a:ext cx="6116321" cy="5115743"/>
-                    </a:xfrm>
-                    <a:prstGeom prst="rect">
-                      <a:avLst/>
-                    </a:prstGeom>
-                    <a:ln w="12700" cap="flat">
-                      <a:noFill/>
-                      <a:miter lim="400000"/>
-                    </a:ln>
-                    <a:effectLst/>
-                  </pic:spPr>
-                </pic:pic>
-              </a:graphicData>
-            </a:graphic>
-          </wp:anchor>
-        </w:drawing>
-      </w:r>
-    </w:p>
-    <w:p>
-      <w:pPr>
-        <w:pStyle w:val="Body A"/>
-        <w:widowControl w:val="0"/>
-        <w:spacing w:after="240" w:line="440" w:lineRule="atLeast"/>
-        <w:jc w:val="both"/>
-        <w:rPr>
-          <w:rFonts w:ascii="Calibri" w:cs="Calibri" w:hAnsi="Calibri" w:eastAsia="Calibri"/>
-          <w:b w:val="1"/>
-          <w:bCs w:val="1"/>
-          <w:sz w:val="24"/>
-          <w:szCs w:val="24"/>
-        </w:rPr>
-      </w:pPr>
-    </w:p>
-    <w:p>
-      <w:pPr>
-        <w:pStyle w:val="Body A"/>
-        <w:widowControl w:val="0"/>
-        <w:spacing w:after="240" w:line="440" w:lineRule="atLeast"/>
-        <w:jc w:val="both"/>
-        <w:rPr>
-          <w:rStyle w:val="None"/>
-          <w:rFonts w:ascii="Calibri" w:cs="Calibri" w:hAnsi="Calibri" w:eastAsia="Calibri"/>
-          <w:sz w:val="24"/>
-          <w:szCs w:val="24"/>
-        </w:rPr>
-      </w:pPr>
-      <w:r>
-        <w:rPr>
-          <w:rStyle w:val="None"/>
-          <w:rFonts w:ascii="Calibri" w:cs="Calibri" w:hAnsi="Calibri" w:eastAsia="Calibri"/>
-          <w:sz w:val="24"/>
-          <w:szCs w:val="24"/>
-          <w:rtl w:val="0"/>
-          <w:lang w:val="en-US"/>
-        </w:rPr>
-        <w:t>Now goto your IoT dashboard, you will see your device appearing there with connected status. Click on your device row and goto Recent Events tab.</w:t>
-      </w:r>
-      <w:r>
-        <w:rPr>
-          <w:rStyle w:val="None"/>
-          <w:rFonts w:ascii="Calibri" w:cs="Calibri" w:hAnsi="Calibri" w:eastAsia="Calibri"/>
-          <w:sz w:val="24"/>
-          <w:szCs w:val="24"/>
-        </w:rPr>
-        <w:drawing>
-          <wp:anchor distT="152400" distB="152400" distL="152400" distR="152400" simplePos="0" relativeHeight="251674624" behindDoc="0" locked="0" layoutInCell="1" allowOverlap="1">
-            <wp:simplePos x="0" y="0"/>
-            <wp:positionH relativeFrom="page">
-              <wp:posOffset>704940</wp:posOffset>
-            </wp:positionH>
-            <wp:positionV relativeFrom="line">
-              <wp:posOffset>420077</wp:posOffset>
-            </wp:positionV>
-            <wp:extent cx="6120058" cy="3685315"/>
-            <wp:effectExtent l="0" t="0" r="0" b="0"/>
-            <wp:wrapThrough wrapText="bothSides" distL="152400" distR="152400">
-              <wp:wrapPolygon edited="1">
-                <wp:start x="0" y="0"/>
-                <wp:lineTo x="21621" y="0"/>
-                <wp:lineTo x="21621" y="21613"/>
-                <wp:lineTo x="0" y="21613"/>
-                <wp:lineTo x="0" y="0"/>
-              </wp:wrapPolygon>
-            </wp:wrapThrough>
-            <wp:docPr id="1073741841" name="officeArt object" descr="pasted-image.tiff"/>
-            <wp:cNvGraphicFramePr/>
-            <a:graphic xmlns:a="http://schemas.openxmlformats.org/drawingml/2006/main">
-              <a:graphicData uri="http://schemas.openxmlformats.org/drawingml/2006/picture">
-                <pic:pic xmlns:pic="http://schemas.openxmlformats.org/drawingml/2006/picture">
-                  <pic:nvPicPr>
-                    <pic:cNvPr id="1073741841" name="pasted-image.tiff" descr="pasted-image.tiff"/>
-                    <pic:cNvPicPr>
-                      <a:picLocks noChangeAspect="1"/>
-                    </pic:cNvPicPr>
-                  </pic:nvPicPr>
-                  <pic:blipFill>
-                    <a:blip r:embed="rId20">
-                      <a:extLst/>
-                    </a:blip>
-                    <a:stretch>
-                      <a:fillRect/>
-                    </a:stretch>
-                  </pic:blipFill>
-                  <pic:spPr>
-                    <a:xfrm>
-                      <a:off x="0" y="0"/>
                       <a:ext cx="6120058" cy="3685315"/>
                     </a:xfrm>
                     <a:prstGeom prst="rect">
@@ -3088,739 +3004,7 @@
         <w:widowControl w:val="0"/>
         <w:numPr>
           <w:ilvl w:val="0"/>
-          <w:numId w:val="6"/>
-        </w:numPr>
-        <w:bidi w:val="0"/>
-        <w:spacing w:after="240" w:line="440" w:lineRule="atLeast"/>
-        <w:ind w:right="0"/>
-        <w:jc w:val="both"/>
-        <w:rPr>
-          <w:rFonts w:ascii="Calibri" w:cs="Calibri" w:hAnsi="Calibri" w:eastAsia="Calibri"/>
-          <w:sz w:val="24"/>
-          <w:szCs w:val="24"/>
-          <w:rtl w:val="0"/>
-          <w:lang w:val="en-US"/>
-        </w:rPr>
-      </w:pPr>
-      <w:r>
-        <w:rPr>
-          <w:rFonts w:ascii="Calibri" w:cs="Calibri" w:hAnsi="Calibri" w:eastAsia="Calibri"/>
-          <w:sz w:val="24"/>
-          <w:szCs w:val="24"/>
-          <w:rtl w:val="0"/>
-          <w:lang w:val="en-US"/>
-        </w:rPr>
-        <w:t>Setting up MQTT App in Mobile</w:t>
-      </w:r>
-    </w:p>
-    <w:p>
-      <w:pPr>
-        <w:pStyle w:val="Body"/>
-        <w:rPr>
-          <w:rStyle w:val="None"/>
-          <w:rFonts w:ascii="Arial" w:cs="Arial" w:hAnsi="Arial" w:eastAsia="Arial"/>
-          <w:sz w:val="28"/>
-          <w:szCs w:val="28"/>
-        </w:rPr>
-      </w:pPr>
-      <w:r>
-        <w:rPr>
-          <w:rStyle w:val="None"/>
-          <w:rFonts w:ascii="Calibri" w:cs="Calibri" w:hAnsi="Calibri" w:eastAsia="Calibri"/>
-          <w:rtl w:val="0"/>
-          <w:lang w:val="en-US"/>
-        </w:rPr>
-        <w:t xml:space="preserve">Download </w:t>
-      </w:r>
-      <w:r>
-        <w:rPr>
-          <w:rStyle w:val="None"/>
-          <w:rFonts w:ascii="Calibri" w:cs="Calibri" w:hAnsi="Calibri" w:eastAsia="Calibri"/>
-          <w:rtl w:val="0"/>
-          <w:lang w:val="en-US"/>
-        </w:rPr>
-        <w:t>“</w:t>
-      </w:r>
-      <w:r>
-        <w:rPr>
-          <w:rStyle w:val="None"/>
-          <w:rFonts w:ascii="Calibri" w:cs="Calibri" w:hAnsi="Calibri" w:eastAsia="Calibri"/>
-          <w:rtl w:val="0"/>
-          <w:lang w:val="it-IT"/>
-        </w:rPr>
-        <w:t>IoT MQTT</w:t>
-      </w:r>
-      <w:r>
-        <w:rPr>
-          <w:rStyle w:val="None"/>
-          <w:rFonts w:ascii="Calibri" w:cs="Calibri" w:hAnsi="Calibri" w:eastAsia="Calibri"/>
-          <w:rtl w:val="0"/>
-          <w:lang w:val="en-US"/>
-        </w:rPr>
-        <w:t xml:space="preserve">” </w:t>
-      </w:r>
-      <w:r>
-        <w:rPr>
-          <w:rStyle w:val="None"/>
-          <w:rFonts w:ascii="Calibri" w:cs="Calibri" w:hAnsi="Calibri" w:eastAsia="Calibri"/>
-          <w:rtl w:val="0"/>
-          <w:lang w:val="en-US"/>
-        </w:rPr>
-        <w:t>Dashboard App in Mobile either from Play Store or I-Store and open, u can see like below image.</w:t>
-      </w:r>
-    </w:p>
-    <w:p>
-      <w:pPr>
-        <w:pStyle w:val="Body A"/>
-        <w:widowControl w:val="0"/>
-        <w:spacing w:after="240" w:line="440" w:lineRule="atLeast"/>
-        <w:jc w:val="both"/>
-        <w:rPr>
-          <w:rStyle w:val="None"/>
-          <w:rFonts w:ascii="Calibri" w:cs="Calibri" w:hAnsi="Calibri" w:eastAsia="Calibri"/>
-          <w:sz w:val="24"/>
-          <w:szCs w:val="24"/>
-        </w:rPr>
-      </w:pPr>
-      <w:r>
-        <w:rPr>
-          <w:rStyle w:val="None"/>
-          <w:rFonts w:ascii="Arial" w:cs="Arial" w:hAnsi="Arial" w:eastAsia="Arial"/>
-          <w:sz w:val="28"/>
-          <w:szCs w:val="28"/>
-        </w:rPr>
-        <w:drawing>
-          <wp:inline distT="0" distB="0" distL="0" distR="0">
-            <wp:extent cx="2963579" cy="3747771"/>
-            <wp:effectExtent l="0" t="0" r="0" b="0"/>
-            <wp:docPr id="1073741842" name="officeArt object"/>
-            <wp:cNvGraphicFramePr/>
-            <a:graphic xmlns:a="http://schemas.openxmlformats.org/drawingml/2006/main">
-              <a:graphicData uri="http://schemas.openxmlformats.org/drawingml/2006/picture">
-                <pic:pic xmlns:pic="http://schemas.openxmlformats.org/drawingml/2006/picture">
-                  <pic:nvPicPr>
-                    <pic:cNvPr id="1073741842" name="image18.png"/>
-                    <pic:cNvPicPr>
-                      <a:picLocks noChangeAspect="1"/>
-                    </pic:cNvPicPr>
-                  </pic:nvPicPr>
-                  <pic:blipFill>
-                    <a:blip r:embed="rId21">
-                      <a:extLst/>
-                    </a:blip>
-                    <a:stretch>
-                      <a:fillRect/>
-                    </a:stretch>
-                  </pic:blipFill>
-                  <pic:spPr>
-                    <a:xfrm>
-                      <a:off x="0" y="0"/>
-                      <a:ext cx="2963579" cy="3747771"/>
-                    </a:xfrm>
-                    <a:prstGeom prst="rect">
-                      <a:avLst/>
-                    </a:prstGeom>
-                    <a:ln w="12700" cap="flat">
-                      <a:noFill/>
-                      <a:miter lim="400000"/>
-                    </a:ln>
-                    <a:effectLst/>
-                  </pic:spPr>
-                </pic:pic>
-              </a:graphicData>
-            </a:graphic>
-          </wp:inline>
-        </w:drawing>
-      </w:r>
-    </w:p>
-    <w:p>
-      <w:pPr>
-        <w:pStyle w:val="Body A"/>
-        <w:widowControl w:val="0"/>
-        <w:spacing w:after="240" w:line="440" w:lineRule="atLeast"/>
-        <w:jc w:val="both"/>
-        <w:rPr>
-          <w:rStyle w:val="None"/>
-          <w:rFonts w:ascii="Calibri" w:cs="Calibri" w:hAnsi="Calibri" w:eastAsia="Calibri"/>
-          <w:sz w:val="24"/>
-          <w:szCs w:val="24"/>
-        </w:rPr>
-      </w:pPr>
-      <w:r>
-        <w:rPr>
-          <w:rStyle w:val="None"/>
-          <w:rFonts w:ascii="Calibri" w:cs="Calibri" w:hAnsi="Calibri" w:eastAsia="Calibri"/>
-          <w:sz w:val="24"/>
-          <w:szCs w:val="24"/>
-          <w:rtl w:val="0"/>
-          <w:lang w:val="en-US"/>
-        </w:rPr>
-        <w:t>Click on + button to configure the Connection. Give Server and Port details as mentioned in below image and Client ID can be anything</w:t>
-      </w:r>
-    </w:p>
-    <w:p>
-      <w:pPr>
-        <w:pStyle w:val="Body A"/>
-        <w:widowControl w:val="0"/>
-        <w:spacing w:after="240" w:line="440" w:lineRule="atLeast"/>
-        <w:jc w:val="both"/>
-        <w:rPr>
-          <w:rStyle w:val="None"/>
-          <w:rFonts w:ascii="Calibri" w:cs="Calibri" w:hAnsi="Calibri" w:eastAsia="Calibri"/>
-          <w:sz w:val="24"/>
-          <w:szCs w:val="24"/>
-        </w:rPr>
-      </w:pPr>
-      <w:r>
-        <w:rPr>
-          <w:rStyle w:val="None"/>
-          <w:rFonts w:ascii="Arial" w:cs="Arial" w:hAnsi="Arial" w:eastAsia="Arial"/>
-          <w:sz w:val="28"/>
-          <w:szCs w:val="28"/>
-        </w:rPr>
-        <w:drawing>
-          <wp:inline distT="0" distB="0" distL="0" distR="0">
-            <wp:extent cx="2647950" cy="3272295"/>
-            <wp:effectExtent l="0" t="0" r="0" b="0"/>
-            <wp:docPr id="1073741843" name="officeArt object"/>
-            <wp:cNvGraphicFramePr/>
-            <a:graphic xmlns:a="http://schemas.openxmlformats.org/drawingml/2006/main">
-              <a:graphicData uri="http://schemas.openxmlformats.org/drawingml/2006/picture">
-                <pic:pic xmlns:pic="http://schemas.openxmlformats.org/drawingml/2006/picture">
-                  <pic:nvPicPr>
-                    <pic:cNvPr id="1073741843" name="image19.png"/>
-                    <pic:cNvPicPr>
-                      <a:picLocks noChangeAspect="1"/>
-                    </pic:cNvPicPr>
-                  </pic:nvPicPr>
-                  <pic:blipFill>
-                    <a:blip r:embed="rId22">
-                      <a:extLst/>
-                    </a:blip>
-                    <a:stretch>
-                      <a:fillRect/>
-                    </a:stretch>
-                  </pic:blipFill>
-                  <pic:spPr>
-                    <a:xfrm>
-                      <a:off x="0" y="0"/>
-                      <a:ext cx="2647950" cy="3272295"/>
-                    </a:xfrm>
-                    <a:prstGeom prst="rect">
-                      <a:avLst/>
-                    </a:prstGeom>
-                    <a:ln w="12700" cap="flat">
-                      <a:noFill/>
-                      <a:miter lim="400000"/>
-                    </a:ln>
-                    <a:effectLst/>
-                  </pic:spPr>
-                </pic:pic>
-              </a:graphicData>
-            </a:graphic>
-          </wp:inline>
-        </w:drawing>
-      </w:r>
-    </w:p>
-    <w:p>
-      <w:pPr>
-        <w:pStyle w:val="Body"/>
-        <w:rPr>
-          <w:rStyle w:val="None"/>
-          <w:rFonts w:ascii="Calibri" w:cs="Calibri" w:hAnsi="Calibri" w:eastAsia="Calibri"/>
-        </w:rPr>
-      </w:pPr>
-      <w:r>
-        <w:rPr>
-          <w:rStyle w:val="None"/>
-          <w:rFonts w:ascii="Calibri" w:cs="Calibri" w:hAnsi="Calibri" w:eastAsia="Calibri"/>
-          <w:rtl w:val="0"/>
-          <w:lang w:val="en-US"/>
-        </w:rPr>
-        <w:t>Connection established image can see below with client ID Yukti. Now click on the Client Yukti and select Publish and click on + to create Switch</w:t>
-      </w:r>
-    </w:p>
-    <w:p>
-      <w:pPr>
-        <w:pStyle w:val="Body"/>
-        <w:ind w:left="360" w:firstLine="0"/>
-        <w:rPr>
-          <w:rStyle w:val="None"/>
-          <w:rFonts w:ascii="Arial" w:cs="Arial" w:hAnsi="Arial" w:eastAsia="Arial"/>
-          <w:sz w:val="28"/>
-          <w:szCs w:val="28"/>
-        </w:rPr>
-      </w:pPr>
-    </w:p>
-    <w:p>
-      <w:pPr>
-        <w:pStyle w:val="Body A"/>
-        <w:widowControl w:val="0"/>
-        <w:spacing w:after="240" w:line="440" w:lineRule="atLeast"/>
-        <w:jc w:val="both"/>
-        <w:rPr>
-          <w:rStyle w:val="None"/>
-          <w:rFonts w:ascii="Arial" w:cs="Arial" w:hAnsi="Arial" w:eastAsia="Arial"/>
-          <w:sz w:val="28"/>
-          <w:szCs w:val="28"/>
-        </w:rPr>
-      </w:pPr>
-      <w:r>
-        <w:rPr>
-          <w:rStyle w:val="None"/>
-          <w:rFonts w:ascii="Arial" w:cs="Arial" w:hAnsi="Arial" w:eastAsia="Arial"/>
-          <w:sz w:val="28"/>
-          <w:szCs w:val="28"/>
-        </w:rPr>
-        <w:drawing>
-          <wp:inline distT="0" distB="0" distL="0" distR="0">
-            <wp:extent cx="3163158" cy="4098291"/>
-            <wp:effectExtent l="0" t="0" r="0" b="0"/>
-            <wp:docPr id="1073741844" name="officeArt object"/>
-            <wp:cNvGraphicFramePr/>
-            <a:graphic xmlns:a="http://schemas.openxmlformats.org/drawingml/2006/main">
-              <a:graphicData uri="http://schemas.openxmlformats.org/drawingml/2006/picture">
-                <pic:pic xmlns:pic="http://schemas.openxmlformats.org/drawingml/2006/picture">
-                  <pic:nvPicPr>
-                    <pic:cNvPr id="1073741844" name="image20.png"/>
-                    <pic:cNvPicPr>
-                      <a:picLocks noChangeAspect="1"/>
-                    </pic:cNvPicPr>
-                  </pic:nvPicPr>
-                  <pic:blipFill>
-                    <a:blip r:embed="rId23">
-                      <a:extLst/>
-                    </a:blip>
-                    <a:stretch>
-                      <a:fillRect/>
-                    </a:stretch>
-                  </pic:blipFill>
-                  <pic:spPr>
-                    <a:xfrm>
-                      <a:off x="0" y="0"/>
-                      <a:ext cx="3163158" cy="4098291"/>
-                    </a:xfrm>
-                    <a:prstGeom prst="rect">
-                      <a:avLst/>
-                    </a:prstGeom>
-                    <a:ln w="12700" cap="flat">
-                      <a:noFill/>
-                      <a:miter lim="400000"/>
-                    </a:ln>
-                    <a:effectLst/>
-                  </pic:spPr>
-                </pic:pic>
-              </a:graphicData>
-            </a:graphic>
-          </wp:inline>
-        </w:drawing>
-      </w:r>
-      <w:r>
-        <w:rPr>
-          <w:rStyle w:val="None"/>
-          <w:rFonts w:ascii="Arial" w:cs="Arial" w:hAnsi="Arial" w:eastAsia="Arial"/>
-          <w:sz w:val="28"/>
-          <w:szCs w:val="28"/>
-        </w:rPr>
-        <mc:AlternateContent>
-          <mc:Choice Requires="wps">
-            <w:drawing>
-              <wp:anchor distT="0" distB="0" distL="0" distR="0" simplePos="0" relativeHeight="251677696" behindDoc="0" locked="0" layoutInCell="1" allowOverlap="1">
-                <wp:simplePos x="0" y="0"/>
-                <wp:positionH relativeFrom="margin">
-                  <wp:posOffset>2985633</wp:posOffset>
-                </wp:positionH>
-                <wp:positionV relativeFrom="line">
-                  <wp:posOffset>4302577</wp:posOffset>
-                </wp:positionV>
-                <wp:extent cx="571500" cy="342901"/>
-                <wp:effectExtent l="0" t="0" r="0" b="0"/>
-                <wp:wrapNone/>
-                <wp:docPr id="1073741845" name="officeArt object" descr="Straight Arrow Connector 98"/>
-                <wp:cNvGraphicFramePr/>
-                <a:graphic xmlns:a="http://schemas.openxmlformats.org/drawingml/2006/main">
-                  <a:graphicData uri="http://schemas.microsoft.com/office/word/2010/wordprocessingShape">
-                    <wps:wsp>
-                      <wps:cNvSpPr/>
-                      <wps:spPr>
-                        <a:xfrm flipH="1">
-                          <a:off x="0" y="0"/>
-                          <a:ext cx="571500" cy="342901"/>
-                        </a:xfrm>
-                        <a:prstGeom prst="line">
-                          <a:avLst/>
-                        </a:prstGeom>
-                        <a:noFill/>
-                        <a:ln w="6350" cap="flat">
-                          <a:solidFill>
-                            <a:srgbClr val="FF0000"/>
-                          </a:solidFill>
-                          <a:prstDash val="solid"/>
-                          <a:miter lim="800000"/>
-                          <a:tailEnd type="triangle" w="med" len="med"/>
-                        </a:ln>
-                        <a:effectLst/>
-                      </wps:spPr>
-                      <wps:bodyPr/>
-                    </wps:wsp>
-                  </a:graphicData>
-                </a:graphic>
-              </wp:anchor>
-            </w:drawing>
-          </mc:Choice>
-          <mc:Fallback>
-            <w:pict>
-              <v:line id="_x0000_s1026" style="visibility:visible;position:absolute;margin-left:235.1pt;margin-top:338.8pt;width:45.0pt;height:27.0pt;z-index:251677696;mso-position-horizontal:absolute;mso-position-horizontal-relative:margin;mso-position-vertical:absolute;mso-position-vertical-relative:line;mso-wrap-distance-left:0.0pt;mso-wrap-distance-top:0.0pt;mso-wrap-distance-right:0.0pt;mso-wrap-distance-bottom:0.0pt;flip:x;">
-                <v:fill on="f"/>
-                <v:stroke filltype="solid" color="#FF0000" opacity="100.0%" weight="0.5pt" dashstyle="solid" endcap="flat" miterlimit="800.0%" joinstyle="miter" linestyle="single" startarrow="none" startarrowwidth="medium" startarrowlength="medium" endarrow="block" endarrowwidth="medium" endarrowlength="medium"/>
-                <w10:wrap type="none" side="bothSides" anchorx="margin"/>
-              </v:line>
-            </w:pict>
-          </mc:Fallback>
-        </mc:AlternateContent>
-      </w:r>
-    </w:p>
-    <w:p>
-      <w:pPr>
-        <w:pStyle w:val="Default"/>
-        <w:rPr>
-          <w:rFonts w:ascii="Calibri" w:cs="Calibri" w:hAnsi="Calibri" w:eastAsia="Calibri"/>
-          <w:sz w:val="24"/>
-          <w:szCs w:val="24"/>
-        </w:rPr>
-      </w:pPr>
-      <w:r>
-        <w:rPr>
-          <w:rStyle w:val="None"/>
-          <w:rFonts w:ascii="Arial" w:cs="Arial" w:hAnsi="Arial" w:eastAsia="Arial"/>
-          <w:sz w:val="28"/>
-          <w:szCs w:val="28"/>
-        </w:rPr>
-        <w:drawing>
-          <wp:inline distT="0" distB="0" distL="0" distR="0">
-            <wp:extent cx="3173400" cy="3907152"/>
-            <wp:effectExtent l="0" t="0" r="0" b="0"/>
-            <wp:docPr id="1073741846" name="officeArt object"/>
-            <wp:cNvGraphicFramePr/>
-            <a:graphic xmlns:a="http://schemas.openxmlformats.org/drawingml/2006/main">
-              <a:graphicData uri="http://schemas.openxmlformats.org/drawingml/2006/picture">
-                <pic:pic xmlns:pic="http://schemas.openxmlformats.org/drawingml/2006/picture">
-                  <pic:nvPicPr>
-                    <pic:cNvPr id="1073741846" name="image36.png"/>
-                    <pic:cNvPicPr>
-                      <a:picLocks noChangeAspect="1"/>
-                    </pic:cNvPicPr>
-                  </pic:nvPicPr>
-                  <pic:blipFill>
-                    <a:blip r:embed="rId24">
-                      <a:extLst/>
-                    </a:blip>
-                    <a:stretch>
-                      <a:fillRect/>
-                    </a:stretch>
-                  </pic:blipFill>
-                  <pic:spPr>
-                    <a:xfrm>
-                      <a:off x="0" y="0"/>
-                      <a:ext cx="3173400" cy="3907152"/>
-                    </a:xfrm>
-                    <a:prstGeom prst="rect">
-                      <a:avLst/>
-                    </a:prstGeom>
-                    <a:ln w="12700" cap="flat">
-                      <a:noFill/>
-                      <a:miter lim="400000"/>
-                    </a:ln>
-                    <a:effectLst/>
-                  </pic:spPr>
-                </pic:pic>
-              </a:graphicData>
-            </a:graphic>
-          </wp:inline>
-        </w:drawing>
-      </w:r>
-      <w:r>
-        <w:rPr>
-          <w:rStyle w:val="None"/>
-          <w:rFonts w:ascii="Arial Unicode MS" w:cs="Arial Unicode MS" w:hAnsi="Arial Unicode MS" w:eastAsia="Arial Unicode MS"/>
-          <w:b w:val="0"/>
-          <w:bCs w:val="0"/>
-          <w:i w:val="0"/>
-          <w:iCs w:val="0"/>
-          <w:sz w:val="28"/>
-          <w:szCs w:val="28"/>
-        </w:rPr>
-        <w:br w:type="textWrapping"/>
-        <w:br w:type="textWrapping"/>
-      </w:r>
-      <w:r>
-        <w:rPr>
-          <w:rFonts w:ascii="Calibri" w:cs="Calibri" w:hAnsi="Calibri" w:eastAsia="Calibri"/>
-          <w:sz w:val="24"/>
-          <w:szCs w:val="24"/>
-          <w:rtl w:val="0"/>
-          <w:lang w:val="en-US"/>
-        </w:rPr>
-        <w:t>Select Switch and create with the following details as mentioned in image.</w:t>
-      </w:r>
-    </w:p>
-    <w:p>
-      <w:pPr>
-        <w:pStyle w:val="Default"/>
-        <w:rPr>
-          <w:rStyle w:val="None"/>
-          <w:rFonts w:ascii="Arial" w:cs="Arial" w:hAnsi="Arial" w:eastAsia="Arial"/>
-          <w:sz w:val="28"/>
-          <w:szCs w:val="28"/>
-        </w:rPr>
-      </w:pPr>
-    </w:p>
-    <w:p>
-      <w:pPr>
-        <w:pStyle w:val="Default"/>
-        <w:rPr>
-          <w:rStyle w:val="None"/>
-          <w:rFonts w:ascii="Arial" w:cs="Arial" w:hAnsi="Arial" w:eastAsia="Arial"/>
-          <w:sz w:val="28"/>
-          <w:szCs w:val="28"/>
-        </w:rPr>
-      </w:pPr>
-    </w:p>
-    <w:p>
-      <w:pPr>
-        <w:pStyle w:val="Default"/>
-        <w:rPr>
-          <w:rStyle w:val="None"/>
-          <w:rFonts w:ascii="Arial" w:cs="Arial" w:hAnsi="Arial" w:eastAsia="Arial"/>
-          <w:sz w:val="28"/>
-          <w:szCs w:val="28"/>
-        </w:rPr>
-      </w:pPr>
-      <w:r>
-        <w:rPr>
-          <w:rStyle w:val="None"/>
-          <w:rFonts w:ascii="Arial" w:cs="Arial" w:hAnsi="Arial" w:eastAsia="Arial"/>
-          <w:sz w:val="28"/>
-          <w:szCs w:val="28"/>
-        </w:rPr>
-        <w:drawing>
-          <wp:inline distT="0" distB="0" distL="0" distR="0">
-            <wp:extent cx="3222615" cy="4394984"/>
-            <wp:effectExtent l="0" t="0" r="0" b="0"/>
-            <wp:docPr id="1073741847" name="officeArt object"/>
-            <wp:cNvGraphicFramePr/>
-            <a:graphic xmlns:a="http://schemas.openxmlformats.org/drawingml/2006/main">
-              <a:graphicData uri="http://schemas.openxmlformats.org/drawingml/2006/picture">
-                <pic:pic xmlns:pic="http://schemas.openxmlformats.org/drawingml/2006/picture">
-                  <pic:nvPicPr>
-                    <pic:cNvPr id="1073741847" name="image37.png"/>
-                    <pic:cNvPicPr>
-                      <a:picLocks noChangeAspect="1"/>
-                    </pic:cNvPicPr>
-                  </pic:nvPicPr>
-                  <pic:blipFill>
-                    <a:blip r:embed="rId25">
-                      <a:extLst/>
-                    </a:blip>
-                    <a:stretch>
-                      <a:fillRect/>
-                    </a:stretch>
-                  </pic:blipFill>
-                  <pic:spPr>
-                    <a:xfrm>
-                      <a:off x="0" y="0"/>
-                      <a:ext cx="3222615" cy="4394984"/>
-                    </a:xfrm>
-                    <a:prstGeom prst="rect">
-                      <a:avLst/>
-                    </a:prstGeom>
-                    <a:ln w="12700" cap="flat">
-                      <a:noFill/>
-                      <a:miter lim="400000"/>
-                    </a:ln>
-                    <a:effectLst/>
-                  </pic:spPr>
-                </pic:pic>
-              </a:graphicData>
-            </a:graphic>
-          </wp:inline>
-        </w:drawing>
-      </w:r>
-    </w:p>
-    <w:p>
-      <w:pPr>
-        <w:pStyle w:val="Default"/>
-        <w:rPr>
-          <w:rStyle w:val="None"/>
-          <w:rFonts w:ascii="Arial" w:cs="Arial" w:hAnsi="Arial" w:eastAsia="Arial"/>
-          <w:sz w:val="28"/>
-          <w:szCs w:val="28"/>
-        </w:rPr>
-      </w:pPr>
-    </w:p>
-    <w:p>
-      <w:pPr>
-        <w:pStyle w:val="Default"/>
-        <w:rPr>
-          <w:rFonts w:ascii="Calibri" w:cs="Calibri" w:hAnsi="Calibri" w:eastAsia="Calibri"/>
-          <w:sz w:val="24"/>
-          <w:szCs w:val="24"/>
-        </w:rPr>
-      </w:pPr>
-      <w:r>
-        <w:rPr>
-          <w:rStyle w:val="None"/>
-          <w:rFonts w:ascii="Arial" w:cs="Arial" w:hAnsi="Arial" w:eastAsia="Arial"/>
-          <w:sz w:val="28"/>
-          <w:szCs w:val="28"/>
-        </w:rPr>
-        <w:drawing>
-          <wp:inline distT="0" distB="0" distL="0" distR="0">
-            <wp:extent cx="3137852" cy="4314160"/>
-            <wp:effectExtent l="0" t="0" r="0" b="0"/>
-            <wp:docPr id="1073741848" name="officeArt object"/>
-            <wp:cNvGraphicFramePr/>
-            <a:graphic xmlns:a="http://schemas.openxmlformats.org/drawingml/2006/main">
-              <a:graphicData uri="http://schemas.openxmlformats.org/drawingml/2006/picture">
-                <pic:pic xmlns:pic="http://schemas.openxmlformats.org/drawingml/2006/picture">
-                  <pic:nvPicPr>
-                    <pic:cNvPr id="1073741848" name="image38.png"/>
-                    <pic:cNvPicPr>
-                      <a:picLocks noChangeAspect="1"/>
-                    </pic:cNvPicPr>
-                  </pic:nvPicPr>
-                  <pic:blipFill>
-                    <a:blip r:embed="rId26">
-                      <a:extLst/>
-                    </a:blip>
-                    <a:stretch>
-                      <a:fillRect/>
-                    </a:stretch>
-                  </pic:blipFill>
-                  <pic:spPr>
-                    <a:xfrm>
-                      <a:off x="0" y="0"/>
-                      <a:ext cx="3137852" cy="4314160"/>
-                    </a:xfrm>
-                    <a:prstGeom prst="rect">
-                      <a:avLst/>
-                    </a:prstGeom>
-                    <a:ln w="12700" cap="flat">
-                      <a:noFill/>
-                      <a:miter lim="400000"/>
-                    </a:ln>
-                    <a:effectLst/>
-                  </pic:spPr>
-                </pic:pic>
-              </a:graphicData>
-            </a:graphic>
-          </wp:inline>
-        </w:drawing>
-      </w:r>
-      <w:r>
-        <w:rPr>
-          <w:rStyle w:val="None"/>
-          <w:rFonts w:ascii="Arial Unicode MS" w:cs="Arial Unicode MS" w:hAnsi="Arial Unicode MS" w:eastAsia="Arial Unicode MS"/>
-          <w:b w:val="0"/>
-          <w:bCs w:val="0"/>
-          <w:i w:val="0"/>
-          <w:iCs w:val="0"/>
-          <w:sz w:val="28"/>
-          <w:szCs w:val="28"/>
-        </w:rPr>
-        <w:br w:type="textWrapping"/>
-        <w:br w:type="textWrapping"/>
-      </w:r>
-      <w:r>
-        <w:rPr>
-          <w:rFonts w:ascii="Calibri" w:cs="Calibri" w:hAnsi="Calibri" w:eastAsia="Calibri"/>
-          <w:sz w:val="24"/>
-          <w:szCs w:val="24"/>
-          <w:rtl w:val="0"/>
-          <w:lang w:val="en-US"/>
-        </w:rPr>
-        <w:t>Below is the Switch image using which we can control the electric bulb. Just touch the switch it will get switch on touch again it will get switch off.</w:t>
-      </w:r>
-    </w:p>
-    <w:p>
-      <w:pPr>
-        <w:pStyle w:val="Default"/>
-        <w:rPr>
-          <w:rStyle w:val="None"/>
-          <w:rFonts w:ascii="Arial" w:cs="Arial" w:hAnsi="Arial" w:eastAsia="Arial"/>
-          <w:sz w:val="28"/>
-          <w:szCs w:val="28"/>
-        </w:rPr>
-      </w:pPr>
-      <w:r>
-        <w:rPr>
-          <w:rStyle w:val="None"/>
-          <w:rFonts w:ascii="Arial" w:cs="Arial" w:hAnsi="Arial" w:eastAsia="Arial"/>
-          <w:sz w:val="28"/>
-          <w:szCs w:val="28"/>
-        </w:rPr>
-        <w:drawing>
-          <wp:inline distT="0" distB="0" distL="0" distR="0">
-            <wp:extent cx="3266122" cy="4200908"/>
-            <wp:effectExtent l="0" t="0" r="0" b="0"/>
-            <wp:docPr id="1073741849" name="officeArt object"/>
-            <wp:cNvGraphicFramePr/>
-            <a:graphic xmlns:a="http://schemas.openxmlformats.org/drawingml/2006/main">
-              <a:graphicData uri="http://schemas.openxmlformats.org/drawingml/2006/picture">
-                <pic:pic xmlns:pic="http://schemas.openxmlformats.org/drawingml/2006/picture">
-                  <pic:nvPicPr>
-                    <pic:cNvPr id="1073741849" name="image27.png"/>
-                    <pic:cNvPicPr>
-                      <a:picLocks noChangeAspect="1"/>
-                    </pic:cNvPicPr>
-                  </pic:nvPicPr>
-                  <pic:blipFill>
-                    <a:blip r:embed="rId27">
-                      <a:extLst/>
-                    </a:blip>
-                    <a:stretch>
-                      <a:fillRect/>
-                    </a:stretch>
-                  </pic:blipFill>
-                  <pic:spPr>
-                    <a:xfrm>
-                      <a:off x="0" y="0"/>
-                      <a:ext cx="3266122" cy="4200908"/>
-                    </a:xfrm>
-                    <a:prstGeom prst="rect">
-                      <a:avLst/>
-                    </a:prstGeom>
-                    <a:ln w="12700" cap="flat">
-                      <a:noFill/>
-                      <a:miter lim="400000"/>
-                    </a:ln>
-                    <a:effectLst/>
-                  </pic:spPr>
-                </pic:pic>
-              </a:graphicData>
-            </a:graphic>
-          </wp:inline>
-        </w:drawing>
-      </w:r>
-    </w:p>
-    <w:p>
-      <w:pPr>
-        <w:pStyle w:val="Default"/>
-        <w:rPr>
-          <w:rStyle w:val="None"/>
-          <w:rFonts w:ascii="Calibri" w:cs="Calibri" w:hAnsi="Calibri" w:eastAsia="Calibri"/>
-          <w:sz w:val="24"/>
-          <w:szCs w:val="24"/>
-        </w:rPr>
-      </w:pPr>
-    </w:p>
-    <w:p>
-      <w:pPr>
-        <w:pStyle w:val="Body A"/>
-        <w:widowControl w:val="0"/>
-        <w:numPr>
-          <w:ilvl w:val="0"/>
-          <w:numId w:val="7"/>
+          <w:numId w:val="5"/>
         </w:numPr>
         <w:bidi w:val="0"/>
         <w:spacing w:after="240" w:line="440" w:lineRule="atLeast"/>
@@ -3847,7 +3031,33 @@
           <w:rtl w:val="0"/>
           <w:lang w:val="en-US"/>
         </w:rPr>
-        <w:t>Configuring Node-Red in IBM Cloud</w:t>
+        <w:t xml:space="preserve">Configuring Node-Red </w:t>
+      </w:r>
+      <w:r>
+        <w:rPr>
+          <w:rStyle w:val="None"/>
+          <w:rFonts w:ascii="Helvetica Neue" w:cs="Calibri" w:hAnsi="Helvetica Neue" w:eastAsia="Calibri"/>
+          <w:b w:val="1"/>
+          <w:bCs w:val="1"/>
+          <w:sz w:val="22"/>
+          <w:szCs w:val="22"/>
+          <w:rtl w:val="0"/>
+          <w:lang w:val="en-US"/>
+        </w:rPr>
+        <w:t xml:space="preserve">and device command button </w:t>
+      </w:r>
+      <w:r>
+        <w:rPr>
+          <w:rStyle w:val="None"/>
+          <w:rFonts w:ascii="Helvetica Neue" w:cs="Calibri" w:hAnsi="Helvetica Neue" w:eastAsia="Calibri"/>
+          <w:b w:val="1"/>
+          <w:bCs w:val="1"/>
+          <w:sz w:val="22"/>
+          <w:szCs w:val="22"/>
+          <w:rtl w:val="0"/>
+          <w:lang w:val="en-US"/>
+        </w:rPr>
+        <w:t>in IBM Cloud</w:t>
       </w:r>
     </w:p>
     <w:p>
@@ -3893,7 +3103,7 @@
           <w:szCs w:val="24"/>
         </w:rPr>
         <w:drawing>
-          <wp:anchor distT="152400" distB="152400" distL="152400" distR="152400" simplePos="0" relativeHeight="251678720" behindDoc="0" locked="0" layoutInCell="1" allowOverlap="1">
+          <wp:anchor distT="152400" distB="152400" distL="152400" distR="152400" simplePos="0" relativeHeight="251674624" behindDoc="0" locked="0" layoutInCell="1" allowOverlap="1">
             <wp:simplePos x="0" y="0"/>
             <wp:positionH relativeFrom="margin">
               <wp:posOffset>-15240</wp:posOffset>
@@ -3912,19 +3122,19 @@
                 <wp:lineTo x="0" y="0"/>
               </wp:wrapPolygon>
             </wp:wrapThrough>
-            <wp:docPr id="1073741850" name="officeArt object"/>
+            <wp:docPr id="1073741841" name="officeArt object"/>
             <wp:cNvGraphicFramePr/>
             <a:graphic xmlns:a="http://schemas.openxmlformats.org/drawingml/2006/main">
               <a:graphicData uri="http://schemas.openxmlformats.org/drawingml/2006/picture">
                 <pic:pic xmlns:pic="http://schemas.openxmlformats.org/drawingml/2006/picture">
                   <pic:nvPicPr>
-                    <pic:cNvPr id="1073741850" name="pasted-image.tiff"/>
+                    <pic:cNvPr id="1073741841" name="pasted-image.tiff"/>
                     <pic:cNvPicPr>
                       <a:picLocks noChangeAspect="1"/>
                     </pic:cNvPicPr>
                   </pic:nvPicPr>
                   <pic:blipFill>
-                    <a:blip r:embed="rId28">
+                    <a:blip r:embed="rId20">
                       <a:extLst/>
                     </a:blip>
                     <a:stretch>
@@ -4015,19 +3225,19 @@
           <wp:inline distT="0" distB="0" distL="0" distR="0">
             <wp:extent cx="6116320" cy="2513947"/>
             <wp:effectExtent l="0" t="0" r="0" b="0"/>
-            <wp:docPr id="1073741851" name="officeArt object" descr="Picture 1"/>
+            <wp:docPr id="1073741842" name="officeArt object" descr="Picture 1"/>
             <wp:cNvGraphicFramePr/>
             <a:graphic xmlns:a="http://schemas.openxmlformats.org/drawingml/2006/main">
               <a:graphicData uri="http://schemas.openxmlformats.org/drawingml/2006/picture">
                 <pic:pic xmlns:pic="http://schemas.openxmlformats.org/drawingml/2006/picture">
                   <pic:nvPicPr>
-                    <pic:cNvPr id="1073741851" name="Picture 1" descr="Picture 1"/>
+                    <pic:cNvPr id="1073741842" name="Picture 1" descr="Picture 1"/>
                     <pic:cNvPicPr>
                       <a:picLocks noChangeAspect="1"/>
                     </pic:cNvPicPr>
                   </pic:nvPicPr>
                   <pic:blipFill>
-                    <a:blip r:embed="rId29">
+                    <a:blip r:embed="rId21">
                       <a:extLst/>
                     </a:blip>
                     <a:stretch>
@@ -4211,19 +3421,19 @@
           <wp:inline distT="0" distB="0" distL="0" distR="0">
             <wp:extent cx="6105525" cy="1885950"/>
             <wp:effectExtent l="0" t="0" r="0" b="0"/>
-            <wp:docPr id="1073741852" name="officeArt object" descr="Picture 2"/>
+            <wp:docPr id="1073741843" name="officeArt object" descr="Picture 2"/>
             <wp:cNvGraphicFramePr/>
             <a:graphic xmlns:a="http://schemas.openxmlformats.org/drawingml/2006/main">
               <a:graphicData uri="http://schemas.openxmlformats.org/drawingml/2006/picture">
                 <pic:pic xmlns:pic="http://schemas.openxmlformats.org/drawingml/2006/picture">
                   <pic:nvPicPr>
-                    <pic:cNvPr id="1073741852" name="Picture 2" descr="Picture 2"/>
+                    <pic:cNvPr id="1073741843" name="Picture 2" descr="Picture 2"/>
                     <pic:cNvPicPr>
                       <a:picLocks noChangeAspect="1"/>
                     </pic:cNvPicPr>
                   </pic:nvPicPr>
                   <pic:blipFill>
-                    <a:blip r:embed="rId30">
+                    <a:blip r:embed="rId22">
                       <a:extLst/>
                     </a:blip>
                     <a:stretch>
@@ -4294,19 +3504,19 @@
           <wp:inline distT="0" distB="0" distL="0" distR="0">
             <wp:extent cx="6116320" cy="3440430"/>
             <wp:effectExtent l="0" t="0" r="0" b="0"/>
-            <wp:docPr id="1073741853" name="officeArt object"/>
+            <wp:docPr id="1073741844" name="officeArt object"/>
             <wp:cNvGraphicFramePr/>
             <a:graphic xmlns:a="http://schemas.openxmlformats.org/drawingml/2006/main">
               <a:graphicData uri="http://schemas.openxmlformats.org/drawingml/2006/picture">
                 <pic:pic xmlns:pic="http://schemas.openxmlformats.org/drawingml/2006/picture">
                   <pic:nvPicPr>
-                    <pic:cNvPr id="1073741853" name="image23.png"/>
+                    <pic:cNvPr id="1073741844" name="image23.png"/>
                     <pic:cNvPicPr>
                       <a:picLocks noChangeAspect="1"/>
                     </pic:cNvPicPr>
                   </pic:nvPicPr>
                   <pic:blipFill>
-                    <a:blip r:embed="rId31">
+                    <a:blip r:embed="rId23">
                       <a:extLst/>
                     </a:blip>
                     <a:stretch>
@@ -4458,6 +3668,34 @@
         </w:rPr>
         <w:t>.</w:t>
       </w:r>
+    </w:p>
+    <w:p>
+      <w:pPr>
+        <w:pStyle w:val="Body A"/>
+        <w:widowControl w:val="0"/>
+        <w:spacing w:after="240" w:line="440" w:lineRule="atLeast"/>
+        <w:jc w:val="both"/>
+        <w:rPr>
+          <w:rStyle w:val="None"/>
+          <w:rFonts w:ascii="Calibri" w:cs="Calibri" w:hAnsi="Calibri" w:eastAsia="Calibri"/>
+          <w:sz w:val="24"/>
+          <w:szCs w:val="24"/>
+        </w:rPr>
+      </w:pPr>
+    </w:p>
+    <w:p>
+      <w:pPr>
+        <w:pStyle w:val="Body A"/>
+        <w:widowControl w:val="0"/>
+        <w:spacing w:after="240" w:line="440" w:lineRule="atLeast"/>
+        <w:jc w:val="both"/>
+        <w:rPr>
+          <w:rStyle w:val="None"/>
+          <w:rFonts w:ascii="Calibri" w:cs="Calibri" w:hAnsi="Calibri" w:eastAsia="Calibri"/>
+          <w:sz w:val="24"/>
+          <w:szCs w:val="24"/>
+        </w:rPr>
+      </w:pPr>
       <w:r>
         <w:rPr>
           <w:rStyle w:val="None"/>
@@ -4466,15 +3704,15 @@
           <w:szCs w:val="24"/>
         </w:rPr>
         <w:drawing>
-          <wp:anchor distT="152400" distB="152400" distL="152400" distR="152400" simplePos="0" relativeHeight="251679744" behindDoc="0" locked="0" layoutInCell="1" allowOverlap="1">
+          <wp:anchor distT="152400" distB="152400" distL="152400" distR="152400" simplePos="0" relativeHeight="251677696" behindDoc="0" locked="0" layoutInCell="1" allowOverlap="1">
             <wp:simplePos x="0" y="0"/>
             <wp:positionH relativeFrom="margin">
-              <wp:posOffset>137159</wp:posOffset>
+              <wp:posOffset>-15240</wp:posOffset>
             </wp:positionH>
             <wp:positionV relativeFrom="line">
-              <wp:posOffset>511809</wp:posOffset>
+              <wp:posOffset>-8890</wp:posOffset>
             </wp:positionV>
-            <wp:extent cx="5819077" cy="3786212"/>
+            <wp:extent cx="6116321" cy="3612368"/>
             <wp:effectExtent l="0" t="0" r="0" b="0"/>
             <wp:wrapThrough wrapText="bothSides" distL="152400" distR="152400">
               <wp:wrapPolygon edited="1">
@@ -4485,19 +3723,19 @@
                 <wp:lineTo x="0" y="0"/>
               </wp:wrapPolygon>
             </wp:wrapThrough>
-            <wp:docPr id="1073741854" name="officeArt object"/>
+            <wp:docPr id="1073741845" name="officeArt object"/>
             <wp:cNvGraphicFramePr/>
             <a:graphic xmlns:a="http://schemas.openxmlformats.org/drawingml/2006/main">
               <a:graphicData uri="http://schemas.openxmlformats.org/drawingml/2006/picture">
                 <pic:pic xmlns:pic="http://schemas.openxmlformats.org/drawingml/2006/picture">
                   <pic:nvPicPr>
-                    <pic:cNvPr id="1073741854" name="pasted-image.tiff"/>
+                    <pic:cNvPr id="1073741845" name="pasted-image.tiff"/>
                     <pic:cNvPicPr>
                       <a:picLocks noChangeAspect="1"/>
                     </pic:cNvPicPr>
                   </pic:nvPicPr>
                   <pic:blipFill>
-                    <a:blip r:embed="rId32">
+                    <a:blip r:embed="rId24">
                       <a:extLst/>
                     </a:blip>
                     <a:stretch>
@@ -4507,7 +3745,7 @@
                   <pic:spPr>
                     <a:xfrm>
                       <a:off x="0" y="0"/>
-                      <a:ext cx="5819077" cy="3786212"/>
+                      <a:ext cx="6116321" cy="3612368"/>
                     </a:xfrm>
                     <a:prstGeom prst="rect">
                       <a:avLst/>
@@ -4538,20 +3776,6 @@
           <w:szCs w:val="24"/>
         </w:rPr>
       </w:pPr>
-    </w:p>
-    <w:p>
-      <w:pPr>
-        <w:pStyle w:val="Body A"/>
-        <w:widowControl w:val="0"/>
-        <w:spacing w:after="240" w:line="440" w:lineRule="atLeast"/>
-        <w:jc w:val="both"/>
-        <w:rPr>
-          <w:rStyle w:val="None"/>
-          <w:rFonts w:ascii="Calibri" w:cs="Calibri" w:hAnsi="Calibri" w:eastAsia="Calibri"/>
-          <w:sz w:val="24"/>
-          <w:szCs w:val="24"/>
-        </w:rPr>
-      </w:pPr>
       <w:r>
         <w:rPr>
           <w:rStyle w:val="None"/>
@@ -4588,19 +3812,19 @@
           <wp:inline distT="0" distB="0" distL="0" distR="0">
             <wp:extent cx="3577438" cy="4010025"/>
             <wp:effectExtent l="0" t="0" r="0" b="0"/>
-            <wp:docPr id="1073741855" name="officeArt object" descr="Picture 5"/>
+            <wp:docPr id="1073741846" name="officeArt object" descr="Picture 5"/>
             <wp:cNvGraphicFramePr/>
             <a:graphic xmlns:a="http://schemas.openxmlformats.org/drawingml/2006/main">
               <a:graphicData uri="http://schemas.openxmlformats.org/drawingml/2006/picture">
                 <pic:pic xmlns:pic="http://schemas.openxmlformats.org/drawingml/2006/picture">
                   <pic:nvPicPr>
-                    <pic:cNvPr id="1073741855" name="Picture 5" descr="Picture 5"/>
+                    <pic:cNvPr id="1073741846" name="Picture 5" descr="Picture 5"/>
                     <pic:cNvPicPr>
                       <a:picLocks noChangeAspect="1"/>
                     </pic:cNvPicPr>
                   </pic:nvPicPr>
                   <pic:blipFill>
-                    <a:blip r:embed="rId33">
+                    <a:blip r:embed="rId25">
                       <a:extLst/>
                     </a:blip>
                     <a:stretch>
@@ -4663,33 +3887,41 @@
           <w:rtl w:val="0"/>
           <w:lang w:val="en-US"/>
         </w:rPr>
-        <w:t>And also cross check mqtt in node relevant details,</w:t>
-      </w:r>
-      <w:r>
-        <w:rPr>
-          <w:rStyle w:val="None"/>
-          <w:rFonts w:ascii="Calibri" w:cs="Calibri" w:hAnsi="Calibri" w:eastAsia="Calibri"/>
-          <w:sz w:val="24"/>
-          <w:szCs w:val="24"/>
-          <w:rtl w:val="0"/>
-          <w:lang w:val="en-US"/>
-        </w:rPr>
-        <w:t xml:space="preserve"> which you gave while configuring the mobile app.</w:t>
-      </w:r>
-    </w:p>
-    <w:p>
-      <w:pPr>
-        <w:pStyle w:val="Body A"/>
-        <w:widowControl w:val="0"/>
-        <w:spacing w:after="240" w:line="440" w:lineRule="atLeast"/>
-        <w:jc w:val="both"/>
-        <w:rPr>
-          <w:rStyle w:val="None"/>
-          <w:rFonts w:ascii="Calibri" w:cs="Calibri" w:hAnsi="Calibri" w:eastAsia="Calibri"/>
-          <w:sz w:val="24"/>
-          <w:szCs w:val="24"/>
-        </w:rPr>
-      </w:pPr>
+        <w:t xml:space="preserve">And also cross check </w:t>
+      </w:r>
+      <w:r>
+        <w:rPr>
+          <w:rStyle w:val="None"/>
+          <w:rFonts w:ascii="Calibri" w:cs="Calibri" w:hAnsi="Calibri" w:eastAsia="Calibri"/>
+          <w:sz w:val="24"/>
+          <w:szCs w:val="24"/>
+          <w:rtl w:val="0"/>
+          <w:lang w:val="en-US"/>
+        </w:rPr>
+        <w:t>dashboard button</w:t>
+      </w:r>
+      <w:r>
+        <w:rPr>
+          <w:rStyle w:val="None"/>
+          <w:rFonts w:ascii="Calibri" w:cs="Calibri" w:hAnsi="Calibri" w:eastAsia="Calibri"/>
+          <w:sz w:val="24"/>
+          <w:szCs w:val="24"/>
+          <w:rtl w:val="0"/>
+          <w:lang w:val="en-US"/>
+        </w:rPr>
+        <w:t xml:space="preserve"> node relevant details</w:t>
+      </w:r>
+      <w:r>
+        <w:rPr>
+          <w:rStyle w:val="None"/>
+          <w:rFonts w:ascii="Calibri" w:cs="Calibri" w:hAnsi="Calibri" w:eastAsia="Calibri"/>
+          <w:sz w:val="24"/>
+          <w:szCs w:val="24"/>
+          <w:rtl w:val="0"/>
+          <w:lang w:val="en-US"/>
+        </w:rPr>
+        <w:t>.</w:t>
+      </w:r>
       <w:r>
         <w:rPr>
           <w:rStyle w:val="None"/>
@@ -4698,22 +3930,38 @@
           <w:szCs w:val="24"/>
         </w:rPr>
         <w:drawing>
-          <wp:inline distT="0" distB="0" distL="0" distR="0">
-            <wp:extent cx="4048125" cy="3635375"/>
+          <wp:anchor distT="152400" distB="152400" distL="152400" distR="152400" simplePos="0" relativeHeight="251678720" behindDoc="0" locked="0" layoutInCell="1" allowOverlap="1">
+            <wp:simplePos x="0" y="0"/>
+            <wp:positionH relativeFrom="margin">
+              <wp:posOffset>187959</wp:posOffset>
+            </wp:positionH>
+            <wp:positionV relativeFrom="line">
+              <wp:posOffset>422909</wp:posOffset>
+            </wp:positionV>
+            <wp:extent cx="5727700" cy="5638800"/>
             <wp:effectExtent l="0" t="0" r="0" b="0"/>
-            <wp:docPr id="1073741856" name="officeArt object" descr="Picture 6"/>
+            <wp:wrapThrough wrapText="bothSides" distL="152400" distR="152400">
+              <wp:wrapPolygon edited="1">
+                <wp:start x="0" y="0"/>
+                <wp:lineTo x="21600" y="0"/>
+                <wp:lineTo x="21600" y="21600"/>
+                <wp:lineTo x="0" y="21600"/>
+                <wp:lineTo x="0" y="0"/>
+              </wp:wrapPolygon>
+            </wp:wrapThrough>
+            <wp:docPr id="1073741847" name="officeArt object"/>
             <wp:cNvGraphicFramePr/>
             <a:graphic xmlns:a="http://schemas.openxmlformats.org/drawingml/2006/main">
               <a:graphicData uri="http://schemas.openxmlformats.org/drawingml/2006/picture">
                 <pic:pic xmlns:pic="http://schemas.openxmlformats.org/drawingml/2006/picture">
                   <pic:nvPicPr>
-                    <pic:cNvPr id="1073741856" name="Picture 6" descr="Picture 6"/>
+                    <pic:cNvPr id="1073741847" name="pasted-image.tiff"/>
                     <pic:cNvPicPr>
                       <a:picLocks noChangeAspect="1"/>
                     </pic:cNvPicPr>
                   </pic:nvPicPr>
                   <pic:blipFill>
-                    <a:blip r:embed="rId34">
+                    <a:blip r:embed="rId26">
                       <a:extLst/>
                     </a:blip>
                     <a:stretch>
@@ -4723,7 +3971,7 @@
                   <pic:spPr>
                     <a:xfrm>
                       <a:off x="0" y="0"/>
-                      <a:ext cx="4048125" cy="3635375"/>
+                      <a:ext cx="5727700" cy="5638800"/>
                     </a:xfrm>
                     <a:prstGeom prst="rect">
                       <a:avLst/>
@@ -4737,7 +3985,7 @@
                 </pic:pic>
               </a:graphicData>
             </a:graphic>
-          </wp:inline>
+          </wp:anchor>
         </w:drawing>
       </w:r>
     </w:p>
@@ -4754,6 +4002,20 @@
           <w:szCs w:val="24"/>
         </w:rPr>
       </w:pPr>
+    </w:p>
+    <w:p>
+      <w:pPr>
+        <w:pStyle w:val="Body A"/>
+        <w:widowControl w:val="0"/>
+        <w:spacing w:after="240" w:line="440" w:lineRule="atLeast"/>
+        <w:jc w:val="both"/>
+        <w:rPr>
+          <w:rStyle w:val="None"/>
+          <w:rFonts w:ascii="Calibri" w:cs="Calibri" w:hAnsi="Calibri" w:eastAsia="Calibri"/>
+          <w:sz w:val="24"/>
+          <w:szCs w:val="24"/>
+        </w:rPr>
+      </w:pPr>
       <w:r>
         <w:rPr>
           <w:rStyle w:val="None"/>
@@ -4770,209 +4032,130 @@
       <w:pPr>
         <w:pStyle w:val="Body A"/>
         <w:widowControl w:val="0"/>
-        <w:numPr>
-          <w:ilvl w:val="0"/>
-          <w:numId w:val="8"/>
-        </w:numPr>
-        <w:bidi w:val="0"/>
-        <w:spacing w:after="240" w:line="440" w:lineRule="atLeast"/>
-        <w:ind w:right="0"/>
-        <w:jc w:val="both"/>
-        <w:rPr>
-          <w:rFonts w:ascii="Calibri" w:cs="Calibri" w:hAnsi="Calibri" w:eastAsia="Calibri"/>
-          <w:b w:val="1"/>
-          <w:bCs w:val="1"/>
-          <w:sz w:val="24"/>
-          <w:szCs w:val="24"/>
-          <w:rtl w:val="0"/>
-          <w:lang w:val="en-US"/>
-        </w:rPr>
-      </w:pPr>
-      <w:r>
-        <w:rPr>
-          <w:rFonts w:ascii="Calibri" w:cs="Calibri" w:hAnsi="Calibri" w:eastAsia="Calibri"/>
-          <w:b w:val="1"/>
-          <w:bCs w:val="1"/>
-          <w:sz w:val="24"/>
-          <w:szCs w:val="24"/>
-          <w:rtl w:val="0"/>
-          <w:lang w:val="en-US"/>
-        </w:rPr>
-        <w:t>Sending device command</w:t>
-      </w:r>
-    </w:p>
-    <w:p>
-      <w:pPr>
-        <w:pStyle w:val="Body A"/>
-        <w:widowControl w:val="0"/>
-        <w:spacing w:after="240" w:line="440" w:lineRule="atLeast"/>
-        <w:jc w:val="both"/>
-        <w:rPr>
-          <w:rStyle w:val="None"/>
-          <w:rFonts w:ascii="Calibri" w:cs="Calibri" w:hAnsi="Calibri" w:eastAsia="Calibri"/>
-          <w:sz w:val="24"/>
-          <w:szCs w:val="24"/>
-        </w:rPr>
-      </w:pPr>
-      <w:r>
-        <w:rPr>
-          <w:rStyle w:val="None"/>
-          <w:rFonts w:ascii="Calibri" w:cs="Calibri" w:hAnsi="Calibri" w:eastAsia="Calibri"/>
-          <w:sz w:val="24"/>
-          <w:szCs w:val="24"/>
-          <w:rtl w:val="0"/>
-          <w:lang w:val="en-US"/>
-        </w:rPr>
-        <w:t>Goto working directory on raspberry pi and execute the python script.</w:t>
-      </w:r>
-      <w:r>
-        <w:rPr>
-          <w:rStyle w:val="None"/>
-          <w:rFonts w:ascii="Calibri" w:cs="Calibri" w:hAnsi="Calibri" w:eastAsia="Calibri"/>
-          <w:sz w:val="24"/>
-          <w:szCs w:val="24"/>
-          <w:rtl w:val="0"/>
-          <w:lang w:val="en-US"/>
-        </w:rPr>
-        <w:t xml:space="preserve"> Which you downloaded in step 1B.</w:t>
-      </w:r>
-    </w:p>
-    <w:p>
-      <w:pPr>
-        <w:pStyle w:val="Body A"/>
-        <w:widowControl w:val="0"/>
-        <w:spacing w:after="240" w:line="440" w:lineRule="atLeast"/>
-        <w:jc w:val="both"/>
-      </w:pPr>
-      <w:r>
-        <w:rPr>
-          <w:rStyle w:val="None"/>
-          <w:rFonts w:ascii="Calibri" w:cs="Calibri" w:hAnsi="Calibri" w:eastAsia="Calibri"/>
-          <w:sz w:val="24"/>
-          <w:szCs w:val="24"/>
-          <w:rtl w:val="0"/>
-          <w:lang w:val="en-US"/>
-        </w:rPr>
-        <w:t>Then you can find the data comes into the Cloud.</w:t>
-      </w:r>
-    </w:p>
-    <w:p>
-      <w:pPr>
-        <w:pStyle w:val="Body A"/>
-        <w:widowControl w:val="0"/>
-        <w:spacing w:after="240" w:line="440" w:lineRule="atLeast"/>
-        <w:jc w:val="both"/>
-        <w:rPr>
-          <w:rStyle w:val="None"/>
-          <w:rFonts w:ascii="Calibri" w:cs="Calibri" w:hAnsi="Calibri" w:eastAsia="Calibri"/>
-          <w:sz w:val="24"/>
-          <w:szCs w:val="24"/>
-        </w:rPr>
-      </w:pPr>
-      <w:r>
-        <w:rPr>
-          <w:rStyle w:val="None"/>
-          <w:rFonts w:ascii="Calibri" w:cs="Calibri" w:hAnsi="Calibri" w:eastAsia="Calibri"/>
-          <w:sz w:val="24"/>
-          <w:szCs w:val="24"/>
-          <w:rtl w:val="0"/>
-          <w:lang w:val="en-US"/>
-        </w:rPr>
-        <w:t>Both Python script and mobile app can send the commands to device.</w:t>
-      </w:r>
-    </w:p>
-    <w:p>
-      <w:pPr>
-        <w:pStyle w:val="Body"/>
-        <w:rPr>
-          <w:rStyle w:val="None"/>
-          <w:rFonts w:ascii="Calibri" w:cs="Calibri" w:hAnsi="Calibri" w:eastAsia="Calibri"/>
-        </w:rPr>
-      </w:pPr>
-      <w:r>
-        <w:rPr>
-          <w:rStyle w:val="None"/>
-          <w:rFonts w:ascii="Calibri" w:cs="Calibri" w:hAnsi="Calibri" w:eastAsia="Calibri"/>
-          <w:rtl w:val="0"/>
-          <w:lang w:val="en-US"/>
-        </w:rPr>
-        <w:t xml:space="preserve">        Below is the Switch image using which we can control the electric bulb. Just touch the switch</w:t>
-      </w:r>
-      <w:r>
-        <w:rPr>
-          <w:rStyle w:val="None"/>
-          <w:rFonts w:ascii="Calibri" w:cs="Calibri" w:hAnsi="Calibri" w:eastAsia="Calibri"/>
-          <w:rtl w:val="0"/>
-          <w:lang w:val="en-US"/>
-        </w:rPr>
-        <w:t>,</w:t>
-      </w:r>
-      <w:r>
-        <w:rPr>
-          <w:rStyle w:val="None"/>
-          <w:rFonts w:ascii="Calibri" w:cs="Calibri" w:hAnsi="Calibri" w:eastAsia="Calibri"/>
-          <w:rtl w:val="0"/>
-        </w:rPr>
-        <w:t xml:space="preserve"> </w:t>
-      </w:r>
-      <w:r>
-        <w:rPr>
-          <w:rStyle w:val="None"/>
-          <w:rFonts w:ascii="Calibri" w:cs="Calibri" w:hAnsi="Calibri" w:eastAsia="Calibri"/>
-          <w:rtl w:val="0"/>
-          <w:lang w:val="en-US"/>
-        </w:rPr>
-        <w:t>it will send the switch on and off device command to RaspPi through IBM IoT cloud</w:t>
-      </w:r>
-      <w:r>
-        <w:rPr>
-          <w:rStyle w:val="None"/>
-          <w:rFonts w:ascii="Calibri" w:cs="Calibri" w:hAnsi="Calibri" w:eastAsia="Calibri"/>
-          <w:rtl w:val="0"/>
-        </w:rPr>
-        <w:t>.</w:t>
-      </w:r>
-    </w:p>
-    <w:p>
-      <w:pPr>
-        <w:pStyle w:val="Body"/>
-        <w:ind w:left="360" w:firstLine="0"/>
-        <w:rPr>
-          <w:rFonts w:ascii="Calibri" w:cs="Calibri" w:hAnsi="Calibri" w:eastAsia="Calibri"/>
-        </w:rPr>
-      </w:pPr>
-    </w:p>
-    <w:p>
-      <w:pPr>
-        <w:pStyle w:val="Body A"/>
-        <w:widowControl w:val="0"/>
-        <w:spacing w:after="240" w:line="440" w:lineRule="atLeast"/>
-        <w:jc w:val="both"/>
-        <w:rPr>
-          <w:rStyle w:val="None"/>
-          <w:rFonts w:ascii="Calibri" w:cs="Calibri" w:hAnsi="Calibri" w:eastAsia="Calibri"/>
-          <w:sz w:val="24"/>
-          <w:szCs w:val="24"/>
-        </w:rPr>
-      </w:pPr>
-      <w:r>
-        <w:rPr>
-          <w:rStyle w:val="None"/>
-          <w:rFonts w:ascii="Arial" w:cs="Arial" w:hAnsi="Arial" w:eastAsia="Arial"/>
-          <w:sz w:val="28"/>
-          <w:szCs w:val="28"/>
+        <w:spacing w:after="240" w:line="440" w:lineRule="atLeast"/>
+        <w:jc w:val="both"/>
+        <w:rPr>
+          <w:rStyle w:val="None"/>
+          <w:rFonts w:ascii="Calibri" w:cs="Calibri" w:hAnsi="Calibri" w:eastAsia="Calibri"/>
+          <w:sz w:val="24"/>
+          <w:szCs w:val="24"/>
+        </w:rPr>
+      </w:pPr>
+    </w:p>
+    <w:p>
+      <w:pPr>
+        <w:pStyle w:val="Body A"/>
+        <w:widowControl w:val="0"/>
+        <w:spacing w:after="240" w:line="440" w:lineRule="atLeast"/>
+        <w:jc w:val="both"/>
+        <w:rPr>
+          <w:rStyle w:val="None"/>
+          <w:rFonts w:ascii="Calibri" w:cs="Calibri" w:hAnsi="Calibri" w:eastAsia="Calibri"/>
+          <w:sz w:val="24"/>
+          <w:szCs w:val="24"/>
+        </w:rPr>
+      </w:pPr>
+    </w:p>
+    <w:p>
+      <w:pPr>
+        <w:pStyle w:val="Body A"/>
+        <w:widowControl w:val="0"/>
+        <w:spacing w:after="240" w:line="440" w:lineRule="atLeast"/>
+        <w:jc w:val="both"/>
+        <w:rPr>
+          <w:rStyle w:val="None"/>
+          <w:rFonts w:ascii="Calibri" w:cs="Calibri" w:hAnsi="Calibri" w:eastAsia="Calibri"/>
+          <w:sz w:val="24"/>
+          <w:szCs w:val="24"/>
+        </w:rPr>
+      </w:pPr>
+    </w:p>
+    <w:p>
+      <w:pPr>
+        <w:pStyle w:val="Body A"/>
+        <w:widowControl w:val="0"/>
+        <w:spacing w:after="240" w:line="440" w:lineRule="atLeast"/>
+        <w:jc w:val="both"/>
+        <w:rPr>
+          <w:rStyle w:val="None"/>
+          <w:rFonts w:ascii="Calibri" w:cs="Calibri" w:hAnsi="Calibri" w:eastAsia="Calibri"/>
+          <w:sz w:val="24"/>
+          <w:szCs w:val="24"/>
+        </w:rPr>
+      </w:pPr>
+    </w:p>
+    <w:p>
+      <w:pPr>
+        <w:pStyle w:val="Body A"/>
+        <w:widowControl w:val="0"/>
+        <w:spacing w:after="240" w:line="440" w:lineRule="atLeast"/>
+        <w:jc w:val="both"/>
+        <w:rPr>
+          <w:rStyle w:val="None"/>
+          <w:rFonts w:ascii="Calibri" w:cs="Calibri" w:hAnsi="Calibri" w:eastAsia="Calibri"/>
+          <w:sz w:val="24"/>
+          <w:szCs w:val="24"/>
+        </w:rPr>
+      </w:pPr>
+    </w:p>
+    <w:p>
+      <w:pPr>
+        <w:pStyle w:val="Body A"/>
+        <w:widowControl w:val="0"/>
+        <w:spacing w:after="240" w:line="440" w:lineRule="atLeast"/>
+        <w:jc w:val="both"/>
+        <w:rPr>
+          <w:rStyle w:val="None"/>
+          <w:rFonts w:ascii="Calibri" w:cs="Calibri" w:hAnsi="Calibri" w:eastAsia="Calibri"/>
+          <w:sz w:val="24"/>
+          <w:szCs w:val="24"/>
+        </w:rPr>
+      </w:pPr>
+      <w:r>
+        <w:rPr>
+          <w:rStyle w:val="None"/>
+          <w:rFonts w:ascii="Calibri" w:cs="Calibri" w:hAnsi="Calibri" w:eastAsia="Calibri"/>
+          <w:sz w:val="24"/>
+          <w:szCs w:val="24"/>
+          <w:rtl w:val="0"/>
+          <w:lang w:val="en-US"/>
+        </w:rPr>
+        <w:t>Click below highlighted pop up link to see if button appears on webpage:</w:t>
+      </w:r>
+      <w:r>
+        <w:rPr>
+          <w:rStyle w:val="None"/>
+          <w:rFonts w:ascii="Calibri" w:cs="Calibri" w:hAnsi="Calibri" w:eastAsia="Calibri"/>
+          <w:sz w:val="24"/>
+          <w:szCs w:val="24"/>
         </w:rPr>
         <w:drawing>
-          <wp:inline distT="0" distB="0" distL="0" distR="0">
-            <wp:extent cx="3105150" cy="3993866"/>
+          <wp:anchor distT="152400" distB="152400" distL="152400" distR="152400" simplePos="0" relativeHeight="251679744" behindDoc="0" locked="0" layoutInCell="1" allowOverlap="1">
+            <wp:simplePos x="0" y="0"/>
+            <wp:positionH relativeFrom="margin">
+              <wp:posOffset>-15240</wp:posOffset>
+            </wp:positionH>
+            <wp:positionV relativeFrom="line">
+              <wp:posOffset>422909</wp:posOffset>
+            </wp:positionV>
+            <wp:extent cx="6116321" cy="2552558"/>
             <wp:effectExtent l="0" t="0" r="0" b="0"/>
-            <wp:docPr id="1073741857" name="officeArt object"/>
+            <wp:wrapThrough wrapText="bothSides" distL="152400" distR="152400">
+              <wp:wrapPolygon edited="1">
+                <wp:start x="0" y="0"/>
+                <wp:lineTo x="21600" y="0"/>
+                <wp:lineTo x="21600" y="21633"/>
+                <wp:lineTo x="0" y="21633"/>
+                <wp:lineTo x="0" y="0"/>
+              </wp:wrapPolygon>
+            </wp:wrapThrough>
+            <wp:docPr id="1073741848" name="officeArt object"/>
             <wp:cNvGraphicFramePr/>
             <a:graphic xmlns:a="http://schemas.openxmlformats.org/drawingml/2006/main">
               <a:graphicData uri="http://schemas.openxmlformats.org/drawingml/2006/picture">
                 <pic:pic xmlns:pic="http://schemas.openxmlformats.org/drawingml/2006/picture">
                   <pic:nvPicPr>
-                    <pic:cNvPr id="1073741857" name="image27.png"/>
+                    <pic:cNvPr id="1073741848" name="pasted-image.tiff"/>
                     <pic:cNvPicPr>
                       <a:picLocks noChangeAspect="1"/>
                     </pic:cNvPicPr>
@@ -4988,7 +4171,7 @@
                   <pic:spPr>
                     <a:xfrm>
                       <a:off x="0" y="0"/>
-                      <a:ext cx="3105150" cy="3993866"/>
+                      <a:ext cx="6116321" cy="2552558"/>
                     </a:xfrm>
                     <a:prstGeom prst="rect">
                       <a:avLst/>
@@ -5002,60 +4185,444 @@
                 </pic:pic>
               </a:graphicData>
             </a:graphic>
-          </wp:inline>
+          </wp:anchor>
         </w:drawing>
       </w:r>
-    </w:p>
-    <w:p>
-      <w:pPr>
-        <w:pStyle w:val="Body A"/>
-        <w:widowControl w:val="0"/>
-        <w:spacing w:after="240" w:line="440" w:lineRule="atLeast"/>
-        <w:jc w:val="both"/>
-        <w:rPr>
-          <w:rFonts w:ascii="Calibri" w:cs="Calibri" w:hAnsi="Calibri" w:eastAsia="Calibri"/>
-          <w:sz w:val="24"/>
-          <w:szCs w:val="24"/>
-        </w:rPr>
-      </w:pPr>
-    </w:p>
-    <w:p>
-      <w:pPr>
-        <w:pStyle w:val="Body A"/>
-        <w:widowControl w:val="0"/>
-        <w:spacing w:after="240" w:line="440" w:lineRule="atLeast"/>
-        <w:jc w:val="both"/>
-        <w:rPr>
-          <w:rStyle w:val="None"/>
-          <w:rFonts w:ascii="Calibri" w:cs="Calibri" w:hAnsi="Calibri" w:eastAsia="Calibri"/>
-          <w:sz w:val="24"/>
-          <w:szCs w:val="24"/>
-        </w:rPr>
-      </w:pPr>
-      <w:r>
-        <w:rPr>
-          <w:rStyle w:val="None"/>
-          <w:rFonts w:ascii="Arial" w:cs="Arial" w:hAnsi="Arial" w:eastAsia="Arial"/>
-          <w:sz w:val="28"/>
-          <w:szCs w:val="28"/>
+      <w:r>
+        <w:rPr>
+          <w:rStyle w:val="None"/>
+          <w:rFonts w:ascii="Calibri" w:cs="Calibri" w:hAnsi="Calibri" w:eastAsia="Calibri"/>
+          <w:sz w:val="24"/>
+          <w:szCs w:val="24"/>
         </w:rPr>
         <w:drawing>
-          <wp:inline distT="0" distB="0" distL="0" distR="0">
-            <wp:extent cx="4810125" cy="3020994"/>
+          <wp:anchor distT="152400" distB="152400" distL="152400" distR="152400" simplePos="0" relativeHeight="251680768" behindDoc="0" locked="0" layoutInCell="1" allowOverlap="1">
+            <wp:simplePos x="0" y="0"/>
+            <wp:positionH relativeFrom="margin">
+              <wp:posOffset>924560</wp:posOffset>
+            </wp:positionH>
+            <wp:positionV relativeFrom="line">
+              <wp:posOffset>3280409</wp:posOffset>
+            </wp:positionV>
+            <wp:extent cx="4254500" cy="1473200"/>
             <wp:effectExtent l="0" t="0" r="0" b="0"/>
-            <wp:docPr id="1073741858" name="officeArt object"/>
+            <wp:wrapThrough wrapText="bothSides" distL="152400" distR="152400">
+              <wp:wrapPolygon edited="1">
+                <wp:start x="0" y="0"/>
+                <wp:lineTo x="21600" y="0"/>
+                <wp:lineTo x="21600" y="21600"/>
+                <wp:lineTo x="0" y="21600"/>
+                <wp:lineTo x="0" y="0"/>
+              </wp:wrapPolygon>
+            </wp:wrapThrough>
+            <wp:docPr id="1073741849" name="officeArt object"/>
             <wp:cNvGraphicFramePr/>
             <a:graphic xmlns:a="http://schemas.openxmlformats.org/drawingml/2006/main">
               <a:graphicData uri="http://schemas.openxmlformats.org/drawingml/2006/picture">
                 <pic:pic xmlns:pic="http://schemas.openxmlformats.org/drawingml/2006/picture">
                   <pic:nvPicPr>
-                    <pic:cNvPr id="1073741858" name="image28.png"/>
+                    <pic:cNvPr id="1073741849" name="pasted-image.tiff"/>
                     <pic:cNvPicPr>
                       <a:picLocks noChangeAspect="1"/>
                     </pic:cNvPicPr>
                   </pic:nvPicPr>
                   <pic:blipFill>
-                    <a:blip r:embed="rId35">
+                    <a:blip r:embed="rId28">
+                      <a:extLst/>
+                    </a:blip>
+                    <a:stretch>
+                      <a:fillRect/>
+                    </a:stretch>
+                  </pic:blipFill>
+                  <pic:spPr>
+                    <a:xfrm>
+                      <a:off x="0" y="0"/>
+                      <a:ext cx="4254500" cy="1473200"/>
+                    </a:xfrm>
+                    <a:prstGeom prst="rect">
+                      <a:avLst/>
+                    </a:prstGeom>
+                    <a:ln w="12700" cap="flat">
+                      <a:noFill/>
+                      <a:miter lim="400000"/>
+                    </a:ln>
+                    <a:effectLst/>
+                  </pic:spPr>
+                </pic:pic>
+              </a:graphicData>
+            </a:graphic>
+          </wp:anchor>
+        </w:drawing>
+      </w:r>
+    </w:p>
+    <w:p>
+      <w:pPr>
+        <w:pStyle w:val="Body A"/>
+        <w:widowControl w:val="0"/>
+        <w:spacing w:after="240" w:line="440" w:lineRule="atLeast"/>
+        <w:jc w:val="both"/>
+        <w:rPr>
+          <w:rStyle w:val="None"/>
+          <w:rFonts w:ascii="Calibri" w:cs="Calibri" w:hAnsi="Calibri" w:eastAsia="Calibri"/>
+          <w:sz w:val="24"/>
+          <w:szCs w:val="24"/>
+        </w:rPr>
+      </w:pPr>
+    </w:p>
+    <w:p>
+      <w:pPr>
+        <w:pStyle w:val="Body A"/>
+        <w:widowControl w:val="0"/>
+        <w:spacing w:after="240" w:line="440" w:lineRule="atLeast"/>
+        <w:jc w:val="both"/>
+        <w:rPr>
+          <w:rStyle w:val="None"/>
+          <w:rFonts w:ascii="Calibri" w:cs="Calibri" w:hAnsi="Calibri" w:eastAsia="Calibri"/>
+          <w:sz w:val="24"/>
+          <w:szCs w:val="24"/>
+        </w:rPr>
+      </w:pPr>
+    </w:p>
+    <w:p>
+      <w:pPr>
+        <w:pStyle w:val="Body A"/>
+        <w:widowControl w:val="0"/>
+        <w:spacing w:after="240" w:line="440" w:lineRule="atLeast"/>
+        <w:jc w:val="both"/>
+        <w:rPr>
+          <w:rStyle w:val="None"/>
+          <w:rFonts w:ascii="Calibri" w:cs="Calibri" w:hAnsi="Calibri" w:eastAsia="Calibri"/>
+          <w:sz w:val="24"/>
+          <w:szCs w:val="24"/>
+        </w:rPr>
+      </w:pPr>
+    </w:p>
+    <w:p>
+      <w:pPr>
+        <w:pStyle w:val="Body A"/>
+        <w:widowControl w:val="0"/>
+        <w:bidi w:val="0"/>
+        <w:spacing w:after="240" w:line="440" w:lineRule="atLeast"/>
+        <w:ind w:left="0" w:right="0" w:firstLine="0"/>
+        <w:jc w:val="both"/>
+        <w:rPr>
+          <w:rStyle w:val="None"/>
+          <w:rFonts w:ascii="Calibri" w:cs="Calibri" w:hAnsi="Calibri" w:eastAsia="Calibri"/>
+          <w:b w:val="1"/>
+          <w:bCs w:val="1"/>
+          <w:sz w:val="24"/>
+          <w:szCs w:val="24"/>
+          <w:rtl w:val="0"/>
+        </w:rPr>
+      </w:pPr>
+    </w:p>
+    <w:p>
+      <w:pPr>
+        <w:pStyle w:val="Body A"/>
+        <w:widowControl w:val="0"/>
+        <w:bidi w:val="0"/>
+        <w:spacing w:after="240" w:line="440" w:lineRule="atLeast"/>
+        <w:ind w:left="0" w:right="0" w:firstLine="0"/>
+        <w:jc w:val="both"/>
+        <w:rPr>
+          <w:rStyle w:val="None"/>
+          <w:rFonts w:ascii="Calibri" w:cs="Calibri" w:hAnsi="Calibri" w:eastAsia="Calibri"/>
+          <w:b w:val="1"/>
+          <w:bCs w:val="1"/>
+          <w:sz w:val="24"/>
+          <w:szCs w:val="24"/>
+          <w:rtl w:val="0"/>
+        </w:rPr>
+      </w:pPr>
+    </w:p>
+    <w:p>
+      <w:pPr>
+        <w:pStyle w:val="Body A"/>
+        <w:widowControl w:val="0"/>
+        <w:numPr>
+          <w:ilvl w:val="0"/>
+          <w:numId w:val="6"/>
+        </w:numPr>
+        <w:bidi w:val="0"/>
+        <w:spacing w:after="240" w:line="440" w:lineRule="atLeast"/>
+        <w:ind w:right="0"/>
+        <w:jc w:val="both"/>
+        <w:rPr>
+          <w:rFonts w:ascii="Calibri" w:cs="Calibri" w:hAnsi="Calibri" w:eastAsia="Calibri"/>
+          <w:b w:val="1"/>
+          <w:bCs w:val="1"/>
+          <w:sz w:val="24"/>
+          <w:szCs w:val="24"/>
+          <w:rtl w:val="0"/>
+          <w:lang w:val="en-US"/>
+        </w:rPr>
+      </w:pPr>
+      <w:r>
+        <w:rPr>
+          <w:rFonts w:ascii="Calibri" w:cs="Calibri" w:hAnsi="Calibri" w:eastAsia="Calibri"/>
+          <w:b w:val="1"/>
+          <w:bCs w:val="1"/>
+          <w:sz w:val="24"/>
+          <w:szCs w:val="24"/>
+          <w:rtl w:val="0"/>
+          <w:lang w:val="en-US"/>
+        </w:rPr>
+        <w:t>Sending device command</w:t>
+      </w:r>
+    </w:p>
+    <w:p>
+      <w:pPr>
+        <w:pStyle w:val="Body A"/>
+        <w:widowControl w:val="0"/>
+        <w:spacing w:after="240" w:line="440" w:lineRule="atLeast"/>
+        <w:jc w:val="both"/>
+      </w:pPr>
+      <w:r>
+        <w:rPr>
+          <w:rStyle w:val="None"/>
+          <w:rFonts w:ascii="Calibri" w:cs="Calibri" w:hAnsi="Calibri" w:eastAsia="Calibri"/>
+          <w:sz w:val="24"/>
+          <w:szCs w:val="24"/>
+          <w:rtl w:val="0"/>
+          <w:lang w:val="en-US"/>
+        </w:rPr>
+        <w:t xml:space="preserve">Both Python script and </w:t>
+      </w:r>
+      <w:r>
+        <w:rPr>
+          <w:rStyle w:val="None"/>
+          <w:rFonts w:ascii="Calibri" w:cs="Calibri" w:hAnsi="Calibri" w:eastAsia="Calibri"/>
+          <w:sz w:val="24"/>
+          <w:szCs w:val="24"/>
+          <w:rtl w:val="0"/>
+          <w:lang w:val="en-US"/>
+        </w:rPr>
+        <w:t>above shown switch</w:t>
+      </w:r>
+      <w:r>
+        <w:rPr>
+          <w:rStyle w:val="None"/>
+          <w:rFonts w:ascii="Calibri" w:cs="Calibri" w:hAnsi="Calibri" w:eastAsia="Calibri"/>
+          <w:sz w:val="24"/>
+          <w:szCs w:val="24"/>
+          <w:rtl w:val="0"/>
+          <w:lang w:val="en-US"/>
+        </w:rPr>
+        <w:t xml:space="preserve"> can send the commands to device.</w:t>
+      </w:r>
+    </w:p>
+    <w:p>
+      <w:pPr>
+        <w:pStyle w:val="Body A"/>
+        <w:widowControl w:val="0"/>
+        <w:spacing w:after="240" w:line="440" w:lineRule="atLeast"/>
+        <w:jc w:val="both"/>
+        <w:rPr>
+          <w:rStyle w:val="None"/>
+          <w:rFonts w:ascii="Calibri" w:cs="Calibri" w:hAnsi="Calibri" w:eastAsia="Calibri"/>
+          <w:sz w:val="24"/>
+          <w:szCs w:val="24"/>
+        </w:rPr>
+      </w:pPr>
+      <w:r>
+        <w:rPr>
+          <w:rStyle w:val="None"/>
+          <w:rFonts w:ascii="Calibri" w:cs="Calibri" w:hAnsi="Calibri" w:eastAsia="Calibri"/>
+          <w:sz w:val="24"/>
+          <w:szCs w:val="24"/>
+          <w:rtl w:val="0"/>
+          <w:lang w:val="en-US"/>
+        </w:rPr>
+        <w:t>Goto working directory on raspberry pi and execute the python script.</w:t>
+      </w:r>
+      <w:r>
+        <w:rPr>
+          <w:rStyle w:val="None"/>
+          <w:rFonts w:ascii="Calibri" w:cs="Calibri" w:hAnsi="Calibri" w:eastAsia="Calibri"/>
+          <w:sz w:val="24"/>
+          <w:szCs w:val="24"/>
+          <w:rtl w:val="0"/>
+          <w:lang w:val="en-US"/>
+        </w:rPr>
+        <w:t xml:space="preserve"> Which you downloaded in step 1B.</w:t>
+      </w:r>
+    </w:p>
+    <w:p>
+      <w:pPr>
+        <w:pStyle w:val="Body A"/>
+        <w:widowControl w:val="0"/>
+        <w:spacing w:after="240" w:line="440" w:lineRule="atLeast"/>
+        <w:jc w:val="both"/>
+        <w:rPr>
+          <w:rStyle w:val="None"/>
+          <w:rFonts w:ascii="Calibri" w:cs="Calibri" w:hAnsi="Calibri" w:eastAsia="Calibri"/>
+          <w:sz w:val="24"/>
+          <w:szCs w:val="24"/>
+        </w:rPr>
+      </w:pPr>
+      <w:r>
+        <w:rPr>
+          <w:rStyle w:val="None"/>
+          <w:rFonts w:ascii="Calibri" w:cs="Calibri" w:hAnsi="Calibri" w:eastAsia="Calibri"/>
+          <w:sz w:val="24"/>
+          <w:szCs w:val="24"/>
+          <w:rtl w:val="0"/>
+          <w:lang w:val="en-US"/>
+        </w:rPr>
+        <w:t xml:space="preserve">Then you can find the data comes into the </w:t>
+      </w:r>
+      <w:r>
+        <w:rPr>
+          <w:rStyle w:val="None"/>
+          <w:rFonts w:ascii="Calibri" w:cs="Calibri" w:hAnsi="Calibri" w:eastAsia="Calibri"/>
+          <w:sz w:val="24"/>
+          <w:szCs w:val="24"/>
+          <w:rtl w:val="0"/>
+          <w:lang w:val="en-US"/>
+        </w:rPr>
+        <w:t xml:space="preserve">IBM IoT </w:t>
+      </w:r>
+      <w:r>
+        <w:rPr>
+          <w:rStyle w:val="None"/>
+          <w:rFonts w:ascii="Calibri" w:cs="Calibri" w:hAnsi="Calibri" w:eastAsia="Calibri"/>
+          <w:sz w:val="24"/>
+          <w:szCs w:val="24"/>
+          <w:rtl w:val="0"/>
+          <w:lang w:val="en-US"/>
+        </w:rPr>
+        <w:t>Cloud</w:t>
+      </w:r>
+      <w:r>
+        <w:rPr>
+          <w:rStyle w:val="None"/>
+          <w:rFonts w:ascii="Calibri" w:cs="Calibri" w:hAnsi="Calibri" w:eastAsia="Calibri"/>
+          <w:sz w:val="24"/>
+          <w:szCs w:val="24"/>
+          <w:rtl w:val="0"/>
+          <w:lang w:val="en-US"/>
+        </w:rPr>
+        <w:t xml:space="preserve"> instance</w:t>
+      </w:r>
+      <w:r>
+        <w:rPr>
+          <w:rStyle w:val="None"/>
+          <w:rFonts w:ascii="Calibri" w:cs="Calibri" w:hAnsi="Calibri" w:eastAsia="Calibri"/>
+          <w:sz w:val="24"/>
+          <w:szCs w:val="24"/>
+          <w:rtl w:val="0"/>
+          <w:lang w:val="en-US"/>
+        </w:rPr>
+        <w:t>.</w:t>
+      </w:r>
+    </w:p>
+    <w:p>
+      <w:pPr>
+        <w:pStyle w:val="Body"/>
+        <w:rPr>
+          <w:rStyle w:val="None"/>
+          <w:rFonts w:ascii="Calibri" w:cs="Calibri" w:hAnsi="Calibri" w:eastAsia="Calibri"/>
+        </w:rPr>
+      </w:pPr>
+      <w:r>
+        <w:rPr>
+          <w:rStyle w:val="None"/>
+          <w:rFonts w:ascii="Calibri" w:cs="Calibri" w:hAnsi="Calibri" w:eastAsia="Calibri"/>
+          <w:rtl w:val="0"/>
+        </w:rPr>
+        <w:t xml:space="preserve">        </w:t>
+      </w:r>
+      <w:r>
+        <w:rPr>
+          <w:rStyle w:val="None"/>
+          <w:rFonts w:ascii="Calibri" w:cs="Calibri" w:hAnsi="Calibri" w:eastAsia="Calibri"/>
+          <w:rtl w:val="0"/>
+          <w:lang w:val="en-US"/>
+        </w:rPr>
+        <w:t>Switching on/off will send the switch on and off device command to RaspPi through IBM IoT cloud</w:t>
+      </w:r>
+      <w:r>
+        <w:rPr>
+          <w:rStyle w:val="None"/>
+          <w:rFonts w:ascii="Calibri" w:cs="Calibri" w:hAnsi="Calibri" w:eastAsia="Calibri"/>
+          <w:rtl w:val="0"/>
+        </w:rPr>
+        <w:t>.</w:t>
+      </w:r>
+    </w:p>
+    <w:p>
+      <w:pPr>
+        <w:pStyle w:val="Body"/>
+        <w:ind w:left="360" w:firstLine="0"/>
+        <w:rPr>
+          <w:rFonts w:ascii="Calibri" w:cs="Calibri" w:hAnsi="Calibri" w:eastAsia="Calibri"/>
+        </w:rPr>
+      </w:pPr>
+    </w:p>
+    <w:p>
+      <w:pPr>
+        <w:pStyle w:val="Body A"/>
+        <w:widowControl w:val="0"/>
+        <w:spacing w:after="240" w:line="440" w:lineRule="atLeast"/>
+        <w:jc w:val="both"/>
+        <w:rPr>
+          <w:rStyle w:val="None"/>
+          <w:rFonts w:ascii="Calibri" w:cs="Calibri" w:hAnsi="Calibri" w:eastAsia="Calibri"/>
+          <w:sz w:val="24"/>
+          <w:szCs w:val="24"/>
+        </w:rPr>
+      </w:pPr>
+    </w:p>
+    <w:p>
+      <w:pPr>
+        <w:pStyle w:val="Body A"/>
+        <w:widowControl w:val="0"/>
+        <w:spacing w:after="240" w:line="440" w:lineRule="atLeast"/>
+        <w:jc w:val="both"/>
+        <w:rPr>
+          <w:rFonts w:ascii="Calibri" w:cs="Calibri" w:hAnsi="Calibri" w:eastAsia="Calibri"/>
+          <w:sz w:val="24"/>
+          <w:szCs w:val="24"/>
+        </w:rPr>
+      </w:pPr>
+    </w:p>
+    <w:p>
+      <w:pPr>
+        <w:pStyle w:val="Body A"/>
+        <w:widowControl w:val="0"/>
+        <w:spacing w:after="240" w:line="440" w:lineRule="atLeast"/>
+        <w:jc w:val="both"/>
+        <w:rPr>
+          <w:rStyle w:val="None"/>
+          <w:rFonts w:ascii="Calibri" w:cs="Calibri" w:hAnsi="Calibri" w:eastAsia="Calibri"/>
+          <w:sz w:val="24"/>
+          <w:szCs w:val="24"/>
+        </w:rPr>
+      </w:pPr>
+      <w:r>
+        <w:rPr>
+          <w:rStyle w:val="None"/>
+          <w:rFonts w:ascii="Arial" w:cs="Arial" w:hAnsi="Arial" w:eastAsia="Arial"/>
+          <w:sz w:val="28"/>
+          <w:szCs w:val="28"/>
+        </w:rPr>
+        <w:drawing>
+          <wp:inline distT="0" distB="0" distL="0" distR="0">
+            <wp:extent cx="4810125" cy="3020994"/>
+            <wp:effectExtent l="0" t="0" r="0" b="0"/>
+            <wp:docPr id="1073741850" name="officeArt object"/>
+            <wp:cNvGraphicFramePr/>
+            <a:graphic xmlns:a="http://schemas.openxmlformats.org/drawingml/2006/main">
+              <a:graphicData uri="http://schemas.openxmlformats.org/drawingml/2006/picture">
+                <pic:pic xmlns:pic="http://schemas.openxmlformats.org/drawingml/2006/picture">
+                  <pic:nvPicPr>
+                    <pic:cNvPr id="1073741850" name="image28.png"/>
+                    <pic:cNvPicPr>
+                      <a:picLocks noChangeAspect="1"/>
+                    </pic:cNvPicPr>
+                  </pic:nvPicPr>
+                  <pic:blipFill>
+                    <a:blip r:embed="rId29">
                       <a:extLst/>
                     </a:blip>
                     <a:stretch>
@@ -5147,7 +4714,7 @@
           <w:szCs w:val="24"/>
         </w:rPr>
         <w:drawing>
-          <wp:anchor distT="152400" distB="152400" distL="152400" distR="152400" simplePos="0" relativeHeight="251676672" behindDoc="0" locked="0" layoutInCell="1" allowOverlap="1">
+          <wp:anchor distT="152400" distB="152400" distL="152400" distR="152400" simplePos="0" relativeHeight="251673600" behindDoc="0" locked="0" layoutInCell="1" allowOverlap="1">
             <wp:simplePos x="0" y="0"/>
             <wp:positionH relativeFrom="page">
               <wp:posOffset>713740</wp:posOffset>
@@ -5166,19 +4733,19 @@
                 <wp:lineTo x="0" y="0"/>
               </wp:wrapPolygon>
             </wp:wrapThrough>
-            <wp:docPr id="1073741859" name="officeArt object" descr="pasted-image.tiff"/>
+            <wp:docPr id="1073741851" name="officeArt object" descr="pasted-image.tiff"/>
             <wp:cNvGraphicFramePr/>
             <a:graphic xmlns:a="http://schemas.openxmlformats.org/drawingml/2006/main">
               <a:graphicData uri="http://schemas.openxmlformats.org/drawingml/2006/picture">
                 <pic:pic xmlns:pic="http://schemas.openxmlformats.org/drawingml/2006/picture">
                   <pic:nvPicPr>
-                    <pic:cNvPr id="1073741859" name="pasted-image.tiff" descr="pasted-image.tiff"/>
+                    <pic:cNvPr id="1073741851" name="pasted-image.tiff" descr="pasted-image.tiff"/>
                     <pic:cNvPicPr>
                       <a:picLocks noChangeAspect="1"/>
                     </pic:cNvPicPr>
                   </pic:nvPicPr>
                   <pic:blipFill>
-                    <a:blip r:embed="rId19">
+                    <a:blip r:embed="rId18">
                       <a:extLst/>
                     </a:blip>
                     <a:stretch>
@@ -5207,8 +4774,8 @@
       </w:r>
     </w:p>
     <w:sectPr>
-      <w:headerReference w:type="default" r:id="rId36"/>
-      <w:footerReference w:type="default" r:id="rId37"/>
+      <w:headerReference w:type="default" r:id="rId30"/>
+      <w:footerReference w:type="default" r:id="rId31"/>
       <w:pgSz w:w="11900" w:h="16840" w:orient="portrait"/>
       <w:pgMar w:top="1134" w:right="1134" w:bottom="1134" w:left="1134" w:header="709" w:footer="850"/>
       <w:bidi w:val="0"/>
@@ -5503,8 +5070,8 @@
       </w:pPr>
       <w:rPr>
         <w:rFonts w:ascii="Trebuchet MS" w:cs="Trebuchet MS" w:hAnsi="Trebuchet MS" w:eastAsia="Trebuchet MS"/>
-        <w:b w:val="0"/>
-        <w:bCs w:val="0"/>
+        <w:b w:val="1"/>
+        <w:bCs w:val="1"/>
         <w:i w:val="0"/>
         <w:iCs w:val="0"/>
         <w:caps w:val="0"/>
@@ -5518,6 +5085,8 @@
         <w:w w:val="100"/>
         <w:kern w:val="0"/>
         <w:position w:val="0"/>
+        <w:sz w:val="24"/>
+        <w:szCs w:val="24"/>
         <w:highlight w:val="none"/>
         <w:vertAlign w:val="baseline"/>
       </w:rPr>
@@ -5533,8 +5102,8 @@
       </w:pPr>
       <w:rPr>
         <w:rFonts w:ascii="Trebuchet MS" w:cs="Trebuchet MS" w:hAnsi="Trebuchet MS" w:eastAsia="Trebuchet MS"/>
-        <w:b w:val="0"/>
-        <w:bCs w:val="0"/>
+        <w:b w:val="1"/>
+        <w:bCs w:val="1"/>
         <w:i w:val="0"/>
         <w:iCs w:val="0"/>
         <w:caps w:val="0"/>
@@ -5548,6 +5117,8 @@
         <w:w w:val="100"/>
         <w:kern w:val="0"/>
         <w:position w:val="0"/>
+        <w:sz w:val="24"/>
+        <w:szCs w:val="24"/>
         <w:highlight w:val="none"/>
         <w:vertAlign w:val="baseline"/>
       </w:rPr>
@@ -5559,12 +5130,12 @@
       <w:lvlText w:val="%3."/>
       <w:lvlJc w:val="left"/>
       <w:pPr>
-        <w:ind w:left="2160" w:hanging="306"/>
+        <w:ind w:left="2160" w:hanging="321"/>
       </w:pPr>
       <w:rPr>
         <w:rFonts w:ascii="Trebuchet MS" w:cs="Trebuchet MS" w:hAnsi="Trebuchet MS" w:eastAsia="Trebuchet MS"/>
-        <w:b w:val="0"/>
-        <w:bCs w:val="0"/>
+        <w:b w:val="1"/>
+        <w:bCs w:val="1"/>
         <w:i w:val="0"/>
         <w:iCs w:val="0"/>
         <w:caps w:val="0"/>
@@ -5578,6 +5149,8 @@
         <w:w w:val="100"/>
         <w:kern w:val="0"/>
         <w:position w:val="0"/>
+        <w:sz w:val="24"/>
+        <w:szCs w:val="24"/>
         <w:highlight w:val="none"/>
         <w:vertAlign w:val="baseline"/>
       </w:rPr>
@@ -5593,8 +5166,8 @@
       </w:pPr>
       <w:rPr>
         <w:rFonts w:ascii="Trebuchet MS" w:cs="Trebuchet MS" w:hAnsi="Trebuchet MS" w:eastAsia="Trebuchet MS"/>
-        <w:b w:val="0"/>
-        <w:bCs w:val="0"/>
+        <w:b w:val="1"/>
+        <w:bCs w:val="1"/>
         <w:i w:val="0"/>
         <w:iCs w:val="0"/>
         <w:caps w:val="0"/>
@@ -5608,6 +5181,8 @@
         <w:w w:val="100"/>
         <w:kern w:val="0"/>
         <w:position w:val="0"/>
+        <w:sz w:val="24"/>
+        <w:szCs w:val="24"/>
         <w:highlight w:val="none"/>
         <w:vertAlign w:val="baseline"/>
       </w:rPr>
@@ -5623,8 +5198,8 @@
       </w:pPr>
       <w:rPr>
         <w:rFonts w:ascii="Trebuchet MS" w:cs="Trebuchet MS" w:hAnsi="Trebuchet MS" w:eastAsia="Trebuchet MS"/>
-        <w:b w:val="0"/>
-        <w:bCs w:val="0"/>
+        <w:b w:val="1"/>
+        <w:bCs w:val="1"/>
         <w:i w:val="0"/>
         <w:iCs w:val="0"/>
         <w:caps w:val="0"/>
@@ -5638,6 +5213,8 @@
         <w:w w:val="100"/>
         <w:kern w:val="0"/>
         <w:position w:val="0"/>
+        <w:sz w:val="24"/>
+        <w:szCs w:val="24"/>
         <w:highlight w:val="none"/>
         <w:vertAlign w:val="baseline"/>
       </w:rPr>
@@ -5649,12 +5226,12 @@
       <w:lvlText w:val="%6."/>
       <w:lvlJc w:val="left"/>
       <w:pPr>
-        <w:ind w:left="4320" w:hanging="306"/>
+        <w:ind w:left="4320" w:hanging="321"/>
       </w:pPr>
       <w:rPr>
         <w:rFonts w:ascii="Trebuchet MS" w:cs="Trebuchet MS" w:hAnsi="Trebuchet MS" w:eastAsia="Trebuchet MS"/>
-        <w:b w:val="0"/>
-        <w:bCs w:val="0"/>
+        <w:b w:val="1"/>
+        <w:bCs w:val="1"/>
         <w:i w:val="0"/>
         <w:iCs w:val="0"/>
         <w:caps w:val="0"/>
@@ -5668,6 +5245,8 @@
         <w:w w:val="100"/>
         <w:kern w:val="0"/>
         <w:position w:val="0"/>
+        <w:sz w:val="24"/>
+        <w:szCs w:val="24"/>
         <w:highlight w:val="none"/>
         <w:vertAlign w:val="baseline"/>
       </w:rPr>
@@ -5683,8 +5262,8 @@
       </w:pPr>
       <w:rPr>
         <w:rFonts w:ascii="Trebuchet MS" w:cs="Trebuchet MS" w:hAnsi="Trebuchet MS" w:eastAsia="Trebuchet MS"/>
-        <w:b w:val="0"/>
-        <w:bCs w:val="0"/>
+        <w:b w:val="1"/>
+        <w:bCs w:val="1"/>
         <w:i w:val="0"/>
         <w:iCs w:val="0"/>
         <w:caps w:val="0"/>
@@ -5698,6 +5277,8 @@
         <w:w w:val="100"/>
         <w:kern w:val="0"/>
         <w:position w:val="0"/>
+        <w:sz w:val="24"/>
+        <w:szCs w:val="24"/>
         <w:highlight w:val="none"/>
         <w:vertAlign w:val="baseline"/>
       </w:rPr>
@@ -5713,8 +5294,8 @@
       </w:pPr>
       <w:rPr>
         <w:rFonts w:ascii="Trebuchet MS" w:cs="Trebuchet MS" w:hAnsi="Trebuchet MS" w:eastAsia="Trebuchet MS"/>
-        <w:b w:val="0"/>
-        <w:bCs w:val="0"/>
+        <w:b w:val="1"/>
+        <w:bCs w:val="1"/>
         <w:i w:val="0"/>
         <w:iCs w:val="0"/>
         <w:caps w:val="0"/>
@@ -5728,6 +5309,8 @@
         <w:w w:val="100"/>
         <w:kern w:val="0"/>
         <w:position w:val="0"/>
+        <w:sz w:val="24"/>
+        <w:szCs w:val="24"/>
         <w:highlight w:val="none"/>
         <w:vertAlign w:val="baseline"/>
       </w:rPr>
@@ -5739,12 +5322,12 @@
       <w:lvlText w:val="%9."/>
       <w:lvlJc w:val="left"/>
       <w:pPr>
-        <w:ind w:left="6480" w:hanging="306"/>
+        <w:ind w:left="6480" w:hanging="321"/>
       </w:pPr>
       <w:rPr>
         <w:rFonts w:ascii="Trebuchet MS" w:cs="Trebuchet MS" w:hAnsi="Trebuchet MS" w:eastAsia="Trebuchet MS"/>
-        <w:b w:val="0"/>
-        <w:bCs w:val="0"/>
+        <w:b w:val="1"/>
+        <w:bCs w:val="1"/>
         <w:i w:val="0"/>
         <w:iCs w:val="0"/>
         <w:caps w:val="0"/>
@@ -5758,6 +5341,8 @@
         <w:w w:val="100"/>
         <w:kern w:val="0"/>
         <w:position w:val="0"/>
+        <w:sz w:val="24"/>
+        <w:szCs w:val="24"/>
         <w:highlight w:val="none"/>
         <w:vertAlign w:val="baseline"/>
       </w:rPr>
@@ -5772,580 +5357,16 @@
   <w:num w:numId="3">
     <w:abstractNumId w:val="0"/>
     <w:lvlOverride w:ilvl="0">
-      <w:lvl w:ilvl="0">
-        <w:start w:val="1"/>
-        <w:numFmt w:val="upperLetter"/>
-        <w:suff w:val="tab"/>
-        <w:lvlText w:val="%1)"/>
-        <w:lvlJc w:val="left"/>
-        <w:pPr>
-          <w:ind w:left="290" w:hanging="290"/>
-        </w:pPr>
-        <w:rPr>
-          <w:rFonts w:hAnsi="Arial Unicode MS"/>
-          <w:caps w:val="0"/>
-          <w:smallCaps w:val="0"/>
-          <w:strike w:val="0"/>
-          <w:dstrike w:val="0"/>
-          <w:outline w:val="0"/>
-          <w:emboss w:val="0"/>
-          <w:imprint w:val="0"/>
-          <w:spacing w:val="0"/>
-          <w:w w:val="100"/>
-          <w:kern w:val="0"/>
-          <w:position w:val="0"/>
-          <w:highlight w:val="none"/>
-          <w:vertAlign w:val="baseline"/>
-        </w:rPr>
-      </w:lvl>
-    </w:lvlOverride>
-    <w:lvlOverride w:ilvl="1">
-      <w:lvl w:ilvl="1">
-        <w:start w:val="1"/>
-        <w:numFmt w:val="upperLetter"/>
-        <w:suff w:val="tab"/>
-        <w:lvlText w:val="%2)"/>
-        <w:lvlJc w:val="left"/>
-        <w:pPr>
-          <w:ind w:left="1290" w:hanging="290"/>
-        </w:pPr>
-        <w:rPr>
-          <w:rFonts w:hAnsi="Arial Unicode MS"/>
-          <w:caps w:val="0"/>
-          <w:smallCaps w:val="0"/>
-          <w:strike w:val="0"/>
-          <w:dstrike w:val="0"/>
-          <w:outline w:val="0"/>
-          <w:emboss w:val="0"/>
-          <w:imprint w:val="0"/>
-          <w:spacing w:val="0"/>
-          <w:w w:val="100"/>
-          <w:kern w:val="0"/>
-          <w:position w:val="0"/>
-          <w:highlight w:val="none"/>
-          <w:vertAlign w:val="baseline"/>
-        </w:rPr>
-      </w:lvl>
-    </w:lvlOverride>
-    <w:lvlOverride w:ilvl="2">
-      <w:lvl w:ilvl="2">
-        <w:start w:val="1"/>
-        <w:numFmt w:val="upperLetter"/>
-        <w:suff w:val="tab"/>
-        <w:lvlText w:val="%3)"/>
-        <w:lvlJc w:val="left"/>
-        <w:pPr>
-          <w:ind w:left="2290" w:hanging="290"/>
-        </w:pPr>
-        <w:rPr>
-          <w:rFonts w:hAnsi="Arial Unicode MS"/>
-          <w:caps w:val="0"/>
-          <w:smallCaps w:val="0"/>
-          <w:strike w:val="0"/>
-          <w:dstrike w:val="0"/>
-          <w:outline w:val="0"/>
-          <w:emboss w:val="0"/>
-          <w:imprint w:val="0"/>
-          <w:spacing w:val="0"/>
-          <w:w w:val="100"/>
-          <w:kern w:val="0"/>
-          <w:position w:val="0"/>
-          <w:highlight w:val="none"/>
-          <w:vertAlign w:val="baseline"/>
-        </w:rPr>
-      </w:lvl>
-    </w:lvlOverride>
-    <w:lvlOverride w:ilvl="3">
-      <w:lvl w:ilvl="3">
-        <w:start w:val="1"/>
-        <w:numFmt w:val="upperLetter"/>
-        <w:suff w:val="tab"/>
-        <w:lvlText w:val="%4)"/>
-        <w:lvlJc w:val="left"/>
-        <w:pPr>
-          <w:ind w:left="3290" w:hanging="290"/>
-        </w:pPr>
-        <w:rPr>
-          <w:rFonts w:hAnsi="Arial Unicode MS"/>
-          <w:caps w:val="0"/>
-          <w:smallCaps w:val="0"/>
-          <w:strike w:val="0"/>
-          <w:dstrike w:val="0"/>
-          <w:outline w:val="0"/>
-          <w:emboss w:val="0"/>
-          <w:imprint w:val="0"/>
-          <w:spacing w:val="0"/>
-          <w:w w:val="100"/>
-          <w:kern w:val="0"/>
-          <w:position w:val="0"/>
-          <w:highlight w:val="none"/>
-          <w:vertAlign w:val="baseline"/>
-        </w:rPr>
-      </w:lvl>
-    </w:lvlOverride>
-    <w:lvlOverride w:ilvl="4">
-      <w:lvl w:ilvl="4">
-        <w:start w:val="1"/>
-        <w:numFmt w:val="upperLetter"/>
-        <w:suff w:val="tab"/>
-        <w:lvlText w:val="%5)"/>
-        <w:lvlJc w:val="left"/>
-        <w:pPr>
-          <w:ind w:left="4290" w:hanging="290"/>
-        </w:pPr>
-        <w:rPr>
-          <w:rFonts w:hAnsi="Arial Unicode MS"/>
-          <w:caps w:val="0"/>
-          <w:smallCaps w:val="0"/>
-          <w:strike w:val="0"/>
-          <w:dstrike w:val="0"/>
-          <w:outline w:val="0"/>
-          <w:emboss w:val="0"/>
-          <w:imprint w:val="0"/>
-          <w:spacing w:val="0"/>
-          <w:w w:val="100"/>
-          <w:kern w:val="0"/>
-          <w:position w:val="0"/>
-          <w:highlight w:val="none"/>
-          <w:vertAlign w:val="baseline"/>
-        </w:rPr>
-      </w:lvl>
-    </w:lvlOverride>
-    <w:lvlOverride w:ilvl="5">
-      <w:lvl w:ilvl="5">
-        <w:start w:val="1"/>
-        <w:numFmt w:val="upperLetter"/>
-        <w:suff w:val="tab"/>
-        <w:lvlText w:val="%6)"/>
-        <w:lvlJc w:val="left"/>
-        <w:pPr>
-          <w:ind w:left="5290" w:hanging="290"/>
-        </w:pPr>
-        <w:rPr>
-          <w:rFonts w:hAnsi="Arial Unicode MS"/>
-          <w:caps w:val="0"/>
-          <w:smallCaps w:val="0"/>
-          <w:strike w:val="0"/>
-          <w:dstrike w:val="0"/>
-          <w:outline w:val="0"/>
-          <w:emboss w:val="0"/>
-          <w:imprint w:val="0"/>
-          <w:spacing w:val="0"/>
-          <w:w w:val="100"/>
-          <w:kern w:val="0"/>
-          <w:position w:val="0"/>
-          <w:highlight w:val="none"/>
-          <w:vertAlign w:val="baseline"/>
-        </w:rPr>
-      </w:lvl>
-    </w:lvlOverride>
-    <w:lvlOverride w:ilvl="6">
-      <w:lvl w:ilvl="6">
-        <w:start w:val="1"/>
-        <w:numFmt w:val="upperLetter"/>
-        <w:suff w:val="tab"/>
-        <w:lvlText w:val="%7)"/>
-        <w:lvlJc w:val="left"/>
-        <w:pPr>
-          <w:ind w:left="6290" w:hanging="290"/>
-        </w:pPr>
-        <w:rPr>
-          <w:rFonts w:hAnsi="Arial Unicode MS"/>
-          <w:caps w:val="0"/>
-          <w:smallCaps w:val="0"/>
-          <w:strike w:val="0"/>
-          <w:dstrike w:val="0"/>
-          <w:outline w:val="0"/>
-          <w:emboss w:val="0"/>
-          <w:imprint w:val="0"/>
-          <w:spacing w:val="0"/>
-          <w:w w:val="100"/>
-          <w:kern w:val="0"/>
-          <w:position w:val="0"/>
-          <w:highlight w:val="none"/>
-          <w:vertAlign w:val="baseline"/>
-        </w:rPr>
-      </w:lvl>
-    </w:lvlOverride>
-    <w:lvlOverride w:ilvl="7">
-      <w:lvl w:ilvl="7">
-        <w:start w:val="1"/>
-        <w:numFmt w:val="upperLetter"/>
-        <w:suff w:val="tab"/>
-        <w:lvlText w:val="%8)"/>
-        <w:lvlJc w:val="left"/>
-        <w:pPr>
-          <w:ind w:left="7290" w:hanging="290"/>
-        </w:pPr>
-        <w:rPr>
-          <w:rFonts w:hAnsi="Arial Unicode MS"/>
-          <w:caps w:val="0"/>
-          <w:smallCaps w:val="0"/>
-          <w:strike w:val="0"/>
-          <w:dstrike w:val="0"/>
-          <w:outline w:val="0"/>
-          <w:emboss w:val="0"/>
-          <w:imprint w:val="0"/>
-          <w:spacing w:val="0"/>
-          <w:w w:val="100"/>
-          <w:kern w:val="0"/>
-          <w:position w:val="0"/>
-          <w:highlight w:val="none"/>
-          <w:vertAlign w:val="baseline"/>
-        </w:rPr>
-      </w:lvl>
-    </w:lvlOverride>
-    <w:lvlOverride w:ilvl="8">
-      <w:lvl w:ilvl="8">
-        <w:start w:val="1"/>
-        <w:numFmt w:val="upperLetter"/>
-        <w:suff w:val="tab"/>
-        <w:lvlText w:val="%9)"/>
-        <w:lvlJc w:val="left"/>
-        <w:pPr>
-          <w:ind w:left="8290" w:hanging="290"/>
-        </w:pPr>
-        <w:rPr>
-          <w:rFonts w:hAnsi="Arial Unicode MS"/>
-          <w:caps w:val="0"/>
-          <w:smallCaps w:val="0"/>
-          <w:strike w:val="0"/>
-          <w:dstrike w:val="0"/>
-          <w:outline w:val="0"/>
-          <w:emboss w:val="0"/>
-          <w:imprint w:val="0"/>
-          <w:spacing w:val="0"/>
-          <w:w w:val="100"/>
-          <w:kern w:val="0"/>
-          <w:position w:val="0"/>
-          <w:highlight w:val="none"/>
-          <w:vertAlign w:val="baseline"/>
-        </w:rPr>
-      </w:lvl>
+      <w:startOverride w:val="1"/>
     </w:lvlOverride>
   </w:num>
   <w:num w:numId="4">
-    <w:abstractNumId w:val="0"/>
-    <w:lvlOverride w:ilvl="0">
-      <w:startOverride w:val="1"/>
-    </w:lvlOverride>
+    <w:abstractNumId w:val="3"/>
   </w:num>
   <w:num w:numId="5">
-    <w:abstractNumId w:val="3"/>
+    <w:abstractNumId w:val="2"/>
   </w:num>
   <w:num w:numId="6">
-    <w:abstractNumId w:val="2"/>
-  </w:num>
-  <w:num w:numId="7">
-    <w:abstractNumId w:val="2"/>
-    <w:lvlOverride w:ilvl="0">
-      <w:lvl w:ilvl="0">
-        <w:start w:val="1"/>
-        <w:numFmt w:val="upperLetter"/>
-        <w:suff w:val="tab"/>
-        <w:lvlText w:val="%1)"/>
-        <w:lvlJc w:val="left"/>
-        <w:pPr>
-          <w:ind w:left="720" w:hanging="360"/>
-        </w:pPr>
-        <w:rPr>
-          <w:rFonts w:ascii="Trebuchet MS" w:cs="Trebuchet MS" w:hAnsi="Trebuchet MS" w:eastAsia="Trebuchet MS"/>
-          <w:b w:val="1"/>
-          <w:bCs w:val="1"/>
-          <w:i w:val="0"/>
-          <w:iCs w:val="0"/>
-          <w:caps w:val="0"/>
-          <w:smallCaps w:val="0"/>
-          <w:strike w:val="0"/>
-          <w:dstrike w:val="0"/>
-          <w:outline w:val="0"/>
-          <w:emboss w:val="0"/>
-          <w:imprint w:val="0"/>
-          <w:spacing w:val="0"/>
-          <w:w w:val="100"/>
-          <w:kern w:val="0"/>
-          <w:position w:val="0"/>
-          <w:sz w:val="24"/>
-          <w:szCs w:val="24"/>
-          <w:highlight w:val="none"/>
-          <w:vertAlign w:val="baseline"/>
-        </w:rPr>
-      </w:lvl>
-    </w:lvlOverride>
-    <w:lvlOverride w:ilvl="1">
-      <w:lvl w:ilvl="1">
-        <w:start w:val="1"/>
-        <w:numFmt w:val="lowerLetter"/>
-        <w:suff w:val="tab"/>
-        <w:lvlText w:val="%2."/>
-        <w:lvlJc w:val="left"/>
-        <w:pPr>
-          <w:ind w:left="1440" w:hanging="360"/>
-        </w:pPr>
-        <w:rPr>
-          <w:rFonts w:ascii="Trebuchet MS" w:cs="Trebuchet MS" w:hAnsi="Trebuchet MS" w:eastAsia="Trebuchet MS"/>
-          <w:b w:val="1"/>
-          <w:bCs w:val="1"/>
-          <w:i w:val="0"/>
-          <w:iCs w:val="0"/>
-          <w:caps w:val="0"/>
-          <w:smallCaps w:val="0"/>
-          <w:strike w:val="0"/>
-          <w:dstrike w:val="0"/>
-          <w:outline w:val="0"/>
-          <w:emboss w:val="0"/>
-          <w:imprint w:val="0"/>
-          <w:spacing w:val="0"/>
-          <w:w w:val="100"/>
-          <w:kern w:val="0"/>
-          <w:position w:val="0"/>
-          <w:sz w:val="24"/>
-          <w:szCs w:val="24"/>
-          <w:highlight w:val="none"/>
-          <w:vertAlign w:val="baseline"/>
-        </w:rPr>
-      </w:lvl>
-    </w:lvlOverride>
-    <w:lvlOverride w:ilvl="2">
-      <w:lvl w:ilvl="2">
-        <w:start w:val="1"/>
-        <w:numFmt w:val="lowerRoman"/>
-        <w:suff w:val="tab"/>
-        <w:lvlText w:val="%3."/>
-        <w:lvlJc w:val="left"/>
-        <w:pPr>
-          <w:ind w:left="2160" w:hanging="321"/>
-        </w:pPr>
-        <w:rPr>
-          <w:rFonts w:ascii="Trebuchet MS" w:cs="Trebuchet MS" w:hAnsi="Trebuchet MS" w:eastAsia="Trebuchet MS"/>
-          <w:b w:val="1"/>
-          <w:bCs w:val="1"/>
-          <w:i w:val="0"/>
-          <w:iCs w:val="0"/>
-          <w:caps w:val="0"/>
-          <w:smallCaps w:val="0"/>
-          <w:strike w:val="0"/>
-          <w:dstrike w:val="0"/>
-          <w:outline w:val="0"/>
-          <w:emboss w:val="0"/>
-          <w:imprint w:val="0"/>
-          <w:spacing w:val="0"/>
-          <w:w w:val="100"/>
-          <w:kern w:val="0"/>
-          <w:position w:val="0"/>
-          <w:sz w:val="24"/>
-          <w:szCs w:val="24"/>
-          <w:highlight w:val="none"/>
-          <w:vertAlign w:val="baseline"/>
-        </w:rPr>
-      </w:lvl>
-    </w:lvlOverride>
-    <w:lvlOverride w:ilvl="3">
-      <w:lvl w:ilvl="3">
-        <w:start w:val="1"/>
-        <w:numFmt w:val="decimal"/>
-        <w:suff w:val="tab"/>
-        <w:lvlText w:val="%4."/>
-        <w:lvlJc w:val="left"/>
-        <w:pPr>
-          <w:ind w:left="2880" w:hanging="360"/>
-        </w:pPr>
-        <w:rPr>
-          <w:rFonts w:ascii="Trebuchet MS" w:cs="Trebuchet MS" w:hAnsi="Trebuchet MS" w:eastAsia="Trebuchet MS"/>
-          <w:b w:val="1"/>
-          <w:bCs w:val="1"/>
-          <w:i w:val="0"/>
-          <w:iCs w:val="0"/>
-          <w:caps w:val="0"/>
-          <w:smallCaps w:val="0"/>
-          <w:strike w:val="0"/>
-          <w:dstrike w:val="0"/>
-          <w:outline w:val="0"/>
-          <w:emboss w:val="0"/>
-          <w:imprint w:val="0"/>
-          <w:spacing w:val="0"/>
-          <w:w w:val="100"/>
-          <w:kern w:val="0"/>
-          <w:position w:val="0"/>
-          <w:sz w:val="24"/>
-          <w:szCs w:val="24"/>
-          <w:highlight w:val="none"/>
-          <w:vertAlign w:val="baseline"/>
-        </w:rPr>
-      </w:lvl>
-    </w:lvlOverride>
-    <w:lvlOverride w:ilvl="4">
-      <w:lvl w:ilvl="4">
-        <w:start w:val="1"/>
-        <w:numFmt w:val="lowerLetter"/>
-        <w:suff w:val="tab"/>
-        <w:lvlText w:val="%5."/>
-        <w:lvlJc w:val="left"/>
-        <w:pPr>
-          <w:ind w:left="3600" w:hanging="360"/>
-        </w:pPr>
-        <w:rPr>
-          <w:rFonts w:ascii="Trebuchet MS" w:cs="Trebuchet MS" w:hAnsi="Trebuchet MS" w:eastAsia="Trebuchet MS"/>
-          <w:b w:val="1"/>
-          <w:bCs w:val="1"/>
-          <w:i w:val="0"/>
-          <w:iCs w:val="0"/>
-          <w:caps w:val="0"/>
-          <w:smallCaps w:val="0"/>
-          <w:strike w:val="0"/>
-          <w:dstrike w:val="0"/>
-          <w:outline w:val="0"/>
-          <w:emboss w:val="0"/>
-          <w:imprint w:val="0"/>
-          <w:spacing w:val="0"/>
-          <w:w w:val="100"/>
-          <w:kern w:val="0"/>
-          <w:position w:val="0"/>
-          <w:sz w:val="24"/>
-          <w:szCs w:val="24"/>
-          <w:highlight w:val="none"/>
-          <w:vertAlign w:val="baseline"/>
-        </w:rPr>
-      </w:lvl>
-    </w:lvlOverride>
-    <w:lvlOverride w:ilvl="5">
-      <w:lvl w:ilvl="5">
-        <w:start w:val="1"/>
-        <w:numFmt w:val="lowerRoman"/>
-        <w:suff w:val="tab"/>
-        <w:lvlText w:val="%6."/>
-        <w:lvlJc w:val="left"/>
-        <w:pPr>
-          <w:ind w:left="4320" w:hanging="321"/>
-        </w:pPr>
-        <w:rPr>
-          <w:rFonts w:ascii="Trebuchet MS" w:cs="Trebuchet MS" w:hAnsi="Trebuchet MS" w:eastAsia="Trebuchet MS"/>
-          <w:b w:val="1"/>
-          <w:bCs w:val="1"/>
-          <w:i w:val="0"/>
-          <w:iCs w:val="0"/>
-          <w:caps w:val="0"/>
-          <w:smallCaps w:val="0"/>
-          <w:strike w:val="0"/>
-          <w:dstrike w:val="0"/>
-          <w:outline w:val="0"/>
-          <w:emboss w:val="0"/>
-          <w:imprint w:val="0"/>
-          <w:spacing w:val="0"/>
-          <w:w w:val="100"/>
-          <w:kern w:val="0"/>
-          <w:position w:val="0"/>
-          <w:sz w:val="24"/>
-          <w:szCs w:val="24"/>
-          <w:highlight w:val="none"/>
-          <w:vertAlign w:val="baseline"/>
-        </w:rPr>
-      </w:lvl>
-    </w:lvlOverride>
-    <w:lvlOverride w:ilvl="6">
-      <w:lvl w:ilvl="6">
-        <w:start w:val="1"/>
-        <w:numFmt w:val="decimal"/>
-        <w:suff w:val="tab"/>
-        <w:lvlText w:val="%7."/>
-        <w:lvlJc w:val="left"/>
-        <w:pPr>
-          <w:ind w:left="5040" w:hanging="360"/>
-        </w:pPr>
-        <w:rPr>
-          <w:rFonts w:ascii="Trebuchet MS" w:cs="Trebuchet MS" w:hAnsi="Trebuchet MS" w:eastAsia="Trebuchet MS"/>
-          <w:b w:val="1"/>
-          <w:bCs w:val="1"/>
-          <w:i w:val="0"/>
-          <w:iCs w:val="0"/>
-          <w:caps w:val="0"/>
-          <w:smallCaps w:val="0"/>
-          <w:strike w:val="0"/>
-          <w:dstrike w:val="0"/>
-          <w:outline w:val="0"/>
-          <w:emboss w:val="0"/>
-          <w:imprint w:val="0"/>
-          <w:spacing w:val="0"/>
-          <w:w w:val="100"/>
-          <w:kern w:val="0"/>
-          <w:position w:val="0"/>
-          <w:sz w:val="24"/>
-          <w:szCs w:val="24"/>
-          <w:highlight w:val="none"/>
-          <w:vertAlign w:val="baseline"/>
-        </w:rPr>
-      </w:lvl>
-    </w:lvlOverride>
-    <w:lvlOverride w:ilvl="7">
-      <w:lvl w:ilvl="7">
-        <w:start w:val="1"/>
-        <w:numFmt w:val="lowerLetter"/>
-        <w:suff w:val="tab"/>
-        <w:lvlText w:val="%8."/>
-        <w:lvlJc w:val="left"/>
-        <w:pPr>
-          <w:ind w:left="5760" w:hanging="360"/>
-        </w:pPr>
-        <w:rPr>
-          <w:rFonts w:ascii="Trebuchet MS" w:cs="Trebuchet MS" w:hAnsi="Trebuchet MS" w:eastAsia="Trebuchet MS"/>
-          <w:b w:val="1"/>
-          <w:bCs w:val="1"/>
-          <w:i w:val="0"/>
-          <w:iCs w:val="0"/>
-          <w:caps w:val="0"/>
-          <w:smallCaps w:val="0"/>
-          <w:strike w:val="0"/>
-          <w:dstrike w:val="0"/>
-          <w:outline w:val="0"/>
-          <w:emboss w:val="0"/>
-          <w:imprint w:val="0"/>
-          <w:spacing w:val="0"/>
-          <w:w w:val="100"/>
-          <w:kern w:val="0"/>
-          <w:position w:val="0"/>
-          <w:sz w:val="24"/>
-          <w:szCs w:val="24"/>
-          <w:highlight w:val="none"/>
-          <w:vertAlign w:val="baseline"/>
-        </w:rPr>
-      </w:lvl>
-    </w:lvlOverride>
-    <w:lvlOverride w:ilvl="8">
-      <w:lvl w:ilvl="8">
-        <w:start w:val="1"/>
-        <w:numFmt w:val="lowerRoman"/>
-        <w:suff w:val="tab"/>
-        <w:lvlText w:val="%9."/>
-        <w:lvlJc w:val="left"/>
-        <w:pPr>
-          <w:ind w:left="6480" w:hanging="321"/>
-        </w:pPr>
-        <w:rPr>
-          <w:rFonts w:ascii="Trebuchet MS" w:cs="Trebuchet MS" w:hAnsi="Trebuchet MS" w:eastAsia="Trebuchet MS"/>
-          <w:b w:val="1"/>
-          <w:bCs w:val="1"/>
-          <w:i w:val="0"/>
-          <w:iCs w:val="0"/>
-          <w:caps w:val="0"/>
-          <w:smallCaps w:val="0"/>
-          <w:strike w:val="0"/>
-          <w:dstrike w:val="0"/>
-          <w:outline w:val="0"/>
-          <w:emboss w:val="0"/>
-          <w:imprint w:val="0"/>
-          <w:spacing w:val="0"/>
-          <w:w w:val="100"/>
-          <w:kern w:val="0"/>
-          <w:position w:val="0"/>
-          <w:sz w:val="24"/>
-          <w:szCs w:val="24"/>
-          <w:highlight w:val="none"/>
-          <w:vertAlign w:val="baseline"/>
-        </w:rPr>
-      </w:lvl>
-    </w:lvlOverride>
-  </w:num>
-  <w:num w:numId="8">
     <w:abstractNumId w:val="2"/>
     <w:lvlOverride w:ilvl="0">
       <w:lvl w:ilvl="0">
@@ -6897,9 +5918,19 @@
     <w:name w:val="Imported Style 1"/>
     <w:pPr>
       <w:numPr>
-        <w:numId w:val="5"/>
+        <w:numId w:val="4"/>
       </w:numPr>
     </w:pPr>
+  </w:style>
+  <w:style w:type="character" w:styleId="Hyperlink.2">
+    <w:name w:val="Hyperlink.2"/>
+    <w:basedOn w:val="Hyperlink.1"/>
+    <w:next w:val="Hyperlink.2"/>
+    <w:rPr>
+      <w:rFonts w:ascii="Arial" w:cs="Arial" w:hAnsi="Arial" w:eastAsia="Arial"/>
+      <w:sz w:val="21"/>
+      <w:szCs w:val="21"/>
+    </w:rPr>
   </w:style>
   <w:style w:type="paragraph" w:styleId="Body">
     <w:name w:val="Body"/>
@@ -6936,17 +5967,6 @@
       <w:szCs w:val="24"/>
       <w:u w:val="none" w:color="000000"/>
       <w:vertAlign w:val="baseline"/>
-      <w:lang w:val="en-US"/>
-    </w:rPr>
-  </w:style>
-  <w:style w:type="character" w:styleId="Hyperlink.2">
-    <w:name w:val="Hyperlink.2"/>
-    <w:basedOn w:val="Hyperlink.1"/>
-    <w:next w:val="Hyperlink.2"/>
-    <w:rPr>
-      <w:rFonts w:ascii="Arial" w:cs="Arial" w:hAnsi="Arial" w:eastAsia="Arial"/>
-      <w:sz w:val="21"/>
-      <w:szCs w:val="21"/>
     </w:rPr>
   </w:style>
 </w:styles>
